--- a/resume/Delbert_Aud_Resume.docx
+++ b/resume/Delbert_Aud_Resume.docx
@@ -69,7 +69,7 @@
         </w:rPr>
         <w:br/>
       </w:r>
-      <w:hyperlink r:id="rId5" w:history="1">
+      <w:hyperlink r:id="rId6" w:history="1">
         <w:r>
           <w:rPr>
             <w:rStyle w:val="Hyperlink"/>
@@ -96,7 +96,7 @@
         </w:rPr>
         <w:t xml:space="preserve">| </w:t>
       </w:r>
-      <w:hyperlink r:id="rId6" w:history="1">
+      <w:hyperlink r:id="rId7" w:history="1">
         <w:r>
           <w:rPr>
             <w:rStyle w:val="Hyperlink"/>
@@ -664,7 +664,31 @@
           <w:sz w:val="20"/>
           <w:szCs w:val="20"/>
         </w:rPr>
-        <w:br/>
+        <w:t>,</w:t>
+      </w:r>
+      <w:r>
+        <w:rPr>
+          <w:rFonts w:cstheme="minorHAnsi"/>
+          <w:sz w:val="20"/>
+          <w:szCs w:val="20"/>
+        </w:rPr>
+        <w:t xml:space="preserve"> </w:t>
+      </w:r>
+      <w:r>
+        <w:rPr>
+          <w:rFonts w:cstheme="minorHAnsi"/>
+          <w:sz w:val="20"/>
+          <w:szCs w:val="20"/>
+        </w:rPr>
+        <w:t>Google DialogFlow</w:t>
+      </w:r>
+      <w:r>
+        <w:rPr>
+          <w:rFonts w:cstheme="minorHAnsi"/>
+          <w:sz w:val="20"/>
+          <w:szCs w:val="20"/>
+        </w:rPr>
+        <w:t xml:space="preserve">, </w:t>
       </w:r>
       <w:r>
         <w:rPr>
@@ -817,6 +841,14 @@
           <w:sz w:val="20"/>
           <w:szCs w:val="20"/>
         </w:rPr>
+        <w:t xml:space="preserve">Python, </w:t>
+      </w:r>
+      <w:r>
+        <w:rPr>
+          <w:rFonts w:cstheme="minorHAnsi"/>
+          <w:sz w:val="20"/>
+          <w:szCs w:val="20"/>
+        </w:rPr>
         <w:t>C,</w:t>
       </w:r>
       <w:r>
@@ -833,22 +865,6 @@
           <w:sz w:val="20"/>
           <w:szCs w:val="20"/>
         </w:rPr>
-        <w:t>Python,</w:t>
-      </w:r>
-      <w:r>
-        <w:rPr>
-          <w:rFonts w:cstheme="minorHAnsi"/>
-          <w:sz w:val="20"/>
-          <w:szCs w:val="20"/>
-        </w:rPr>
-        <w:t xml:space="preserve"> </w:t>
-      </w:r>
-      <w:r>
-        <w:rPr>
-          <w:rFonts w:cstheme="minorHAnsi"/>
-          <w:sz w:val="20"/>
-          <w:szCs w:val="20"/>
-        </w:rPr>
         <w:t xml:space="preserve">Java, </w:t>
       </w:r>
       <w:r>
@@ -889,6 +905,14 @@
           <w:sz w:val="20"/>
           <w:szCs w:val="20"/>
         </w:rPr>
+        <w:t xml:space="preserve">SQL, Swift, </w:t>
+      </w:r>
+      <w:r>
+        <w:rPr>
+          <w:rFonts w:cstheme="minorHAnsi"/>
+          <w:sz w:val="20"/>
+          <w:szCs w:val="20"/>
+        </w:rPr>
         <w:t xml:space="preserve">PHP, </w:t>
       </w:r>
       <w:r>
@@ -897,39 +921,15 @@
           <w:sz w:val="20"/>
           <w:szCs w:val="20"/>
         </w:rPr>
-        <w:t xml:space="preserve">SQL, </w:t>
-      </w:r>
-      <w:r>
-        <w:rPr>
-          <w:rFonts w:cstheme="minorHAnsi"/>
-          <w:sz w:val="20"/>
-          <w:szCs w:val="20"/>
-        </w:rPr>
-        <w:t xml:space="preserve">Classic Visual Basic, R, </w:t>
-      </w:r>
-      <w:r>
-        <w:rPr>
-          <w:rFonts w:cstheme="minorHAnsi"/>
-          <w:sz w:val="20"/>
-          <w:szCs w:val="20"/>
-        </w:rPr>
-        <w:t xml:space="preserve">Swift, </w:t>
-      </w:r>
-      <w:r>
-        <w:rPr>
-          <w:rFonts w:cstheme="minorHAnsi"/>
-          <w:sz w:val="20"/>
-          <w:szCs w:val="20"/>
-        </w:rPr>
-        <w:t>Go,</w:t>
-      </w:r>
-      <w:r>
-        <w:rPr>
-          <w:rFonts w:cstheme="minorHAnsi"/>
-          <w:sz w:val="20"/>
-          <w:szCs w:val="20"/>
-        </w:rPr>
-        <w:t xml:space="preserve"> </w:t>
+        <w:t xml:space="preserve">R, Go, </w:t>
+      </w:r>
+      <w:r>
+        <w:rPr>
+          <w:rFonts w:cstheme="minorHAnsi"/>
+          <w:sz w:val="20"/>
+          <w:szCs w:val="20"/>
+        </w:rPr>
+        <w:t xml:space="preserve">Classic Visual Basic, </w:t>
       </w:r>
       <w:r>
         <w:rPr>
@@ -953,39 +953,15 @@
           <w:sz w:val="20"/>
           <w:szCs w:val="20"/>
         </w:rPr>
-        <w:t xml:space="preserve">Transact-SQL, </w:t>
-      </w:r>
-      <w:r>
-        <w:rPr>
-          <w:rFonts w:cstheme="minorHAnsi"/>
-          <w:sz w:val="20"/>
-          <w:szCs w:val="20"/>
-        </w:rPr>
-        <w:t xml:space="preserve">VBScript, </w:t>
-      </w:r>
-      <w:r>
-        <w:rPr>
-          <w:rFonts w:cstheme="minorHAnsi"/>
-          <w:sz w:val="20"/>
-          <w:szCs w:val="20"/>
-        </w:rPr>
-        <w:t xml:space="preserve">D, </w:t>
-      </w:r>
-      <w:r>
-        <w:rPr>
-          <w:rFonts w:cstheme="minorHAnsi"/>
-          <w:sz w:val="20"/>
-          <w:szCs w:val="20"/>
-        </w:rPr>
-        <w:t xml:space="preserve">TypeScript, </w:t>
-      </w:r>
-      <w:r>
-        <w:rPr>
-          <w:rFonts w:cstheme="minorHAnsi"/>
-          <w:sz w:val="20"/>
-          <w:szCs w:val="20"/>
-        </w:rPr>
-        <w:t>Bash</w:t>
+        <w:t xml:space="preserve">VBScript, D, PowerShell, AWK, </w:t>
+      </w:r>
+      <w:r>
+        <w:rPr>
+          <w:rFonts w:cstheme="minorHAnsi"/>
+          <w:sz w:val="20"/>
+          <w:szCs w:val="20"/>
+        </w:rPr>
+        <w:t>Transact-SQL</w:t>
       </w:r>
     </w:p>
     <w:p>
@@ -1041,14 +1017,6 @@
           <w:sz w:val="20"/>
           <w:szCs w:val="20"/>
         </w:rPr>
-        <w:t xml:space="preserve">Hadoop, </w:t>
-      </w:r>
-      <w:r>
-        <w:rPr>
-          <w:rFonts w:cstheme="minorHAnsi"/>
-          <w:sz w:val="20"/>
-          <w:szCs w:val="20"/>
-        </w:rPr>
         <w:t xml:space="preserve">MySQL, Microsoft SQL Server, PostgreSQL, MongoDB, </w:t>
       </w:r>
       <w:r>
@@ -1065,23 +1033,23 @@
           <w:sz w:val="20"/>
           <w:szCs w:val="20"/>
         </w:rPr>
-        <w:t xml:space="preserve">Elasticsearch, SQLite, </w:t>
-      </w:r>
-      <w:r>
-        <w:rPr>
-          <w:rFonts w:cstheme="minorHAnsi"/>
-          <w:sz w:val="20"/>
-          <w:szCs w:val="20"/>
-        </w:rPr>
-        <w:t xml:space="preserve">Cassandra, </w:t>
-      </w:r>
-      <w:r>
-        <w:rPr>
-          <w:rFonts w:cstheme="minorHAnsi"/>
-          <w:sz w:val="20"/>
-          <w:szCs w:val="20"/>
-        </w:rPr>
-        <w:t xml:space="preserve">Microsoft Access, MariaDB, Hive, Amazon DynamoDB, </w:t>
+        <w:t xml:space="preserve">Elasticsearch, Microsoft Access, SQLite, Cassandra, </w:t>
+      </w:r>
+      <w:r>
+        <w:rPr>
+          <w:rFonts w:cstheme="minorHAnsi"/>
+          <w:sz w:val="20"/>
+          <w:szCs w:val="20"/>
+        </w:rPr>
+        <w:t xml:space="preserve">MariaDB, Hive, Amazon DynamoDB, </w:t>
+      </w:r>
+      <w:r>
+        <w:rPr>
+          <w:rFonts w:cstheme="minorHAnsi"/>
+          <w:sz w:val="20"/>
+          <w:szCs w:val="20"/>
+        </w:rPr>
+        <w:t xml:space="preserve">Snowflake, </w:t>
       </w:r>
       <w:r>
         <w:rPr>
@@ -1097,7 +1065,15 @@
           <w:sz w:val="20"/>
           <w:szCs w:val="20"/>
         </w:rPr>
-        <w:t xml:space="preserve">HBase, Google BigQuery, </w:t>
+        <w:t xml:space="preserve">Google BigQuery, </w:t>
+      </w:r>
+      <w:r>
+        <w:rPr>
+          <w:rFonts w:cstheme="minorHAnsi"/>
+          <w:sz w:val="20"/>
+          <w:szCs w:val="20"/>
+        </w:rPr>
+        <w:t xml:space="preserve">HBase, </w:t>
       </w:r>
       <w:r>
         <w:rPr>
@@ -1113,7 +1089,15 @@
           <w:sz w:val="20"/>
           <w:szCs w:val="20"/>
         </w:rPr>
-        <w:t xml:space="preserve">Memcached, Amazon Redshift, Spark SQL, </w:t>
+        <w:t xml:space="preserve">Amazon Redshift, </w:t>
+      </w:r>
+      <w:r>
+        <w:rPr>
+          <w:rFonts w:cstheme="minorHAnsi"/>
+          <w:sz w:val="20"/>
+          <w:szCs w:val="20"/>
+        </w:rPr>
+        <w:t xml:space="preserve">Memcached, Spark SQL, </w:t>
       </w:r>
       <w:r>
         <w:rPr>
@@ -1180,6 +1164,14 @@
         </w:rPr>
         <w:t>Rackspace, Digital Ocean</w:t>
       </w:r>
+      <w:r>
+        <w:rPr>
+          <w:rFonts w:cstheme="minorHAnsi"/>
+          <w:sz w:val="20"/>
+          <w:szCs w:val="20"/>
+        </w:rPr>
+        <w:t>, Kamatera, Jeltastic</w:t>
+      </w:r>
     </w:p>
     <w:p>
       <w:pPr>
@@ -1210,7 +1202,7 @@
           <w:szCs w:val="20"/>
         </w:rPr>
         <w:tab/>
-        <w:t>ServiceNow, Twilio, Google Apps, AWS Apps</w:t>
+        <w:t>ServiceNow, Twilio, Google Apps</w:t>
       </w:r>
     </w:p>
     <w:p>
@@ -1396,6 +1388,14 @@
         </w:rPr>
         <w:t>JitBit, Macro Recorder</w:t>
       </w:r>
+      <w:r>
+        <w:rPr>
+          <w:rFonts w:cstheme="minorHAnsi"/>
+          <w:sz w:val="20"/>
+          <w:szCs w:val="20"/>
+        </w:rPr>
+        <w:t>, Google DialogFlow</w:t>
+      </w:r>
     </w:p>
     <w:p>
       <w:pPr>
@@ -1701,7 +1701,55 @@
           <w:sz w:val="20"/>
           <w:szCs w:val="20"/>
         </w:rPr>
-        <w:t>Data Science work combining enterprise alarms with asset data to determine most noisy equipment. Parts of the data is harvested from ElasticSearch while others are in an Enterprise SQL Server environment. Data cleansing and analysis performed using Python. Charts rendered in ChartJS and Excel. Graphing analysis done with Neo4j, networkX and Python.</w:t>
+        <w:t xml:space="preserve">Data Science work combining enterprise alarms with asset data to determine most noisy equipment. Parts of the data is harvested from ElasticSearch while others are in an Enterprise SQL Server environment. Data cleansing and analysis performed using Python. Charts rendered in ChartJS and Excel. Graphing analysis done with </w:t>
+      </w:r>
+      <w:r>
+        <w:rPr>
+          <w:rFonts w:cstheme="minorHAnsi"/>
+          <w:sz w:val="20"/>
+          <w:szCs w:val="20"/>
+        </w:rPr>
+        <w:t xml:space="preserve">Python, </w:t>
+      </w:r>
+      <w:r>
+        <w:rPr>
+          <w:rFonts w:cstheme="minorHAnsi"/>
+          <w:sz w:val="20"/>
+          <w:szCs w:val="20"/>
+        </w:rPr>
+        <w:t>Neo4j</w:t>
+      </w:r>
+      <w:r>
+        <w:rPr>
+          <w:rFonts w:cstheme="minorHAnsi"/>
+          <w:sz w:val="20"/>
+          <w:szCs w:val="20"/>
+        </w:rPr>
+        <w:t xml:space="preserve"> and</w:t>
+      </w:r>
+      <w:r>
+        <w:rPr>
+          <w:rFonts w:cstheme="minorHAnsi"/>
+          <w:sz w:val="20"/>
+          <w:szCs w:val="20"/>
+        </w:rPr>
+        <w:t xml:space="preserve"> </w:t>
+      </w:r>
+      <w:r>
+        <w:rPr>
+          <w:rFonts w:cstheme="minorHAnsi"/>
+          <w:sz w:val="20"/>
+          <w:szCs w:val="20"/>
+        </w:rPr>
+        <w:t>N</w:t>
+      </w:r>
+      <w:r>
+        <w:rPr>
+          <w:rFonts w:cstheme="minorHAnsi"/>
+          <w:sz w:val="20"/>
+          <w:szCs w:val="20"/>
+        </w:rPr>
+        <w:t>etworkX.</w:t>
       </w:r>
       <w:bookmarkEnd w:id="1"/>
       <w:r>
@@ -2805,7 +2853,7 @@
           <w:sz w:val="20"/>
           <w:szCs w:val="20"/>
         </w:rPr>
-        <w:t>Provided consulting and programming services to small businesses in the Southern California area. Supplied development, network, computer repair, training and customer programming services.</w:t>
+        <w:t>Provided consulting and programming services to small businesses in the Southern California area. Supplied development, network, computer repair, training and custom programming services.</w:t>
       </w:r>
     </w:p>
     <w:p>
@@ -2837,6 +2885,163 @@
     </w:sectPr>
   </w:body>
 </w:document>
+</file>
+
+<file path=word/numbering.xml><?xml version="1.0" encoding="utf-8"?>
+<w:numbering xmlns:wpc="http://schemas.microsoft.com/office/word/2010/wordprocessingCanvas" xmlns:cx="http://schemas.microsoft.com/office/drawing/2014/chartex" xmlns:cx1="http://schemas.microsoft.com/office/drawing/2015/9/8/chartex" xmlns:cx2="http://schemas.microsoft.com/office/drawing/2015/10/21/chartex" xmlns:cx3="http://schemas.microsoft.com/office/drawing/2016/5/9/chartex" xmlns:cx4="http://schemas.microsoft.com/office/drawing/2016/5/10/chartex" xmlns:cx5="http://schemas.microsoft.com/office/drawing/2016/5/11/chartex" xmlns:cx6="http://schemas.microsoft.com/office/drawing/2016/5/12/chartex" xmlns:cx7="http://schemas.microsoft.com/office/drawing/2016/5/13/chartex" xmlns:cx8="http://schemas.microsoft.com/office/drawing/2016/5/14/chartex" xmlns:mc="http://schemas.openxmlformats.org/markup-compatibility/2006" xmlns:aink="http://schemas.microsoft.com/office/drawing/2016/ink" xmlns:am3d="http://schemas.microsoft.com/office/drawing/2017/model3d" xmlns:o="urn:schemas-microsoft-com:office:office" xmlns:r="http://schemas.openxmlformats.org/officeDocument/2006/relationships" xmlns:m="http://schemas.openxmlformats.org/officeDocument/2006/math" xmlns:v="urn:schemas-microsoft-com:vml" xmlns:wp14="http://schemas.microsoft.com/office/word/2010/wordprocessingDrawing" xmlns:wp="http://schemas.openxmlformats.org/drawingml/2006/wordprocessingDrawing" xmlns:w10="urn:schemas-microsoft-com:office:word" xmlns:w="http://schemas.openxmlformats.org/wordprocessingml/2006/main" xmlns:w14="http://schemas.microsoft.com/office/word/2010/wordml" xmlns:w15="http://schemas.microsoft.com/office/word/2012/wordml" xmlns:w16cex="http://schemas.microsoft.com/office/word/2018/wordml/cex" xmlns:w16cid="http://schemas.microsoft.com/office/word/2016/wordml/cid" xmlns:w16="http://schemas.microsoft.com/office/word/2018/wordml" xmlns:w16sdtdh="http://schemas.microsoft.com/office/word/2020/wordml/sdtdatahash" xmlns:w16se="http://schemas.microsoft.com/office/word/2015/wordml/symex" xmlns:wpg="http://schemas.microsoft.com/office/word/2010/wordprocessingGroup" xmlns:wpi="http://schemas.microsoft.com/office/word/2010/wordprocessingInk" xmlns:wne="http://schemas.microsoft.com/office/word/2006/wordml" xmlns:wps="http://schemas.microsoft.com/office/word/2010/wordprocessingShape" mc:Ignorable="w14 w15 w16se w16cid w16 w16cex w16sdtdh wp14">
+  <w:abstractNum w:abstractNumId="0" w15:restartNumberingAfterBreak="0">
+    <w:nsid w:val="704E3C7F"/>
+    <w:multiLevelType w:val="multilevel"/>
+    <w:tmpl w:val="1D6E78CC"/>
+    <w:lvl w:ilvl="0">
+      <w:start w:val="1"/>
+      <w:numFmt w:val="bullet"/>
+      <w:lvlText w:val=""/>
+      <w:lvlJc w:val="left"/>
+      <w:pPr>
+        <w:tabs>
+          <w:tab w:val="num" w:pos="720"/>
+        </w:tabs>
+        <w:ind w:left="720" w:hanging="360"/>
+      </w:pPr>
+      <w:rPr>
+        <w:rFonts w:ascii="Symbol" w:hAnsi="Symbol" w:hint="default"/>
+        <w:sz w:val="20"/>
+      </w:rPr>
+    </w:lvl>
+    <w:lvl w:ilvl="1" w:tentative="1">
+      <w:start w:val="1"/>
+      <w:numFmt w:val="bullet"/>
+      <w:lvlText w:val="o"/>
+      <w:lvlJc w:val="left"/>
+      <w:pPr>
+        <w:tabs>
+          <w:tab w:val="num" w:pos="1440"/>
+        </w:tabs>
+        <w:ind w:left="1440" w:hanging="360"/>
+      </w:pPr>
+      <w:rPr>
+        <w:rFonts w:ascii="Courier New" w:hAnsi="Courier New" w:hint="default"/>
+        <w:sz w:val="20"/>
+      </w:rPr>
+    </w:lvl>
+    <w:lvl w:ilvl="2" w:tentative="1">
+      <w:start w:val="1"/>
+      <w:numFmt w:val="bullet"/>
+      <w:lvlText w:val=""/>
+      <w:lvlJc w:val="left"/>
+      <w:pPr>
+        <w:tabs>
+          <w:tab w:val="num" w:pos="2160"/>
+        </w:tabs>
+        <w:ind w:left="2160" w:hanging="360"/>
+      </w:pPr>
+      <w:rPr>
+        <w:rFonts w:ascii="Wingdings" w:hAnsi="Wingdings" w:hint="default"/>
+        <w:sz w:val="20"/>
+      </w:rPr>
+    </w:lvl>
+    <w:lvl w:ilvl="3" w:tentative="1">
+      <w:start w:val="1"/>
+      <w:numFmt w:val="bullet"/>
+      <w:lvlText w:val=""/>
+      <w:lvlJc w:val="left"/>
+      <w:pPr>
+        <w:tabs>
+          <w:tab w:val="num" w:pos="2880"/>
+        </w:tabs>
+        <w:ind w:left="2880" w:hanging="360"/>
+      </w:pPr>
+      <w:rPr>
+        <w:rFonts w:ascii="Wingdings" w:hAnsi="Wingdings" w:hint="default"/>
+        <w:sz w:val="20"/>
+      </w:rPr>
+    </w:lvl>
+    <w:lvl w:ilvl="4" w:tentative="1">
+      <w:start w:val="1"/>
+      <w:numFmt w:val="bullet"/>
+      <w:lvlText w:val=""/>
+      <w:lvlJc w:val="left"/>
+      <w:pPr>
+        <w:tabs>
+          <w:tab w:val="num" w:pos="3600"/>
+        </w:tabs>
+        <w:ind w:left="3600" w:hanging="360"/>
+      </w:pPr>
+      <w:rPr>
+        <w:rFonts w:ascii="Wingdings" w:hAnsi="Wingdings" w:hint="default"/>
+        <w:sz w:val="20"/>
+      </w:rPr>
+    </w:lvl>
+    <w:lvl w:ilvl="5" w:tentative="1">
+      <w:start w:val="1"/>
+      <w:numFmt w:val="bullet"/>
+      <w:lvlText w:val=""/>
+      <w:lvlJc w:val="left"/>
+      <w:pPr>
+        <w:tabs>
+          <w:tab w:val="num" w:pos="4320"/>
+        </w:tabs>
+        <w:ind w:left="4320" w:hanging="360"/>
+      </w:pPr>
+      <w:rPr>
+        <w:rFonts w:ascii="Wingdings" w:hAnsi="Wingdings" w:hint="default"/>
+        <w:sz w:val="20"/>
+      </w:rPr>
+    </w:lvl>
+    <w:lvl w:ilvl="6" w:tentative="1">
+      <w:start w:val="1"/>
+      <w:numFmt w:val="bullet"/>
+      <w:lvlText w:val=""/>
+      <w:lvlJc w:val="left"/>
+      <w:pPr>
+        <w:tabs>
+          <w:tab w:val="num" w:pos="5040"/>
+        </w:tabs>
+        <w:ind w:left="5040" w:hanging="360"/>
+      </w:pPr>
+      <w:rPr>
+        <w:rFonts w:ascii="Wingdings" w:hAnsi="Wingdings" w:hint="default"/>
+        <w:sz w:val="20"/>
+      </w:rPr>
+    </w:lvl>
+    <w:lvl w:ilvl="7" w:tentative="1">
+      <w:start w:val="1"/>
+      <w:numFmt w:val="bullet"/>
+      <w:lvlText w:val=""/>
+      <w:lvlJc w:val="left"/>
+      <w:pPr>
+        <w:tabs>
+          <w:tab w:val="num" w:pos="5760"/>
+        </w:tabs>
+        <w:ind w:left="5760" w:hanging="360"/>
+      </w:pPr>
+      <w:rPr>
+        <w:rFonts w:ascii="Wingdings" w:hAnsi="Wingdings" w:hint="default"/>
+        <w:sz w:val="20"/>
+      </w:rPr>
+    </w:lvl>
+    <w:lvl w:ilvl="8" w:tentative="1">
+      <w:start w:val="1"/>
+      <w:numFmt w:val="bullet"/>
+      <w:lvlText w:val=""/>
+      <w:lvlJc w:val="left"/>
+      <w:pPr>
+        <w:tabs>
+          <w:tab w:val="num" w:pos="6480"/>
+        </w:tabs>
+        <w:ind w:left="6480" w:hanging="360"/>
+      </w:pPr>
+      <w:rPr>
+        <w:rFonts w:ascii="Wingdings" w:hAnsi="Wingdings" w:hint="default"/>
+        <w:sz w:val="20"/>
+      </w:rPr>
+    </w:lvl>
+  </w:abstractNum>
+  <w:num w:numId="1">
+    <w:abstractNumId w:val="0"/>
+  </w:num>
+</w:numbering>
 </file>
 
 <file path=word/styles.xml><?xml version="1.0" encoding="utf-8"?>
@@ -3237,6 +3442,7 @@
   <w:style w:type="paragraph" w:default="1" w:styleId="Normal">
     <w:name w:val="Normal"/>
     <w:qFormat/>
+    <w:rsid w:val="00682A52"/>
   </w:style>
   <w:style w:type="character" w:default="1" w:styleId="DefaultParagraphFont">
     <w:name w:val="Default Paragraph Font"/>

--- a/resume/Delbert_Aud_Resume.docx
+++ b/resume/Delbert_Aud_Resume.docx
@@ -59,7 +59,39 @@
           <w:sz w:val="20"/>
           <w:szCs w:val="20"/>
         </w:rPr>
-        <w:t>.com | 702-449-2337 | Henderson, NV</w:t>
+        <w:t>.com | 702-</w:t>
+      </w:r>
+      <w:r>
+        <w:rPr>
+          <w:rFonts w:cstheme="minorHAnsi"/>
+          <w:sz w:val="20"/>
+          <w:szCs w:val="20"/>
+        </w:rPr>
+        <w:t>530</w:t>
+      </w:r>
+      <w:r>
+        <w:rPr>
+          <w:rFonts w:cstheme="minorHAnsi"/>
+          <w:sz w:val="20"/>
+          <w:szCs w:val="20"/>
+        </w:rPr>
+        <w:t>-</w:t>
+      </w:r>
+      <w:r>
+        <w:rPr>
+          <w:rFonts w:cstheme="minorHAnsi"/>
+          <w:sz w:val="20"/>
+          <w:szCs w:val="20"/>
+        </w:rPr>
+        <w:t>3350</w:t>
+      </w:r>
+      <w:r>
+        <w:rPr>
+          <w:rFonts w:cstheme="minorHAnsi"/>
+          <w:sz w:val="20"/>
+          <w:szCs w:val="20"/>
+        </w:rPr>
+        <w:t xml:space="preserve"> | Henderson, NV</w:t>
       </w:r>
       <w:r>
         <w:rPr>

--- a/resume/Delbert_Aud_Resume.docx
+++ b/resume/Delbert_Aud_Resume.docx
@@ -458,7 +458,31 @@
           <w:sz w:val="20"/>
           <w:szCs w:val="20"/>
         </w:rPr>
-        <w:t>Java, C#, JavaScript, Visual Basic, SQL, PHP, Go, Swift, Classic Visual Basic, Objective-C, Dart, Transact-SQL, D, PL/SQL, VBScript, PowerShell</w:t>
+        <w:t xml:space="preserve">Java, C#, JavaScript, Visual Basic, SQL, PHP, </w:t>
+      </w:r>
+      <w:r>
+        <w:rPr>
+          <w:rFonts w:cstheme="minorHAnsi"/>
+          <w:sz w:val="20"/>
+          <w:szCs w:val="20"/>
+        </w:rPr>
+        <w:t xml:space="preserve">Scratch, </w:t>
+      </w:r>
+      <w:r>
+        <w:rPr>
+          <w:rFonts w:cstheme="minorHAnsi"/>
+          <w:sz w:val="20"/>
+          <w:szCs w:val="20"/>
+        </w:rPr>
+        <w:t>Go, Classic Visual Basic, Transact-SQL, D, PL/SQL, VBScript, PowerShell</w:t>
+      </w:r>
+      <w:r>
+        <w:rPr>
+          <w:rFonts w:cstheme="minorHAnsi"/>
+          <w:sz w:val="20"/>
+          <w:szCs w:val="20"/>
+        </w:rPr>
+        <w:t>, AWK</w:t>
       </w:r>
     </w:p>
     <w:p>
@@ -562,14 +586,6 @@
           <w:sz w:val="20"/>
           <w:szCs w:val="20"/>
         </w:rPr>
-        <w:t xml:space="preserve">Microsoft Azure SQL Database, </w:t>
-      </w:r>
-      <w:r>
-        <w:rPr>
-          <w:rFonts w:cstheme="minorHAnsi"/>
-          <w:sz w:val="20"/>
-          <w:szCs w:val="20"/>
-        </w:rPr>
         <w:t xml:space="preserve">Amazon DynamoDB, </w:t>
       </w:r>
       <w:r>
@@ -578,7 +594,7 @@
           <w:sz w:val="20"/>
           <w:szCs w:val="20"/>
         </w:rPr>
-        <w:t xml:space="preserve">Hive, </w:t>
+        <w:t xml:space="preserve">Microsoft Azure SQL Database, Hive, </w:t>
       </w:r>
       <w:r>
         <w:rPr>
@@ -843,6 +859,14 @@
           <w:sz w:val="20"/>
           <w:szCs w:val="20"/>
         </w:rPr>
+        <w:t xml:space="preserve">Vagrant, Ansible, </w:t>
+      </w:r>
+      <w:r>
+        <w:rPr>
+          <w:rFonts w:cstheme="minorHAnsi"/>
+          <w:sz w:val="20"/>
+          <w:szCs w:val="20"/>
+        </w:rPr>
         <w:t xml:space="preserve">Robotic Process Automation, Automation Anywhere, </w:t>
       </w:r>
       <w:r>
@@ -1070,17 +1094,7 @@
           <w:sz w:val="20"/>
           <w:szCs w:val="20"/>
         </w:rPr>
-        <w:t>Education</w:t>
-      </w:r>
-      <w:r>
-        <w:rPr>
-          <w:rFonts w:cstheme="minorHAnsi"/>
-          <w:b/>
-          <w:bCs/>
-          <w:sz w:val="20"/>
-          <w:szCs w:val="20"/>
-        </w:rPr>
-        <w:t>:</w:t>
+        <w:t>Education:</w:t>
       </w:r>
       <w:r>
         <w:rPr>
@@ -1205,6 +1219,26 @@
           <w:sz w:val="20"/>
           <w:szCs w:val="20"/>
         </w:rPr>
+        <w:t xml:space="preserve">ConvergeOne </w:t>
+      </w:r>
+      <w:r>
+        <w:rPr>
+          <w:rFonts w:cstheme="minorHAnsi"/>
+          <w:b/>
+          <w:bCs/>
+          <w:sz w:val="20"/>
+          <w:szCs w:val="20"/>
+        </w:rPr>
+        <w:br/>
+      </w:r>
+      <w:r>
+        <w:rPr>
+          <w:rFonts w:cstheme="minorHAnsi"/>
+          <w:b/>
+          <w:bCs/>
+          <w:sz w:val="20"/>
+          <w:szCs w:val="20"/>
+        </w:rPr>
         <w:t>Programmer</w:t>
       </w:r>
       <w:r>
@@ -1216,26 +1250,6 @@
           <w:szCs w:val="20"/>
         </w:rPr>
         <w:t xml:space="preserve"> – Data Engineer </w:t>
-      </w:r>
-      <w:r>
-        <w:rPr>
-          <w:rFonts w:cstheme="minorHAnsi"/>
-          <w:b/>
-          <w:bCs/>
-          <w:sz w:val="20"/>
-          <w:szCs w:val="20"/>
-        </w:rPr>
-        <w:br/>
-      </w:r>
-      <w:r>
-        <w:rPr>
-          <w:rFonts w:cstheme="minorHAnsi"/>
-          <w:b/>
-          <w:bCs/>
-          <w:sz w:val="20"/>
-          <w:szCs w:val="20"/>
-        </w:rPr>
-        <w:t>ConvergeOne</w:t>
       </w:r>
       <w:r>
         <w:rPr>
@@ -1303,414 +1317,264 @@
         <w:tabs>
           <w:tab w:val="left" w:pos="2340"/>
         </w:tabs>
-        <w:ind w:left="720"/>
-        <w:rPr>
-          <w:rFonts w:cstheme="minorHAnsi"/>
-          <w:sz w:val="20"/>
-          <w:szCs w:val="20"/>
-        </w:rPr>
-      </w:pPr>
-      <w:bookmarkStart w:id="1" w:name="_Hlk137103613"/>
-      <w:bookmarkStart w:id="2" w:name="_Hlk66971860"/>
-      <w:bookmarkStart w:id="3" w:name="_Hlk40426713"/>
-      <w:r>
-        <w:rPr>
-          <w:rFonts w:cstheme="minorHAnsi"/>
-          <w:sz w:val="20"/>
-          <w:szCs w:val="20"/>
-        </w:rPr>
-        <w:t xml:space="preserve">Ivanti Ticket Automation utilizing Python to analyze and assign tickets to the proper resource based on skill and availability. The solution utilizes various static files, REST </w:t>
-      </w:r>
-      <w:r>
-        <w:rPr>
-          <w:rFonts w:cstheme="minorHAnsi"/>
-          <w:sz w:val="20"/>
-          <w:szCs w:val="20"/>
-        </w:rPr>
-        <w:t>Endpoints</w:t>
-      </w:r>
-      <w:r>
-        <w:rPr>
-          <w:rFonts w:cstheme="minorHAnsi"/>
-          <w:sz w:val="20"/>
-          <w:szCs w:val="20"/>
-        </w:rPr>
-        <w:t xml:space="preserve"> and Database connections to ensure proper assignment.</w:t>
-      </w:r>
-    </w:p>
-    <w:bookmarkEnd w:id="1"/>
-    <w:p>
-      <w:pPr>
-        <w:tabs>
-          <w:tab w:val="left" w:pos="2340"/>
-        </w:tabs>
-        <w:ind w:left="720"/>
-        <w:rPr>
-          <w:rFonts w:cstheme="minorHAnsi"/>
-          <w:sz w:val="20"/>
-          <w:szCs w:val="20"/>
-        </w:rPr>
-      </w:pPr>
-      <w:r>
-        <w:rPr>
-          <w:rFonts w:cstheme="minorHAnsi"/>
-          <w:sz w:val="20"/>
-          <w:szCs w:val="20"/>
-        </w:rPr>
-        <w:t xml:space="preserve">Data Science work combining enterprise alarms with asset data to determine most noisy equipment. Parts of the data </w:t>
-      </w:r>
-      <w:r>
-        <w:rPr>
-          <w:rFonts w:cstheme="minorHAnsi"/>
-          <w:sz w:val="20"/>
-          <w:szCs w:val="20"/>
-        </w:rPr>
-        <w:t>are</w:t>
-      </w:r>
-      <w:r>
-        <w:rPr>
-          <w:rFonts w:cstheme="minorHAnsi"/>
-          <w:sz w:val="20"/>
-          <w:szCs w:val="20"/>
-        </w:rPr>
-        <w:t xml:space="preserve"> harvested from </w:t>
-      </w:r>
-      <w:proofErr w:type="spellStart"/>
-      <w:r>
-        <w:rPr>
-          <w:rFonts w:cstheme="minorHAnsi"/>
-          <w:sz w:val="20"/>
-          <w:szCs w:val="20"/>
-        </w:rPr>
-        <w:t>ElasticSearch</w:t>
-      </w:r>
-      <w:proofErr w:type="spellEnd"/>
-      <w:r>
-        <w:rPr>
-          <w:rFonts w:cstheme="minorHAnsi"/>
-          <w:sz w:val="20"/>
-          <w:szCs w:val="20"/>
-        </w:rPr>
-        <w:t xml:space="preserve"> while others are in an Enterprise SQL Server environment. Data cleansing and analysis performed using Python. Charts rendered in </w:t>
-      </w:r>
-      <w:proofErr w:type="spellStart"/>
-      <w:r>
-        <w:rPr>
-          <w:rFonts w:cstheme="minorHAnsi"/>
-          <w:sz w:val="20"/>
-          <w:szCs w:val="20"/>
-        </w:rPr>
-        <w:t>ChartJS</w:t>
-      </w:r>
-      <w:proofErr w:type="spellEnd"/>
-      <w:r>
-        <w:rPr>
-          <w:rFonts w:cstheme="minorHAnsi"/>
-          <w:sz w:val="20"/>
-          <w:szCs w:val="20"/>
-        </w:rPr>
-        <w:t xml:space="preserve"> and Excel. Graphing </w:t>
-      </w:r>
-      <w:r>
-        <w:rPr>
-          <w:rFonts w:cstheme="minorHAnsi"/>
-          <w:sz w:val="20"/>
-          <w:szCs w:val="20"/>
-        </w:rPr>
-        <w:lastRenderedPageBreak/>
-        <w:t xml:space="preserve">analysis done with </w:t>
-      </w:r>
-      <w:r>
-        <w:rPr>
-          <w:rFonts w:cstheme="minorHAnsi"/>
-          <w:sz w:val="20"/>
-          <w:szCs w:val="20"/>
-        </w:rPr>
-        <w:t xml:space="preserve">Python, </w:t>
-      </w:r>
-      <w:r>
-        <w:rPr>
-          <w:rFonts w:cstheme="minorHAnsi"/>
-          <w:sz w:val="20"/>
-          <w:szCs w:val="20"/>
-        </w:rPr>
-        <w:t>Neo4j</w:t>
-      </w:r>
-      <w:r>
-        <w:rPr>
-          <w:rFonts w:cstheme="minorHAnsi"/>
-          <w:sz w:val="20"/>
-          <w:szCs w:val="20"/>
-        </w:rPr>
-        <w:t xml:space="preserve"> and</w:t>
-      </w:r>
-      <w:r>
-        <w:rPr>
-          <w:rFonts w:cstheme="minorHAnsi"/>
-          <w:sz w:val="20"/>
-          <w:szCs w:val="20"/>
-        </w:rPr>
-        <w:t xml:space="preserve"> </w:t>
-      </w:r>
-      <w:proofErr w:type="spellStart"/>
-      <w:r>
-        <w:rPr>
-          <w:rFonts w:cstheme="minorHAnsi"/>
-          <w:sz w:val="20"/>
-          <w:szCs w:val="20"/>
-        </w:rPr>
-        <w:t>N</w:t>
-      </w:r>
-      <w:r>
-        <w:rPr>
-          <w:rFonts w:cstheme="minorHAnsi"/>
-          <w:sz w:val="20"/>
-          <w:szCs w:val="20"/>
-        </w:rPr>
-        <w:t>etworkX</w:t>
-      </w:r>
-      <w:proofErr w:type="spellEnd"/>
-      <w:r>
-        <w:rPr>
-          <w:rFonts w:cstheme="minorHAnsi"/>
-          <w:sz w:val="20"/>
-          <w:szCs w:val="20"/>
-        </w:rPr>
-        <w:t>.</w:t>
-      </w:r>
-      <w:bookmarkEnd w:id="2"/>
-      <w:r>
-        <w:rPr>
-          <w:rFonts w:cstheme="minorHAnsi"/>
-          <w:sz w:val="20"/>
-          <w:szCs w:val="20"/>
-        </w:rPr>
-        <w:br/>
-      </w:r>
-      <w:r>
-        <w:rPr>
-          <w:rFonts w:cstheme="minorHAnsi"/>
-          <w:sz w:val="20"/>
-          <w:szCs w:val="20"/>
-        </w:rPr>
-        <w:br/>
-      </w:r>
-      <w:r>
-        <w:rPr>
-          <w:rFonts w:cstheme="minorHAnsi"/>
-          <w:sz w:val="20"/>
-          <w:szCs w:val="20"/>
-        </w:rPr>
-        <w:t xml:space="preserve">Consulting on Robotic Process Automation (RPA) to find business opportunities to automate. Bringing tools like Automation Anywhere, Apache </w:t>
-      </w:r>
-      <w:proofErr w:type="spellStart"/>
-      <w:r>
-        <w:rPr>
-          <w:rFonts w:cstheme="minorHAnsi"/>
-          <w:sz w:val="20"/>
-          <w:szCs w:val="20"/>
-        </w:rPr>
-        <w:t>Nifi</w:t>
-      </w:r>
-      <w:proofErr w:type="spellEnd"/>
-      <w:r>
-        <w:rPr>
-          <w:rFonts w:cstheme="minorHAnsi"/>
-          <w:sz w:val="20"/>
-          <w:szCs w:val="20"/>
-        </w:rPr>
-        <w:t xml:space="preserve">, Python and Golang to reengineer business processes </w:t>
-      </w:r>
-      <w:r>
-        <w:rPr>
-          <w:rFonts w:cstheme="minorHAnsi"/>
-          <w:sz w:val="20"/>
-          <w:szCs w:val="20"/>
-        </w:rPr>
-        <w:t>to</w:t>
-      </w:r>
-      <w:r>
-        <w:rPr>
-          <w:rFonts w:cstheme="minorHAnsi"/>
-          <w:sz w:val="20"/>
-          <w:szCs w:val="20"/>
-        </w:rPr>
-        <w:t xml:space="preserve"> yield cost and time savings.</w:t>
-      </w:r>
-      <w:r>
-        <w:rPr>
-          <w:rFonts w:cstheme="minorHAnsi"/>
-          <w:sz w:val="20"/>
-          <w:szCs w:val="20"/>
-        </w:rPr>
-        <w:t xml:space="preserve"> Used</w:t>
-      </w:r>
-      <w:r>
-        <w:rPr>
-          <w:rFonts w:cstheme="minorHAnsi"/>
-          <w:sz w:val="20"/>
-          <w:szCs w:val="20"/>
-        </w:rPr>
-        <w:t xml:space="preserve"> </w:t>
-      </w:r>
-      <w:proofErr w:type="spellStart"/>
-      <w:r>
-        <w:rPr>
-          <w:rFonts w:cstheme="minorHAnsi"/>
-          <w:sz w:val="20"/>
-          <w:szCs w:val="20"/>
-        </w:rPr>
-        <w:t>JitBit</w:t>
-      </w:r>
-      <w:proofErr w:type="spellEnd"/>
-      <w:r>
-        <w:rPr>
-          <w:rFonts w:cstheme="minorHAnsi"/>
-          <w:sz w:val="20"/>
-          <w:szCs w:val="20"/>
-        </w:rPr>
-        <w:t xml:space="preserve"> Macro Recorder to build a Robotic Process Automation</w:t>
-      </w:r>
-      <w:r>
-        <w:rPr>
-          <w:rFonts w:cstheme="minorHAnsi"/>
-          <w:sz w:val="20"/>
-          <w:szCs w:val="20"/>
-        </w:rPr>
-        <w:t xml:space="preserve"> solution for automated installation of the Avaya IXM software. Added PowerShell scripts </w:t>
-      </w:r>
-      <w:r>
-        <w:rPr>
-          <w:rFonts w:cstheme="minorHAnsi"/>
-          <w:sz w:val="20"/>
-          <w:szCs w:val="20"/>
-        </w:rPr>
-        <w:t>to support</w:t>
-      </w:r>
-      <w:r>
-        <w:rPr>
-          <w:rFonts w:cstheme="minorHAnsi"/>
-          <w:sz w:val="20"/>
-          <w:szCs w:val="20"/>
-        </w:rPr>
-        <w:t xml:space="preserve"> build of the server.</w:t>
-      </w:r>
-    </w:p>
-    <w:bookmarkEnd w:id="3"/>
-    <w:p>
-      <w:pPr>
-        <w:tabs>
-          <w:tab w:val="left" w:pos="2340"/>
-        </w:tabs>
-        <w:ind w:left="720"/>
-        <w:rPr>
-          <w:rFonts w:cstheme="minorHAnsi"/>
-          <w:sz w:val="20"/>
-          <w:szCs w:val="20"/>
-        </w:rPr>
-      </w:pPr>
-      <w:r>
-        <w:rPr>
-          <w:rFonts w:cstheme="minorHAnsi"/>
-          <w:sz w:val="20"/>
-          <w:szCs w:val="20"/>
-        </w:rPr>
-        <w:t xml:space="preserve">Architected and developed a system to collect data from various Avaya tools and push data through a web services interface to a SQL Server database running on CentOS. The solution was written in the Go </w:t>
-      </w:r>
-      <w:r>
-        <w:rPr>
-          <w:rFonts w:cstheme="minorHAnsi"/>
-          <w:sz w:val="20"/>
-          <w:szCs w:val="20"/>
-        </w:rPr>
-        <w:t>l</w:t>
-      </w:r>
-      <w:r>
-        <w:rPr>
-          <w:rFonts w:cstheme="minorHAnsi"/>
-          <w:sz w:val="20"/>
-          <w:szCs w:val="20"/>
-        </w:rPr>
-        <w:t>anguage and utilizes Microsoft SQL Server as the storage.</w:t>
+        <w:rPr>
+          <w:rFonts w:cstheme="minorHAnsi"/>
+          <w:b/>
+          <w:bCs/>
+          <w:sz w:val="20"/>
+          <w:szCs w:val="20"/>
+        </w:rPr>
+      </w:pPr>
+      <w:r>
+        <w:rPr>
+          <w:rFonts w:cstheme="minorHAnsi"/>
+          <w:b/>
+          <w:bCs/>
+          <w:sz w:val="20"/>
+          <w:szCs w:val="20"/>
+        </w:rPr>
+        <w:t>Software Solution Engineering:</w:t>
       </w:r>
     </w:p>
     <w:p>
       <w:pPr>
         <w:tabs>
-          <w:tab w:val="left" w:pos="2340"/>
-        </w:tabs>
-        <w:ind w:left="720"/>
-        <w:rPr>
-          <w:rFonts w:cstheme="minorHAnsi"/>
-          <w:sz w:val="20"/>
-          <w:szCs w:val="20"/>
-        </w:rPr>
-      </w:pPr>
-      <w:r>
-        <w:rPr>
-          <w:rFonts w:cstheme="minorHAnsi"/>
-          <w:sz w:val="20"/>
-          <w:szCs w:val="20"/>
-        </w:rPr>
-        <w:t xml:space="preserve">Built a solution in Java that exercises Avaya Telephone Systems to ensure new installation </w:t>
-      </w:r>
-      <w:r>
-        <w:rPr>
-          <w:rFonts w:cstheme="minorHAnsi"/>
-          <w:sz w:val="20"/>
-          <w:szCs w:val="20"/>
-        </w:rPr>
-        <w:t>works</w:t>
-      </w:r>
-      <w:r>
-        <w:rPr>
-          <w:rFonts w:cstheme="minorHAnsi"/>
-          <w:sz w:val="20"/>
-          <w:szCs w:val="20"/>
-        </w:rPr>
-        <w:t xml:space="preserve"> as expected and that changes do not affect basic functions. This solution was written in Java utilizing the Avaya DMCC library.</w:t>
+          <w:tab w:val="left" w:pos="360"/>
+        </w:tabs>
+        <w:rPr>
+          <w:rFonts w:cstheme="minorHAnsi"/>
+          <w:sz w:val="20"/>
+          <w:szCs w:val="20"/>
+        </w:rPr>
+      </w:pPr>
+      <w:r>
+        <w:rPr>
+          <w:rFonts w:cstheme="minorHAnsi"/>
+          <w:sz w:val="20"/>
+          <w:szCs w:val="20"/>
+        </w:rPr>
+        <w:t>•</w:t>
+      </w:r>
+      <w:r>
+        <w:rPr>
+          <w:rFonts w:cstheme="minorHAnsi"/>
+          <w:sz w:val="20"/>
+          <w:szCs w:val="20"/>
+        </w:rPr>
+        <w:tab/>
+        <w:t xml:space="preserve">Developed a Java-based solution, leveraging the Avaya DMCC library, to exercise Avaya Telephone </w:t>
+      </w:r>
+      <w:r>
+        <w:rPr>
+          <w:rFonts w:cstheme="minorHAnsi"/>
+          <w:sz w:val="20"/>
+          <w:szCs w:val="20"/>
+        </w:rPr>
+        <w:t>Systems and</w:t>
+      </w:r>
+      <w:r>
+        <w:rPr>
+          <w:rFonts w:cstheme="minorHAnsi"/>
+          <w:sz w:val="20"/>
+          <w:szCs w:val="20"/>
+        </w:rPr>
+        <w:t xml:space="preserve"> ensure new installations work as expected.</w:t>
+      </w:r>
+      <w:r>
+        <w:rPr>
+          <w:rFonts w:cstheme="minorHAnsi"/>
+          <w:sz w:val="20"/>
+          <w:szCs w:val="20"/>
+        </w:rPr>
+        <w:br/>
+      </w:r>
+      <w:r>
+        <w:rPr>
+          <w:rFonts w:cstheme="minorHAnsi"/>
+          <w:sz w:val="20"/>
+          <w:szCs w:val="20"/>
+        </w:rPr>
+        <w:t>•</w:t>
+      </w:r>
+      <w:r>
+        <w:rPr>
+          <w:rFonts w:cstheme="minorHAnsi"/>
+          <w:sz w:val="20"/>
+          <w:szCs w:val="20"/>
+        </w:rPr>
+        <w:tab/>
+        <w:t xml:space="preserve">Utilized classic ASP, Python and </w:t>
+      </w:r>
+      <w:proofErr w:type="spellStart"/>
+      <w:r>
+        <w:rPr>
+          <w:rFonts w:cstheme="minorHAnsi"/>
+          <w:sz w:val="20"/>
+          <w:szCs w:val="20"/>
+        </w:rPr>
+        <w:t>ElasticSearch</w:t>
+      </w:r>
+      <w:proofErr w:type="spellEnd"/>
+      <w:r>
+        <w:rPr>
+          <w:rFonts w:cstheme="minorHAnsi"/>
+          <w:sz w:val="20"/>
+          <w:szCs w:val="20"/>
+        </w:rPr>
+        <w:t xml:space="preserve"> libraries to create multiple systems for targeted data retrieval from SQL Server databases and loading into </w:t>
+      </w:r>
+      <w:proofErr w:type="spellStart"/>
+      <w:r>
+        <w:rPr>
+          <w:rFonts w:cstheme="minorHAnsi"/>
+          <w:sz w:val="20"/>
+          <w:szCs w:val="20"/>
+        </w:rPr>
+        <w:t>ElasticSearch</w:t>
+      </w:r>
+      <w:proofErr w:type="spellEnd"/>
+      <w:r>
+        <w:rPr>
+          <w:rFonts w:cstheme="minorHAnsi"/>
+          <w:sz w:val="20"/>
+          <w:szCs w:val="20"/>
+        </w:rPr>
+        <w:t xml:space="preserve"> databases. One of these was a dashboard system to </w:t>
+      </w:r>
+      <w:r>
+        <w:rPr>
+          <w:rFonts w:cstheme="minorHAnsi"/>
+          <w:sz w:val="20"/>
+          <w:szCs w:val="20"/>
+        </w:rPr>
+        <w:lastRenderedPageBreak/>
+        <w:t>provide enhanced views on important help desk tickets.</w:t>
+      </w:r>
+      <w:r>
+        <w:rPr>
+          <w:rFonts w:cstheme="minorHAnsi"/>
+          <w:sz w:val="20"/>
+          <w:szCs w:val="20"/>
+        </w:rPr>
+        <w:br/>
+      </w:r>
+      <w:r>
+        <w:rPr>
+          <w:rFonts w:cstheme="minorHAnsi"/>
+          <w:sz w:val="20"/>
+          <w:szCs w:val="20"/>
+        </w:rPr>
+        <w:t>•</w:t>
+      </w:r>
+      <w:r>
+        <w:rPr>
+          <w:rFonts w:cstheme="minorHAnsi"/>
+          <w:sz w:val="20"/>
+          <w:szCs w:val="20"/>
+        </w:rPr>
+        <w:tab/>
+        <w:t xml:space="preserve">Architected a system to collect data from a range of Avaya tools and upload it to a SQL Server database running on CentOS via a web </w:t>
+      </w:r>
+      <w:r>
+        <w:rPr>
+          <w:rFonts w:cstheme="minorHAnsi"/>
+          <w:sz w:val="20"/>
+          <w:szCs w:val="20"/>
+        </w:rPr>
+        <w:t xml:space="preserve">REST </w:t>
+      </w:r>
+      <w:r>
+        <w:rPr>
+          <w:rFonts w:cstheme="minorHAnsi"/>
+          <w:sz w:val="20"/>
+          <w:szCs w:val="20"/>
+        </w:rPr>
+        <w:t>interface. This solution utilized the Go language and Microsoft SQL Server.</w:t>
       </w:r>
     </w:p>
     <w:p>
       <w:pPr>
         <w:tabs>
-          <w:tab w:val="left" w:pos="2340"/>
-        </w:tabs>
-        <w:ind w:left="720"/>
-        <w:rPr>
-          <w:rFonts w:cstheme="minorHAnsi"/>
-          <w:sz w:val="20"/>
-          <w:szCs w:val="20"/>
-        </w:rPr>
-      </w:pPr>
-      <w:r>
-        <w:rPr>
-          <w:rFonts w:cstheme="minorHAnsi"/>
-          <w:sz w:val="20"/>
-          <w:szCs w:val="20"/>
-        </w:rPr>
-        <w:t>Built a dashboard system for enhanced views on important help desk tickets. This solution was written in classic ASP. It retrieves data from a SQL Server reporting database.</w:t>
+          <w:tab w:val="left" w:pos="360"/>
+        </w:tabs>
+        <w:rPr>
+          <w:rFonts w:cstheme="minorHAnsi"/>
+          <w:b/>
+          <w:bCs/>
+          <w:sz w:val="20"/>
+          <w:szCs w:val="20"/>
+        </w:rPr>
+      </w:pPr>
+      <w:r>
+        <w:rPr>
+          <w:rFonts w:cstheme="minorHAnsi"/>
+          <w:b/>
+          <w:bCs/>
+          <w:sz w:val="20"/>
+          <w:szCs w:val="20"/>
+        </w:rPr>
+        <w:t>Data Science and Management:</w:t>
       </w:r>
     </w:p>
     <w:p>
       <w:pPr>
         <w:tabs>
-          <w:tab w:val="left" w:pos="2340"/>
-        </w:tabs>
-        <w:ind w:left="720"/>
-        <w:rPr>
-          <w:rFonts w:cstheme="minorHAnsi"/>
-          <w:sz w:val="20"/>
-          <w:szCs w:val="20"/>
-        </w:rPr>
-      </w:pPr>
-      <w:r>
-        <w:rPr>
-          <w:rFonts w:cstheme="minorHAnsi"/>
-          <w:sz w:val="20"/>
-          <w:szCs w:val="20"/>
-        </w:rPr>
-        <w:t xml:space="preserve">Implemented </w:t>
+          <w:tab w:val="left" w:pos="360"/>
+        </w:tabs>
+        <w:rPr>
+          <w:rFonts w:cstheme="minorHAnsi"/>
+          <w:sz w:val="20"/>
+          <w:szCs w:val="20"/>
+        </w:rPr>
+      </w:pPr>
+      <w:r>
+        <w:rPr>
+          <w:rFonts w:cstheme="minorHAnsi"/>
+          <w:sz w:val="20"/>
+          <w:szCs w:val="20"/>
+        </w:rPr>
+        <w:t>•</w:t>
+      </w:r>
+      <w:r>
+        <w:rPr>
+          <w:rFonts w:cstheme="minorHAnsi"/>
+          <w:sz w:val="20"/>
+          <w:szCs w:val="20"/>
+        </w:rPr>
+        <w:tab/>
+        <w:t xml:space="preserve">Combined enterprise alarms with asset data to determine the </w:t>
+      </w:r>
+      <w:r>
+        <w:rPr>
+          <w:rFonts w:cstheme="minorHAnsi"/>
+          <w:sz w:val="20"/>
+          <w:szCs w:val="20"/>
+        </w:rPr>
+        <w:t>noisiest</w:t>
+      </w:r>
+      <w:r>
+        <w:rPr>
+          <w:rFonts w:cstheme="minorHAnsi"/>
+          <w:sz w:val="20"/>
+          <w:szCs w:val="20"/>
+        </w:rPr>
+        <w:t xml:space="preserve"> </w:t>
+      </w:r>
+      <w:r>
+        <w:rPr>
+          <w:rFonts w:cstheme="minorHAnsi"/>
+          <w:sz w:val="20"/>
+          <w:szCs w:val="20"/>
+        </w:rPr>
+        <w:t>equipment,</w:t>
+      </w:r>
+      <w:r>
+        <w:rPr>
+          <w:rFonts w:cstheme="minorHAnsi"/>
+          <w:sz w:val="20"/>
+          <w:szCs w:val="20"/>
+        </w:rPr>
+        <w:t xml:space="preserve"> using </w:t>
       </w:r>
       <w:proofErr w:type="spellStart"/>
       <w:r>
@@ -1728,94 +1592,261 @@
           <w:sz w:val="20"/>
           <w:szCs w:val="20"/>
         </w:rPr>
-        <w:t xml:space="preserve"> to store data and report on help desk tickets.</w:t>
+        <w:t xml:space="preserve"> and Enterprise SQL Server environment for data harvesting, Python for data cleansing and analysis, and </w:t>
+      </w:r>
+      <w:proofErr w:type="spellStart"/>
+      <w:r>
+        <w:rPr>
+          <w:rFonts w:cstheme="minorHAnsi"/>
+          <w:sz w:val="20"/>
+          <w:szCs w:val="20"/>
+        </w:rPr>
+        <w:t>ChartJS</w:t>
+      </w:r>
+      <w:proofErr w:type="spellEnd"/>
+      <w:r>
+        <w:rPr>
+          <w:rFonts w:cstheme="minorHAnsi"/>
+          <w:sz w:val="20"/>
+          <w:szCs w:val="20"/>
+        </w:rPr>
+        <w:t xml:space="preserve"> and Excel for chart rendering. Applied Neo4j and </w:t>
+      </w:r>
+      <w:proofErr w:type="spellStart"/>
+      <w:r>
+        <w:rPr>
+          <w:rFonts w:cstheme="minorHAnsi"/>
+          <w:sz w:val="20"/>
+          <w:szCs w:val="20"/>
+        </w:rPr>
+        <w:t>NetworkX</w:t>
+      </w:r>
+      <w:proofErr w:type="spellEnd"/>
+      <w:r>
+        <w:rPr>
+          <w:rFonts w:cstheme="minorHAnsi"/>
+          <w:sz w:val="20"/>
+          <w:szCs w:val="20"/>
+        </w:rPr>
+        <w:t xml:space="preserve"> for graphing analysis.</w:t>
+      </w:r>
+      <w:r>
+        <w:rPr>
+          <w:rFonts w:cstheme="minorHAnsi"/>
+          <w:sz w:val="20"/>
+          <w:szCs w:val="20"/>
+        </w:rPr>
+        <w:br/>
+      </w:r>
+      <w:r>
+        <w:rPr>
+          <w:rFonts w:cstheme="minorHAnsi"/>
+          <w:sz w:val="20"/>
+          <w:szCs w:val="20"/>
+        </w:rPr>
+        <w:t>•</w:t>
+      </w:r>
+      <w:r>
+        <w:rPr>
+          <w:rFonts w:cstheme="minorHAnsi"/>
+          <w:sz w:val="20"/>
+          <w:szCs w:val="20"/>
+        </w:rPr>
+        <w:tab/>
+        <w:t xml:space="preserve">Created a wrapper for the Sophos </w:t>
+      </w:r>
+      <w:proofErr w:type="spellStart"/>
+      <w:r>
+        <w:rPr>
+          <w:rFonts w:cstheme="minorHAnsi"/>
+          <w:sz w:val="20"/>
+          <w:szCs w:val="20"/>
+        </w:rPr>
+        <w:t>AntiVirus</w:t>
+      </w:r>
+      <w:proofErr w:type="spellEnd"/>
+      <w:r>
+        <w:rPr>
+          <w:rFonts w:cstheme="minorHAnsi"/>
+          <w:sz w:val="20"/>
+          <w:szCs w:val="20"/>
+        </w:rPr>
+        <w:t xml:space="preserve"> data collection </w:t>
+      </w:r>
+      <w:r>
+        <w:rPr>
+          <w:rFonts w:cstheme="minorHAnsi"/>
+          <w:sz w:val="20"/>
+          <w:szCs w:val="20"/>
+        </w:rPr>
+        <w:t>tool to</w:t>
+      </w:r>
+      <w:r>
+        <w:rPr>
+          <w:rFonts w:cstheme="minorHAnsi"/>
+          <w:sz w:val="20"/>
+          <w:szCs w:val="20"/>
+        </w:rPr>
+        <w:t xml:space="preserve"> facilitate long-term data retention in </w:t>
+      </w:r>
+      <w:proofErr w:type="spellStart"/>
+      <w:r>
+        <w:rPr>
+          <w:rFonts w:cstheme="minorHAnsi"/>
+          <w:sz w:val="20"/>
+          <w:szCs w:val="20"/>
+        </w:rPr>
+        <w:t>ElasticSearch</w:t>
+      </w:r>
+      <w:proofErr w:type="spellEnd"/>
+      <w:r>
+        <w:rPr>
+          <w:rFonts w:cstheme="minorHAnsi"/>
+          <w:sz w:val="20"/>
+          <w:szCs w:val="20"/>
+        </w:rPr>
+        <w:t xml:space="preserve"> to </w:t>
+      </w:r>
+      <w:r>
+        <w:rPr>
+          <w:rFonts w:cstheme="minorHAnsi"/>
+          <w:sz w:val="20"/>
+          <w:szCs w:val="20"/>
+        </w:rPr>
+        <w:t xml:space="preserve">support </w:t>
+      </w:r>
+      <w:r>
+        <w:rPr>
+          <w:rFonts w:cstheme="minorHAnsi"/>
+          <w:sz w:val="20"/>
+          <w:szCs w:val="20"/>
+        </w:rPr>
+        <w:t>of audit</w:t>
+      </w:r>
+      <w:r>
+        <w:rPr>
+          <w:rFonts w:cstheme="minorHAnsi"/>
+          <w:sz w:val="20"/>
+          <w:szCs w:val="20"/>
+        </w:rPr>
+        <w:t xml:space="preserve"> requirements.</w:t>
       </w:r>
     </w:p>
     <w:p>
       <w:pPr>
         <w:tabs>
-          <w:tab w:val="left" w:pos="2340"/>
-        </w:tabs>
-        <w:ind w:left="720"/>
-        <w:rPr>
-          <w:rFonts w:cstheme="minorHAnsi"/>
-          <w:sz w:val="20"/>
-          <w:szCs w:val="20"/>
-        </w:rPr>
-      </w:pPr>
-      <w:r>
-        <w:rPr>
-          <w:rFonts w:cstheme="minorHAnsi"/>
-          <w:sz w:val="20"/>
-          <w:szCs w:val="20"/>
-        </w:rPr>
-        <w:t xml:space="preserve">Built a solution to extract new and updated data from a SQL Server and load such data into an </w:t>
-      </w:r>
-      <w:proofErr w:type="spellStart"/>
-      <w:r>
-        <w:rPr>
-          <w:rFonts w:cstheme="minorHAnsi"/>
-          <w:sz w:val="20"/>
-          <w:szCs w:val="20"/>
-        </w:rPr>
-        <w:t>ElasticSearch</w:t>
-      </w:r>
-      <w:proofErr w:type="spellEnd"/>
-      <w:r>
-        <w:rPr>
-          <w:rFonts w:cstheme="minorHAnsi"/>
-          <w:sz w:val="20"/>
-          <w:szCs w:val="20"/>
-        </w:rPr>
-        <w:t xml:space="preserve"> database. This solution utilized classic ASP, Python and </w:t>
-      </w:r>
-      <w:proofErr w:type="spellStart"/>
-      <w:r>
-        <w:rPr>
-          <w:rFonts w:cstheme="minorHAnsi"/>
-          <w:sz w:val="20"/>
-          <w:szCs w:val="20"/>
-        </w:rPr>
-        <w:t>ElasticSearch</w:t>
-      </w:r>
-      <w:proofErr w:type="spellEnd"/>
-      <w:r>
-        <w:rPr>
-          <w:rFonts w:cstheme="minorHAnsi"/>
-          <w:sz w:val="20"/>
-          <w:szCs w:val="20"/>
-        </w:rPr>
-        <w:t xml:space="preserve"> libraries. </w:t>
+          <w:tab w:val="left" w:pos="360"/>
+        </w:tabs>
+        <w:rPr>
+          <w:rFonts w:cstheme="minorHAnsi"/>
+          <w:b/>
+          <w:bCs/>
+          <w:sz w:val="20"/>
+          <w:szCs w:val="20"/>
+        </w:rPr>
+      </w:pPr>
+      <w:r>
+        <w:rPr>
+          <w:rFonts w:cstheme="minorHAnsi"/>
+          <w:b/>
+          <w:bCs/>
+          <w:sz w:val="20"/>
+          <w:szCs w:val="20"/>
+        </w:rPr>
+        <w:t>Automation and Process Engineering:</w:t>
       </w:r>
     </w:p>
     <w:p>
       <w:pPr>
         <w:tabs>
-          <w:tab w:val="left" w:pos="2340"/>
-        </w:tabs>
-        <w:rPr>
-          <w:rFonts w:cstheme="minorHAnsi"/>
-          <w:b/>
-          <w:bCs/>
-          <w:sz w:val="20"/>
-          <w:szCs w:val="20"/>
-        </w:rPr>
-      </w:pPr>
-      <w:r>
-        <w:rPr>
-          <w:rFonts w:cstheme="minorHAnsi"/>
-          <w:b/>
-          <w:bCs/>
-          <w:sz w:val="20"/>
-          <w:szCs w:val="20"/>
-        </w:rPr>
-        <w:t>Enterprise Senior Consultant</w:t>
-      </w:r>
-      <w:r>
-        <w:rPr>
-          <w:rFonts w:cstheme="minorHAnsi"/>
-          <w:b/>
-          <w:bCs/>
+          <w:tab w:val="left" w:pos="360"/>
+        </w:tabs>
+        <w:rPr>
+          <w:rFonts w:cstheme="minorHAnsi"/>
+          <w:sz w:val="20"/>
+          <w:szCs w:val="20"/>
+        </w:rPr>
+      </w:pPr>
+      <w:r>
+        <w:rPr>
+          <w:rFonts w:cstheme="minorHAnsi"/>
+          <w:sz w:val="20"/>
+          <w:szCs w:val="20"/>
+        </w:rPr>
+        <w:t>•</w:t>
+      </w:r>
+      <w:r>
+        <w:rPr>
+          <w:rFonts w:cstheme="minorHAnsi"/>
+          <w:sz w:val="20"/>
+          <w:szCs w:val="20"/>
+        </w:rPr>
+        <w:tab/>
+        <w:t xml:space="preserve">Advised on business opportunities </w:t>
+      </w:r>
+      <w:r>
+        <w:rPr>
+          <w:rFonts w:cstheme="minorHAnsi"/>
+          <w:sz w:val="20"/>
+          <w:szCs w:val="20"/>
+        </w:rPr>
+        <w:t>that would benefit from Robotic Process Automation (RPA)</w:t>
+      </w:r>
+      <w:r>
+        <w:rPr>
+          <w:rFonts w:cstheme="minorHAnsi"/>
+          <w:sz w:val="20"/>
+          <w:szCs w:val="20"/>
+        </w:rPr>
+        <w:t xml:space="preserve">. Applied tools including Automation Anywhere, Apache </w:t>
+      </w:r>
+      <w:proofErr w:type="spellStart"/>
+      <w:r>
+        <w:rPr>
+          <w:rFonts w:cstheme="minorHAnsi"/>
+          <w:sz w:val="20"/>
+          <w:szCs w:val="20"/>
+        </w:rPr>
+        <w:t>Nifi</w:t>
+      </w:r>
+      <w:proofErr w:type="spellEnd"/>
+      <w:r>
+        <w:rPr>
+          <w:rFonts w:cstheme="minorHAnsi"/>
+          <w:sz w:val="20"/>
+          <w:szCs w:val="20"/>
+        </w:rPr>
+        <w:t xml:space="preserve">, </w:t>
+      </w:r>
+      <w:proofErr w:type="spellStart"/>
+      <w:r>
+        <w:rPr>
+          <w:rFonts w:cstheme="minorHAnsi"/>
+          <w:sz w:val="20"/>
+          <w:szCs w:val="20"/>
+        </w:rPr>
+        <w:t>NodeRed</w:t>
+      </w:r>
+      <w:proofErr w:type="spellEnd"/>
+      <w:r>
+        <w:rPr>
+          <w:rFonts w:cstheme="minorHAnsi"/>
+          <w:sz w:val="20"/>
+          <w:szCs w:val="20"/>
+        </w:rPr>
+        <w:t xml:space="preserve">, </w:t>
+      </w:r>
+      <w:r>
+        <w:rPr>
+          <w:rFonts w:cstheme="minorHAnsi"/>
+          <w:sz w:val="20"/>
+          <w:szCs w:val="20"/>
+        </w:rPr>
+        <w:t>Python and Golang to reengineer business processes for cost and time savings.</w:t>
+      </w:r>
+      <w:r>
+        <w:rPr>
+          <w:rFonts w:cstheme="minorHAnsi"/>
           <w:sz w:val="20"/>
           <w:szCs w:val="20"/>
         </w:rPr>
@@ -1824,92 +1855,19 @@
       <w:r>
         <w:rPr>
           <w:rFonts w:cstheme="minorHAnsi"/>
-          <w:b/>
-          <w:bCs/>
-          <w:sz w:val="20"/>
-          <w:szCs w:val="20"/>
-        </w:rPr>
-        <w:t>Hewlett-Packard/EDS</w:t>
-      </w:r>
-      <w:r>
-        <w:rPr>
-          <w:rFonts w:cstheme="minorHAnsi"/>
-          <w:b/>
-          <w:bCs/>
-          <w:sz w:val="20"/>
-          <w:szCs w:val="20"/>
-        </w:rPr>
-        <w:br/>
-      </w:r>
-      <w:r>
-        <w:rPr>
-          <w:rFonts w:cstheme="minorHAnsi"/>
-          <w:b/>
-          <w:bCs/>
-          <w:sz w:val="20"/>
-          <w:szCs w:val="20"/>
-        </w:rPr>
-        <w:t>Remote, (</w:t>
-      </w:r>
-      <w:r>
-        <w:rPr>
-          <w:rFonts w:cstheme="minorHAnsi"/>
-          <w:b/>
-          <w:bCs/>
-          <w:sz w:val="20"/>
-          <w:szCs w:val="20"/>
-        </w:rPr>
-        <w:t>September 1995</w:t>
-      </w:r>
-      <w:r>
-        <w:rPr>
-          <w:rFonts w:cstheme="minorHAnsi"/>
-          <w:b/>
-          <w:bCs/>
-          <w:sz w:val="20"/>
-          <w:szCs w:val="20"/>
-        </w:rPr>
-        <w:t xml:space="preserve"> to </w:t>
-      </w:r>
-      <w:r>
-        <w:rPr>
-          <w:rFonts w:cstheme="minorHAnsi"/>
-          <w:b/>
-          <w:bCs/>
-          <w:sz w:val="20"/>
-          <w:szCs w:val="20"/>
-        </w:rPr>
-        <w:t xml:space="preserve">June </w:t>
-      </w:r>
-      <w:r>
-        <w:rPr>
-          <w:rFonts w:cstheme="minorHAnsi"/>
-          <w:b/>
-          <w:bCs/>
-          <w:sz w:val="20"/>
-          <w:szCs w:val="20"/>
-        </w:rPr>
-        <w:t>201</w:t>
-      </w:r>
-      <w:r>
-        <w:rPr>
-          <w:rFonts w:cstheme="minorHAnsi"/>
-          <w:b/>
-          <w:bCs/>
-          <w:sz w:val="20"/>
-          <w:szCs w:val="20"/>
-        </w:rPr>
-        <w:t>6</w:t>
-      </w:r>
-      <w:r>
-        <w:rPr>
-          <w:rFonts w:cstheme="minorHAnsi"/>
-          <w:b/>
-          <w:bCs/>
-          <w:sz w:val="20"/>
-          <w:szCs w:val="20"/>
-        </w:rPr>
-        <w:t>)</w:t>
+          <w:sz w:val="20"/>
+          <w:szCs w:val="20"/>
+        </w:rPr>
+        <w:t>•</w:t>
+      </w:r>
+      <w:r>
+        <w:rPr>
+          <w:rFonts w:cstheme="minorHAnsi"/>
+          <w:sz w:val="20"/>
+          <w:szCs w:val="20"/>
+        </w:rPr>
+        <w:tab/>
+        <w:t>Automated the Ivanti ticket assignment process using Python, relying on various REST endpoints and database connections to ensure proper assignment based on skill and availability.</w:t>
       </w:r>
     </w:p>
     <w:p>
@@ -1917,20 +1875,123 @@
         <w:tabs>
           <w:tab w:val="left" w:pos="2340"/>
         </w:tabs>
-        <w:ind w:left="720"/>
-        <w:rPr>
-          <w:rFonts w:cstheme="minorHAnsi"/>
-          <w:sz w:val="20"/>
-          <w:szCs w:val="20"/>
-        </w:rPr>
-      </w:pPr>
-      <w:r>
-        <w:rPr>
-          <w:rFonts w:cstheme="minorHAnsi"/>
-          <w:sz w:val="20"/>
-          <w:szCs w:val="20"/>
-        </w:rPr>
-        <w:t>Provided Information Technology consulting for more than 20 different accounts on a wide range of subjects during my 20-year tenure with the company.</w:t>
+        <w:rPr>
+          <w:rFonts w:cstheme="minorHAnsi"/>
+          <w:b/>
+          <w:bCs/>
+          <w:sz w:val="20"/>
+          <w:szCs w:val="20"/>
+        </w:rPr>
+      </w:pPr>
+      <w:r>
+        <w:rPr>
+          <w:rFonts w:cstheme="minorHAnsi"/>
+          <w:b/>
+          <w:bCs/>
+          <w:sz w:val="20"/>
+          <w:szCs w:val="20"/>
+        </w:rPr>
+        <w:t>Hewlett-Packard/EDS</w:t>
+      </w:r>
+      <w:r>
+        <w:rPr>
+          <w:rFonts w:cstheme="minorHAnsi"/>
+          <w:b/>
+          <w:bCs/>
+          <w:sz w:val="20"/>
+          <w:szCs w:val="20"/>
+        </w:rPr>
+        <w:br/>
+      </w:r>
+      <w:r>
+        <w:rPr>
+          <w:rFonts w:cstheme="minorHAnsi"/>
+          <w:b/>
+          <w:bCs/>
+          <w:sz w:val="20"/>
+          <w:szCs w:val="20"/>
+        </w:rPr>
+        <w:t>Enterprise Senior Consultant</w:t>
+      </w:r>
+      <w:r>
+        <w:rPr>
+          <w:rFonts w:cstheme="minorHAnsi"/>
+          <w:b/>
+          <w:bCs/>
+          <w:sz w:val="20"/>
+          <w:szCs w:val="20"/>
+        </w:rPr>
+        <w:br/>
+      </w:r>
+      <w:r>
+        <w:rPr>
+          <w:rFonts w:cstheme="minorHAnsi"/>
+          <w:b/>
+          <w:bCs/>
+          <w:sz w:val="20"/>
+          <w:szCs w:val="20"/>
+        </w:rPr>
+        <w:t>Remote, (</w:t>
+      </w:r>
+      <w:r>
+        <w:rPr>
+          <w:rFonts w:cstheme="minorHAnsi"/>
+          <w:b/>
+          <w:bCs/>
+          <w:sz w:val="20"/>
+          <w:szCs w:val="20"/>
+        </w:rPr>
+        <w:t>September 1995</w:t>
+      </w:r>
+      <w:r>
+        <w:rPr>
+          <w:rFonts w:cstheme="minorHAnsi"/>
+          <w:b/>
+          <w:bCs/>
+          <w:sz w:val="20"/>
+          <w:szCs w:val="20"/>
+        </w:rPr>
+        <w:t xml:space="preserve"> to </w:t>
+      </w:r>
+      <w:r>
+        <w:rPr>
+          <w:rFonts w:cstheme="minorHAnsi"/>
+          <w:b/>
+          <w:bCs/>
+          <w:sz w:val="20"/>
+          <w:szCs w:val="20"/>
+        </w:rPr>
+        <w:t xml:space="preserve">June </w:t>
+      </w:r>
+      <w:r>
+        <w:rPr>
+          <w:rFonts w:cstheme="minorHAnsi"/>
+          <w:b/>
+          <w:bCs/>
+          <w:sz w:val="20"/>
+          <w:szCs w:val="20"/>
+        </w:rPr>
+        <w:t>201</w:t>
+      </w:r>
+      <w:r>
+        <w:rPr>
+          <w:rFonts w:cstheme="minorHAnsi"/>
+          <w:b/>
+          <w:bCs/>
+          <w:sz w:val="20"/>
+          <w:szCs w:val="20"/>
+        </w:rPr>
+        <w:t>6</w:t>
+      </w:r>
+      <w:r>
+        <w:rPr>
+          <w:rFonts w:cstheme="minorHAnsi"/>
+          <w:b/>
+          <w:bCs/>
+          <w:sz w:val="20"/>
+          <w:szCs w:val="20"/>
+        </w:rPr>
+        <w:t>)</w:t>
       </w:r>
     </w:p>
     <w:p>
@@ -1938,36 +1999,19 @@
         <w:tabs>
           <w:tab w:val="left" w:pos="2340"/>
         </w:tabs>
-        <w:ind w:left="720"/>
-        <w:rPr>
-          <w:rFonts w:cstheme="minorHAnsi"/>
-          <w:sz w:val="20"/>
-          <w:szCs w:val="20"/>
-        </w:rPr>
-      </w:pPr>
-      <w:r>
-        <w:rPr>
-          <w:rFonts w:cstheme="minorHAnsi"/>
-          <w:sz w:val="20"/>
-          <w:szCs w:val="20"/>
-        </w:rPr>
-        <w:t xml:space="preserve">Managed development teams and built a </w:t>
-      </w:r>
-      <w:r>
-        <w:rPr>
-          <w:rFonts w:cstheme="minorHAnsi"/>
-          <w:sz w:val="20"/>
-          <w:szCs w:val="20"/>
-        </w:rPr>
-        <w:t xml:space="preserve">wide </w:t>
-      </w:r>
-      <w:r>
-        <w:rPr>
-          <w:rFonts w:cstheme="minorHAnsi"/>
-          <w:sz w:val="20"/>
-          <w:szCs w:val="20"/>
-        </w:rPr>
-        <w:t xml:space="preserve">range of solutions using various programming languages. Provided technical consulting services to clients in business, IT, health services, air travel, automotive, military, finance, and entertainment. </w:t>
+        <w:rPr>
+          <w:rFonts w:cstheme="minorHAnsi"/>
+          <w:sz w:val="20"/>
+          <w:szCs w:val="20"/>
+        </w:rPr>
+      </w:pPr>
+      <w:r>
+        <w:rPr>
+          <w:rFonts w:cstheme="minorHAnsi"/>
+          <w:sz w:val="20"/>
+          <w:szCs w:val="20"/>
+        </w:rPr>
+        <w:t>Provided Information Technology consulting for more than 20 different accounts on a wide range of subjects during my 20-year tenure with the company.</w:t>
       </w:r>
     </w:p>
     <w:p>
@@ -1975,7 +2019,42 @@
         <w:tabs>
           <w:tab w:val="left" w:pos="2340"/>
         </w:tabs>
-        <w:ind w:left="720"/>
+        <w:rPr>
+          <w:rFonts w:cstheme="minorHAnsi"/>
+          <w:sz w:val="20"/>
+          <w:szCs w:val="20"/>
+        </w:rPr>
+      </w:pPr>
+      <w:r>
+        <w:rPr>
+          <w:rFonts w:cstheme="minorHAnsi"/>
+          <w:sz w:val="20"/>
+          <w:szCs w:val="20"/>
+        </w:rPr>
+        <w:t xml:space="preserve">Managed development teams and built a </w:t>
+      </w:r>
+      <w:r>
+        <w:rPr>
+          <w:rFonts w:cstheme="minorHAnsi"/>
+          <w:sz w:val="20"/>
+          <w:szCs w:val="20"/>
+        </w:rPr>
+        <w:t xml:space="preserve">wide </w:t>
+      </w:r>
+      <w:r>
+        <w:rPr>
+          <w:rFonts w:cstheme="minorHAnsi"/>
+          <w:sz w:val="20"/>
+          <w:szCs w:val="20"/>
+        </w:rPr>
+        <w:t xml:space="preserve">range of solutions using various programming languages. Provided technical consulting services to clients in business, IT, health services, air travel, automotive, military, finance, and entertainment. </w:t>
+      </w:r>
+    </w:p>
+    <w:p>
+      <w:pPr>
+        <w:tabs>
+          <w:tab w:val="left" w:pos="2340"/>
+        </w:tabs>
         <w:rPr>
           <w:rFonts w:cstheme="minorHAnsi"/>
           <w:sz w:val="20"/>

--- a/resume/Delbert_Aud_Resume.docx
+++ b/resume/Delbert_Aud_Resume.docx
@@ -224,18 +224,6 @@
     <w:p>
       <w:pPr>
         <w:tabs>
-          <w:tab w:val="left" w:pos="2340"/>
-        </w:tabs>
-        <w:rPr>
-          <w:rFonts w:cstheme="minorHAnsi"/>
-          <w:sz w:val="20"/>
-          <w:szCs w:val="20"/>
-        </w:rPr>
-      </w:pPr>
-    </w:p>
-    <w:p>
-      <w:pPr>
-        <w:tabs>
           <w:tab w:val="left" w:pos="2448"/>
         </w:tabs>
         <w:ind w:left="2448" w:hanging="2448"/>
@@ -1167,40 +1155,143 @@
     </w:p>
     <w:p>
       <w:pPr>
-        <w:tabs>
-          <w:tab w:val="left" w:pos="2448"/>
-        </w:tabs>
-        <w:ind w:left="2448" w:hanging="2448"/>
-        <w:rPr>
-          <w:rFonts w:cstheme="minorHAnsi"/>
-          <w:sz w:val="20"/>
-          <w:szCs w:val="20"/>
-        </w:rPr>
-      </w:pPr>
+        <w:jc w:val="center"/>
+        <w:rPr>
+          <w:rFonts w:cstheme="minorHAnsi"/>
+          <w:sz w:val="28"/>
+          <w:szCs w:val="28"/>
+        </w:rPr>
+      </w:pPr>
+      <w:r>
+        <w:rPr>
+          <w:rFonts w:cstheme="minorHAnsi"/>
+          <w:b/>
+          <w:bCs/>
+          <w:sz w:val="28"/>
+          <w:szCs w:val="28"/>
+        </w:rPr>
+        <w:t>PROFESSIONAL EXPERIENCE</w:t>
+      </w:r>
     </w:p>
     <w:p>
       <w:pPr>
-        <w:jc w:val="center"/>
-        <w:rPr>
-          <w:rFonts w:cstheme="minorHAnsi"/>
-          <w:sz w:val="28"/>
-          <w:szCs w:val="28"/>
-        </w:rPr>
-      </w:pPr>
-      <w:r>
-        <w:rPr>
-          <w:rFonts w:cstheme="minorHAnsi"/>
-          <w:b/>
-          <w:bCs/>
-          <w:sz w:val="28"/>
-          <w:szCs w:val="28"/>
-        </w:rPr>
-        <w:t>PROFESSIONAL EXPERIENCE</w:t>
+        <w:tabs>
+          <w:tab w:val="left" w:pos="360"/>
+          <w:tab w:val="left" w:pos="2340"/>
+        </w:tabs>
+        <w:rPr>
+          <w:rFonts w:cstheme="minorHAnsi"/>
+          <w:b/>
+          <w:bCs/>
+          <w:sz w:val="20"/>
+          <w:szCs w:val="20"/>
+        </w:rPr>
+      </w:pPr>
+      <w:r>
+        <w:rPr>
+          <w:rFonts w:cstheme="minorHAnsi"/>
+          <w:b/>
+          <w:bCs/>
+          <w:sz w:val="20"/>
+          <w:szCs w:val="20"/>
+        </w:rPr>
+        <w:t xml:space="preserve">ConvergeOne </w:t>
+      </w:r>
+      <w:r>
+        <w:rPr>
+          <w:rFonts w:cstheme="minorHAnsi"/>
+          <w:b/>
+          <w:bCs/>
+          <w:sz w:val="20"/>
+          <w:szCs w:val="20"/>
+        </w:rPr>
+        <w:br/>
+      </w:r>
+      <w:r>
+        <w:rPr>
+          <w:rFonts w:cstheme="minorHAnsi"/>
+          <w:b/>
+          <w:bCs/>
+          <w:sz w:val="20"/>
+          <w:szCs w:val="20"/>
+        </w:rPr>
+        <w:t>Programmer</w:t>
+      </w:r>
+      <w:r>
+        <w:rPr>
+          <w:rFonts w:cstheme="minorHAnsi"/>
+          <w:b/>
+          <w:bCs/>
+          <w:sz w:val="20"/>
+          <w:szCs w:val="20"/>
+        </w:rPr>
+        <w:t xml:space="preserve"> – Data Engineer </w:t>
+      </w:r>
+      <w:r>
+        <w:rPr>
+          <w:rFonts w:cstheme="minorHAnsi"/>
+          <w:b/>
+          <w:bCs/>
+          <w:sz w:val="20"/>
+          <w:szCs w:val="20"/>
+        </w:rPr>
+        <w:br/>
+      </w:r>
+      <w:r>
+        <w:rPr>
+          <w:rFonts w:cstheme="minorHAnsi"/>
+          <w:b/>
+          <w:bCs/>
+          <w:sz w:val="20"/>
+          <w:szCs w:val="20"/>
+        </w:rPr>
+        <w:t>Remote (</w:t>
+      </w:r>
+      <w:r>
+        <w:rPr>
+          <w:rFonts w:cstheme="minorHAnsi"/>
+          <w:b/>
+          <w:bCs/>
+          <w:sz w:val="20"/>
+          <w:szCs w:val="20"/>
+        </w:rPr>
+        <w:t xml:space="preserve">June </w:t>
+      </w:r>
+      <w:r>
+        <w:rPr>
+          <w:rFonts w:cstheme="minorHAnsi"/>
+          <w:b/>
+          <w:bCs/>
+          <w:sz w:val="20"/>
+          <w:szCs w:val="20"/>
+        </w:rPr>
+        <w:t>201</w:t>
+      </w:r>
+      <w:r>
+        <w:rPr>
+          <w:rFonts w:cstheme="minorHAnsi"/>
+          <w:b/>
+          <w:bCs/>
+          <w:sz w:val="20"/>
+          <w:szCs w:val="20"/>
+        </w:rPr>
+        <w:t>6</w:t>
+      </w:r>
+      <w:r>
+        <w:rPr>
+          <w:rFonts w:cstheme="minorHAnsi"/>
+          <w:b/>
+          <w:bCs/>
+          <w:sz w:val="20"/>
+          <w:szCs w:val="20"/>
+        </w:rPr>
+        <w:t xml:space="preserve"> to Present)</w:t>
       </w:r>
     </w:p>
     <w:p>
       <w:pPr>
         <w:tabs>
+          <w:tab w:val="left" w:pos="360"/>
           <w:tab w:val="left" w:pos="2340"/>
         </w:tabs>
         <w:rPr>
@@ -1219,121 +1310,150 @@
           <w:sz w:val="20"/>
           <w:szCs w:val="20"/>
         </w:rPr>
-        <w:t xml:space="preserve">ConvergeOne </w:t>
-      </w:r>
-      <w:r>
-        <w:rPr>
-          <w:rFonts w:cstheme="minorHAnsi"/>
-          <w:b/>
-          <w:bCs/>
-          <w:sz w:val="20"/>
-          <w:szCs w:val="20"/>
-        </w:rPr>
-        <w:br/>
-      </w:r>
-      <w:r>
-        <w:rPr>
-          <w:rFonts w:cstheme="minorHAnsi"/>
-          <w:b/>
-          <w:bCs/>
-          <w:sz w:val="20"/>
-          <w:szCs w:val="20"/>
-        </w:rPr>
-        <w:t>Programmer</w:t>
-      </w:r>
-      <w:r>
-        <w:rPr>
-          <w:rFonts w:cstheme="minorHAnsi"/>
-          <w:b/>
-          <w:bCs/>
-          <w:sz w:val="20"/>
-          <w:szCs w:val="20"/>
-        </w:rPr>
-        <w:t xml:space="preserve"> – Data Engineer </w:t>
-      </w:r>
-      <w:r>
-        <w:rPr>
-          <w:rFonts w:cstheme="minorHAnsi"/>
-          <w:b/>
-          <w:bCs/>
-          <w:sz w:val="20"/>
-          <w:szCs w:val="20"/>
-        </w:rPr>
-        <w:br/>
-      </w:r>
-      <w:r>
-        <w:rPr>
-          <w:rFonts w:cstheme="minorHAnsi"/>
-          <w:b/>
-          <w:bCs/>
-          <w:sz w:val="20"/>
-          <w:szCs w:val="20"/>
-        </w:rPr>
-        <w:t>Remote (</w:t>
-      </w:r>
-      <w:r>
-        <w:rPr>
-          <w:rFonts w:cstheme="minorHAnsi"/>
-          <w:b/>
-          <w:bCs/>
-          <w:sz w:val="20"/>
-          <w:szCs w:val="20"/>
-        </w:rPr>
-        <w:t xml:space="preserve">June </w:t>
-      </w:r>
-      <w:r>
-        <w:rPr>
-          <w:rFonts w:cstheme="minorHAnsi"/>
-          <w:b/>
-          <w:bCs/>
-          <w:sz w:val="20"/>
-          <w:szCs w:val="20"/>
-        </w:rPr>
-        <w:t>201</w:t>
-      </w:r>
-      <w:r>
-        <w:rPr>
-          <w:rFonts w:cstheme="minorHAnsi"/>
-          <w:b/>
-          <w:bCs/>
-          <w:sz w:val="20"/>
-          <w:szCs w:val="20"/>
-        </w:rPr>
-        <w:t>6</w:t>
-      </w:r>
-      <w:r>
-        <w:rPr>
-          <w:rFonts w:cstheme="minorHAnsi"/>
-          <w:b/>
-          <w:bCs/>
-          <w:sz w:val="20"/>
-          <w:szCs w:val="20"/>
-        </w:rPr>
-        <w:t xml:space="preserve"> to Present)</w:t>
+        <w:t>Software Solution Engineering:</w:t>
       </w:r>
     </w:p>
     <w:p>
       <w:pPr>
         <w:tabs>
-          <w:tab w:val="left" w:pos="2340"/>
-        </w:tabs>
-        <w:rPr>
-          <w:rFonts w:cstheme="minorHAnsi"/>
-          <w:b/>
-          <w:bCs/>
-          <w:sz w:val="20"/>
-          <w:szCs w:val="20"/>
-        </w:rPr>
-      </w:pPr>
-      <w:r>
-        <w:rPr>
-          <w:rFonts w:cstheme="minorHAnsi"/>
-          <w:b/>
-          <w:bCs/>
-          <w:sz w:val="20"/>
-          <w:szCs w:val="20"/>
-        </w:rPr>
-        <w:t>Software Solution Engineering:</w:t>
+          <w:tab w:val="left" w:pos="360"/>
+        </w:tabs>
+        <w:rPr>
+          <w:rFonts w:cstheme="minorHAnsi"/>
+          <w:sz w:val="20"/>
+          <w:szCs w:val="20"/>
+        </w:rPr>
+      </w:pPr>
+      <w:r>
+        <w:rPr>
+          <w:rFonts w:cstheme="minorHAnsi"/>
+          <w:sz w:val="20"/>
+          <w:szCs w:val="20"/>
+        </w:rPr>
+        <w:t>•</w:t>
+      </w:r>
+      <w:r>
+        <w:rPr>
+          <w:rFonts w:cstheme="minorHAnsi"/>
+          <w:sz w:val="20"/>
+          <w:szCs w:val="20"/>
+        </w:rPr>
+        <w:tab/>
+        <w:t xml:space="preserve">Developed a Java-based solution, leveraging the Avaya DMCC library, to exercise Avaya Telephone </w:t>
+      </w:r>
+      <w:r>
+        <w:rPr>
+          <w:rFonts w:cstheme="minorHAnsi"/>
+          <w:sz w:val="20"/>
+          <w:szCs w:val="20"/>
+        </w:rPr>
+        <w:t>Systems and</w:t>
+      </w:r>
+      <w:r>
+        <w:rPr>
+          <w:rFonts w:cstheme="minorHAnsi"/>
+          <w:sz w:val="20"/>
+          <w:szCs w:val="20"/>
+        </w:rPr>
+        <w:t xml:space="preserve"> ensure new installations work as expected.</w:t>
+      </w:r>
+      <w:r>
+        <w:rPr>
+          <w:rFonts w:cstheme="minorHAnsi"/>
+          <w:sz w:val="20"/>
+          <w:szCs w:val="20"/>
+        </w:rPr>
+        <w:br/>
+      </w:r>
+      <w:r>
+        <w:rPr>
+          <w:rFonts w:cstheme="minorHAnsi"/>
+          <w:sz w:val="20"/>
+          <w:szCs w:val="20"/>
+        </w:rPr>
+        <w:t>•</w:t>
+      </w:r>
+      <w:r>
+        <w:rPr>
+          <w:rFonts w:cstheme="minorHAnsi"/>
+          <w:sz w:val="20"/>
+          <w:szCs w:val="20"/>
+        </w:rPr>
+        <w:tab/>
+        <w:t xml:space="preserve">Utilized classic ASP, Python and </w:t>
+      </w:r>
+      <w:r>
+        <w:rPr>
+          <w:rFonts w:cstheme="minorHAnsi"/>
+          <w:sz w:val="20"/>
+          <w:szCs w:val="20"/>
+        </w:rPr>
+        <w:t>Elasticsearch</w:t>
+      </w:r>
+      <w:r>
+        <w:rPr>
+          <w:rFonts w:cstheme="minorHAnsi"/>
+          <w:sz w:val="20"/>
+          <w:szCs w:val="20"/>
+        </w:rPr>
+        <w:t xml:space="preserve"> libraries to create multiple systems for targeted data retrieval from SQL Server databases and loading into </w:t>
+      </w:r>
+      <w:r>
+        <w:rPr>
+          <w:rFonts w:cstheme="minorHAnsi"/>
+          <w:sz w:val="20"/>
+          <w:szCs w:val="20"/>
+        </w:rPr>
+        <w:t>Elasticsearch</w:t>
+      </w:r>
+      <w:r>
+        <w:rPr>
+          <w:rFonts w:cstheme="minorHAnsi"/>
+          <w:sz w:val="20"/>
+          <w:szCs w:val="20"/>
+        </w:rPr>
+        <w:t xml:space="preserve"> databases. One of these was a dashboard system to provide enhanced views on important help desk tickets.</w:t>
+      </w:r>
+      <w:r>
+        <w:rPr>
+          <w:rFonts w:cstheme="minorHAnsi"/>
+          <w:sz w:val="20"/>
+          <w:szCs w:val="20"/>
+        </w:rPr>
+        <w:br/>
+      </w:r>
+      <w:r>
+        <w:rPr>
+          <w:rFonts w:cstheme="minorHAnsi"/>
+          <w:sz w:val="20"/>
+          <w:szCs w:val="20"/>
+        </w:rPr>
+        <w:t>•</w:t>
+      </w:r>
+      <w:r>
+        <w:rPr>
+          <w:rFonts w:cstheme="minorHAnsi"/>
+          <w:sz w:val="20"/>
+          <w:szCs w:val="20"/>
+        </w:rPr>
+        <w:tab/>
+        <w:t xml:space="preserve">Architected a system to collect data from a range of Avaya tools and upload it to a SQL Server database running on CentOS via a web </w:t>
+      </w:r>
+      <w:r>
+        <w:rPr>
+          <w:rFonts w:cstheme="minorHAnsi"/>
+          <w:sz w:val="20"/>
+          <w:szCs w:val="20"/>
+        </w:rPr>
+        <w:t xml:space="preserve">REST </w:t>
+      </w:r>
+      <w:r>
+        <w:rPr>
+          <w:rFonts w:cstheme="minorHAnsi"/>
+          <w:sz w:val="20"/>
+          <w:szCs w:val="20"/>
+        </w:rPr>
+        <w:t>interface. This solution utilized the Go language and Microsoft SQL Server.</w:t>
       </w:r>
     </w:p>
     <w:p>
@@ -1343,153 +1463,22 @@
         </w:tabs>
         <w:rPr>
           <w:rFonts w:cstheme="minorHAnsi"/>
-          <w:sz w:val="20"/>
-          <w:szCs w:val="20"/>
-        </w:rPr>
-      </w:pPr>
-      <w:r>
-        <w:rPr>
-          <w:rFonts w:cstheme="minorHAnsi"/>
-          <w:sz w:val="20"/>
-          <w:szCs w:val="20"/>
-        </w:rPr>
-        <w:t>•</w:t>
-      </w:r>
-      <w:r>
-        <w:rPr>
-          <w:rFonts w:cstheme="minorHAnsi"/>
-          <w:sz w:val="20"/>
-          <w:szCs w:val="20"/>
-        </w:rPr>
-        <w:tab/>
-        <w:t xml:space="preserve">Developed a Java-based solution, leveraging the Avaya DMCC library, to exercise Avaya Telephone </w:t>
-      </w:r>
-      <w:r>
-        <w:rPr>
-          <w:rFonts w:cstheme="minorHAnsi"/>
-          <w:sz w:val="20"/>
-          <w:szCs w:val="20"/>
-        </w:rPr>
-        <w:t>Systems and</w:t>
-      </w:r>
-      <w:r>
-        <w:rPr>
-          <w:rFonts w:cstheme="minorHAnsi"/>
-          <w:sz w:val="20"/>
-          <w:szCs w:val="20"/>
-        </w:rPr>
-        <w:t xml:space="preserve"> ensure new installations work as expected.</w:t>
-      </w:r>
-      <w:r>
-        <w:rPr>
-          <w:rFonts w:cstheme="minorHAnsi"/>
-          <w:sz w:val="20"/>
-          <w:szCs w:val="20"/>
-        </w:rPr>
-        <w:br/>
-      </w:r>
-      <w:r>
-        <w:rPr>
-          <w:rFonts w:cstheme="minorHAnsi"/>
-          <w:sz w:val="20"/>
-          <w:szCs w:val="20"/>
-        </w:rPr>
-        <w:t>•</w:t>
-      </w:r>
-      <w:r>
-        <w:rPr>
-          <w:rFonts w:cstheme="minorHAnsi"/>
-          <w:sz w:val="20"/>
-          <w:szCs w:val="20"/>
-        </w:rPr>
-        <w:tab/>
-        <w:t xml:space="preserve">Utilized classic ASP, Python and </w:t>
-      </w:r>
-      <w:proofErr w:type="spellStart"/>
-      <w:r>
-        <w:rPr>
-          <w:rFonts w:cstheme="minorHAnsi"/>
-          <w:sz w:val="20"/>
-          <w:szCs w:val="20"/>
-        </w:rPr>
-        <w:t>ElasticSearch</w:t>
-      </w:r>
-      <w:proofErr w:type="spellEnd"/>
-      <w:r>
-        <w:rPr>
-          <w:rFonts w:cstheme="minorHAnsi"/>
-          <w:sz w:val="20"/>
-          <w:szCs w:val="20"/>
-        </w:rPr>
-        <w:t xml:space="preserve"> libraries to create multiple systems for targeted data retrieval from SQL Server databases and loading into </w:t>
-      </w:r>
-      <w:proofErr w:type="spellStart"/>
-      <w:r>
-        <w:rPr>
-          <w:rFonts w:cstheme="minorHAnsi"/>
-          <w:sz w:val="20"/>
-          <w:szCs w:val="20"/>
-        </w:rPr>
-        <w:t>ElasticSearch</w:t>
-      </w:r>
-      <w:proofErr w:type="spellEnd"/>
-      <w:r>
-        <w:rPr>
-          <w:rFonts w:cstheme="minorHAnsi"/>
-          <w:sz w:val="20"/>
-          <w:szCs w:val="20"/>
-        </w:rPr>
-        <w:t xml:space="preserve"> databases. One of these was a dashboard system to </w:t>
-      </w:r>
-      <w:r>
-        <w:rPr>
-          <w:rFonts w:cstheme="minorHAnsi"/>
+          <w:b/>
+          <w:bCs/>
+          <w:sz w:val="20"/>
+          <w:szCs w:val="20"/>
+        </w:rPr>
+      </w:pPr>
+      <w:r>
+        <w:rPr>
+          <w:rFonts w:cstheme="minorHAnsi"/>
+          <w:b/>
+          <w:bCs/>
           <w:sz w:val="20"/>
           <w:szCs w:val="20"/>
         </w:rPr>
         <w:lastRenderedPageBreak/>
-        <w:t>provide enhanced views on important help desk tickets.</w:t>
-      </w:r>
-      <w:r>
-        <w:rPr>
-          <w:rFonts w:cstheme="minorHAnsi"/>
-          <w:sz w:val="20"/>
-          <w:szCs w:val="20"/>
-        </w:rPr>
-        <w:br/>
-      </w:r>
-      <w:r>
-        <w:rPr>
-          <w:rFonts w:cstheme="minorHAnsi"/>
-          <w:sz w:val="20"/>
-          <w:szCs w:val="20"/>
-        </w:rPr>
-        <w:t>•</w:t>
-      </w:r>
-      <w:r>
-        <w:rPr>
-          <w:rFonts w:cstheme="minorHAnsi"/>
-          <w:sz w:val="20"/>
-          <w:szCs w:val="20"/>
-        </w:rPr>
-        <w:tab/>
-        <w:t xml:space="preserve">Architected a system to collect data from a range of Avaya tools and upload it to a SQL Server database running on CentOS via a web </w:t>
-      </w:r>
-      <w:r>
-        <w:rPr>
-          <w:rFonts w:cstheme="minorHAnsi"/>
-          <w:sz w:val="20"/>
-          <w:szCs w:val="20"/>
-        </w:rPr>
-        <w:t xml:space="preserve">REST </w:t>
-      </w:r>
-      <w:r>
-        <w:rPr>
-          <w:rFonts w:cstheme="minorHAnsi"/>
-          <w:sz w:val="20"/>
-          <w:szCs w:val="20"/>
-        </w:rPr>
-        <w:t>interface. This solution utilized the Go language and Microsoft SQL Server.</w:t>
+        <w:t>Data Science and Management:</w:t>
       </w:r>
     </w:p>
     <w:p>
@@ -1499,21 +1488,207 @@
         </w:tabs>
         <w:rPr>
           <w:rFonts w:cstheme="minorHAnsi"/>
-          <w:b/>
-          <w:bCs/>
-          <w:sz w:val="20"/>
-          <w:szCs w:val="20"/>
-        </w:rPr>
-      </w:pPr>
-      <w:r>
-        <w:rPr>
-          <w:rFonts w:cstheme="minorHAnsi"/>
-          <w:b/>
-          <w:bCs/>
-          <w:sz w:val="20"/>
-          <w:szCs w:val="20"/>
-        </w:rPr>
-        <w:t>Data Science and Management:</w:t>
+          <w:sz w:val="20"/>
+          <w:szCs w:val="20"/>
+        </w:rPr>
+      </w:pPr>
+      <w:r>
+        <w:rPr>
+          <w:rFonts w:cstheme="minorHAnsi"/>
+          <w:sz w:val="20"/>
+          <w:szCs w:val="20"/>
+        </w:rPr>
+        <w:t>•</w:t>
+      </w:r>
+      <w:r>
+        <w:rPr>
+          <w:rFonts w:cstheme="minorHAnsi"/>
+          <w:sz w:val="20"/>
+          <w:szCs w:val="20"/>
+        </w:rPr>
+        <w:tab/>
+        <w:t xml:space="preserve">Combined enterprise alarms with asset data to determine the </w:t>
+      </w:r>
+      <w:r>
+        <w:rPr>
+          <w:rFonts w:cstheme="minorHAnsi"/>
+          <w:sz w:val="20"/>
+          <w:szCs w:val="20"/>
+        </w:rPr>
+        <w:t>noisiest</w:t>
+      </w:r>
+      <w:r>
+        <w:rPr>
+          <w:rFonts w:cstheme="minorHAnsi"/>
+          <w:sz w:val="20"/>
+          <w:szCs w:val="20"/>
+        </w:rPr>
+        <w:t xml:space="preserve"> </w:t>
+      </w:r>
+      <w:r>
+        <w:rPr>
+          <w:rFonts w:cstheme="minorHAnsi"/>
+          <w:sz w:val="20"/>
+          <w:szCs w:val="20"/>
+        </w:rPr>
+        <w:t>equipment,</w:t>
+      </w:r>
+      <w:r>
+        <w:rPr>
+          <w:rFonts w:cstheme="minorHAnsi"/>
+          <w:sz w:val="20"/>
+          <w:szCs w:val="20"/>
+        </w:rPr>
+        <w:t xml:space="preserve"> using </w:t>
+      </w:r>
+      <w:r>
+        <w:rPr>
+          <w:rFonts w:cstheme="minorHAnsi"/>
+          <w:sz w:val="20"/>
+          <w:szCs w:val="20"/>
+        </w:rPr>
+        <w:t>Elasticsearch</w:t>
+      </w:r>
+      <w:r>
+        <w:rPr>
+          <w:rFonts w:cstheme="minorHAnsi"/>
+          <w:sz w:val="20"/>
+          <w:szCs w:val="20"/>
+        </w:rPr>
+        <w:t xml:space="preserve"> and Enterprise SQL Server environment for data harvesting, Python for data cleansing and analysis, and </w:t>
+      </w:r>
+      <w:proofErr w:type="spellStart"/>
+      <w:r>
+        <w:rPr>
+          <w:rFonts w:cstheme="minorHAnsi"/>
+          <w:sz w:val="20"/>
+          <w:szCs w:val="20"/>
+        </w:rPr>
+        <w:t>ChartJS</w:t>
+      </w:r>
+      <w:proofErr w:type="spellEnd"/>
+      <w:r>
+        <w:rPr>
+          <w:rFonts w:cstheme="minorHAnsi"/>
+          <w:sz w:val="20"/>
+          <w:szCs w:val="20"/>
+        </w:rPr>
+        <w:t xml:space="preserve"> and Excel for chart rendering. Applied Neo4j and </w:t>
+      </w:r>
+      <w:proofErr w:type="spellStart"/>
+      <w:r>
+        <w:rPr>
+          <w:rFonts w:cstheme="minorHAnsi"/>
+          <w:sz w:val="20"/>
+          <w:szCs w:val="20"/>
+        </w:rPr>
+        <w:t>NetworkX</w:t>
+      </w:r>
+      <w:proofErr w:type="spellEnd"/>
+      <w:r>
+        <w:rPr>
+          <w:rFonts w:cstheme="minorHAnsi"/>
+          <w:sz w:val="20"/>
+          <w:szCs w:val="20"/>
+        </w:rPr>
+        <w:t xml:space="preserve"> for graphing analysis.</w:t>
+      </w:r>
+      <w:r>
+        <w:rPr>
+          <w:rFonts w:cstheme="minorHAnsi"/>
+          <w:sz w:val="20"/>
+          <w:szCs w:val="20"/>
+        </w:rPr>
+        <w:br/>
+      </w:r>
+      <w:r>
+        <w:rPr>
+          <w:rFonts w:cstheme="minorHAnsi"/>
+          <w:sz w:val="20"/>
+          <w:szCs w:val="20"/>
+        </w:rPr>
+        <w:t>•</w:t>
+      </w:r>
+      <w:r>
+        <w:rPr>
+          <w:rFonts w:cstheme="minorHAnsi"/>
+          <w:sz w:val="20"/>
+          <w:szCs w:val="20"/>
+        </w:rPr>
+        <w:tab/>
+        <w:t xml:space="preserve">Created a wrapper for the Sophos </w:t>
+      </w:r>
+      <w:r>
+        <w:rPr>
+          <w:rFonts w:cstheme="minorHAnsi"/>
+          <w:sz w:val="20"/>
+          <w:szCs w:val="20"/>
+        </w:rPr>
+        <w:t>Antivirus</w:t>
+      </w:r>
+      <w:r>
+        <w:rPr>
+          <w:rFonts w:cstheme="minorHAnsi"/>
+          <w:sz w:val="20"/>
+          <w:szCs w:val="20"/>
+        </w:rPr>
+        <w:t xml:space="preserve"> data collection </w:t>
+      </w:r>
+      <w:r>
+        <w:rPr>
+          <w:rFonts w:cstheme="minorHAnsi"/>
+          <w:sz w:val="20"/>
+          <w:szCs w:val="20"/>
+        </w:rPr>
+        <w:t>tool to</w:t>
+      </w:r>
+      <w:r>
+        <w:rPr>
+          <w:rFonts w:cstheme="minorHAnsi"/>
+          <w:sz w:val="20"/>
+          <w:szCs w:val="20"/>
+        </w:rPr>
+        <w:t xml:space="preserve"> facilitate long-term data retention in </w:t>
+      </w:r>
+      <w:r>
+        <w:rPr>
+          <w:rFonts w:cstheme="minorHAnsi"/>
+          <w:sz w:val="20"/>
+          <w:szCs w:val="20"/>
+        </w:rPr>
+        <w:t>Elasticsearch</w:t>
+      </w:r>
+      <w:r>
+        <w:rPr>
+          <w:rFonts w:cstheme="minorHAnsi"/>
+          <w:sz w:val="20"/>
+          <w:szCs w:val="20"/>
+        </w:rPr>
+        <w:t xml:space="preserve"> to </w:t>
+      </w:r>
+      <w:r>
+        <w:rPr>
+          <w:rFonts w:cstheme="minorHAnsi"/>
+          <w:sz w:val="20"/>
+          <w:szCs w:val="20"/>
+        </w:rPr>
+        <w:t xml:space="preserve">support </w:t>
+      </w:r>
+      <w:r>
+        <w:rPr>
+          <w:rFonts w:cstheme="minorHAnsi"/>
+          <w:sz w:val="20"/>
+          <w:szCs w:val="20"/>
+        </w:rPr>
+        <w:t>of audit</w:t>
+      </w:r>
+      <w:r>
+        <w:rPr>
+          <w:rFonts w:cstheme="minorHAnsi"/>
+          <w:sz w:val="20"/>
+          <w:szCs w:val="20"/>
+        </w:rPr>
+        <w:t xml:space="preserve"> requirements.</w:t>
       </w:r>
     </w:p>
     <w:p>
@@ -1523,213 +1698,21 @@
         </w:tabs>
         <w:rPr>
           <w:rFonts w:cstheme="minorHAnsi"/>
-          <w:sz w:val="20"/>
-          <w:szCs w:val="20"/>
-        </w:rPr>
-      </w:pPr>
-      <w:r>
-        <w:rPr>
-          <w:rFonts w:cstheme="minorHAnsi"/>
-          <w:sz w:val="20"/>
-          <w:szCs w:val="20"/>
-        </w:rPr>
-        <w:t>•</w:t>
-      </w:r>
-      <w:r>
-        <w:rPr>
-          <w:rFonts w:cstheme="minorHAnsi"/>
-          <w:sz w:val="20"/>
-          <w:szCs w:val="20"/>
-        </w:rPr>
-        <w:tab/>
-        <w:t xml:space="preserve">Combined enterprise alarms with asset data to determine the </w:t>
-      </w:r>
-      <w:r>
-        <w:rPr>
-          <w:rFonts w:cstheme="minorHAnsi"/>
-          <w:sz w:val="20"/>
-          <w:szCs w:val="20"/>
-        </w:rPr>
-        <w:t>noisiest</w:t>
-      </w:r>
-      <w:r>
-        <w:rPr>
-          <w:rFonts w:cstheme="minorHAnsi"/>
-          <w:sz w:val="20"/>
-          <w:szCs w:val="20"/>
-        </w:rPr>
-        <w:t xml:space="preserve"> </w:t>
-      </w:r>
-      <w:r>
-        <w:rPr>
-          <w:rFonts w:cstheme="minorHAnsi"/>
-          <w:sz w:val="20"/>
-          <w:szCs w:val="20"/>
-        </w:rPr>
-        <w:t>equipment,</w:t>
-      </w:r>
-      <w:r>
-        <w:rPr>
-          <w:rFonts w:cstheme="minorHAnsi"/>
-          <w:sz w:val="20"/>
-          <w:szCs w:val="20"/>
-        </w:rPr>
-        <w:t xml:space="preserve"> using </w:t>
-      </w:r>
-      <w:proofErr w:type="spellStart"/>
-      <w:r>
-        <w:rPr>
-          <w:rFonts w:cstheme="minorHAnsi"/>
-          <w:sz w:val="20"/>
-          <w:szCs w:val="20"/>
-        </w:rPr>
-        <w:t>ElasticSearch</w:t>
-      </w:r>
-      <w:proofErr w:type="spellEnd"/>
-      <w:r>
-        <w:rPr>
-          <w:rFonts w:cstheme="minorHAnsi"/>
-          <w:sz w:val="20"/>
-          <w:szCs w:val="20"/>
-        </w:rPr>
-        <w:t xml:space="preserve"> and Enterprise SQL Server environment for data harvesting, Python for data cleansing and analysis, and </w:t>
-      </w:r>
-      <w:proofErr w:type="spellStart"/>
-      <w:r>
-        <w:rPr>
-          <w:rFonts w:cstheme="minorHAnsi"/>
-          <w:sz w:val="20"/>
-          <w:szCs w:val="20"/>
-        </w:rPr>
-        <w:t>ChartJS</w:t>
-      </w:r>
-      <w:proofErr w:type="spellEnd"/>
-      <w:r>
-        <w:rPr>
-          <w:rFonts w:cstheme="minorHAnsi"/>
-          <w:sz w:val="20"/>
-          <w:szCs w:val="20"/>
-        </w:rPr>
-        <w:t xml:space="preserve"> and Excel for chart rendering. Applied Neo4j and </w:t>
-      </w:r>
-      <w:proofErr w:type="spellStart"/>
-      <w:r>
-        <w:rPr>
-          <w:rFonts w:cstheme="minorHAnsi"/>
-          <w:sz w:val="20"/>
-          <w:szCs w:val="20"/>
-        </w:rPr>
-        <w:t>NetworkX</w:t>
-      </w:r>
-      <w:proofErr w:type="spellEnd"/>
-      <w:r>
-        <w:rPr>
-          <w:rFonts w:cstheme="minorHAnsi"/>
-          <w:sz w:val="20"/>
-          <w:szCs w:val="20"/>
-        </w:rPr>
-        <w:t xml:space="preserve"> for graphing analysis.</w:t>
-      </w:r>
-      <w:r>
-        <w:rPr>
-          <w:rFonts w:cstheme="minorHAnsi"/>
-          <w:sz w:val="20"/>
-          <w:szCs w:val="20"/>
-        </w:rPr>
-        <w:br/>
-      </w:r>
-      <w:r>
-        <w:rPr>
-          <w:rFonts w:cstheme="minorHAnsi"/>
-          <w:sz w:val="20"/>
-          <w:szCs w:val="20"/>
-        </w:rPr>
-        <w:t>•</w:t>
-      </w:r>
-      <w:r>
-        <w:rPr>
-          <w:rFonts w:cstheme="minorHAnsi"/>
-          <w:sz w:val="20"/>
-          <w:szCs w:val="20"/>
-        </w:rPr>
-        <w:tab/>
-        <w:t xml:space="preserve">Created a wrapper for the Sophos </w:t>
-      </w:r>
-      <w:proofErr w:type="spellStart"/>
-      <w:r>
-        <w:rPr>
-          <w:rFonts w:cstheme="minorHAnsi"/>
-          <w:sz w:val="20"/>
-          <w:szCs w:val="20"/>
-        </w:rPr>
-        <w:t>AntiVirus</w:t>
-      </w:r>
-      <w:proofErr w:type="spellEnd"/>
-      <w:r>
-        <w:rPr>
-          <w:rFonts w:cstheme="minorHAnsi"/>
-          <w:sz w:val="20"/>
-          <w:szCs w:val="20"/>
-        </w:rPr>
-        <w:t xml:space="preserve"> data collection </w:t>
-      </w:r>
-      <w:r>
-        <w:rPr>
-          <w:rFonts w:cstheme="minorHAnsi"/>
-          <w:sz w:val="20"/>
-          <w:szCs w:val="20"/>
-        </w:rPr>
-        <w:t>tool to</w:t>
-      </w:r>
-      <w:r>
-        <w:rPr>
-          <w:rFonts w:cstheme="minorHAnsi"/>
-          <w:sz w:val="20"/>
-          <w:szCs w:val="20"/>
-        </w:rPr>
-        <w:t xml:space="preserve"> facilitate long-term data retention in </w:t>
-      </w:r>
-      <w:proofErr w:type="spellStart"/>
-      <w:r>
-        <w:rPr>
-          <w:rFonts w:cstheme="minorHAnsi"/>
-          <w:sz w:val="20"/>
-          <w:szCs w:val="20"/>
-        </w:rPr>
-        <w:t>ElasticSearch</w:t>
-      </w:r>
-      <w:proofErr w:type="spellEnd"/>
-      <w:r>
-        <w:rPr>
-          <w:rFonts w:cstheme="minorHAnsi"/>
-          <w:sz w:val="20"/>
-          <w:szCs w:val="20"/>
-        </w:rPr>
-        <w:t xml:space="preserve"> to </w:t>
-      </w:r>
-      <w:r>
-        <w:rPr>
-          <w:rFonts w:cstheme="minorHAnsi"/>
-          <w:sz w:val="20"/>
-          <w:szCs w:val="20"/>
-        </w:rPr>
-        <w:t xml:space="preserve">support </w:t>
-      </w:r>
-      <w:r>
-        <w:rPr>
-          <w:rFonts w:cstheme="minorHAnsi"/>
-          <w:sz w:val="20"/>
-          <w:szCs w:val="20"/>
-        </w:rPr>
-        <w:t>of audit</w:t>
-      </w:r>
-      <w:r>
-        <w:rPr>
-          <w:rFonts w:cstheme="minorHAnsi"/>
-          <w:sz w:val="20"/>
-          <w:szCs w:val="20"/>
-        </w:rPr>
-        <w:t xml:space="preserve"> requirements.</w:t>
+          <w:b/>
+          <w:bCs/>
+          <w:sz w:val="20"/>
+          <w:szCs w:val="20"/>
+        </w:rPr>
+      </w:pPr>
+      <w:r>
+        <w:rPr>
+          <w:rFonts w:cstheme="minorHAnsi"/>
+          <w:b/>
+          <w:bCs/>
+          <w:sz w:val="20"/>
+          <w:szCs w:val="20"/>
+        </w:rPr>
+        <w:t>Automation and Process Engineering:</w:t>
       </w:r>
     </w:p>
     <w:p>
@@ -1739,114 +1722,134 @@
         </w:tabs>
         <w:rPr>
           <w:rFonts w:cstheme="minorHAnsi"/>
-          <w:b/>
-          <w:bCs/>
-          <w:sz w:val="20"/>
-          <w:szCs w:val="20"/>
-        </w:rPr>
-      </w:pPr>
-      <w:r>
-        <w:rPr>
-          <w:rFonts w:cstheme="minorHAnsi"/>
-          <w:b/>
-          <w:bCs/>
-          <w:sz w:val="20"/>
-          <w:szCs w:val="20"/>
-        </w:rPr>
-        <w:t>Automation and Process Engineering:</w:t>
+          <w:sz w:val="20"/>
+          <w:szCs w:val="20"/>
+        </w:rPr>
+      </w:pPr>
+      <w:r>
+        <w:rPr>
+          <w:rFonts w:cstheme="minorHAnsi"/>
+          <w:sz w:val="20"/>
+          <w:szCs w:val="20"/>
+        </w:rPr>
+        <w:t>•</w:t>
+      </w:r>
+      <w:r>
+        <w:rPr>
+          <w:rFonts w:cstheme="minorHAnsi"/>
+          <w:sz w:val="20"/>
+          <w:szCs w:val="20"/>
+        </w:rPr>
+        <w:tab/>
+        <w:t xml:space="preserve">Advised on business opportunities </w:t>
+      </w:r>
+      <w:r>
+        <w:rPr>
+          <w:rFonts w:cstheme="minorHAnsi"/>
+          <w:sz w:val="20"/>
+          <w:szCs w:val="20"/>
+        </w:rPr>
+        <w:t>that would benefit from Robotic Process Automation (RPA)</w:t>
+      </w:r>
+      <w:r>
+        <w:rPr>
+          <w:rFonts w:cstheme="minorHAnsi"/>
+          <w:sz w:val="20"/>
+          <w:szCs w:val="20"/>
+        </w:rPr>
+        <w:t xml:space="preserve">. Applied tools including Automation Anywhere, Apache </w:t>
+      </w:r>
+      <w:proofErr w:type="spellStart"/>
+      <w:r>
+        <w:rPr>
+          <w:rFonts w:cstheme="minorHAnsi"/>
+          <w:sz w:val="20"/>
+          <w:szCs w:val="20"/>
+        </w:rPr>
+        <w:t>Nifi</w:t>
+      </w:r>
+      <w:proofErr w:type="spellEnd"/>
+      <w:r>
+        <w:rPr>
+          <w:rFonts w:cstheme="minorHAnsi"/>
+          <w:sz w:val="20"/>
+          <w:szCs w:val="20"/>
+        </w:rPr>
+        <w:t xml:space="preserve">, </w:t>
+      </w:r>
+      <w:proofErr w:type="spellStart"/>
+      <w:r>
+        <w:rPr>
+          <w:rFonts w:cstheme="minorHAnsi"/>
+          <w:sz w:val="20"/>
+          <w:szCs w:val="20"/>
+        </w:rPr>
+        <w:t>NodeRed</w:t>
+      </w:r>
+      <w:proofErr w:type="spellEnd"/>
+      <w:r>
+        <w:rPr>
+          <w:rFonts w:cstheme="minorHAnsi"/>
+          <w:sz w:val="20"/>
+          <w:szCs w:val="20"/>
+        </w:rPr>
+        <w:t>, Python and Golang to reengineer business processes for cost and time savings.</w:t>
+      </w:r>
+      <w:r>
+        <w:rPr>
+          <w:rFonts w:cstheme="minorHAnsi"/>
+          <w:sz w:val="20"/>
+          <w:szCs w:val="20"/>
+        </w:rPr>
+        <w:br/>
+      </w:r>
+      <w:r>
+        <w:rPr>
+          <w:rFonts w:cstheme="minorHAnsi"/>
+          <w:sz w:val="20"/>
+          <w:szCs w:val="20"/>
+        </w:rPr>
+        <w:t>•</w:t>
+      </w:r>
+      <w:r>
+        <w:rPr>
+          <w:rFonts w:cstheme="minorHAnsi"/>
+          <w:sz w:val="20"/>
+          <w:szCs w:val="20"/>
+        </w:rPr>
+        <w:tab/>
+        <w:t>Automated the Ivanti ticket assignment process using Python, relying on various REST endpoints and database connections to ensure proper assignment based on skill and availability.</w:t>
       </w:r>
     </w:p>
     <w:p>
       <w:pPr>
         <w:tabs>
           <w:tab w:val="left" w:pos="360"/>
-        </w:tabs>
-        <w:rPr>
-          <w:rFonts w:cstheme="minorHAnsi"/>
-          <w:sz w:val="20"/>
-          <w:szCs w:val="20"/>
-        </w:rPr>
-      </w:pPr>
-      <w:r>
-        <w:rPr>
-          <w:rFonts w:cstheme="minorHAnsi"/>
-          <w:sz w:val="20"/>
-          <w:szCs w:val="20"/>
-        </w:rPr>
-        <w:t>•</w:t>
-      </w:r>
-      <w:r>
-        <w:rPr>
-          <w:rFonts w:cstheme="minorHAnsi"/>
-          <w:sz w:val="20"/>
-          <w:szCs w:val="20"/>
-        </w:rPr>
-        <w:tab/>
-        <w:t xml:space="preserve">Advised on business opportunities </w:t>
-      </w:r>
-      <w:r>
-        <w:rPr>
-          <w:rFonts w:cstheme="minorHAnsi"/>
-          <w:sz w:val="20"/>
-          <w:szCs w:val="20"/>
-        </w:rPr>
-        <w:t>that would benefit from Robotic Process Automation (RPA)</w:t>
-      </w:r>
-      <w:r>
-        <w:rPr>
-          <w:rFonts w:cstheme="minorHAnsi"/>
-          <w:sz w:val="20"/>
-          <w:szCs w:val="20"/>
-        </w:rPr>
-        <w:t xml:space="preserve">. Applied tools including Automation Anywhere, Apache </w:t>
-      </w:r>
-      <w:proofErr w:type="spellStart"/>
-      <w:r>
-        <w:rPr>
-          <w:rFonts w:cstheme="minorHAnsi"/>
-          <w:sz w:val="20"/>
-          <w:szCs w:val="20"/>
-        </w:rPr>
-        <w:t>Nifi</w:t>
-      </w:r>
-      <w:proofErr w:type="spellEnd"/>
-      <w:r>
-        <w:rPr>
-          <w:rFonts w:cstheme="minorHAnsi"/>
-          <w:sz w:val="20"/>
-          <w:szCs w:val="20"/>
-        </w:rPr>
-        <w:t xml:space="preserve">, </w:t>
-      </w:r>
-      <w:proofErr w:type="spellStart"/>
-      <w:r>
-        <w:rPr>
-          <w:rFonts w:cstheme="minorHAnsi"/>
-          <w:sz w:val="20"/>
-          <w:szCs w:val="20"/>
-        </w:rPr>
-        <w:t>NodeRed</w:t>
-      </w:r>
-      <w:proofErr w:type="spellEnd"/>
-      <w:r>
-        <w:rPr>
-          <w:rFonts w:cstheme="minorHAnsi"/>
-          <w:sz w:val="20"/>
-          <w:szCs w:val="20"/>
-        </w:rPr>
-        <w:t xml:space="preserve">, </w:t>
-      </w:r>
-      <w:r>
-        <w:rPr>
-          <w:rFonts w:cstheme="minorHAnsi"/>
-          <w:sz w:val="20"/>
-          <w:szCs w:val="20"/>
-        </w:rPr>
-        <w:t>Python and Golang to reengineer business processes for cost and time savings.</w:t>
-      </w:r>
-      <w:r>
-        <w:rPr>
-          <w:rFonts w:cstheme="minorHAnsi"/>
+          <w:tab w:val="left" w:pos="2340"/>
+        </w:tabs>
+        <w:rPr>
+          <w:rFonts w:cstheme="minorHAnsi"/>
+          <w:b/>
+          <w:bCs/>
+          <w:sz w:val="20"/>
+          <w:szCs w:val="20"/>
+        </w:rPr>
+      </w:pPr>
+      <w:r>
+        <w:rPr>
+          <w:rFonts w:cstheme="minorHAnsi"/>
+          <w:b/>
+          <w:bCs/>
+          <w:sz w:val="20"/>
+          <w:szCs w:val="20"/>
+        </w:rPr>
+        <w:t>Hewlett-Packard/EDS</w:t>
+      </w:r>
+      <w:r>
+        <w:rPr>
+          <w:rFonts w:cstheme="minorHAnsi"/>
+          <w:b/>
+          <w:bCs/>
           <w:sz w:val="20"/>
           <w:szCs w:val="20"/>
         </w:rPr>
@@ -1855,24 +1858,98 @@
       <w:r>
         <w:rPr>
           <w:rFonts w:cstheme="minorHAnsi"/>
-          <w:sz w:val="20"/>
-          <w:szCs w:val="20"/>
-        </w:rPr>
-        <w:t>•</w:t>
-      </w:r>
-      <w:r>
-        <w:rPr>
-          <w:rFonts w:cstheme="minorHAnsi"/>
-          <w:sz w:val="20"/>
-          <w:szCs w:val="20"/>
-        </w:rPr>
-        <w:tab/>
-        <w:t>Automated the Ivanti ticket assignment process using Python, relying on various REST endpoints and database connections to ensure proper assignment based on skill and availability.</w:t>
+          <w:b/>
+          <w:bCs/>
+          <w:sz w:val="20"/>
+          <w:szCs w:val="20"/>
+        </w:rPr>
+        <w:t>Enterprise Senior Consultant</w:t>
+      </w:r>
+      <w:r>
+        <w:rPr>
+          <w:rFonts w:cstheme="minorHAnsi"/>
+          <w:b/>
+          <w:bCs/>
+          <w:sz w:val="20"/>
+          <w:szCs w:val="20"/>
+        </w:rPr>
+        <w:br/>
+      </w:r>
+      <w:r>
+        <w:rPr>
+          <w:rFonts w:cstheme="minorHAnsi"/>
+          <w:b/>
+          <w:bCs/>
+          <w:sz w:val="20"/>
+          <w:szCs w:val="20"/>
+        </w:rPr>
+        <w:t>Remote, (</w:t>
+      </w:r>
+      <w:r>
+        <w:rPr>
+          <w:rFonts w:cstheme="minorHAnsi"/>
+          <w:b/>
+          <w:bCs/>
+          <w:sz w:val="20"/>
+          <w:szCs w:val="20"/>
+        </w:rPr>
+        <w:t>September 1995</w:t>
+      </w:r>
+      <w:r>
+        <w:rPr>
+          <w:rFonts w:cstheme="minorHAnsi"/>
+          <w:b/>
+          <w:bCs/>
+          <w:sz w:val="20"/>
+          <w:szCs w:val="20"/>
+        </w:rPr>
+        <w:t xml:space="preserve"> to </w:t>
+      </w:r>
+      <w:r>
+        <w:rPr>
+          <w:rFonts w:cstheme="minorHAnsi"/>
+          <w:b/>
+          <w:bCs/>
+          <w:sz w:val="20"/>
+          <w:szCs w:val="20"/>
+        </w:rPr>
+        <w:t xml:space="preserve">June </w:t>
+      </w:r>
+      <w:r>
+        <w:rPr>
+          <w:rFonts w:cstheme="minorHAnsi"/>
+          <w:b/>
+          <w:bCs/>
+          <w:sz w:val="20"/>
+          <w:szCs w:val="20"/>
+        </w:rPr>
+        <w:t>201</w:t>
+      </w:r>
+      <w:r>
+        <w:rPr>
+          <w:rFonts w:cstheme="minorHAnsi"/>
+          <w:b/>
+          <w:bCs/>
+          <w:sz w:val="20"/>
+          <w:szCs w:val="20"/>
+        </w:rPr>
+        <w:t>6</w:t>
+      </w:r>
+      <w:r>
+        <w:rPr>
+          <w:rFonts w:cstheme="minorHAnsi"/>
+          <w:b/>
+          <w:bCs/>
+          <w:sz w:val="20"/>
+          <w:szCs w:val="20"/>
+        </w:rPr>
+        <w:t>)</w:t>
       </w:r>
     </w:p>
     <w:p>
       <w:pPr>
         <w:tabs>
+          <w:tab w:val="left" w:pos="360"/>
           <w:tab w:val="left" w:pos="2340"/>
         </w:tabs>
         <w:rPr>
@@ -1891,112 +1968,13 @@
           <w:sz w:val="20"/>
           <w:szCs w:val="20"/>
         </w:rPr>
-        <w:t>Hewlett-Packard/EDS</w:t>
-      </w:r>
-      <w:r>
-        <w:rPr>
-          <w:rFonts w:cstheme="minorHAnsi"/>
-          <w:b/>
-          <w:bCs/>
-          <w:sz w:val="20"/>
-          <w:szCs w:val="20"/>
-        </w:rPr>
-        <w:br/>
-      </w:r>
-      <w:r>
-        <w:rPr>
-          <w:rFonts w:cstheme="minorHAnsi"/>
-          <w:b/>
-          <w:bCs/>
-          <w:sz w:val="20"/>
-          <w:szCs w:val="20"/>
-        </w:rPr>
-        <w:t>Enterprise Senior Consultant</w:t>
-      </w:r>
-      <w:r>
-        <w:rPr>
-          <w:rFonts w:cstheme="minorHAnsi"/>
-          <w:b/>
-          <w:bCs/>
-          <w:sz w:val="20"/>
-          <w:szCs w:val="20"/>
-        </w:rPr>
-        <w:br/>
-      </w:r>
-      <w:r>
-        <w:rPr>
-          <w:rFonts w:cstheme="minorHAnsi"/>
-          <w:b/>
-          <w:bCs/>
-          <w:sz w:val="20"/>
-          <w:szCs w:val="20"/>
-        </w:rPr>
-        <w:t>Remote, (</w:t>
-      </w:r>
-      <w:r>
-        <w:rPr>
-          <w:rFonts w:cstheme="minorHAnsi"/>
-          <w:b/>
-          <w:bCs/>
-          <w:sz w:val="20"/>
-          <w:szCs w:val="20"/>
-        </w:rPr>
-        <w:t>September 1995</w:t>
-      </w:r>
-      <w:r>
-        <w:rPr>
-          <w:rFonts w:cstheme="minorHAnsi"/>
-          <w:b/>
-          <w:bCs/>
-          <w:sz w:val="20"/>
-          <w:szCs w:val="20"/>
-        </w:rPr>
-        <w:t xml:space="preserve"> to </w:t>
-      </w:r>
-      <w:r>
-        <w:rPr>
-          <w:rFonts w:cstheme="minorHAnsi"/>
-          <w:b/>
-          <w:bCs/>
-          <w:sz w:val="20"/>
-          <w:szCs w:val="20"/>
-        </w:rPr>
-        <w:t xml:space="preserve">June </w:t>
-      </w:r>
-      <w:r>
-        <w:rPr>
-          <w:rFonts w:cstheme="minorHAnsi"/>
-          <w:b/>
-          <w:bCs/>
-          <w:sz w:val="20"/>
-          <w:szCs w:val="20"/>
-        </w:rPr>
-        <w:t>201</w:t>
-      </w:r>
-      <w:r>
-        <w:rPr>
-          <w:rFonts w:cstheme="minorHAnsi"/>
-          <w:b/>
-          <w:bCs/>
-          <w:sz w:val="20"/>
-          <w:szCs w:val="20"/>
-        </w:rPr>
-        <w:t>6</w:t>
-      </w:r>
-      <w:r>
-        <w:rPr>
-          <w:rFonts w:cstheme="minorHAnsi"/>
-          <w:b/>
-          <w:bCs/>
-          <w:sz w:val="20"/>
-          <w:szCs w:val="20"/>
-        </w:rPr>
-        <w:t>)</w:t>
+        <w:t>Technical Team Manager, Bank of America Account</w:t>
       </w:r>
     </w:p>
     <w:p>
       <w:pPr>
         <w:tabs>
+          <w:tab w:val="left" w:pos="360"/>
           <w:tab w:val="left" w:pos="2340"/>
         </w:tabs>
         <w:rPr>
@@ -2011,48 +1989,92 @@
           <w:sz w:val="20"/>
           <w:szCs w:val="20"/>
         </w:rPr>
-        <w:t>Provided Information Technology consulting for more than 20 different accounts on a wide range of subjects during my 20-year tenure with the company.</w:t>
+        <w:t>•</w:t>
+      </w:r>
+      <w:r>
+        <w:rPr>
+          <w:rFonts w:cstheme="minorHAnsi"/>
+          <w:sz w:val="20"/>
+          <w:szCs w:val="20"/>
+        </w:rPr>
+        <w:tab/>
+        <w:t>Managed an 18-member development team on 30 projects. Conducted staff performance reviews, mentoring, and presentations on team capabilities to peers and management.</w:t>
+      </w:r>
+      <w:r>
+        <w:rPr>
+          <w:rFonts w:cstheme="minorHAnsi"/>
+          <w:sz w:val="20"/>
+          <w:szCs w:val="20"/>
+        </w:rPr>
+        <w:br/>
+      </w:r>
+      <w:r>
+        <w:rPr>
+          <w:rFonts w:cstheme="minorHAnsi"/>
+          <w:sz w:val="20"/>
+          <w:szCs w:val="20"/>
+        </w:rPr>
+        <w:t>•</w:t>
+      </w:r>
+      <w:r>
+        <w:rPr>
+          <w:rFonts w:cstheme="minorHAnsi"/>
+          <w:sz w:val="20"/>
+          <w:szCs w:val="20"/>
+        </w:rPr>
+        <w:tab/>
+        <w:t>Advised on advanced development techniques, application security technologies, network automation, disaster recovery, source code repositories, and virtual server utilization.</w:t>
       </w:r>
     </w:p>
     <w:p>
       <w:pPr>
         <w:tabs>
+          <w:tab w:val="left" w:pos="360"/>
           <w:tab w:val="left" w:pos="2340"/>
         </w:tabs>
         <w:rPr>
           <w:rFonts w:cstheme="minorHAnsi"/>
-          <w:sz w:val="20"/>
-          <w:szCs w:val="20"/>
-        </w:rPr>
-      </w:pPr>
-      <w:r>
-        <w:rPr>
-          <w:rFonts w:cstheme="minorHAnsi"/>
-          <w:sz w:val="20"/>
-          <w:szCs w:val="20"/>
-        </w:rPr>
-        <w:t xml:space="preserve">Managed development teams and built a </w:t>
-      </w:r>
-      <w:r>
-        <w:rPr>
-          <w:rFonts w:cstheme="minorHAnsi"/>
-          <w:sz w:val="20"/>
-          <w:szCs w:val="20"/>
-        </w:rPr>
-        <w:t xml:space="preserve">wide </w:t>
-      </w:r>
-      <w:r>
-        <w:rPr>
-          <w:rFonts w:cstheme="minorHAnsi"/>
-          <w:sz w:val="20"/>
-          <w:szCs w:val="20"/>
-        </w:rPr>
-        <w:t xml:space="preserve">range of solutions using various programming languages. Provided technical consulting services to clients in business, IT, health services, air travel, automotive, military, finance, and entertainment. </w:t>
+          <w:b/>
+          <w:bCs/>
+          <w:sz w:val="20"/>
+          <w:szCs w:val="20"/>
+        </w:rPr>
+      </w:pPr>
+      <w:r>
+        <w:rPr>
+          <w:rFonts w:cstheme="minorHAnsi"/>
+          <w:b/>
+          <w:bCs/>
+          <w:sz w:val="20"/>
+          <w:szCs w:val="20"/>
+        </w:rPr>
+        <w:t xml:space="preserve">Technical Team </w:t>
+      </w:r>
+      <w:r>
+        <w:rPr>
+          <w:rFonts w:cstheme="minorHAnsi"/>
+          <w:b/>
+          <w:bCs/>
+          <w:sz w:val="20"/>
+          <w:szCs w:val="20"/>
+        </w:rPr>
+        <w:t>Lead,</w:t>
+      </w:r>
+      <w:r>
+        <w:rPr>
+          <w:rFonts w:cstheme="minorHAnsi"/>
+          <w:b/>
+          <w:bCs/>
+          <w:sz w:val="20"/>
+          <w:szCs w:val="20"/>
+        </w:rPr>
+        <w:t xml:space="preserve"> Solution Architect; NMCI Account</w:t>
       </w:r>
     </w:p>
     <w:p>
       <w:pPr>
         <w:tabs>
+          <w:tab w:val="left" w:pos="360"/>
           <w:tab w:val="left" w:pos="2340"/>
         </w:tabs>
         <w:rPr>
@@ -2067,15 +2089,1302 @@
           <w:sz w:val="20"/>
           <w:szCs w:val="20"/>
         </w:rPr>
-        <w:t xml:space="preserve">Team member of the </w:t>
-      </w:r>
-      <w:r>
-        <w:rPr>
-          <w:rFonts w:cstheme="minorHAnsi"/>
-          <w:sz w:val="20"/>
-          <w:szCs w:val="20"/>
-        </w:rPr>
-        <w:t>Quick Response Team focused on emergency technical support for priority accounts.</w:t>
+        <w:t>•</w:t>
+      </w:r>
+      <w:r>
+        <w:rPr>
+          <w:rFonts w:cstheme="minorHAnsi"/>
+          <w:sz w:val="20"/>
+          <w:szCs w:val="20"/>
+        </w:rPr>
+        <w:tab/>
+        <w:t>Managed and mentored development staff in creating complex solutions for the Navy Marine Corp Intranet, overseeing projects from inception through delivery and certification.</w:t>
+      </w:r>
+      <w:r>
+        <w:rPr>
+          <w:rFonts w:cstheme="minorHAnsi"/>
+          <w:sz w:val="20"/>
+          <w:szCs w:val="20"/>
+        </w:rPr>
+        <w:br/>
+      </w:r>
+      <w:r>
+        <w:rPr>
+          <w:rFonts w:cstheme="minorHAnsi"/>
+          <w:sz w:val="20"/>
+          <w:szCs w:val="20"/>
+        </w:rPr>
+        <w:t>•</w:t>
+      </w:r>
+      <w:r>
+        <w:rPr>
+          <w:rFonts w:cstheme="minorHAnsi"/>
+          <w:sz w:val="20"/>
+          <w:szCs w:val="20"/>
+        </w:rPr>
+        <w:tab/>
+        <w:t>Supported and consulted on the IBM Rational Suite, enhancing its utilization and effectiveness for collaboration lifecycle management.</w:t>
+      </w:r>
+      <w:r>
+        <w:rPr>
+          <w:rFonts w:cstheme="minorHAnsi"/>
+          <w:sz w:val="20"/>
+          <w:szCs w:val="20"/>
+        </w:rPr>
+        <w:br/>
+      </w:r>
+      <w:r>
+        <w:rPr>
+          <w:rFonts w:cstheme="minorHAnsi"/>
+          <w:sz w:val="20"/>
+          <w:szCs w:val="20"/>
+        </w:rPr>
+        <w:t>•</w:t>
+      </w:r>
+      <w:r>
+        <w:rPr>
+          <w:rFonts w:cstheme="minorHAnsi"/>
+          <w:sz w:val="20"/>
+          <w:szCs w:val="20"/>
+        </w:rPr>
+        <w:tab/>
+        <w:t>Standardized data formatting with custom Visual Basic scripts for Excel spreadsheets; created PowerShell remoting scripts for user-balancing data collection across large-scale Exchange server networks, leveraging asynchronous and remote execution capabilities.</w:t>
+      </w:r>
+      <w:r>
+        <w:rPr>
+          <w:rFonts w:cstheme="minorHAnsi"/>
+          <w:sz w:val="20"/>
+          <w:szCs w:val="20"/>
+        </w:rPr>
+        <w:br/>
+      </w:r>
+      <w:r>
+        <w:rPr>
+          <w:rFonts w:cstheme="minorHAnsi"/>
+          <w:sz w:val="20"/>
+          <w:szCs w:val="20"/>
+        </w:rPr>
+        <w:t>•</w:t>
+      </w:r>
+      <w:r>
+        <w:rPr>
+          <w:rFonts w:cstheme="minorHAnsi"/>
+          <w:sz w:val="20"/>
+          <w:szCs w:val="20"/>
+        </w:rPr>
+        <w:tab/>
+        <w:t>Remediated issues with the Deployable Seat Application related to Microsoft Exchange Server upgrade, incorporating atomic unit tests and refactoring for Rhinio Mocks testing solution.</w:t>
+      </w:r>
+      <w:r>
+        <w:rPr>
+          <w:rFonts w:cstheme="minorHAnsi"/>
+          <w:sz w:val="20"/>
+          <w:szCs w:val="20"/>
+        </w:rPr>
+        <w:br/>
+      </w:r>
+      <w:r>
+        <w:rPr>
+          <w:rFonts w:cstheme="minorHAnsi"/>
+          <w:sz w:val="20"/>
+          <w:szCs w:val="20"/>
+        </w:rPr>
+        <w:t>•</w:t>
+      </w:r>
+      <w:r>
+        <w:rPr>
+          <w:rFonts w:cstheme="minorHAnsi"/>
+          <w:sz w:val="20"/>
+          <w:szCs w:val="20"/>
+        </w:rPr>
+        <w:tab/>
+        <w:t>Engineered solutions in accordance with DISA STIGS and government security posture. Collaborated with SMEs for level-of-effort details and prepared presentation packages for requestors.</w:t>
+      </w:r>
+    </w:p>
+    <w:p>
+      <w:pPr>
+        <w:tabs>
+          <w:tab w:val="left" w:pos="360"/>
+          <w:tab w:val="left" w:pos="2340"/>
+        </w:tabs>
+        <w:rPr>
+          <w:rFonts w:cstheme="minorHAnsi"/>
+          <w:b/>
+          <w:bCs/>
+          <w:sz w:val="20"/>
+          <w:szCs w:val="20"/>
+        </w:rPr>
+      </w:pPr>
+      <w:r>
+        <w:rPr>
+          <w:rFonts w:cstheme="minorHAnsi"/>
+          <w:b/>
+          <w:bCs/>
+          <w:sz w:val="20"/>
+          <w:szCs w:val="20"/>
+        </w:rPr>
+        <w:t>Senior Consultant &amp; Senior Information Specialist, various accounts,</w:t>
+      </w:r>
+    </w:p>
+    <w:p>
+      <w:pPr>
+        <w:tabs>
+          <w:tab w:val="left" w:pos="360"/>
+          <w:tab w:val="left" w:pos="2340"/>
+        </w:tabs>
+        <w:rPr>
+          <w:rFonts w:cstheme="minorHAnsi"/>
+          <w:b/>
+          <w:bCs/>
+          <w:sz w:val="20"/>
+          <w:szCs w:val="20"/>
+        </w:rPr>
+      </w:pPr>
+      <w:r>
+        <w:rPr>
+          <w:rFonts w:cstheme="minorHAnsi"/>
+          <w:b/>
+          <w:bCs/>
+          <w:sz w:val="20"/>
+          <w:szCs w:val="20"/>
+        </w:rPr>
+        <w:t>Scripting &amp; Automation:</w:t>
+      </w:r>
+    </w:p>
+    <w:p>
+      <w:pPr>
+        <w:tabs>
+          <w:tab w:val="left" w:pos="360"/>
+          <w:tab w:val="left" w:pos="2340"/>
+        </w:tabs>
+        <w:rPr>
+          <w:rFonts w:cstheme="minorHAnsi"/>
+          <w:sz w:val="20"/>
+          <w:szCs w:val="20"/>
+        </w:rPr>
+      </w:pPr>
+      <w:r>
+        <w:rPr>
+          <w:rFonts w:cstheme="minorHAnsi"/>
+          <w:sz w:val="20"/>
+          <w:szCs w:val="20"/>
+        </w:rPr>
+        <w:t>•</w:t>
+      </w:r>
+      <w:r>
+        <w:rPr>
+          <w:rFonts w:cstheme="minorHAnsi"/>
+          <w:sz w:val="20"/>
+          <w:szCs w:val="20"/>
+        </w:rPr>
+        <w:tab/>
+        <w:t xml:space="preserve">Consulted on task automation using AutoSys, </w:t>
+      </w:r>
+      <w:proofErr w:type="spellStart"/>
+      <w:r>
+        <w:rPr>
+          <w:rFonts w:cstheme="minorHAnsi"/>
+          <w:sz w:val="20"/>
+          <w:szCs w:val="20"/>
+        </w:rPr>
+        <w:t>RoboFTP</w:t>
+      </w:r>
+      <w:proofErr w:type="spellEnd"/>
+      <w:r>
+        <w:rPr>
+          <w:rFonts w:cstheme="minorHAnsi"/>
+          <w:sz w:val="20"/>
+          <w:szCs w:val="20"/>
+        </w:rPr>
+        <w:t xml:space="preserve">, Windows batch files, and Windows Scripting Host. Optimized OBIEE-generated Excel files, improving file access times and reducing storage requirements by 75% </w:t>
+      </w:r>
+      <w:r>
+        <w:rPr>
+          <w:rFonts w:cstheme="minorHAnsi"/>
+          <w:sz w:val="20"/>
+          <w:szCs w:val="20"/>
+        </w:rPr>
+        <w:t>on B</w:t>
+      </w:r>
+      <w:r>
+        <w:rPr>
+          <w:rFonts w:cstheme="minorHAnsi"/>
+          <w:sz w:val="20"/>
+          <w:szCs w:val="20"/>
+        </w:rPr>
+        <w:t>utterfield Bank Auxiliary Projects Account</w:t>
+      </w:r>
+      <w:r>
+        <w:rPr>
+          <w:rFonts w:cstheme="minorHAnsi"/>
+          <w:sz w:val="20"/>
+          <w:szCs w:val="20"/>
+        </w:rPr>
+        <w:br/>
+      </w:r>
+      <w:r>
+        <w:rPr>
+          <w:rFonts w:cstheme="minorHAnsi"/>
+          <w:sz w:val="20"/>
+          <w:szCs w:val="20"/>
+        </w:rPr>
+        <w:t>•</w:t>
+      </w:r>
+      <w:r>
+        <w:rPr>
+          <w:rFonts w:cstheme="minorHAnsi"/>
+          <w:sz w:val="20"/>
+          <w:szCs w:val="20"/>
+        </w:rPr>
+        <w:tab/>
+        <w:t xml:space="preserve">Developed automated scripts and websites to support the Quantum desktop rollout for American Airlines </w:t>
+      </w:r>
+      <w:r>
+        <w:rPr>
+          <w:rFonts w:cstheme="minorHAnsi"/>
+          <w:sz w:val="20"/>
+          <w:szCs w:val="20"/>
+        </w:rPr>
+        <w:t>Account.</w:t>
+      </w:r>
+      <w:r>
+        <w:rPr>
+          <w:rFonts w:cstheme="minorHAnsi"/>
+          <w:sz w:val="20"/>
+          <w:szCs w:val="20"/>
+        </w:rPr>
+        <w:br/>
+      </w:r>
+      <w:r>
+        <w:rPr>
+          <w:rFonts w:cstheme="minorHAnsi"/>
+          <w:sz w:val="20"/>
+          <w:szCs w:val="20"/>
+        </w:rPr>
+        <w:t>•</w:t>
+      </w:r>
+      <w:r>
+        <w:rPr>
+          <w:rFonts w:cstheme="minorHAnsi"/>
+          <w:sz w:val="20"/>
+          <w:szCs w:val="20"/>
+        </w:rPr>
+        <w:tab/>
+        <w:t xml:space="preserve">Managed repackaging of products for automated installation at Rolls-Royce </w:t>
+      </w:r>
+      <w:r>
+        <w:rPr>
+          <w:rFonts w:cstheme="minorHAnsi"/>
+          <w:sz w:val="20"/>
+          <w:szCs w:val="20"/>
+        </w:rPr>
+        <w:t>Account.</w:t>
+      </w:r>
+      <w:r>
+        <w:rPr>
+          <w:rFonts w:cstheme="minorHAnsi"/>
+          <w:sz w:val="20"/>
+          <w:szCs w:val="20"/>
+        </w:rPr>
+        <w:br/>
+      </w:r>
+      <w:r>
+        <w:rPr>
+          <w:rFonts w:cstheme="minorHAnsi"/>
+          <w:sz w:val="20"/>
+          <w:szCs w:val="20"/>
+        </w:rPr>
+        <w:t>•</w:t>
+      </w:r>
+      <w:r>
+        <w:rPr>
+          <w:rFonts w:cstheme="minorHAnsi"/>
+          <w:sz w:val="20"/>
+          <w:szCs w:val="20"/>
+        </w:rPr>
+        <w:tab/>
+        <w:t>Installed  an Oracle 8.0 database and provided code samples to utilize Cold Fusion and ASP to provide automated processes and reporting for the LA County Department of Health Services' epidemiology division</w:t>
+      </w:r>
+      <w:r>
+        <w:rPr>
+          <w:rFonts w:cstheme="minorHAnsi"/>
+          <w:sz w:val="20"/>
+          <w:szCs w:val="20"/>
+        </w:rPr>
+        <w:t>.</w:t>
+      </w:r>
+      <w:r>
+        <w:rPr>
+          <w:rFonts w:cstheme="minorHAnsi"/>
+          <w:sz w:val="20"/>
+          <w:szCs w:val="20"/>
+        </w:rPr>
+        <w:br/>
+      </w:r>
+      <w:r>
+        <w:rPr>
+          <w:rFonts w:cstheme="minorHAnsi"/>
+          <w:sz w:val="20"/>
+          <w:szCs w:val="20"/>
+        </w:rPr>
+        <w:lastRenderedPageBreak/>
+        <w:t>•</w:t>
+      </w:r>
+      <w:r>
+        <w:rPr>
+          <w:rFonts w:cstheme="minorHAnsi"/>
+          <w:sz w:val="20"/>
+          <w:szCs w:val="20"/>
+        </w:rPr>
+        <w:tab/>
+        <w:t>Developed a system to process orders from Discovery Toys Web Site into their AS/400 order taking system</w:t>
+      </w:r>
+      <w:r>
+        <w:rPr>
+          <w:rFonts w:cstheme="minorHAnsi"/>
+          <w:sz w:val="20"/>
+          <w:szCs w:val="20"/>
+        </w:rPr>
+        <w:t>.</w:t>
+      </w:r>
+      <w:r>
+        <w:rPr>
+          <w:rFonts w:cstheme="minorHAnsi"/>
+          <w:sz w:val="20"/>
+          <w:szCs w:val="20"/>
+        </w:rPr>
+        <w:br/>
+      </w:r>
+      <w:r>
+        <w:rPr>
+          <w:rFonts w:cstheme="minorHAnsi"/>
+          <w:sz w:val="20"/>
+          <w:szCs w:val="20"/>
+        </w:rPr>
+        <w:t>•</w:t>
+      </w:r>
+      <w:r>
+        <w:rPr>
+          <w:rFonts w:cstheme="minorHAnsi"/>
+          <w:sz w:val="20"/>
+          <w:szCs w:val="20"/>
+        </w:rPr>
+        <w:tab/>
+        <w:t>Developed a program to create a proprietary directory structure from a Microsoft Excel file at Southland Corporation, controlling the distribution of software updates to all US 7-Eleven stores</w:t>
+      </w:r>
+      <w:r>
+        <w:rPr>
+          <w:rFonts w:cstheme="minorHAnsi"/>
+          <w:sz w:val="20"/>
+          <w:szCs w:val="20"/>
+        </w:rPr>
+        <w:t>.</w:t>
+      </w:r>
+      <w:r>
+        <w:rPr>
+          <w:rFonts w:cstheme="minorHAnsi"/>
+          <w:sz w:val="20"/>
+          <w:szCs w:val="20"/>
+        </w:rPr>
+        <w:br/>
+      </w:r>
+      <w:r>
+        <w:rPr>
+          <w:rFonts w:cstheme="minorHAnsi"/>
+          <w:sz w:val="20"/>
+          <w:szCs w:val="20"/>
+        </w:rPr>
+        <w:t>•</w:t>
+      </w:r>
+      <w:r>
+        <w:rPr>
+          <w:rFonts w:cstheme="minorHAnsi"/>
+          <w:sz w:val="20"/>
+          <w:szCs w:val="20"/>
+        </w:rPr>
+        <w:tab/>
+        <w:t>Developed a series of automated Excel VBA programs to produce over 250 reports from Help Desk Remedy data at Hughes Aircraft</w:t>
+      </w:r>
+      <w:r>
+        <w:rPr>
+          <w:rFonts w:cstheme="minorHAnsi"/>
+          <w:sz w:val="20"/>
+          <w:szCs w:val="20"/>
+        </w:rPr>
+        <w:t>.</w:t>
+      </w:r>
+    </w:p>
+    <w:p>
+      <w:pPr>
+        <w:tabs>
+          <w:tab w:val="left" w:pos="360"/>
+          <w:tab w:val="left" w:pos="2340"/>
+        </w:tabs>
+        <w:rPr>
+          <w:rFonts w:cstheme="minorHAnsi"/>
+          <w:b/>
+          <w:bCs/>
+          <w:sz w:val="20"/>
+          <w:szCs w:val="20"/>
+        </w:rPr>
+      </w:pPr>
+      <w:r>
+        <w:rPr>
+          <w:rFonts w:cstheme="minorHAnsi"/>
+          <w:b/>
+          <w:bCs/>
+          <w:sz w:val="20"/>
+          <w:szCs w:val="20"/>
+        </w:rPr>
+        <w:t>Server Installation and Configuration:</w:t>
+      </w:r>
+    </w:p>
+    <w:p>
+      <w:pPr>
+        <w:tabs>
+          <w:tab w:val="left" w:pos="360"/>
+          <w:tab w:val="left" w:pos="2340"/>
+        </w:tabs>
+        <w:rPr>
+          <w:rFonts w:cstheme="minorHAnsi"/>
+          <w:sz w:val="20"/>
+          <w:szCs w:val="20"/>
+        </w:rPr>
+      </w:pPr>
+      <w:r>
+        <w:rPr>
+          <w:rFonts w:cstheme="minorHAnsi"/>
+          <w:sz w:val="20"/>
+          <w:szCs w:val="20"/>
+        </w:rPr>
+        <w:t>•</w:t>
+      </w:r>
+      <w:r>
+        <w:rPr>
+          <w:rFonts w:cstheme="minorHAnsi"/>
+          <w:sz w:val="20"/>
+          <w:szCs w:val="20"/>
+        </w:rPr>
+        <w:tab/>
+        <w:t>Installed and configured a server to track software licenses via the IBM LUM product line for Northrop Grumman</w:t>
+      </w:r>
+      <w:r>
+        <w:rPr>
+          <w:rFonts w:cstheme="minorHAnsi"/>
+          <w:sz w:val="20"/>
+          <w:szCs w:val="20"/>
+        </w:rPr>
+        <w:t>.</w:t>
+      </w:r>
+      <w:r>
+        <w:rPr>
+          <w:rFonts w:cstheme="minorHAnsi"/>
+          <w:sz w:val="20"/>
+          <w:szCs w:val="20"/>
+        </w:rPr>
+        <w:br/>
+      </w:r>
+      <w:r>
+        <w:rPr>
+          <w:rFonts w:cstheme="minorHAnsi"/>
+          <w:sz w:val="20"/>
+          <w:szCs w:val="20"/>
+        </w:rPr>
+        <w:t>•</w:t>
+      </w:r>
+      <w:r>
+        <w:rPr>
+          <w:rFonts w:cstheme="minorHAnsi"/>
+          <w:sz w:val="20"/>
+          <w:szCs w:val="20"/>
+        </w:rPr>
+        <w:tab/>
+        <w:t>Built Oracle Database servers and mail servers for various clients, including SBC and KMN.</w:t>
+      </w:r>
+      <w:r>
+        <w:rPr>
+          <w:rFonts w:cstheme="minorHAnsi"/>
+          <w:sz w:val="20"/>
+          <w:szCs w:val="20"/>
+        </w:rPr>
+        <w:br/>
+      </w:r>
+      <w:r>
+        <w:rPr>
+          <w:rFonts w:cstheme="minorHAnsi"/>
+          <w:sz w:val="20"/>
+          <w:szCs w:val="20"/>
+        </w:rPr>
+        <w:t>•</w:t>
+      </w:r>
+      <w:r>
+        <w:rPr>
+          <w:rFonts w:cstheme="minorHAnsi"/>
+          <w:sz w:val="20"/>
+          <w:szCs w:val="20"/>
+        </w:rPr>
+        <w:tab/>
+        <w:t xml:space="preserve">Developed and maintained </w:t>
+      </w:r>
+      <w:r>
+        <w:rPr>
+          <w:rFonts w:cstheme="minorHAnsi"/>
+          <w:sz w:val="20"/>
+          <w:szCs w:val="20"/>
+        </w:rPr>
+        <w:t>Unigraphics’s</w:t>
+      </w:r>
+      <w:r>
+        <w:rPr>
+          <w:rFonts w:cstheme="minorHAnsi"/>
+          <w:sz w:val="20"/>
+          <w:szCs w:val="20"/>
+        </w:rPr>
+        <w:t xml:space="preserve"> IMAN PC product, which involved communication with a UNIX server via remote procedure calls</w:t>
+      </w:r>
+      <w:r>
+        <w:rPr>
+          <w:rFonts w:cstheme="minorHAnsi"/>
+          <w:sz w:val="20"/>
+          <w:szCs w:val="20"/>
+        </w:rPr>
+        <w:t>.</w:t>
+      </w:r>
+    </w:p>
+    <w:p>
+      <w:pPr>
+        <w:tabs>
+          <w:tab w:val="left" w:pos="360"/>
+          <w:tab w:val="left" w:pos="2340"/>
+        </w:tabs>
+        <w:rPr>
+          <w:rFonts w:cstheme="minorHAnsi"/>
+          <w:b/>
+          <w:bCs/>
+          <w:sz w:val="20"/>
+          <w:szCs w:val="20"/>
+        </w:rPr>
+      </w:pPr>
+      <w:r>
+        <w:rPr>
+          <w:rFonts w:cstheme="minorHAnsi"/>
+          <w:b/>
+          <w:bCs/>
+          <w:sz w:val="20"/>
+          <w:szCs w:val="20"/>
+        </w:rPr>
+        <w:t>Database Management and Programming:</w:t>
+      </w:r>
+    </w:p>
+    <w:p>
+      <w:pPr>
+        <w:tabs>
+          <w:tab w:val="left" w:pos="360"/>
+          <w:tab w:val="left" w:pos="2340"/>
+        </w:tabs>
+        <w:rPr>
+          <w:rFonts w:cstheme="minorHAnsi"/>
+          <w:sz w:val="20"/>
+          <w:szCs w:val="20"/>
+        </w:rPr>
+      </w:pPr>
+      <w:r>
+        <w:rPr>
+          <w:rFonts w:cstheme="minorHAnsi"/>
+          <w:sz w:val="20"/>
+          <w:szCs w:val="20"/>
+        </w:rPr>
+        <w:t>•</w:t>
+      </w:r>
+      <w:r>
+        <w:rPr>
+          <w:rFonts w:cstheme="minorHAnsi"/>
+          <w:sz w:val="20"/>
+          <w:szCs w:val="20"/>
+        </w:rPr>
+        <w:tab/>
+        <w:t>Developed SQL Server stored procedures for Microsoft's complaint tracking dashboard</w:t>
+      </w:r>
+      <w:r>
+        <w:rPr>
+          <w:rFonts w:cstheme="minorHAnsi"/>
+          <w:sz w:val="20"/>
+          <w:szCs w:val="20"/>
+        </w:rPr>
+        <w:t>.</w:t>
+      </w:r>
+      <w:r>
+        <w:rPr>
+          <w:rFonts w:cstheme="minorHAnsi"/>
+          <w:sz w:val="20"/>
+          <w:szCs w:val="20"/>
+        </w:rPr>
+        <w:br/>
+      </w:r>
+      <w:r>
+        <w:rPr>
+          <w:rFonts w:cstheme="minorHAnsi"/>
+          <w:sz w:val="20"/>
+          <w:szCs w:val="20"/>
+        </w:rPr>
+        <w:t>•</w:t>
+      </w:r>
+      <w:r>
+        <w:rPr>
+          <w:rFonts w:cstheme="minorHAnsi"/>
+          <w:sz w:val="20"/>
+          <w:szCs w:val="20"/>
+        </w:rPr>
+        <w:tab/>
+        <w:t>Conducted SQL programming and provided after-hours support for batch operations at Johnson &amp; Johnson</w:t>
+      </w:r>
+      <w:r>
+        <w:rPr>
+          <w:rFonts w:cstheme="minorHAnsi"/>
+          <w:sz w:val="20"/>
+          <w:szCs w:val="20"/>
+        </w:rPr>
+        <w:t>.</w:t>
+      </w:r>
+      <w:r>
+        <w:rPr>
+          <w:rFonts w:cstheme="minorHAnsi"/>
+          <w:sz w:val="20"/>
+          <w:szCs w:val="20"/>
+        </w:rPr>
+        <w:br/>
+      </w:r>
+      <w:r>
+        <w:rPr>
+          <w:rFonts w:cstheme="minorHAnsi"/>
+          <w:sz w:val="20"/>
+          <w:szCs w:val="20"/>
+        </w:rPr>
+        <w:t>•</w:t>
+      </w:r>
+      <w:r>
+        <w:rPr>
+          <w:rFonts w:cstheme="minorHAnsi"/>
+          <w:sz w:val="20"/>
+          <w:szCs w:val="20"/>
+        </w:rPr>
+        <w:tab/>
+        <w:t>Developed a solution to transfer classified ads from Oracle-based ad software to an external web product at the Orange County Register</w:t>
+      </w:r>
+      <w:r>
+        <w:rPr>
+          <w:rFonts w:cstheme="minorHAnsi"/>
+          <w:sz w:val="20"/>
+          <w:szCs w:val="20"/>
+        </w:rPr>
+        <w:t>.</w:t>
+      </w:r>
+      <w:r>
+        <w:rPr>
+          <w:rFonts w:cstheme="minorHAnsi"/>
+          <w:sz w:val="20"/>
+          <w:szCs w:val="20"/>
+        </w:rPr>
+        <w:br/>
+      </w:r>
+      <w:r>
+        <w:rPr>
+          <w:rFonts w:cstheme="minorHAnsi"/>
+          <w:sz w:val="20"/>
+          <w:szCs w:val="20"/>
+        </w:rPr>
+        <w:t>•</w:t>
+      </w:r>
+      <w:r>
+        <w:rPr>
+          <w:rFonts w:cstheme="minorHAnsi"/>
+          <w:sz w:val="20"/>
+          <w:szCs w:val="20"/>
+        </w:rPr>
+        <w:tab/>
+        <w:t>Provided consulting and development services on a 3-tier telephone call accounting system at OAN, assisting in SQL, DCOM, and XML. Developed and tested an Oracle 8.0 database replication system.</w:t>
+      </w:r>
+      <w:r>
+        <w:rPr>
+          <w:rFonts w:cstheme="minorHAnsi"/>
+          <w:sz w:val="20"/>
+          <w:szCs w:val="20"/>
+        </w:rPr>
+        <w:br/>
+      </w:r>
+      <w:r>
+        <w:rPr>
+          <w:rFonts w:cstheme="minorHAnsi"/>
+          <w:sz w:val="20"/>
+          <w:szCs w:val="20"/>
+        </w:rPr>
+        <w:t>•</w:t>
+      </w:r>
+      <w:r>
+        <w:rPr>
+          <w:rFonts w:cstheme="minorHAnsi"/>
+          <w:sz w:val="20"/>
+          <w:szCs w:val="20"/>
+        </w:rPr>
+        <w:tab/>
+        <w:t>Developed procedures to migrate data from a FoxPro database application into the EDS REMMS system at Hughes Aircraft</w:t>
+      </w:r>
+      <w:r>
+        <w:rPr>
+          <w:rFonts w:cstheme="minorHAnsi"/>
+          <w:sz w:val="20"/>
+          <w:szCs w:val="20"/>
+        </w:rPr>
+        <w:t>.</w:t>
+      </w:r>
+      <w:r>
+        <w:rPr>
+          <w:rFonts w:cstheme="minorHAnsi"/>
+          <w:sz w:val="20"/>
+          <w:szCs w:val="20"/>
+        </w:rPr>
+        <w:br/>
+      </w:r>
+      <w:r>
+        <w:rPr>
+          <w:rFonts w:cstheme="minorHAnsi"/>
+          <w:sz w:val="20"/>
+          <w:szCs w:val="20"/>
+        </w:rPr>
+        <w:t>•</w:t>
+      </w:r>
+      <w:r>
+        <w:rPr>
+          <w:rFonts w:cstheme="minorHAnsi"/>
+          <w:sz w:val="20"/>
+          <w:szCs w:val="20"/>
+        </w:rPr>
+        <w:tab/>
+        <w:t>Project-managed a data warehouse and website using Oracle RDBMS 7.2 for EDS and Xerox</w:t>
+      </w:r>
+      <w:r>
+        <w:rPr>
+          <w:rFonts w:cstheme="minorHAnsi"/>
+          <w:sz w:val="20"/>
+          <w:szCs w:val="20"/>
+        </w:rPr>
+        <w:t>.</w:t>
+      </w:r>
+    </w:p>
+    <w:p>
+      <w:pPr>
+        <w:tabs>
+          <w:tab w:val="left" w:pos="360"/>
+          <w:tab w:val="left" w:pos="2340"/>
+        </w:tabs>
+        <w:rPr>
+          <w:rFonts w:cstheme="minorHAnsi"/>
+          <w:b/>
+          <w:bCs/>
+          <w:sz w:val="20"/>
+          <w:szCs w:val="20"/>
+        </w:rPr>
+      </w:pPr>
+      <w:r>
+        <w:rPr>
+          <w:rFonts w:cstheme="minorHAnsi"/>
+          <w:b/>
+          <w:bCs/>
+          <w:sz w:val="20"/>
+          <w:szCs w:val="20"/>
+        </w:rPr>
+        <w:t>Web Development:</w:t>
+      </w:r>
+    </w:p>
+    <w:p>
+      <w:pPr>
+        <w:tabs>
+          <w:tab w:val="left" w:pos="360"/>
+          <w:tab w:val="left" w:pos="2340"/>
+        </w:tabs>
+        <w:rPr>
+          <w:rFonts w:cstheme="minorHAnsi"/>
+          <w:sz w:val="20"/>
+          <w:szCs w:val="20"/>
+        </w:rPr>
+      </w:pPr>
+      <w:r>
+        <w:rPr>
+          <w:rFonts w:cstheme="minorHAnsi"/>
+          <w:sz w:val="20"/>
+          <w:szCs w:val="20"/>
+        </w:rPr>
+        <w:t>•</w:t>
+      </w:r>
+      <w:r>
+        <w:rPr>
+          <w:rFonts w:cstheme="minorHAnsi"/>
+          <w:sz w:val="20"/>
+          <w:szCs w:val="20"/>
+        </w:rPr>
+        <w:tab/>
+        <w:t>Expanded a web-based application for tracking safety surveys and reporting at US Borax</w:t>
+      </w:r>
+      <w:r>
+        <w:rPr>
+          <w:rFonts w:cstheme="minorHAnsi"/>
+          <w:sz w:val="20"/>
+          <w:szCs w:val="20"/>
+        </w:rPr>
+        <w:t>.</w:t>
+      </w:r>
+      <w:r>
+        <w:rPr>
+          <w:rFonts w:cstheme="minorHAnsi"/>
+          <w:sz w:val="20"/>
+          <w:szCs w:val="20"/>
+        </w:rPr>
+        <w:br/>
+      </w:r>
+      <w:r>
+        <w:rPr>
+          <w:rFonts w:cstheme="minorHAnsi"/>
+          <w:sz w:val="20"/>
+          <w:szCs w:val="20"/>
+        </w:rPr>
+        <w:t>•</w:t>
+      </w:r>
+      <w:r>
+        <w:rPr>
+          <w:rFonts w:cstheme="minorHAnsi"/>
+          <w:sz w:val="20"/>
+          <w:szCs w:val="20"/>
+        </w:rPr>
+        <w:tab/>
+        <w:t>Helped develop the California Healthy Families website on ASP, VBScript, XML, and SQL Server</w:t>
+      </w:r>
+      <w:r>
+        <w:rPr>
+          <w:rFonts w:cstheme="minorHAnsi"/>
+          <w:sz w:val="20"/>
+          <w:szCs w:val="20"/>
+        </w:rPr>
+        <w:t>.</w:t>
+      </w:r>
+      <w:r>
+        <w:rPr>
+          <w:rFonts w:cstheme="minorHAnsi"/>
+          <w:sz w:val="20"/>
+          <w:szCs w:val="20"/>
+        </w:rPr>
+        <w:br/>
+      </w:r>
+      <w:r>
+        <w:rPr>
+          <w:rFonts w:cstheme="minorHAnsi"/>
+          <w:sz w:val="20"/>
+          <w:szCs w:val="20"/>
+        </w:rPr>
+        <w:t>•</w:t>
+      </w:r>
+      <w:r>
+        <w:rPr>
+          <w:rFonts w:cstheme="minorHAnsi"/>
+          <w:sz w:val="20"/>
+          <w:szCs w:val="20"/>
+        </w:rPr>
+        <w:tab/>
+        <w:t>Consulted on web servers, database operations, and development technologies for accounts including the LA County DHS</w:t>
+      </w:r>
+      <w:r>
+        <w:rPr>
+          <w:rFonts w:cstheme="minorHAnsi"/>
+          <w:sz w:val="20"/>
+          <w:szCs w:val="20"/>
+        </w:rPr>
+        <w:t xml:space="preserve">, </w:t>
+      </w:r>
+      <w:r>
+        <w:rPr>
+          <w:rFonts w:cstheme="minorHAnsi"/>
+          <w:sz w:val="20"/>
+          <w:szCs w:val="20"/>
+        </w:rPr>
+        <w:t>EPOCH</w:t>
+      </w:r>
+      <w:r>
+        <w:rPr>
+          <w:rFonts w:cstheme="minorHAnsi"/>
+          <w:sz w:val="20"/>
+          <w:szCs w:val="20"/>
+        </w:rPr>
+        <w:t xml:space="preserve">, </w:t>
+      </w:r>
+      <w:proofErr w:type="spellStart"/>
+      <w:r>
+        <w:rPr>
+          <w:rFonts w:cstheme="minorHAnsi"/>
+          <w:sz w:val="20"/>
+          <w:szCs w:val="20"/>
+        </w:rPr>
+        <w:t>hGlobe</w:t>
+      </w:r>
+      <w:proofErr w:type="spellEnd"/>
+      <w:r>
+        <w:rPr>
+          <w:rFonts w:cstheme="minorHAnsi"/>
+          <w:sz w:val="20"/>
+          <w:szCs w:val="20"/>
+        </w:rPr>
+        <w:t xml:space="preserve"> and Orange County Register</w:t>
+      </w:r>
+      <w:r>
+        <w:rPr>
+          <w:rFonts w:cstheme="minorHAnsi"/>
+          <w:sz w:val="20"/>
+          <w:szCs w:val="20"/>
+        </w:rPr>
+        <w:t>.</w:t>
+      </w:r>
+      <w:r>
+        <w:rPr>
+          <w:rFonts w:cstheme="minorHAnsi"/>
+          <w:sz w:val="20"/>
+          <w:szCs w:val="20"/>
+        </w:rPr>
+        <w:br/>
+      </w:r>
+      <w:r>
+        <w:rPr>
+          <w:rFonts w:cstheme="minorHAnsi"/>
+          <w:sz w:val="20"/>
+          <w:szCs w:val="20"/>
+        </w:rPr>
+        <w:t>•</w:t>
+      </w:r>
+      <w:r>
+        <w:rPr>
+          <w:rFonts w:cstheme="minorHAnsi"/>
+          <w:sz w:val="20"/>
+          <w:szCs w:val="20"/>
+        </w:rPr>
+        <w:tab/>
+        <w:t>Created approximately 200 automated reports on Active Reports at Kellwood</w:t>
+      </w:r>
+      <w:r>
+        <w:rPr>
+          <w:rFonts w:cstheme="minorHAnsi"/>
+          <w:sz w:val="20"/>
+          <w:szCs w:val="20"/>
+        </w:rPr>
+        <w:t>.</w:t>
+      </w:r>
+      <w:r>
+        <w:rPr>
+          <w:rFonts w:cstheme="minorHAnsi"/>
+          <w:sz w:val="20"/>
+          <w:szCs w:val="20"/>
+        </w:rPr>
+        <w:br/>
+      </w:r>
+      <w:r>
+        <w:rPr>
+          <w:rFonts w:cstheme="minorHAnsi"/>
+          <w:sz w:val="20"/>
+          <w:szCs w:val="20"/>
+        </w:rPr>
+        <w:t>•</w:t>
+      </w:r>
+      <w:r>
+        <w:rPr>
+          <w:rFonts w:cstheme="minorHAnsi"/>
+          <w:sz w:val="20"/>
+          <w:szCs w:val="20"/>
+        </w:rPr>
+        <w:tab/>
+        <w:t>Optimized a Windows NT web server for the U.S. Army at KMN</w:t>
+      </w:r>
+      <w:r>
+        <w:rPr>
+          <w:rFonts w:cstheme="minorHAnsi"/>
+          <w:sz w:val="20"/>
+          <w:szCs w:val="20"/>
+        </w:rPr>
+        <w:t>.</w:t>
+      </w:r>
+    </w:p>
+    <w:p>
+      <w:pPr>
+        <w:tabs>
+          <w:tab w:val="left" w:pos="360"/>
+          <w:tab w:val="left" w:pos="2340"/>
+        </w:tabs>
+        <w:rPr>
+          <w:rFonts w:cstheme="minorHAnsi"/>
+          <w:b/>
+          <w:bCs/>
+          <w:sz w:val="20"/>
+          <w:szCs w:val="20"/>
+        </w:rPr>
+      </w:pPr>
+      <w:r>
+        <w:rPr>
+          <w:rFonts w:cstheme="minorHAnsi"/>
+          <w:b/>
+          <w:bCs/>
+          <w:sz w:val="20"/>
+          <w:szCs w:val="20"/>
+        </w:rPr>
+        <w:t>General Consulting:</w:t>
+      </w:r>
+    </w:p>
+    <w:p>
+      <w:pPr>
+        <w:tabs>
+          <w:tab w:val="left" w:pos="360"/>
+          <w:tab w:val="left" w:pos="2340"/>
+        </w:tabs>
+        <w:rPr>
+          <w:rFonts w:cstheme="minorHAnsi"/>
+          <w:sz w:val="20"/>
+          <w:szCs w:val="20"/>
+        </w:rPr>
+      </w:pPr>
+      <w:r>
+        <w:rPr>
+          <w:rFonts w:cstheme="minorHAnsi"/>
+          <w:sz w:val="20"/>
+          <w:szCs w:val="20"/>
+        </w:rPr>
+        <w:t>•</w:t>
+      </w:r>
+      <w:r>
+        <w:rPr>
+          <w:rFonts w:cstheme="minorHAnsi"/>
+          <w:sz w:val="20"/>
+          <w:szCs w:val="20"/>
+        </w:rPr>
+        <w:tab/>
+        <w:t xml:space="preserve">Consulted on due diligence and staff replacement at MMC Technologies and </w:t>
+      </w:r>
+      <w:r>
+        <w:rPr>
+          <w:rFonts w:cstheme="minorHAnsi"/>
+          <w:sz w:val="20"/>
+          <w:szCs w:val="20"/>
+        </w:rPr>
+        <w:t>Fujitsu</w:t>
+      </w:r>
+      <w:r>
+        <w:rPr>
+          <w:rFonts w:cstheme="minorHAnsi"/>
+          <w:sz w:val="20"/>
+          <w:szCs w:val="20"/>
+        </w:rPr>
+        <w:t>.</w:t>
+      </w:r>
+      <w:r>
+        <w:rPr>
+          <w:rFonts w:cstheme="minorHAnsi"/>
+          <w:sz w:val="20"/>
+          <w:szCs w:val="20"/>
+        </w:rPr>
+        <w:br/>
+      </w:r>
+      <w:r>
+        <w:rPr>
+          <w:rFonts w:cstheme="minorHAnsi"/>
+          <w:sz w:val="20"/>
+          <w:szCs w:val="20"/>
+        </w:rPr>
+        <w:t>•</w:t>
+      </w:r>
+      <w:r>
+        <w:rPr>
+          <w:rFonts w:cstheme="minorHAnsi"/>
+          <w:sz w:val="20"/>
+          <w:szCs w:val="20"/>
+        </w:rPr>
+        <w:tab/>
+        <w:t>Provided technical staff support at OTN, gaining knowledge of their proprietary drug dispensing system to provide field support</w:t>
+      </w:r>
+      <w:r>
+        <w:rPr>
+          <w:rFonts w:cstheme="minorHAnsi"/>
+          <w:sz w:val="20"/>
+          <w:szCs w:val="20"/>
+        </w:rPr>
+        <w:t>.</w:t>
+      </w:r>
+      <w:r>
+        <w:rPr>
+          <w:rFonts w:cstheme="minorHAnsi"/>
+          <w:sz w:val="20"/>
+          <w:szCs w:val="20"/>
+        </w:rPr>
+        <w:br/>
+      </w:r>
+      <w:r>
+        <w:rPr>
+          <w:rFonts w:cstheme="minorHAnsi"/>
+          <w:sz w:val="20"/>
+          <w:szCs w:val="20"/>
+        </w:rPr>
+        <w:t>•</w:t>
+      </w:r>
+      <w:r>
+        <w:rPr>
+          <w:rFonts w:cstheme="minorHAnsi"/>
+          <w:sz w:val="20"/>
+          <w:szCs w:val="20"/>
+        </w:rPr>
+        <w:tab/>
+        <w:t xml:space="preserve">Provided Y2K consulting services at NASD and Associated Bank. Was dispatched to </w:t>
+      </w:r>
+      <w:proofErr w:type="spellStart"/>
+      <w:r>
+        <w:rPr>
+          <w:rFonts w:cstheme="minorHAnsi"/>
+          <w:sz w:val="20"/>
+          <w:szCs w:val="20"/>
+        </w:rPr>
+        <w:t>eTrade</w:t>
+      </w:r>
+      <w:proofErr w:type="spellEnd"/>
+      <w:r>
+        <w:rPr>
+          <w:rFonts w:cstheme="minorHAnsi"/>
+          <w:sz w:val="20"/>
+          <w:szCs w:val="20"/>
+        </w:rPr>
+        <w:t xml:space="preserve"> to review a customer complaint.</w:t>
+      </w:r>
+      <w:r>
+        <w:rPr>
+          <w:rFonts w:cstheme="minorHAnsi"/>
+          <w:sz w:val="20"/>
+          <w:szCs w:val="20"/>
+        </w:rPr>
+        <w:br/>
+      </w:r>
+      <w:r>
+        <w:rPr>
+          <w:rFonts w:cstheme="minorHAnsi"/>
+          <w:sz w:val="20"/>
+          <w:szCs w:val="20"/>
+        </w:rPr>
+        <w:t>•</w:t>
+      </w:r>
+      <w:r>
+        <w:rPr>
+          <w:rFonts w:cstheme="minorHAnsi"/>
+          <w:sz w:val="20"/>
+          <w:szCs w:val="20"/>
+        </w:rPr>
+        <w:tab/>
+        <w:t>Evaluated and tuned a Microsoft NT platform including hardware, network, operating system, and Oracle 7.4.2.2 database at Del Monte Foods</w:t>
+      </w:r>
+      <w:r>
+        <w:rPr>
+          <w:rFonts w:cstheme="minorHAnsi"/>
+          <w:sz w:val="20"/>
+          <w:szCs w:val="20"/>
+        </w:rPr>
+        <w:t>.</w:t>
+      </w:r>
+      <w:r>
+        <w:rPr>
+          <w:rFonts w:cstheme="minorHAnsi"/>
+          <w:sz w:val="20"/>
+          <w:szCs w:val="20"/>
+        </w:rPr>
+        <w:br/>
+      </w:r>
+      <w:r>
+        <w:rPr>
+          <w:rFonts w:cstheme="minorHAnsi"/>
+          <w:sz w:val="20"/>
+          <w:szCs w:val="20"/>
+        </w:rPr>
+        <w:t>•</w:t>
+      </w:r>
+      <w:r>
+        <w:rPr>
+          <w:rFonts w:cstheme="minorHAnsi"/>
+          <w:sz w:val="20"/>
+          <w:szCs w:val="20"/>
+        </w:rPr>
+        <w:tab/>
+        <w:t>Provided RAD consulting with management at Informix</w:t>
+      </w:r>
+      <w:r>
+        <w:rPr>
+          <w:rFonts w:cstheme="minorHAnsi"/>
+          <w:sz w:val="20"/>
+          <w:szCs w:val="20"/>
+        </w:rPr>
+        <w:t>.</w:t>
+      </w:r>
+      <w:r>
+        <w:rPr>
+          <w:rFonts w:cstheme="minorHAnsi"/>
+          <w:sz w:val="20"/>
+          <w:szCs w:val="20"/>
+        </w:rPr>
+        <w:br/>
+      </w:r>
+      <w:r>
+        <w:rPr>
+          <w:rFonts w:cstheme="minorHAnsi"/>
+          <w:sz w:val="20"/>
+          <w:szCs w:val="20"/>
+        </w:rPr>
+        <w:t>•</w:t>
+      </w:r>
+      <w:r>
+        <w:rPr>
+          <w:rFonts w:cstheme="minorHAnsi"/>
+          <w:sz w:val="20"/>
+          <w:szCs w:val="20"/>
+        </w:rPr>
+        <w:tab/>
+        <w:t>Served as a security audit consultant for an undisclosed account that had suffered a data breach</w:t>
+      </w:r>
+      <w:r>
+        <w:rPr>
+          <w:rFonts w:cstheme="minorHAnsi"/>
+          <w:sz w:val="20"/>
+          <w:szCs w:val="20"/>
+        </w:rPr>
+        <w:t>.</w:t>
+      </w:r>
+      <w:r>
+        <w:rPr>
+          <w:rFonts w:cstheme="minorHAnsi"/>
+          <w:sz w:val="20"/>
+          <w:szCs w:val="20"/>
+        </w:rPr>
+        <w:br/>
+      </w:r>
+      <w:r>
+        <w:rPr>
+          <w:rFonts w:cstheme="minorHAnsi"/>
+          <w:sz w:val="20"/>
+          <w:szCs w:val="20"/>
+        </w:rPr>
+        <w:t>•</w:t>
+      </w:r>
+      <w:r>
+        <w:rPr>
+          <w:rFonts w:cstheme="minorHAnsi"/>
+          <w:sz w:val="20"/>
+          <w:szCs w:val="20"/>
+        </w:rPr>
+        <w:tab/>
+        <w:t>Conducted due diligence on the FARES proposal, which dealt with the management of large-scale real estate data on a Unix-based system</w:t>
+      </w:r>
+      <w:r>
+        <w:rPr>
+          <w:rFonts w:cstheme="minorHAnsi"/>
+          <w:sz w:val="20"/>
+          <w:szCs w:val="20"/>
+        </w:rPr>
+        <w:t>.</w:t>
       </w:r>
     </w:p>
     <w:sectPr>

--- a/resume/Delbert_Aud_Resume.docx
+++ b/resume/Delbert_Aud_Resume.docx
@@ -10,77 +10,91 @@
         <w:jc w:val="center"/>
         <w:rPr>
           <w:rFonts w:cstheme="minorHAnsi"/>
+          <w:sz w:val="20"/>
+          <w:szCs w:val="20"/>
+        </w:rPr>
+      </w:pPr>
+      <w:r>
+        <w:rPr>
+          <w:rFonts w:cstheme="minorHAnsi"/>
+          <w:b/>
+          <w:bCs/>
+          <w:sz w:val="36"/>
+          <w:szCs w:val="36"/>
+        </w:rPr>
+        <w:t>Delbert Aud</w:t>
+      </w:r>
+      <w:r>
+        <w:rPr>
+          <w:rFonts w:cstheme="minorHAnsi"/>
+          <w:b/>
+          <w:bCs/>
+          <w:sz w:val="36"/>
+          <w:szCs w:val="36"/>
+        </w:rPr>
+        <w:br/>
+      </w:r>
+      <w:r>
+        <w:rPr>
+          <w:rFonts w:cstheme="minorHAnsi"/>
           <w:sz w:val="32"/>
           <w:szCs w:val="32"/>
         </w:rPr>
-      </w:pPr>
-      <w:r>
-        <w:rPr>
-          <w:rFonts w:cstheme="minorHAnsi"/>
-          <w:b/>
-          <w:bCs/>
+        <w:t>Solutions Architect, Data Engineer and Professional Programmer</w:t>
+      </w:r>
+      <w:r>
+        <w:rPr>
+          <w:rFonts w:cstheme="minorHAnsi"/>
           <w:sz w:val="32"/>
           <w:szCs w:val="32"/>
         </w:rPr>
-        <w:t>Delbert Aud</w:t>
-      </w:r>
-    </w:p>
-    <w:p>
-      <w:pPr>
-        <w:tabs>
-          <w:tab w:val="left" w:pos="2340"/>
-        </w:tabs>
-        <w:rPr>
-          <w:rFonts w:cstheme="minorHAnsi"/>
-          <w:sz w:val="20"/>
-          <w:szCs w:val="20"/>
-        </w:rPr>
-      </w:pPr>
-      <w:r>
-        <w:rPr>
-          <w:rFonts w:cstheme="minorHAnsi"/>
-          <w:sz w:val="20"/>
-          <w:szCs w:val="20"/>
+        <w:br/>
+      </w:r>
+      <w:r>
+        <w:rPr>
+          <w:rFonts w:cstheme="minorHAnsi"/>
+          <w:sz w:val="28"/>
+          <w:szCs w:val="28"/>
         </w:rPr>
         <w:t>delbert.aud@</w:t>
       </w:r>
       <w:r>
         <w:rPr>
           <w:rFonts w:cstheme="minorHAnsi"/>
-          <w:sz w:val="20"/>
-          <w:szCs w:val="20"/>
+          <w:sz w:val="28"/>
+          <w:szCs w:val="28"/>
         </w:rPr>
         <w:t>gmail</w:t>
       </w:r>
       <w:r>
         <w:rPr>
           <w:rFonts w:cstheme="minorHAnsi"/>
-          <w:sz w:val="20"/>
-          <w:szCs w:val="20"/>
+          <w:sz w:val="28"/>
+          <w:szCs w:val="28"/>
         </w:rPr>
         <w:t>.com | 702-</w:t>
       </w:r>
       <w:r>
         <w:rPr>
           <w:rFonts w:cstheme="minorHAnsi"/>
-          <w:sz w:val="20"/>
-          <w:szCs w:val="20"/>
+          <w:sz w:val="28"/>
+          <w:szCs w:val="28"/>
         </w:rPr>
         <w:t>449-2337</w:t>
       </w:r>
       <w:r>
         <w:rPr>
           <w:rFonts w:cstheme="minorHAnsi"/>
-          <w:sz w:val="20"/>
-          <w:szCs w:val="20"/>
+          <w:sz w:val="28"/>
+          <w:szCs w:val="28"/>
         </w:rPr>
         <w:t xml:space="preserve"> | Henderson, NV</w:t>
       </w:r>
       <w:r>
         <w:rPr>
           <w:rFonts w:cstheme="minorHAnsi"/>
-          <w:sz w:val="20"/>
-          <w:szCs w:val="20"/>
+          <w:sz w:val="28"/>
+          <w:szCs w:val="28"/>
         </w:rPr>
         <w:br/>
       </w:r>
@@ -89,8 +103,8 @@
           <w:rPr>
             <w:rStyle w:val="Hyperlink"/>
             <w:rFonts w:cstheme="minorHAnsi"/>
-            <w:sz w:val="20"/>
-            <w:szCs w:val="20"/>
+            <w:sz w:val="24"/>
+            <w:szCs w:val="24"/>
           </w:rPr>
           <w:t>http://delbertaud.com</w:t>
         </w:r>
@@ -98,16 +112,16 @@
       <w:r>
         <w:rPr>
           <w:rFonts w:cstheme="minorHAnsi"/>
-          <w:sz w:val="20"/>
-          <w:szCs w:val="20"/>
+          <w:sz w:val="24"/>
+          <w:szCs w:val="24"/>
         </w:rPr>
         <w:t xml:space="preserve"> </w:t>
       </w:r>
       <w:r>
         <w:rPr>
           <w:rFonts w:cstheme="minorHAnsi"/>
-          <w:sz w:val="20"/>
-          <w:szCs w:val="20"/>
+          <w:sz w:val="24"/>
+          <w:szCs w:val="24"/>
         </w:rPr>
         <w:t xml:space="preserve">| </w:t>
       </w:r>
@@ -116,8 +130,8 @@
           <w:rPr>
             <w:rStyle w:val="Hyperlink"/>
             <w:rFonts w:cstheme="minorHAnsi"/>
-            <w:sz w:val="20"/>
-            <w:szCs w:val="20"/>
+            <w:sz w:val="24"/>
+            <w:szCs w:val="24"/>
           </w:rPr>
           <w:t>https://www.linkedin.com/in/delbertaud</w:t>
         </w:r>
@@ -126,8 +140,8 @@
         <w:rPr>
           <w:rStyle w:val="Hyperlink"/>
           <w:rFonts w:cstheme="minorHAnsi"/>
-          <w:sz w:val="20"/>
-          <w:szCs w:val="20"/>
+          <w:sz w:val="24"/>
+          <w:szCs w:val="24"/>
         </w:rPr>
         <w:br/>
       </w:r>
@@ -218,7 +232,7 @@
           <w:sz w:val="20"/>
           <w:szCs w:val="20"/>
         </w:rPr>
-        <w:t xml:space="preserve">. </w:t>
+        <w:t>.</w:t>
       </w:r>
     </w:p>
     <w:p>
@@ -446,31 +460,79 @@
           <w:sz w:val="20"/>
           <w:szCs w:val="20"/>
         </w:rPr>
-        <w:t xml:space="preserve">Java, C#, JavaScript, Visual Basic, SQL, PHP, </w:t>
-      </w:r>
-      <w:r>
-        <w:rPr>
-          <w:rFonts w:cstheme="minorHAnsi"/>
-          <w:sz w:val="20"/>
-          <w:szCs w:val="20"/>
-        </w:rPr>
-        <w:t xml:space="preserve">Scratch, </w:t>
-      </w:r>
-      <w:r>
-        <w:rPr>
-          <w:rFonts w:cstheme="minorHAnsi"/>
-          <w:sz w:val="20"/>
-          <w:szCs w:val="20"/>
-        </w:rPr>
-        <w:t>Go, Classic Visual Basic, Transact-SQL, D, PL/SQL, VBScript, PowerShell</w:t>
-      </w:r>
-      <w:r>
-        <w:rPr>
-          <w:rFonts w:cstheme="minorHAnsi"/>
-          <w:sz w:val="20"/>
-          <w:szCs w:val="20"/>
-        </w:rPr>
-        <w:t>, AWK</w:t>
+        <w:t xml:space="preserve">C, C++, </w:t>
+      </w:r>
+      <w:r>
+        <w:rPr>
+          <w:rFonts w:cstheme="minorHAnsi"/>
+          <w:sz w:val="20"/>
+          <w:szCs w:val="20"/>
+        </w:rPr>
+        <w:t xml:space="preserve">Java, C#, JavaScript, </w:t>
+      </w:r>
+      <w:r>
+        <w:rPr>
+          <w:rFonts w:cstheme="minorHAnsi"/>
+          <w:sz w:val="20"/>
+          <w:szCs w:val="20"/>
+        </w:rPr>
+        <w:t xml:space="preserve">SQL, Go, </w:t>
+      </w:r>
+      <w:r>
+        <w:rPr>
+          <w:rFonts w:cstheme="minorHAnsi"/>
+          <w:sz w:val="20"/>
+          <w:szCs w:val="20"/>
+        </w:rPr>
+        <w:t xml:space="preserve">Visual Basic, PHP, </w:t>
+      </w:r>
+      <w:r>
+        <w:rPr>
+          <w:rFonts w:cstheme="minorHAnsi"/>
+          <w:sz w:val="20"/>
+          <w:szCs w:val="20"/>
+        </w:rPr>
+        <w:t xml:space="preserve">Fortran, Swift, Rust, COBOL, R, </w:t>
+      </w:r>
+      <w:r>
+        <w:rPr>
+          <w:rFonts w:cstheme="minorHAnsi"/>
+          <w:sz w:val="20"/>
+          <w:szCs w:val="20"/>
+        </w:rPr>
+        <w:t xml:space="preserve">Classic Visual Basic, </w:t>
+      </w:r>
+      <w:r>
+        <w:rPr>
+          <w:rFonts w:cstheme="minorHAnsi"/>
+          <w:sz w:val="20"/>
+          <w:szCs w:val="20"/>
+        </w:rPr>
+        <w:t xml:space="preserve">FoxPro, Dart, D, Objective-C, </w:t>
+      </w:r>
+      <w:r>
+        <w:rPr>
+          <w:rFonts w:cstheme="minorHAnsi"/>
+          <w:sz w:val="20"/>
+          <w:szCs w:val="20"/>
+        </w:rPr>
+        <w:t xml:space="preserve">Transact-SQL, </w:t>
+      </w:r>
+      <w:r>
+        <w:rPr>
+          <w:rFonts w:cstheme="minorHAnsi"/>
+          <w:sz w:val="20"/>
+          <w:szCs w:val="20"/>
+        </w:rPr>
+        <w:t xml:space="preserve">VBScript, </w:t>
+      </w:r>
+      <w:r>
+        <w:rPr>
+          <w:rFonts w:cstheme="minorHAnsi"/>
+          <w:sz w:val="20"/>
+          <w:szCs w:val="20"/>
+        </w:rPr>
+        <w:t>PL/SQL, PowerShell</w:t>
       </w:r>
     </w:p>
     <w:p>
@@ -590,18 +652,8 @@
           <w:sz w:val="20"/>
           <w:szCs w:val="20"/>
         </w:rPr>
-        <w:t xml:space="preserve">Google </w:t>
-      </w:r>
-      <w:proofErr w:type="spellStart"/>
-      <w:r>
-        <w:rPr>
-          <w:rFonts w:cstheme="minorHAnsi"/>
-          <w:sz w:val="20"/>
-          <w:szCs w:val="20"/>
-        </w:rPr>
-        <w:t>BigQuery</w:t>
-      </w:r>
-      <w:proofErr w:type="spellEnd"/>
+        <w:t>Google BigQuery</w:t>
+      </w:r>
       <w:r>
         <w:rPr>
           <w:rFonts w:cstheme="minorHAnsi"/>
@@ -705,25 +757,7 @@
           <w:szCs w:val="20"/>
         </w:rPr>
         <w:tab/>
-        <w:t xml:space="preserve">VMWare </w:t>
-      </w:r>
-      <w:proofErr w:type="spellStart"/>
-      <w:r>
-        <w:rPr>
-          <w:rFonts w:cstheme="minorHAnsi"/>
-          <w:sz w:val="20"/>
-          <w:szCs w:val="20"/>
-        </w:rPr>
-        <w:t>ESXi</w:t>
-      </w:r>
-      <w:proofErr w:type="spellEnd"/>
-      <w:r>
-        <w:rPr>
-          <w:rFonts w:cstheme="minorHAnsi"/>
-          <w:sz w:val="20"/>
-          <w:szCs w:val="20"/>
-        </w:rPr>
-        <w:t>, Microsoft Hypervisor, Oracle VirtualBox, Docker</w:t>
+        <w:t>VMWare ESXi, Microsoft Hypervisor, Oracle VirtualBox, Docker</w:t>
       </w:r>
       <w:r>
         <w:rPr>
@@ -782,34 +816,14 @@
         </w:rPr>
         <w:tab/>
       </w:r>
-      <w:proofErr w:type="spellStart"/>
-      <w:r>
-        <w:rPr>
-          <w:rFonts w:cstheme="minorHAnsi"/>
-          <w:sz w:val="20"/>
-          <w:szCs w:val="20"/>
-        </w:rPr>
-        <w:t>NodeRed</w:t>
-      </w:r>
-      <w:proofErr w:type="spellEnd"/>
-      <w:r>
-        <w:rPr>
-          <w:rFonts w:cstheme="minorHAnsi"/>
-          <w:sz w:val="20"/>
-          <w:szCs w:val="20"/>
-        </w:rPr>
-        <w:t xml:space="preserve">, Apache </w:t>
-      </w:r>
-      <w:proofErr w:type="spellStart"/>
-      <w:r>
-        <w:rPr>
-          <w:rFonts w:cstheme="minorHAnsi"/>
-          <w:sz w:val="20"/>
-          <w:szCs w:val="20"/>
-        </w:rPr>
-        <w:t>NiFi</w:t>
-      </w:r>
-      <w:proofErr w:type="spellEnd"/>
+      <w:r>
+        <w:rPr>
+          <w:rFonts w:cstheme="minorHAnsi"/>
+          <w:sz w:val="20"/>
+          <w:szCs w:val="20"/>
+        </w:rPr>
+        <w:t>NodeRed, Apache NiFi</w:t>
+      </w:r>
     </w:p>
     <w:p>
       <w:pPr>
@@ -863,18 +877,8 @@
           <w:sz w:val="20"/>
           <w:szCs w:val="20"/>
         </w:rPr>
-        <w:t xml:space="preserve">Google </w:t>
-      </w:r>
-      <w:proofErr w:type="spellStart"/>
-      <w:r>
-        <w:rPr>
-          <w:rFonts w:cstheme="minorHAnsi"/>
-          <w:sz w:val="20"/>
-          <w:szCs w:val="20"/>
-        </w:rPr>
-        <w:t>DialogFlow</w:t>
-      </w:r>
-      <w:proofErr w:type="spellEnd"/>
+        <w:t>Google DialogFlow</w:t>
+      </w:r>
       <w:r>
         <w:rPr>
           <w:rFonts w:cstheme="minorHAnsi"/>
@@ -912,25 +916,16 @@
           <w:sz w:val="20"/>
           <w:szCs w:val="20"/>
         </w:rPr>
-        <w:t>PM Methodologies:</w:t>
-      </w:r>
-      <w:r>
-        <w:rPr>
-          <w:rFonts w:cstheme="minorHAnsi"/>
-          <w:b/>
-          <w:bCs/>
-          <w:sz w:val="20"/>
-          <w:szCs w:val="20"/>
-        </w:rPr>
-        <w:tab/>
-      </w:r>
-      <w:r>
-        <w:rPr>
-          <w:rFonts w:cstheme="minorHAnsi"/>
-          <w:sz w:val="20"/>
-          <w:szCs w:val="20"/>
-        </w:rPr>
-        <w:t>Waterfall, Scrum, Agile, Kanban</w:t>
+        <w:t>AI/ML:</w:t>
+      </w:r>
+      <w:r>
+        <w:rPr>
+          <w:rFonts w:cstheme="minorHAnsi"/>
+          <w:sz w:val="20"/>
+          <w:szCs w:val="20"/>
+        </w:rPr>
+        <w:tab/>
+        <w:t>ChatGPT, Ollama, LangChain</w:t>
       </w:r>
     </w:p>
     <w:p>
@@ -953,31 +948,25 @@
           <w:sz w:val="20"/>
           <w:szCs w:val="20"/>
         </w:rPr>
-        <w:t>Accreditation Processes:</w:t>
-      </w:r>
-      <w:r>
-        <w:rPr>
-          <w:rFonts w:cstheme="minorHAnsi"/>
-          <w:sz w:val="20"/>
-          <w:szCs w:val="20"/>
-        </w:rPr>
-        <w:tab/>
-      </w:r>
-      <w:r>
-        <w:rPr>
-          <w:rFonts w:cstheme="minorHAnsi"/>
-          <w:sz w:val="20"/>
-          <w:szCs w:val="20"/>
-        </w:rPr>
-        <w:t>DITSCAP</w:t>
-      </w:r>
-      <w:r>
-        <w:rPr>
-          <w:rFonts w:cstheme="minorHAnsi"/>
-          <w:sz w:val="20"/>
-          <w:szCs w:val="20"/>
-        </w:rPr>
-        <w:t>, DODAF, DIACAP</w:t>
+        <w:t>PM Methodologies:</w:t>
+      </w:r>
+      <w:r>
+        <w:rPr>
+          <w:rFonts w:cstheme="minorHAnsi"/>
+          <w:b/>
+          <w:bCs/>
+          <w:sz w:val="20"/>
+          <w:szCs w:val="20"/>
+        </w:rPr>
+        <w:tab/>
+      </w:r>
+      <w:r>
+        <w:rPr>
+          <w:rFonts w:cstheme="minorHAnsi"/>
+          <w:sz w:val="20"/>
+          <w:szCs w:val="20"/>
+        </w:rPr>
+        <w:t>Waterfall, Scrum, Agile, Kanban</w:t>
       </w:r>
     </w:p>
     <w:p>
@@ -1000,6 +989,53 @@
           <w:sz w:val="20"/>
           <w:szCs w:val="20"/>
         </w:rPr>
+        <w:t>Accreditation Processes:</w:t>
+      </w:r>
+      <w:r>
+        <w:rPr>
+          <w:rFonts w:cstheme="minorHAnsi"/>
+          <w:sz w:val="20"/>
+          <w:szCs w:val="20"/>
+        </w:rPr>
+        <w:tab/>
+      </w:r>
+      <w:r>
+        <w:rPr>
+          <w:rFonts w:cstheme="minorHAnsi"/>
+          <w:sz w:val="20"/>
+          <w:szCs w:val="20"/>
+        </w:rPr>
+        <w:t>DITSCAP</w:t>
+      </w:r>
+      <w:r>
+        <w:rPr>
+          <w:rFonts w:cstheme="minorHAnsi"/>
+          <w:sz w:val="20"/>
+          <w:szCs w:val="20"/>
+        </w:rPr>
+        <w:t>, DODAF, DIACAP</w:t>
+      </w:r>
+    </w:p>
+    <w:p>
+      <w:pPr>
+        <w:tabs>
+          <w:tab w:val="left" w:pos="2448"/>
+        </w:tabs>
+        <w:ind w:left="2448" w:hanging="2448"/>
+        <w:rPr>
+          <w:rFonts w:cstheme="minorHAnsi"/>
+          <w:sz w:val="20"/>
+          <w:szCs w:val="20"/>
+        </w:rPr>
+      </w:pPr>
+      <w:r>
+        <w:rPr>
+          <w:rFonts w:cstheme="minorHAnsi"/>
+          <w:b/>
+          <w:bCs/>
+          <w:sz w:val="20"/>
+          <w:szCs w:val="20"/>
+        </w:rPr>
         <w:t>Certification</w:t>
       </w:r>
       <w:r>
@@ -1102,6 +1138,14 @@
         </w:rPr>
         <w:t>College of Southern Nevada</w:t>
       </w:r>
+      <w:r>
+        <w:rPr>
+          <w:rFonts w:cstheme="minorHAnsi"/>
+          <w:sz w:val="20"/>
+          <w:szCs w:val="20"/>
+        </w:rPr>
+        <w:t>, AAS, CIT-Software Programming</w:t>
+      </w:r>
     </w:p>
     <w:p>
       <w:pPr>
@@ -1183,37 +1227,41 @@
           <w:rFonts w:cstheme="minorHAnsi"/>
           <w:b/>
           <w:bCs/>
-          <w:sz w:val="20"/>
-          <w:szCs w:val="20"/>
-        </w:rPr>
-      </w:pPr>
-      <w:r>
-        <w:rPr>
-          <w:rFonts w:cstheme="minorHAnsi"/>
-          <w:b/>
-          <w:bCs/>
-          <w:sz w:val="20"/>
-          <w:szCs w:val="20"/>
-        </w:rPr>
-        <w:t xml:space="preserve">ConvergeOne </w:t>
-      </w:r>
-      <w:r>
-        <w:rPr>
-          <w:rFonts w:cstheme="minorHAnsi"/>
-          <w:b/>
-          <w:bCs/>
-          <w:sz w:val="20"/>
-          <w:szCs w:val="20"/>
-        </w:rPr>
-        <w:br/>
-      </w:r>
-      <w:r>
-        <w:rPr>
-          <w:rFonts w:cstheme="minorHAnsi"/>
-          <w:b/>
-          <w:bCs/>
-          <w:sz w:val="20"/>
-          <w:szCs w:val="20"/>
+          <w:sz w:val="24"/>
+          <w:szCs w:val="24"/>
+          <w:u w:val="single"/>
+        </w:rPr>
+      </w:pPr>
+      <w:r>
+        <w:rPr>
+          <w:rFonts w:cstheme="minorHAnsi"/>
+          <w:b/>
+          <w:bCs/>
+          <w:sz w:val="24"/>
+          <w:szCs w:val="24"/>
+          <w:u w:val="single"/>
+        </w:rPr>
+        <w:t>ConvergeOne</w:t>
+      </w:r>
+      <w:r>
+        <w:rPr>
+          <w:rFonts w:cstheme="minorHAnsi"/>
+          <w:b/>
+          <w:bCs/>
+          <w:sz w:val="24"/>
+          <w:szCs w:val="24"/>
+          <w:u w:val="single"/>
+        </w:rPr>
+        <w:t xml:space="preserve">, </w:t>
+      </w:r>
+      <w:r>
+        <w:rPr>
+          <w:rFonts w:cstheme="minorHAnsi"/>
+          <w:b/>
+          <w:bCs/>
+          <w:sz w:val="24"/>
+          <w:szCs w:val="24"/>
+          <w:u w:val="single"/>
         </w:rPr>
         <w:t>Programmer</w:t>
       </w:r>
@@ -1222,38 +1270,64 @@
           <w:rFonts w:cstheme="minorHAnsi"/>
           <w:b/>
           <w:bCs/>
-          <w:sz w:val="20"/>
-          <w:szCs w:val="20"/>
-        </w:rPr>
-        <w:t xml:space="preserve"> – Data Engineer </w:t>
-      </w:r>
-      <w:r>
-        <w:rPr>
-          <w:rFonts w:cstheme="minorHAnsi"/>
-          <w:b/>
-          <w:bCs/>
-          <w:sz w:val="20"/>
-          <w:szCs w:val="20"/>
-        </w:rPr>
-        <w:br/>
-      </w:r>
-      <w:r>
-        <w:rPr>
-          <w:rFonts w:cstheme="minorHAnsi"/>
-          <w:b/>
-          <w:bCs/>
-          <w:sz w:val="20"/>
-          <w:szCs w:val="20"/>
-        </w:rPr>
-        <w:t>Remote (</w:t>
-      </w:r>
-      <w:r>
-        <w:rPr>
-          <w:rFonts w:cstheme="minorHAnsi"/>
-          <w:b/>
-          <w:bCs/>
-          <w:sz w:val="20"/>
-          <w:szCs w:val="20"/>
+          <w:sz w:val="24"/>
+          <w:szCs w:val="24"/>
+          <w:u w:val="single"/>
+        </w:rPr>
+        <w:t xml:space="preserve"> – Data Engineer</w:t>
+      </w:r>
+      <w:r>
+        <w:rPr>
+          <w:rFonts w:cstheme="minorHAnsi"/>
+          <w:b/>
+          <w:bCs/>
+          <w:sz w:val="24"/>
+          <w:szCs w:val="24"/>
+          <w:u w:val="single"/>
+        </w:rPr>
+        <w:t xml:space="preserve"> – </w:t>
+      </w:r>
+      <w:r>
+        <w:rPr>
+          <w:rFonts w:cstheme="minorHAnsi"/>
+          <w:b/>
+          <w:bCs/>
+          <w:sz w:val="24"/>
+          <w:szCs w:val="24"/>
+          <w:u w:val="single"/>
+        </w:rPr>
+        <w:t>Remote</w:t>
+      </w:r>
+      <w:r>
+        <w:rPr>
+          <w:rFonts w:cstheme="minorHAnsi"/>
+          <w:b/>
+          <w:bCs/>
+          <w:sz w:val="24"/>
+          <w:szCs w:val="24"/>
+          <w:u w:val="single"/>
+        </w:rPr>
+        <w:t xml:space="preserve"> -</w:t>
+      </w:r>
+      <w:r>
+        <w:rPr>
+          <w:rFonts w:cstheme="minorHAnsi"/>
+          <w:b/>
+          <w:bCs/>
+          <w:sz w:val="24"/>
+          <w:szCs w:val="24"/>
+          <w:u w:val="single"/>
+        </w:rPr>
+        <w:t xml:space="preserve"> </w:t>
+      </w:r>
+      <w:r>
+        <w:rPr>
+          <w:rFonts w:cstheme="minorHAnsi"/>
+          <w:b/>
+          <w:bCs/>
+          <w:sz w:val="24"/>
+          <w:szCs w:val="24"/>
+          <w:u w:val="single"/>
         </w:rPr>
         <w:t xml:space="preserve">June </w:t>
       </w:r>
@@ -1262,8 +1336,9 @@
           <w:rFonts w:cstheme="minorHAnsi"/>
           <w:b/>
           <w:bCs/>
-          <w:sz w:val="20"/>
-          <w:szCs w:val="20"/>
+          <w:sz w:val="24"/>
+          <w:szCs w:val="24"/>
+          <w:u w:val="single"/>
         </w:rPr>
         <w:t>201</w:t>
       </w:r>
@@ -1272,8 +1347,9 @@
           <w:rFonts w:cstheme="minorHAnsi"/>
           <w:b/>
           <w:bCs/>
-          <w:sz w:val="20"/>
-          <w:szCs w:val="20"/>
+          <w:sz w:val="24"/>
+          <w:szCs w:val="24"/>
+          <w:u w:val="single"/>
         </w:rPr>
         <w:t>6</w:t>
       </w:r>
@@ -1282,10 +1358,11 @@
           <w:rFonts w:cstheme="minorHAnsi"/>
           <w:b/>
           <w:bCs/>
-          <w:sz w:val="20"/>
-          <w:szCs w:val="20"/>
-        </w:rPr>
-        <w:t xml:space="preserve"> to Present)</w:t>
+          <w:sz w:val="24"/>
+          <w:szCs w:val="24"/>
+          <w:u w:val="single"/>
+        </w:rPr>
+        <w:t xml:space="preserve"> to Present</w:t>
       </w:r>
     </w:p>
     <w:p>
@@ -1428,6 +1505,7 @@
           <w:sz w:val="20"/>
           <w:szCs w:val="20"/>
         </w:rPr>
+        <w:lastRenderedPageBreak/>
         <w:t>•</w:t>
       </w:r>
       <w:r>
@@ -1477,7 +1555,6 @@
           <w:sz w:val="20"/>
           <w:szCs w:val="20"/>
         </w:rPr>
-        <w:lastRenderedPageBreak/>
         <w:t>Data Science and Management:</w:t>
       </w:r>
     </w:p>
@@ -1555,43 +1632,7 @@
           <w:sz w:val="20"/>
           <w:szCs w:val="20"/>
         </w:rPr>
-        <w:t xml:space="preserve"> and Enterprise SQL Server environment for data harvesting, Python for data cleansing and analysis, and </w:t>
-      </w:r>
-      <w:proofErr w:type="spellStart"/>
-      <w:r>
-        <w:rPr>
-          <w:rFonts w:cstheme="minorHAnsi"/>
-          <w:sz w:val="20"/>
-          <w:szCs w:val="20"/>
-        </w:rPr>
-        <w:t>ChartJS</w:t>
-      </w:r>
-      <w:proofErr w:type="spellEnd"/>
-      <w:r>
-        <w:rPr>
-          <w:rFonts w:cstheme="minorHAnsi"/>
-          <w:sz w:val="20"/>
-          <w:szCs w:val="20"/>
-        </w:rPr>
-        <w:t xml:space="preserve"> and Excel for chart rendering. Applied Neo4j and </w:t>
-      </w:r>
-      <w:proofErr w:type="spellStart"/>
-      <w:r>
-        <w:rPr>
-          <w:rFonts w:cstheme="minorHAnsi"/>
-          <w:sz w:val="20"/>
-          <w:szCs w:val="20"/>
-        </w:rPr>
-        <w:t>NetworkX</w:t>
-      </w:r>
-      <w:proofErr w:type="spellEnd"/>
-      <w:r>
-        <w:rPr>
-          <w:rFonts w:cstheme="minorHAnsi"/>
-          <w:sz w:val="20"/>
-          <w:szCs w:val="20"/>
-        </w:rPr>
-        <w:t xml:space="preserve"> for graphing analysis.</w:t>
+        <w:t xml:space="preserve"> and Enterprise SQL Server environment for data harvesting, Python for data cleansing and analysis, and ChartJS and Excel for chart rendering. Applied Neo4j and NetworkX for graphing analysis.</w:t>
       </w:r>
       <w:r>
         <w:rPr>
@@ -1757,43 +1798,7 @@
           <w:sz w:val="20"/>
           <w:szCs w:val="20"/>
         </w:rPr>
-        <w:t xml:space="preserve">. Applied tools including Automation Anywhere, Apache </w:t>
-      </w:r>
-      <w:proofErr w:type="spellStart"/>
-      <w:r>
-        <w:rPr>
-          <w:rFonts w:cstheme="minorHAnsi"/>
-          <w:sz w:val="20"/>
-          <w:szCs w:val="20"/>
-        </w:rPr>
-        <w:t>Nifi</w:t>
-      </w:r>
-      <w:proofErr w:type="spellEnd"/>
-      <w:r>
-        <w:rPr>
-          <w:rFonts w:cstheme="minorHAnsi"/>
-          <w:sz w:val="20"/>
-          <w:szCs w:val="20"/>
-        </w:rPr>
-        <w:t xml:space="preserve">, </w:t>
-      </w:r>
-      <w:proofErr w:type="spellStart"/>
-      <w:r>
-        <w:rPr>
-          <w:rFonts w:cstheme="minorHAnsi"/>
-          <w:sz w:val="20"/>
-          <w:szCs w:val="20"/>
-        </w:rPr>
-        <w:t>NodeRed</w:t>
-      </w:r>
-      <w:proofErr w:type="spellEnd"/>
-      <w:r>
-        <w:rPr>
-          <w:rFonts w:cstheme="minorHAnsi"/>
-          <w:sz w:val="20"/>
-          <w:szCs w:val="20"/>
-        </w:rPr>
-        <w:t>, Python and Golang to reengineer business processes for cost and time savings.</w:t>
+        <w:t>. Applied tools including Automation Anywhere, Apache Nifi, NodeRed, Python and Golang to reengineer business processes for cost and time savings.</w:t>
       </w:r>
       <w:r>
         <w:rPr>
@@ -1831,17 +1836,19 @@
           <w:rFonts w:cstheme="minorHAnsi"/>
           <w:b/>
           <w:bCs/>
-          <w:sz w:val="20"/>
-          <w:szCs w:val="20"/>
-        </w:rPr>
-      </w:pPr>
-      <w:r>
-        <w:rPr>
-          <w:rFonts w:cstheme="minorHAnsi"/>
-          <w:b/>
-          <w:bCs/>
-          <w:sz w:val="20"/>
-          <w:szCs w:val="20"/>
+          <w:sz w:val="24"/>
+          <w:szCs w:val="24"/>
+          <w:u w:val="single"/>
+        </w:rPr>
+      </w:pPr>
+      <w:r>
+        <w:rPr>
+          <w:rFonts w:cstheme="minorHAnsi"/>
+          <w:b/>
+          <w:bCs/>
+          <w:sz w:val="24"/>
+          <w:szCs w:val="24"/>
+          <w:u w:val="single"/>
         </w:rPr>
         <w:t>Hewlett-Packard/EDS</w:t>
       </w:r>
@@ -1850,18 +1857,20 @@
           <w:rFonts w:cstheme="minorHAnsi"/>
           <w:b/>
           <w:bCs/>
-          <w:sz w:val="20"/>
-          <w:szCs w:val="20"/>
-        </w:rPr>
-        <w:br/>
-      </w:r>
-      <w:r>
-        <w:rPr>
-          <w:rFonts w:cstheme="minorHAnsi"/>
-          <w:b/>
-          <w:bCs/>
-          <w:sz w:val="20"/>
-          <w:szCs w:val="20"/>
+          <w:sz w:val="24"/>
+          <w:szCs w:val="24"/>
+          <w:u w:val="single"/>
+        </w:rPr>
+        <w:t xml:space="preserve"> - </w:t>
+      </w:r>
+      <w:r>
+        <w:rPr>
+          <w:rFonts w:cstheme="minorHAnsi"/>
+          <w:b/>
+          <w:bCs/>
+          <w:sz w:val="24"/>
+          <w:szCs w:val="24"/>
+          <w:u w:val="single"/>
         </w:rPr>
         <w:t>Enterprise Senior Consultant</w:t>
       </w:r>
@@ -1870,28 +1879,42 @@
           <w:rFonts w:cstheme="minorHAnsi"/>
           <w:b/>
           <w:bCs/>
-          <w:sz w:val="20"/>
-          <w:szCs w:val="20"/>
-        </w:rPr>
-        <w:br/>
-      </w:r>
-      <w:r>
-        <w:rPr>
-          <w:rFonts w:cstheme="minorHAnsi"/>
-          <w:b/>
-          <w:bCs/>
-          <w:sz w:val="20"/>
-          <w:szCs w:val="20"/>
-        </w:rPr>
-        <w:t>Remote, (</w:t>
-      </w:r>
-      <w:r>
-        <w:rPr>
-          <w:rFonts w:cstheme="minorHAnsi"/>
-          <w:b/>
-          <w:bCs/>
-          <w:sz w:val="20"/>
-          <w:szCs w:val="20"/>
+          <w:sz w:val="24"/>
+          <w:szCs w:val="24"/>
+          <w:u w:val="single"/>
+        </w:rPr>
+        <w:t xml:space="preserve"> – </w:t>
+      </w:r>
+      <w:r>
+        <w:rPr>
+          <w:rFonts w:cstheme="minorHAnsi"/>
+          <w:b/>
+          <w:bCs/>
+          <w:sz w:val="24"/>
+          <w:szCs w:val="24"/>
+          <w:u w:val="single"/>
+        </w:rPr>
+        <w:t>Remote</w:t>
+      </w:r>
+      <w:r>
+        <w:rPr>
+          <w:rFonts w:cstheme="minorHAnsi"/>
+          <w:b/>
+          <w:bCs/>
+          <w:sz w:val="24"/>
+          <w:szCs w:val="24"/>
+          <w:u w:val="single"/>
+        </w:rPr>
+        <w:t xml:space="preserve"> - </w:t>
+      </w:r>
+      <w:r>
+        <w:rPr>
+          <w:rFonts w:cstheme="minorHAnsi"/>
+          <w:b/>
+          <w:bCs/>
+          <w:sz w:val="24"/>
+          <w:szCs w:val="24"/>
+          <w:u w:val="single"/>
         </w:rPr>
         <w:t>September 1995</w:t>
       </w:r>
@@ -1900,8 +1923,9 @@
           <w:rFonts w:cstheme="minorHAnsi"/>
           <w:b/>
           <w:bCs/>
-          <w:sz w:val="20"/>
-          <w:szCs w:val="20"/>
+          <w:sz w:val="24"/>
+          <w:szCs w:val="24"/>
+          <w:u w:val="single"/>
         </w:rPr>
         <w:t xml:space="preserve"> to </w:t>
       </w:r>
@@ -1910,8 +1934,9 @@
           <w:rFonts w:cstheme="minorHAnsi"/>
           <w:b/>
           <w:bCs/>
-          <w:sz w:val="20"/>
-          <w:szCs w:val="20"/>
+          <w:sz w:val="24"/>
+          <w:szCs w:val="24"/>
+          <w:u w:val="single"/>
         </w:rPr>
         <w:t xml:space="preserve">June </w:t>
       </w:r>
@@ -1920,8 +1945,9 @@
           <w:rFonts w:cstheme="minorHAnsi"/>
           <w:b/>
           <w:bCs/>
-          <w:sz w:val="20"/>
-          <w:szCs w:val="20"/>
+          <w:sz w:val="24"/>
+          <w:szCs w:val="24"/>
+          <w:u w:val="single"/>
         </w:rPr>
         <w:t>201</w:t>
       </w:r>
@@ -1930,20 +1956,11 @@
           <w:rFonts w:cstheme="minorHAnsi"/>
           <w:b/>
           <w:bCs/>
-          <w:sz w:val="20"/>
-          <w:szCs w:val="20"/>
+          <w:sz w:val="24"/>
+          <w:szCs w:val="24"/>
+          <w:u w:val="single"/>
         </w:rPr>
         <w:t>6</w:t>
-      </w:r>
-      <w:r>
-        <w:rPr>
-          <w:rFonts w:cstheme="minorHAnsi"/>
-          <w:b/>
-          <w:bCs/>
-          <w:sz w:val="20"/>
-          <w:szCs w:val="20"/>
-        </w:rPr>
-        <w:t>)</w:t>
       </w:r>
     </w:p>
     <w:p>
@@ -2278,25 +2295,7 @@
           <w:szCs w:val="20"/>
         </w:rPr>
         <w:tab/>
-        <w:t xml:space="preserve">Consulted on task automation using AutoSys, </w:t>
-      </w:r>
-      <w:proofErr w:type="spellStart"/>
-      <w:r>
-        <w:rPr>
-          <w:rFonts w:cstheme="minorHAnsi"/>
-          <w:sz w:val="20"/>
-          <w:szCs w:val="20"/>
-        </w:rPr>
-        <w:t>RoboFTP</w:t>
-      </w:r>
-      <w:proofErr w:type="spellEnd"/>
-      <w:r>
-        <w:rPr>
-          <w:rFonts w:cstheme="minorHAnsi"/>
-          <w:sz w:val="20"/>
-          <w:szCs w:val="20"/>
-        </w:rPr>
-        <w:t xml:space="preserve">, Windows batch files, and Windows Scripting Host. Optimized OBIEE-generated Excel files, improving file access times and reducing storage requirements by 75% </w:t>
+        <w:t xml:space="preserve">Consulted on task automation using AutoSys, RoboFTP, Windows batch files, and Windows Scripting Host. Optimized OBIEE-generated Excel files, improving file access times and reducing storage requirements by 75% </w:t>
       </w:r>
       <w:r>
         <w:rPr>
@@ -2403,7 +2402,16 @@
           <w:szCs w:val="20"/>
         </w:rPr>
         <w:tab/>
-        <w:t>Installed  an Oracle 8.0 database and provided code samples to utilize Cold Fusion and ASP to provide automated processes and reporting for the LA County Department of Health Services' epidemiology division</w:t>
+        <w:t xml:space="preserve">Installed  an Oracle 8.0 database and provided code samples to utilize Cold Fusion and ASP to provide </w:t>
+      </w:r>
+      <w:r>
+        <w:rPr>
+          <w:rFonts w:cstheme="minorHAnsi"/>
+          <w:sz w:val="20"/>
+          <w:szCs w:val="20"/>
+        </w:rPr>
+        <w:lastRenderedPageBreak/>
+        <w:t>automated processes and reporting for the LA County Department of Health Services' epidemiology division</w:t>
       </w:r>
       <w:r>
         <w:rPr>
@@ -2421,6 +2429,1006 @@
         </w:rPr>
         <w:br/>
       </w:r>
+      <w:r>
+        <w:rPr>
+          <w:rFonts w:cstheme="minorHAnsi"/>
+          <w:sz w:val="20"/>
+          <w:szCs w:val="20"/>
+        </w:rPr>
+        <w:t>•</w:t>
+      </w:r>
+      <w:r>
+        <w:rPr>
+          <w:rFonts w:cstheme="minorHAnsi"/>
+          <w:sz w:val="20"/>
+          <w:szCs w:val="20"/>
+        </w:rPr>
+        <w:tab/>
+        <w:t>Developed a system to process orders from Discovery Toys Web Site into their AS/400 order taking system</w:t>
+      </w:r>
+      <w:r>
+        <w:rPr>
+          <w:rFonts w:cstheme="minorHAnsi"/>
+          <w:sz w:val="20"/>
+          <w:szCs w:val="20"/>
+        </w:rPr>
+        <w:t>.</w:t>
+      </w:r>
+      <w:r>
+        <w:rPr>
+          <w:rFonts w:cstheme="minorHAnsi"/>
+          <w:sz w:val="20"/>
+          <w:szCs w:val="20"/>
+        </w:rPr>
+        <w:br/>
+      </w:r>
+      <w:r>
+        <w:rPr>
+          <w:rFonts w:cstheme="minorHAnsi"/>
+          <w:sz w:val="20"/>
+          <w:szCs w:val="20"/>
+        </w:rPr>
+        <w:t>•</w:t>
+      </w:r>
+      <w:r>
+        <w:rPr>
+          <w:rFonts w:cstheme="minorHAnsi"/>
+          <w:sz w:val="20"/>
+          <w:szCs w:val="20"/>
+        </w:rPr>
+        <w:tab/>
+        <w:t>Developed a program to create a proprietary directory structure from a Microsoft Excel file at Southland Corporation, controlling the distribution of software updates to all US 7-Eleven stores</w:t>
+      </w:r>
+      <w:r>
+        <w:rPr>
+          <w:rFonts w:cstheme="minorHAnsi"/>
+          <w:sz w:val="20"/>
+          <w:szCs w:val="20"/>
+        </w:rPr>
+        <w:t>.</w:t>
+      </w:r>
+      <w:r>
+        <w:rPr>
+          <w:rFonts w:cstheme="minorHAnsi"/>
+          <w:sz w:val="20"/>
+          <w:szCs w:val="20"/>
+        </w:rPr>
+        <w:br/>
+      </w:r>
+      <w:r>
+        <w:rPr>
+          <w:rFonts w:cstheme="minorHAnsi"/>
+          <w:sz w:val="20"/>
+          <w:szCs w:val="20"/>
+        </w:rPr>
+        <w:t>•</w:t>
+      </w:r>
+      <w:r>
+        <w:rPr>
+          <w:rFonts w:cstheme="minorHAnsi"/>
+          <w:sz w:val="20"/>
+          <w:szCs w:val="20"/>
+        </w:rPr>
+        <w:tab/>
+        <w:t>Developed a series of automated Excel VBA programs to produce over 250 reports from Help Desk Remedy data at Hughes Aircraft</w:t>
+      </w:r>
+      <w:r>
+        <w:rPr>
+          <w:rFonts w:cstheme="minorHAnsi"/>
+          <w:sz w:val="20"/>
+          <w:szCs w:val="20"/>
+        </w:rPr>
+        <w:t>.</w:t>
+      </w:r>
+    </w:p>
+    <w:p>
+      <w:pPr>
+        <w:tabs>
+          <w:tab w:val="left" w:pos="360"/>
+          <w:tab w:val="left" w:pos="2340"/>
+        </w:tabs>
+        <w:rPr>
+          <w:rFonts w:cstheme="minorHAnsi"/>
+          <w:b/>
+          <w:bCs/>
+          <w:sz w:val="20"/>
+          <w:szCs w:val="20"/>
+        </w:rPr>
+      </w:pPr>
+      <w:r>
+        <w:rPr>
+          <w:rFonts w:cstheme="minorHAnsi"/>
+          <w:b/>
+          <w:bCs/>
+          <w:sz w:val="20"/>
+          <w:szCs w:val="20"/>
+        </w:rPr>
+        <w:t>Server Installation and Configuration:</w:t>
+      </w:r>
+    </w:p>
+    <w:p>
+      <w:pPr>
+        <w:tabs>
+          <w:tab w:val="left" w:pos="360"/>
+          <w:tab w:val="left" w:pos="2340"/>
+        </w:tabs>
+        <w:rPr>
+          <w:rFonts w:cstheme="minorHAnsi"/>
+          <w:sz w:val="20"/>
+          <w:szCs w:val="20"/>
+        </w:rPr>
+      </w:pPr>
+      <w:r>
+        <w:rPr>
+          <w:rFonts w:cstheme="minorHAnsi"/>
+          <w:sz w:val="20"/>
+          <w:szCs w:val="20"/>
+        </w:rPr>
+        <w:t>•</w:t>
+      </w:r>
+      <w:r>
+        <w:rPr>
+          <w:rFonts w:cstheme="minorHAnsi"/>
+          <w:sz w:val="20"/>
+          <w:szCs w:val="20"/>
+        </w:rPr>
+        <w:tab/>
+        <w:t>Installed and configured a server to track software licenses via the IBM LUM product line for Northrop Grumman</w:t>
+      </w:r>
+      <w:r>
+        <w:rPr>
+          <w:rFonts w:cstheme="minorHAnsi"/>
+          <w:sz w:val="20"/>
+          <w:szCs w:val="20"/>
+        </w:rPr>
+        <w:t>.</w:t>
+      </w:r>
+      <w:r>
+        <w:rPr>
+          <w:rFonts w:cstheme="minorHAnsi"/>
+          <w:sz w:val="20"/>
+          <w:szCs w:val="20"/>
+        </w:rPr>
+        <w:br/>
+      </w:r>
+      <w:r>
+        <w:rPr>
+          <w:rFonts w:cstheme="minorHAnsi"/>
+          <w:sz w:val="20"/>
+          <w:szCs w:val="20"/>
+        </w:rPr>
+        <w:t>•</w:t>
+      </w:r>
+      <w:r>
+        <w:rPr>
+          <w:rFonts w:cstheme="minorHAnsi"/>
+          <w:sz w:val="20"/>
+          <w:szCs w:val="20"/>
+        </w:rPr>
+        <w:tab/>
+        <w:t>Built Oracle Database servers and mail servers for various clients, including SBC and KMN.</w:t>
+      </w:r>
+      <w:r>
+        <w:rPr>
+          <w:rFonts w:cstheme="minorHAnsi"/>
+          <w:sz w:val="20"/>
+          <w:szCs w:val="20"/>
+        </w:rPr>
+        <w:br/>
+      </w:r>
+      <w:r>
+        <w:rPr>
+          <w:rFonts w:cstheme="minorHAnsi"/>
+          <w:sz w:val="20"/>
+          <w:szCs w:val="20"/>
+        </w:rPr>
+        <w:t>•</w:t>
+      </w:r>
+      <w:r>
+        <w:rPr>
+          <w:rFonts w:cstheme="minorHAnsi"/>
+          <w:sz w:val="20"/>
+          <w:szCs w:val="20"/>
+        </w:rPr>
+        <w:tab/>
+        <w:t xml:space="preserve">Developed and maintained </w:t>
+      </w:r>
+      <w:r>
+        <w:rPr>
+          <w:rFonts w:cstheme="minorHAnsi"/>
+          <w:sz w:val="20"/>
+          <w:szCs w:val="20"/>
+        </w:rPr>
+        <w:t>Unigraphics’s</w:t>
+      </w:r>
+      <w:r>
+        <w:rPr>
+          <w:rFonts w:cstheme="minorHAnsi"/>
+          <w:sz w:val="20"/>
+          <w:szCs w:val="20"/>
+        </w:rPr>
+        <w:t xml:space="preserve"> IMAN PC product, which involved communication with a UNIX server via remote procedure calls</w:t>
+      </w:r>
+      <w:r>
+        <w:rPr>
+          <w:rFonts w:cstheme="minorHAnsi"/>
+          <w:sz w:val="20"/>
+          <w:szCs w:val="20"/>
+        </w:rPr>
+        <w:t>.</w:t>
+      </w:r>
+    </w:p>
+    <w:p>
+      <w:pPr>
+        <w:tabs>
+          <w:tab w:val="left" w:pos="360"/>
+          <w:tab w:val="left" w:pos="2340"/>
+        </w:tabs>
+        <w:rPr>
+          <w:rFonts w:cstheme="minorHAnsi"/>
+          <w:b/>
+          <w:bCs/>
+          <w:sz w:val="20"/>
+          <w:szCs w:val="20"/>
+        </w:rPr>
+      </w:pPr>
+      <w:r>
+        <w:rPr>
+          <w:rFonts w:cstheme="minorHAnsi"/>
+          <w:b/>
+          <w:bCs/>
+          <w:sz w:val="20"/>
+          <w:szCs w:val="20"/>
+        </w:rPr>
+        <w:t>Database Management and Programming:</w:t>
+      </w:r>
+    </w:p>
+    <w:p>
+      <w:pPr>
+        <w:tabs>
+          <w:tab w:val="left" w:pos="360"/>
+          <w:tab w:val="left" w:pos="2340"/>
+        </w:tabs>
+        <w:rPr>
+          <w:rFonts w:cstheme="minorHAnsi"/>
+          <w:sz w:val="20"/>
+          <w:szCs w:val="20"/>
+        </w:rPr>
+      </w:pPr>
+      <w:r>
+        <w:rPr>
+          <w:rFonts w:cstheme="minorHAnsi"/>
+          <w:sz w:val="20"/>
+          <w:szCs w:val="20"/>
+        </w:rPr>
+        <w:t>•</w:t>
+      </w:r>
+      <w:r>
+        <w:rPr>
+          <w:rFonts w:cstheme="minorHAnsi"/>
+          <w:sz w:val="20"/>
+          <w:szCs w:val="20"/>
+        </w:rPr>
+        <w:tab/>
+        <w:t>Developed SQL Server stored procedures for Microsoft's complaint tracking dashboard</w:t>
+      </w:r>
+      <w:r>
+        <w:rPr>
+          <w:rFonts w:cstheme="minorHAnsi"/>
+          <w:sz w:val="20"/>
+          <w:szCs w:val="20"/>
+        </w:rPr>
+        <w:t>.</w:t>
+      </w:r>
+      <w:r>
+        <w:rPr>
+          <w:rFonts w:cstheme="minorHAnsi"/>
+          <w:sz w:val="20"/>
+          <w:szCs w:val="20"/>
+        </w:rPr>
+        <w:br/>
+      </w:r>
+      <w:r>
+        <w:rPr>
+          <w:rFonts w:cstheme="minorHAnsi"/>
+          <w:sz w:val="20"/>
+          <w:szCs w:val="20"/>
+        </w:rPr>
+        <w:t>•</w:t>
+      </w:r>
+      <w:r>
+        <w:rPr>
+          <w:rFonts w:cstheme="minorHAnsi"/>
+          <w:sz w:val="20"/>
+          <w:szCs w:val="20"/>
+        </w:rPr>
+        <w:tab/>
+        <w:t>Conducted SQL programming and provided after-hours support for batch operations at Johnson &amp; Johnson</w:t>
+      </w:r>
+      <w:r>
+        <w:rPr>
+          <w:rFonts w:cstheme="minorHAnsi"/>
+          <w:sz w:val="20"/>
+          <w:szCs w:val="20"/>
+        </w:rPr>
+        <w:t>.</w:t>
+      </w:r>
+      <w:r>
+        <w:rPr>
+          <w:rFonts w:cstheme="minorHAnsi"/>
+          <w:sz w:val="20"/>
+          <w:szCs w:val="20"/>
+        </w:rPr>
+        <w:br/>
+      </w:r>
+      <w:r>
+        <w:rPr>
+          <w:rFonts w:cstheme="minorHAnsi"/>
+          <w:sz w:val="20"/>
+          <w:szCs w:val="20"/>
+        </w:rPr>
+        <w:t>•</w:t>
+      </w:r>
+      <w:r>
+        <w:rPr>
+          <w:rFonts w:cstheme="minorHAnsi"/>
+          <w:sz w:val="20"/>
+          <w:szCs w:val="20"/>
+        </w:rPr>
+        <w:tab/>
+        <w:t>Developed a solution to transfer classified ads from Oracle-based ad software to an external web product at the Orange County Register</w:t>
+      </w:r>
+      <w:r>
+        <w:rPr>
+          <w:rFonts w:cstheme="minorHAnsi"/>
+          <w:sz w:val="20"/>
+          <w:szCs w:val="20"/>
+        </w:rPr>
+        <w:t>.</w:t>
+      </w:r>
+      <w:r>
+        <w:rPr>
+          <w:rFonts w:cstheme="minorHAnsi"/>
+          <w:sz w:val="20"/>
+          <w:szCs w:val="20"/>
+        </w:rPr>
+        <w:br/>
+      </w:r>
+      <w:r>
+        <w:rPr>
+          <w:rFonts w:cstheme="minorHAnsi"/>
+          <w:sz w:val="20"/>
+          <w:szCs w:val="20"/>
+        </w:rPr>
+        <w:t>•</w:t>
+      </w:r>
+      <w:r>
+        <w:rPr>
+          <w:rFonts w:cstheme="minorHAnsi"/>
+          <w:sz w:val="20"/>
+          <w:szCs w:val="20"/>
+        </w:rPr>
+        <w:tab/>
+        <w:t>Provided consulting and development services on a 3-tier telephone call accounting system at OAN, assisting in SQL, DCOM, and XML. Developed and tested an Oracle 8.0 database replication system.</w:t>
+      </w:r>
+      <w:r>
+        <w:rPr>
+          <w:rFonts w:cstheme="minorHAnsi"/>
+          <w:sz w:val="20"/>
+          <w:szCs w:val="20"/>
+        </w:rPr>
+        <w:br/>
+      </w:r>
+      <w:r>
+        <w:rPr>
+          <w:rFonts w:cstheme="minorHAnsi"/>
+          <w:sz w:val="20"/>
+          <w:szCs w:val="20"/>
+        </w:rPr>
+        <w:t>•</w:t>
+      </w:r>
+      <w:r>
+        <w:rPr>
+          <w:rFonts w:cstheme="minorHAnsi"/>
+          <w:sz w:val="20"/>
+          <w:szCs w:val="20"/>
+        </w:rPr>
+        <w:tab/>
+        <w:t>Developed procedures to migrate data from a FoxPro database application into the EDS REMMS system at Hughes Aircraft</w:t>
+      </w:r>
+      <w:r>
+        <w:rPr>
+          <w:rFonts w:cstheme="minorHAnsi"/>
+          <w:sz w:val="20"/>
+          <w:szCs w:val="20"/>
+        </w:rPr>
+        <w:t>.</w:t>
+      </w:r>
+      <w:r>
+        <w:rPr>
+          <w:rFonts w:cstheme="minorHAnsi"/>
+          <w:sz w:val="20"/>
+          <w:szCs w:val="20"/>
+        </w:rPr>
+        <w:br/>
+      </w:r>
+      <w:r>
+        <w:rPr>
+          <w:rFonts w:cstheme="minorHAnsi"/>
+          <w:sz w:val="20"/>
+          <w:szCs w:val="20"/>
+        </w:rPr>
+        <w:t>•</w:t>
+      </w:r>
+      <w:r>
+        <w:rPr>
+          <w:rFonts w:cstheme="minorHAnsi"/>
+          <w:sz w:val="20"/>
+          <w:szCs w:val="20"/>
+        </w:rPr>
+        <w:tab/>
+        <w:t>Project-managed a data warehouse and website using Oracle RDBMS 7.2 for EDS and Xerox</w:t>
+      </w:r>
+      <w:r>
+        <w:rPr>
+          <w:rFonts w:cstheme="minorHAnsi"/>
+          <w:sz w:val="20"/>
+          <w:szCs w:val="20"/>
+        </w:rPr>
+        <w:t>.</w:t>
+      </w:r>
+    </w:p>
+    <w:p>
+      <w:pPr>
+        <w:tabs>
+          <w:tab w:val="left" w:pos="360"/>
+          <w:tab w:val="left" w:pos="2340"/>
+        </w:tabs>
+        <w:rPr>
+          <w:rFonts w:cstheme="minorHAnsi"/>
+          <w:b/>
+          <w:bCs/>
+          <w:sz w:val="20"/>
+          <w:szCs w:val="20"/>
+        </w:rPr>
+      </w:pPr>
+      <w:r>
+        <w:rPr>
+          <w:rFonts w:cstheme="minorHAnsi"/>
+          <w:b/>
+          <w:bCs/>
+          <w:sz w:val="20"/>
+          <w:szCs w:val="20"/>
+        </w:rPr>
+        <w:t>Web Development:</w:t>
+      </w:r>
+    </w:p>
+    <w:p>
+      <w:pPr>
+        <w:tabs>
+          <w:tab w:val="left" w:pos="360"/>
+          <w:tab w:val="left" w:pos="2340"/>
+        </w:tabs>
+        <w:rPr>
+          <w:rFonts w:cstheme="minorHAnsi"/>
+          <w:sz w:val="20"/>
+          <w:szCs w:val="20"/>
+        </w:rPr>
+      </w:pPr>
+      <w:r>
+        <w:rPr>
+          <w:rFonts w:cstheme="minorHAnsi"/>
+          <w:sz w:val="20"/>
+          <w:szCs w:val="20"/>
+        </w:rPr>
+        <w:t>•</w:t>
+      </w:r>
+      <w:r>
+        <w:rPr>
+          <w:rFonts w:cstheme="minorHAnsi"/>
+          <w:sz w:val="20"/>
+          <w:szCs w:val="20"/>
+        </w:rPr>
+        <w:tab/>
+        <w:t>Expanded a web-based application for tracking safety surveys and reporting at US Borax</w:t>
+      </w:r>
+      <w:r>
+        <w:rPr>
+          <w:rFonts w:cstheme="minorHAnsi"/>
+          <w:sz w:val="20"/>
+          <w:szCs w:val="20"/>
+        </w:rPr>
+        <w:t>.</w:t>
+      </w:r>
+      <w:r>
+        <w:rPr>
+          <w:rFonts w:cstheme="minorHAnsi"/>
+          <w:sz w:val="20"/>
+          <w:szCs w:val="20"/>
+        </w:rPr>
+        <w:br/>
+      </w:r>
+      <w:r>
+        <w:rPr>
+          <w:rFonts w:cstheme="minorHAnsi"/>
+          <w:sz w:val="20"/>
+          <w:szCs w:val="20"/>
+        </w:rPr>
+        <w:t>•</w:t>
+      </w:r>
+      <w:r>
+        <w:rPr>
+          <w:rFonts w:cstheme="minorHAnsi"/>
+          <w:sz w:val="20"/>
+          <w:szCs w:val="20"/>
+        </w:rPr>
+        <w:tab/>
+        <w:t>Helped develop the California Healthy Families website on ASP, VBScript, XML, and SQL Server</w:t>
+      </w:r>
+      <w:r>
+        <w:rPr>
+          <w:rFonts w:cstheme="minorHAnsi"/>
+          <w:sz w:val="20"/>
+          <w:szCs w:val="20"/>
+        </w:rPr>
+        <w:t>.</w:t>
+      </w:r>
+      <w:r>
+        <w:rPr>
+          <w:rFonts w:cstheme="minorHAnsi"/>
+          <w:sz w:val="20"/>
+          <w:szCs w:val="20"/>
+        </w:rPr>
+        <w:br/>
+      </w:r>
+      <w:r>
+        <w:rPr>
+          <w:rFonts w:cstheme="minorHAnsi"/>
+          <w:sz w:val="20"/>
+          <w:szCs w:val="20"/>
+        </w:rPr>
+        <w:t>•</w:t>
+      </w:r>
+      <w:r>
+        <w:rPr>
+          <w:rFonts w:cstheme="minorHAnsi"/>
+          <w:sz w:val="20"/>
+          <w:szCs w:val="20"/>
+        </w:rPr>
+        <w:tab/>
+        <w:t>Consulted on web servers, database operations, and development technologies for accounts including the LA County DHS</w:t>
+      </w:r>
+      <w:r>
+        <w:rPr>
+          <w:rFonts w:cstheme="minorHAnsi"/>
+          <w:sz w:val="20"/>
+          <w:szCs w:val="20"/>
+        </w:rPr>
+        <w:t xml:space="preserve">, </w:t>
+      </w:r>
+      <w:r>
+        <w:rPr>
+          <w:rFonts w:cstheme="minorHAnsi"/>
+          <w:sz w:val="20"/>
+          <w:szCs w:val="20"/>
+        </w:rPr>
+        <w:t>EPOCH</w:t>
+      </w:r>
+      <w:r>
+        <w:rPr>
+          <w:rFonts w:cstheme="minorHAnsi"/>
+          <w:sz w:val="20"/>
+          <w:szCs w:val="20"/>
+        </w:rPr>
+        <w:t>, hGlobe</w:t>
+      </w:r>
+      <w:r>
+        <w:rPr>
+          <w:rFonts w:cstheme="minorHAnsi"/>
+          <w:sz w:val="20"/>
+          <w:szCs w:val="20"/>
+        </w:rPr>
+        <w:t xml:space="preserve"> and Orange County Register</w:t>
+      </w:r>
+      <w:r>
+        <w:rPr>
+          <w:rFonts w:cstheme="minorHAnsi"/>
+          <w:sz w:val="20"/>
+          <w:szCs w:val="20"/>
+        </w:rPr>
+        <w:t>.</w:t>
+      </w:r>
+      <w:r>
+        <w:rPr>
+          <w:rFonts w:cstheme="minorHAnsi"/>
+          <w:sz w:val="20"/>
+          <w:szCs w:val="20"/>
+        </w:rPr>
+        <w:br/>
+      </w:r>
+      <w:r>
+        <w:rPr>
+          <w:rFonts w:cstheme="minorHAnsi"/>
+          <w:sz w:val="20"/>
+          <w:szCs w:val="20"/>
+        </w:rPr>
+        <w:t>•</w:t>
+      </w:r>
+      <w:r>
+        <w:rPr>
+          <w:rFonts w:cstheme="minorHAnsi"/>
+          <w:sz w:val="20"/>
+          <w:szCs w:val="20"/>
+        </w:rPr>
+        <w:tab/>
+        <w:t>Created approximately 200 automated reports on Active Reports at Kellwood</w:t>
+      </w:r>
+      <w:r>
+        <w:rPr>
+          <w:rFonts w:cstheme="minorHAnsi"/>
+          <w:sz w:val="20"/>
+          <w:szCs w:val="20"/>
+        </w:rPr>
+        <w:t>.</w:t>
+      </w:r>
+      <w:r>
+        <w:rPr>
+          <w:rFonts w:cstheme="minorHAnsi"/>
+          <w:sz w:val="20"/>
+          <w:szCs w:val="20"/>
+        </w:rPr>
+        <w:br/>
+      </w:r>
+      <w:r>
+        <w:rPr>
+          <w:rFonts w:cstheme="minorHAnsi"/>
+          <w:sz w:val="20"/>
+          <w:szCs w:val="20"/>
+        </w:rPr>
+        <w:t>•</w:t>
+      </w:r>
+      <w:r>
+        <w:rPr>
+          <w:rFonts w:cstheme="minorHAnsi"/>
+          <w:sz w:val="20"/>
+          <w:szCs w:val="20"/>
+        </w:rPr>
+        <w:tab/>
+        <w:t>Optimized a Windows NT web server for the U.S. Army at KMN</w:t>
+      </w:r>
+      <w:r>
+        <w:rPr>
+          <w:rFonts w:cstheme="minorHAnsi"/>
+          <w:sz w:val="20"/>
+          <w:szCs w:val="20"/>
+        </w:rPr>
+        <w:t>.</w:t>
+      </w:r>
+    </w:p>
+    <w:p>
+      <w:pPr>
+        <w:tabs>
+          <w:tab w:val="left" w:pos="360"/>
+          <w:tab w:val="left" w:pos="2340"/>
+        </w:tabs>
+        <w:rPr>
+          <w:rFonts w:cstheme="minorHAnsi"/>
+          <w:b/>
+          <w:bCs/>
+          <w:sz w:val="20"/>
+          <w:szCs w:val="20"/>
+        </w:rPr>
+      </w:pPr>
+      <w:r>
+        <w:rPr>
+          <w:rFonts w:cstheme="minorHAnsi"/>
+          <w:b/>
+          <w:bCs/>
+          <w:sz w:val="20"/>
+          <w:szCs w:val="20"/>
+        </w:rPr>
+        <w:t>General Consulting:</w:t>
+      </w:r>
+    </w:p>
+    <w:p>
+      <w:pPr>
+        <w:tabs>
+          <w:tab w:val="left" w:pos="360"/>
+          <w:tab w:val="left" w:pos="2340"/>
+        </w:tabs>
+        <w:rPr>
+          <w:rFonts w:cstheme="minorHAnsi"/>
+          <w:sz w:val="20"/>
+          <w:szCs w:val="20"/>
+        </w:rPr>
+      </w:pPr>
+      <w:r>
+        <w:rPr>
+          <w:rFonts w:cstheme="minorHAnsi"/>
+          <w:sz w:val="20"/>
+          <w:szCs w:val="20"/>
+        </w:rPr>
+        <w:t>•</w:t>
+      </w:r>
+      <w:r>
+        <w:rPr>
+          <w:rFonts w:cstheme="minorHAnsi"/>
+          <w:sz w:val="20"/>
+          <w:szCs w:val="20"/>
+        </w:rPr>
+        <w:tab/>
+        <w:t xml:space="preserve">Consulted on due diligence and staff replacement at MMC Technologies and </w:t>
+      </w:r>
+      <w:r>
+        <w:rPr>
+          <w:rFonts w:cstheme="minorHAnsi"/>
+          <w:sz w:val="20"/>
+          <w:szCs w:val="20"/>
+        </w:rPr>
+        <w:t>Fujitsu</w:t>
+      </w:r>
+      <w:r>
+        <w:rPr>
+          <w:rFonts w:cstheme="minorHAnsi"/>
+          <w:sz w:val="20"/>
+          <w:szCs w:val="20"/>
+        </w:rPr>
+        <w:t>.</w:t>
+      </w:r>
+      <w:r>
+        <w:rPr>
+          <w:rFonts w:cstheme="minorHAnsi"/>
+          <w:sz w:val="20"/>
+          <w:szCs w:val="20"/>
+        </w:rPr>
+        <w:br/>
+      </w:r>
+      <w:r>
+        <w:rPr>
+          <w:rFonts w:cstheme="minorHAnsi"/>
+          <w:sz w:val="20"/>
+          <w:szCs w:val="20"/>
+        </w:rPr>
+        <w:t>•</w:t>
+      </w:r>
+      <w:r>
+        <w:rPr>
+          <w:rFonts w:cstheme="minorHAnsi"/>
+          <w:sz w:val="20"/>
+          <w:szCs w:val="20"/>
+        </w:rPr>
+        <w:tab/>
+        <w:t>Provided Y2K consulting services at NASD and Associated Bank. Was dispatched to eTrade to review a customer complaint.</w:t>
+      </w:r>
+      <w:r>
+        <w:rPr>
+          <w:rFonts w:cstheme="minorHAnsi"/>
+          <w:sz w:val="20"/>
+          <w:szCs w:val="20"/>
+        </w:rPr>
+        <w:br/>
+      </w:r>
+      <w:r>
+        <w:rPr>
+          <w:rFonts w:cstheme="minorHAnsi"/>
+          <w:sz w:val="20"/>
+          <w:szCs w:val="20"/>
+        </w:rPr>
+        <w:t>•</w:t>
+      </w:r>
+      <w:r>
+        <w:rPr>
+          <w:rFonts w:cstheme="minorHAnsi"/>
+          <w:sz w:val="20"/>
+          <w:szCs w:val="20"/>
+        </w:rPr>
+        <w:tab/>
+        <w:t>Evaluated and tuned a Microsoft NT platform including hardware, network, operating system, and Oracle 7.4.2.2 database at Del Monte Foods</w:t>
+      </w:r>
+      <w:r>
+        <w:rPr>
+          <w:rFonts w:cstheme="minorHAnsi"/>
+          <w:sz w:val="20"/>
+          <w:szCs w:val="20"/>
+        </w:rPr>
+        <w:t>.</w:t>
+      </w:r>
+      <w:r>
+        <w:rPr>
+          <w:rFonts w:cstheme="minorHAnsi"/>
+          <w:sz w:val="20"/>
+          <w:szCs w:val="20"/>
+        </w:rPr>
+        <w:br/>
+      </w:r>
+      <w:r>
+        <w:rPr>
+          <w:rFonts w:cstheme="minorHAnsi"/>
+          <w:sz w:val="20"/>
+          <w:szCs w:val="20"/>
+        </w:rPr>
+        <w:t>•</w:t>
+      </w:r>
+      <w:r>
+        <w:rPr>
+          <w:rFonts w:cstheme="minorHAnsi"/>
+          <w:sz w:val="20"/>
+          <w:szCs w:val="20"/>
+        </w:rPr>
+        <w:tab/>
+        <w:t>Provided RAD consulting with management at Informix</w:t>
+      </w:r>
+      <w:r>
+        <w:rPr>
+          <w:rFonts w:cstheme="minorHAnsi"/>
+          <w:sz w:val="20"/>
+          <w:szCs w:val="20"/>
+        </w:rPr>
+        <w:t>.</w:t>
+      </w:r>
+      <w:r>
+        <w:rPr>
+          <w:rFonts w:cstheme="minorHAnsi"/>
+          <w:sz w:val="20"/>
+          <w:szCs w:val="20"/>
+        </w:rPr>
+        <w:br/>
+      </w:r>
+      <w:r>
+        <w:rPr>
+          <w:rFonts w:cstheme="minorHAnsi"/>
+          <w:sz w:val="20"/>
+          <w:szCs w:val="20"/>
+        </w:rPr>
+        <w:t>•</w:t>
+      </w:r>
+      <w:r>
+        <w:rPr>
+          <w:rFonts w:cstheme="minorHAnsi"/>
+          <w:sz w:val="20"/>
+          <w:szCs w:val="20"/>
+        </w:rPr>
+        <w:tab/>
+        <w:t>Served as a security audit consultant for an undisclosed account that had suffered a data breach</w:t>
+      </w:r>
+      <w:r>
+        <w:rPr>
+          <w:rFonts w:cstheme="minorHAnsi"/>
+          <w:sz w:val="20"/>
+          <w:szCs w:val="20"/>
+        </w:rPr>
+        <w:t>.</w:t>
+      </w:r>
+      <w:r>
+        <w:rPr>
+          <w:rFonts w:cstheme="minorHAnsi"/>
+          <w:sz w:val="20"/>
+          <w:szCs w:val="20"/>
+        </w:rPr>
+        <w:br/>
+      </w:r>
+      <w:r>
+        <w:rPr>
+          <w:rFonts w:cstheme="minorHAnsi"/>
+          <w:sz w:val="20"/>
+          <w:szCs w:val="20"/>
+        </w:rPr>
+        <w:t>•</w:t>
+      </w:r>
+      <w:r>
+        <w:rPr>
+          <w:rFonts w:cstheme="minorHAnsi"/>
+          <w:sz w:val="20"/>
+          <w:szCs w:val="20"/>
+        </w:rPr>
+        <w:tab/>
+        <w:t>Conducted due diligence on the FARES proposal, which dealt with the management of large-scale real estate data on a Unix-based system</w:t>
+      </w:r>
+      <w:r>
+        <w:rPr>
+          <w:rFonts w:cstheme="minorHAnsi"/>
+          <w:sz w:val="20"/>
+          <w:szCs w:val="20"/>
+        </w:rPr>
+        <w:t>.</w:t>
+      </w:r>
+    </w:p>
+    <w:p>
+      <w:pPr>
+        <w:tabs>
+          <w:tab w:val="left" w:pos="360"/>
+          <w:tab w:val="left" w:pos="2340"/>
+        </w:tabs>
+        <w:rPr>
+          <w:rFonts w:cstheme="minorHAnsi"/>
+          <w:b/>
+          <w:bCs/>
+          <w:sz w:val="24"/>
+          <w:szCs w:val="24"/>
+          <w:u w:val="single"/>
+        </w:rPr>
+      </w:pPr>
+      <w:r>
+        <w:rPr>
+          <w:rFonts w:cstheme="minorHAnsi"/>
+          <w:b/>
+          <w:bCs/>
+          <w:sz w:val="24"/>
+          <w:szCs w:val="24"/>
+          <w:u w:val="single"/>
+        </w:rPr>
+        <w:t>American Honda – Programmer – Torrance, California – October 1993 – July 1994</w:t>
+      </w:r>
+    </w:p>
+    <w:p>
+      <w:pPr>
+        <w:tabs>
+          <w:tab w:val="left" w:pos="360"/>
+          <w:tab w:val="left" w:pos="2340"/>
+        </w:tabs>
+        <w:rPr>
+          <w:rFonts w:cstheme="minorHAnsi"/>
+          <w:b/>
+          <w:bCs/>
+          <w:sz w:val="20"/>
+          <w:szCs w:val="20"/>
+        </w:rPr>
+      </w:pPr>
+      <w:r>
+        <w:rPr>
+          <w:rFonts w:cstheme="minorHAnsi"/>
+          <w:b/>
+          <w:bCs/>
+          <w:sz w:val="20"/>
+          <w:szCs w:val="20"/>
+        </w:rPr>
+        <w:t>UX</w:t>
+      </w:r>
+      <w:r>
+        <w:rPr>
+          <w:rFonts w:cstheme="minorHAnsi"/>
+          <w:b/>
+          <w:bCs/>
+          <w:sz w:val="20"/>
+          <w:szCs w:val="20"/>
+        </w:rPr>
+        <w:t xml:space="preserve"> Consulting</w:t>
+      </w:r>
+      <w:r>
+        <w:rPr>
+          <w:rFonts w:cstheme="minorHAnsi"/>
+          <w:b/>
+          <w:bCs/>
+          <w:sz w:val="20"/>
+          <w:szCs w:val="20"/>
+        </w:rPr>
+        <w:t xml:space="preserve"> and Programming</w:t>
+      </w:r>
+      <w:r>
+        <w:rPr>
+          <w:rFonts w:cstheme="minorHAnsi"/>
+          <w:b/>
+          <w:bCs/>
+          <w:sz w:val="20"/>
+          <w:szCs w:val="20"/>
+        </w:rPr>
+        <w:t>:</w:t>
+      </w:r>
+    </w:p>
+    <w:p>
+      <w:pPr>
+        <w:pStyle w:val="ListParagraph"/>
+        <w:tabs>
+          <w:tab w:val="left" w:pos="360"/>
+          <w:tab w:val="left" w:pos="2340"/>
+        </w:tabs>
+        <w:ind w:left="0"/>
+        <w:rPr>
+          <w:rFonts w:cstheme="minorHAnsi"/>
+          <w:sz w:val="20"/>
+          <w:szCs w:val="20"/>
+        </w:rPr>
+      </w:pPr>
       <w:r>
         <w:rPr>
           <w:rFonts w:cstheme="minorHAnsi"/>
@@ -2437,954 +3445,14 @@
           <w:szCs w:val="20"/>
         </w:rPr>
         <w:tab/>
-        <w:t>Developed a system to process orders from Discovery Toys Web Site into their AS/400 order taking system</w:t>
-      </w:r>
-      <w:r>
-        <w:rPr>
-          <w:rFonts w:cstheme="minorHAnsi"/>
-          <w:sz w:val="20"/>
-          <w:szCs w:val="20"/>
-        </w:rPr>
-        <w:t>.</w:t>
-      </w:r>
-      <w:r>
-        <w:rPr>
-          <w:rFonts w:cstheme="minorHAnsi"/>
-          <w:sz w:val="20"/>
-          <w:szCs w:val="20"/>
-        </w:rPr>
-        <w:br/>
-      </w:r>
-      <w:r>
-        <w:rPr>
-          <w:rFonts w:cstheme="minorHAnsi"/>
-          <w:sz w:val="20"/>
-          <w:szCs w:val="20"/>
-        </w:rPr>
-        <w:t>•</w:t>
-      </w:r>
-      <w:r>
-        <w:rPr>
-          <w:rFonts w:cstheme="minorHAnsi"/>
-          <w:sz w:val="20"/>
-          <w:szCs w:val="20"/>
-        </w:rPr>
-        <w:tab/>
-        <w:t>Developed a program to create a proprietary directory structure from a Microsoft Excel file at Southland Corporation, controlling the distribution of software updates to all US 7-Eleven stores</w:t>
-      </w:r>
-      <w:r>
-        <w:rPr>
-          <w:rFonts w:cstheme="minorHAnsi"/>
-          <w:sz w:val="20"/>
-          <w:szCs w:val="20"/>
-        </w:rPr>
-        <w:t>.</w:t>
-      </w:r>
-      <w:r>
-        <w:rPr>
-          <w:rFonts w:cstheme="minorHAnsi"/>
-          <w:sz w:val="20"/>
-          <w:szCs w:val="20"/>
-        </w:rPr>
-        <w:br/>
-      </w:r>
-      <w:r>
-        <w:rPr>
-          <w:rFonts w:cstheme="minorHAnsi"/>
-          <w:sz w:val="20"/>
-          <w:szCs w:val="20"/>
-        </w:rPr>
-        <w:t>•</w:t>
-      </w:r>
-      <w:r>
-        <w:rPr>
-          <w:rFonts w:cstheme="minorHAnsi"/>
-          <w:sz w:val="20"/>
-          <w:szCs w:val="20"/>
-        </w:rPr>
-        <w:tab/>
-        <w:t>Developed a series of automated Excel VBA programs to produce over 250 reports from Help Desk Remedy data at Hughes Aircraft</w:t>
-      </w:r>
-      <w:r>
-        <w:rPr>
-          <w:rFonts w:cstheme="minorHAnsi"/>
-          <w:sz w:val="20"/>
-          <w:szCs w:val="20"/>
-        </w:rPr>
-        <w:t>.</w:t>
-      </w:r>
-    </w:p>
-    <w:p>
-      <w:pPr>
-        <w:tabs>
-          <w:tab w:val="left" w:pos="360"/>
-          <w:tab w:val="left" w:pos="2340"/>
-        </w:tabs>
-        <w:rPr>
-          <w:rFonts w:cstheme="minorHAnsi"/>
-          <w:b/>
-          <w:bCs/>
-          <w:sz w:val="20"/>
-          <w:szCs w:val="20"/>
-        </w:rPr>
-      </w:pPr>
-      <w:r>
-        <w:rPr>
-          <w:rFonts w:cstheme="minorHAnsi"/>
-          <w:b/>
-          <w:bCs/>
-          <w:sz w:val="20"/>
-          <w:szCs w:val="20"/>
-        </w:rPr>
-        <w:t>Server Installation and Configuration:</w:t>
-      </w:r>
-    </w:p>
-    <w:p>
-      <w:pPr>
-        <w:tabs>
-          <w:tab w:val="left" w:pos="360"/>
-          <w:tab w:val="left" w:pos="2340"/>
-        </w:tabs>
-        <w:rPr>
-          <w:rFonts w:cstheme="minorHAnsi"/>
-          <w:sz w:val="20"/>
-          <w:szCs w:val="20"/>
-        </w:rPr>
-      </w:pPr>
-      <w:r>
-        <w:rPr>
-          <w:rFonts w:cstheme="minorHAnsi"/>
-          <w:sz w:val="20"/>
-          <w:szCs w:val="20"/>
-        </w:rPr>
-        <w:t>•</w:t>
-      </w:r>
-      <w:r>
-        <w:rPr>
-          <w:rFonts w:cstheme="minorHAnsi"/>
-          <w:sz w:val="20"/>
-          <w:szCs w:val="20"/>
-        </w:rPr>
-        <w:tab/>
-        <w:t>Installed and configured a server to track software licenses via the IBM LUM product line for Northrop Grumman</w:t>
-      </w:r>
-      <w:r>
-        <w:rPr>
-          <w:rFonts w:cstheme="minorHAnsi"/>
-          <w:sz w:val="20"/>
-          <w:szCs w:val="20"/>
-        </w:rPr>
-        <w:t>.</w:t>
-      </w:r>
-      <w:r>
-        <w:rPr>
-          <w:rFonts w:cstheme="minorHAnsi"/>
-          <w:sz w:val="20"/>
-          <w:szCs w:val="20"/>
-        </w:rPr>
-        <w:br/>
-      </w:r>
-      <w:r>
-        <w:rPr>
-          <w:rFonts w:cstheme="minorHAnsi"/>
-          <w:sz w:val="20"/>
-          <w:szCs w:val="20"/>
-        </w:rPr>
-        <w:t>•</w:t>
-      </w:r>
-      <w:r>
-        <w:rPr>
-          <w:rFonts w:cstheme="minorHAnsi"/>
-          <w:sz w:val="20"/>
-          <w:szCs w:val="20"/>
-        </w:rPr>
-        <w:tab/>
-        <w:t>Built Oracle Database servers and mail servers for various clients, including SBC and KMN.</w:t>
-      </w:r>
-      <w:r>
-        <w:rPr>
-          <w:rFonts w:cstheme="minorHAnsi"/>
-          <w:sz w:val="20"/>
-          <w:szCs w:val="20"/>
-        </w:rPr>
-        <w:br/>
-      </w:r>
-      <w:r>
-        <w:rPr>
-          <w:rFonts w:cstheme="minorHAnsi"/>
-          <w:sz w:val="20"/>
-          <w:szCs w:val="20"/>
-        </w:rPr>
-        <w:t>•</w:t>
-      </w:r>
-      <w:r>
-        <w:rPr>
-          <w:rFonts w:cstheme="minorHAnsi"/>
-          <w:sz w:val="20"/>
-          <w:szCs w:val="20"/>
-        </w:rPr>
-        <w:tab/>
-        <w:t xml:space="preserve">Developed and maintained </w:t>
-      </w:r>
-      <w:r>
-        <w:rPr>
-          <w:rFonts w:cstheme="minorHAnsi"/>
-          <w:sz w:val="20"/>
-          <w:szCs w:val="20"/>
-        </w:rPr>
-        <w:t>Unigraphics’s</w:t>
-      </w:r>
-      <w:r>
-        <w:rPr>
-          <w:rFonts w:cstheme="minorHAnsi"/>
-          <w:sz w:val="20"/>
-          <w:szCs w:val="20"/>
-        </w:rPr>
-        <w:t xml:space="preserve"> IMAN PC product, which involved communication with a UNIX server via remote procedure calls</w:t>
-      </w:r>
-      <w:r>
-        <w:rPr>
-          <w:rFonts w:cstheme="minorHAnsi"/>
-          <w:sz w:val="20"/>
-          <w:szCs w:val="20"/>
-        </w:rPr>
-        <w:t>.</w:t>
-      </w:r>
-    </w:p>
-    <w:p>
-      <w:pPr>
-        <w:tabs>
-          <w:tab w:val="left" w:pos="360"/>
-          <w:tab w:val="left" w:pos="2340"/>
-        </w:tabs>
-        <w:rPr>
-          <w:rFonts w:cstheme="minorHAnsi"/>
-          <w:b/>
-          <w:bCs/>
-          <w:sz w:val="20"/>
-          <w:szCs w:val="20"/>
-        </w:rPr>
-      </w:pPr>
-      <w:r>
-        <w:rPr>
-          <w:rFonts w:cstheme="minorHAnsi"/>
-          <w:b/>
-          <w:bCs/>
-          <w:sz w:val="20"/>
-          <w:szCs w:val="20"/>
-        </w:rPr>
-        <w:t>Database Management and Programming:</w:t>
-      </w:r>
-    </w:p>
-    <w:p>
-      <w:pPr>
-        <w:tabs>
-          <w:tab w:val="left" w:pos="360"/>
-          <w:tab w:val="left" w:pos="2340"/>
-        </w:tabs>
-        <w:rPr>
-          <w:rFonts w:cstheme="minorHAnsi"/>
-          <w:sz w:val="20"/>
-          <w:szCs w:val="20"/>
-        </w:rPr>
-      </w:pPr>
-      <w:r>
-        <w:rPr>
-          <w:rFonts w:cstheme="minorHAnsi"/>
-          <w:sz w:val="20"/>
-          <w:szCs w:val="20"/>
-        </w:rPr>
-        <w:t>•</w:t>
-      </w:r>
-      <w:r>
-        <w:rPr>
-          <w:rFonts w:cstheme="minorHAnsi"/>
-          <w:sz w:val="20"/>
-          <w:szCs w:val="20"/>
-        </w:rPr>
-        <w:tab/>
-        <w:t>Developed SQL Server stored procedures for Microsoft's complaint tracking dashboard</w:t>
-      </w:r>
-      <w:r>
-        <w:rPr>
-          <w:rFonts w:cstheme="minorHAnsi"/>
-          <w:sz w:val="20"/>
-          <w:szCs w:val="20"/>
-        </w:rPr>
-        <w:t>.</w:t>
-      </w:r>
-      <w:r>
-        <w:rPr>
-          <w:rFonts w:cstheme="minorHAnsi"/>
-          <w:sz w:val="20"/>
-          <w:szCs w:val="20"/>
-        </w:rPr>
-        <w:br/>
-      </w:r>
-      <w:r>
-        <w:rPr>
-          <w:rFonts w:cstheme="minorHAnsi"/>
-          <w:sz w:val="20"/>
-          <w:szCs w:val="20"/>
-        </w:rPr>
-        <w:t>•</w:t>
-      </w:r>
-      <w:r>
-        <w:rPr>
-          <w:rFonts w:cstheme="minorHAnsi"/>
-          <w:sz w:val="20"/>
-          <w:szCs w:val="20"/>
-        </w:rPr>
-        <w:tab/>
-        <w:t>Conducted SQL programming and provided after-hours support for batch operations at Johnson &amp; Johnson</w:t>
-      </w:r>
-      <w:r>
-        <w:rPr>
-          <w:rFonts w:cstheme="minorHAnsi"/>
-          <w:sz w:val="20"/>
-          <w:szCs w:val="20"/>
-        </w:rPr>
-        <w:t>.</w:t>
-      </w:r>
-      <w:r>
-        <w:rPr>
-          <w:rFonts w:cstheme="minorHAnsi"/>
-          <w:sz w:val="20"/>
-          <w:szCs w:val="20"/>
-        </w:rPr>
-        <w:br/>
-      </w:r>
-      <w:r>
-        <w:rPr>
-          <w:rFonts w:cstheme="minorHAnsi"/>
-          <w:sz w:val="20"/>
-          <w:szCs w:val="20"/>
-        </w:rPr>
-        <w:t>•</w:t>
-      </w:r>
-      <w:r>
-        <w:rPr>
-          <w:rFonts w:cstheme="minorHAnsi"/>
-          <w:sz w:val="20"/>
-          <w:szCs w:val="20"/>
-        </w:rPr>
-        <w:tab/>
-        <w:t>Developed a solution to transfer classified ads from Oracle-based ad software to an external web product at the Orange County Register</w:t>
-      </w:r>
-      <w:r>
-        <w:rPr>
-          <w:rFonts w:cstheme="minorHAnsi"/>
-          <w:sz w:val="20"/>
-          <w:szCs w:val="20"/>
-        </w:rPr>
-        <w:t>.</w:t>
-      </w:r>
-      <w:r>
-        <w:rPr>
-          <w:rFonts w:cstheme="minorHAnsi"/>
-          <w:sz w:val="20"/>
-          <w:szCs w:val="20"/>
-        </w:rPr>
-        <w:br/>
-      </w:r>
-      <w:r>
-        <w:rPr>
-          <w:rFonts w:cstheme="minorHAnsi"/>
-          <w:sz w:val="20"/>
-          <w:szCs w:val="20"/>
-        </w:rPr>
-        <w:t>•</w:t>
-      </w:r>
-      <w:r>
-        <w:rPr>
-          <w:rFonts w:cstheme="minorHAnsi"/>
-          <w:sz w:val="20"/>
-          <w:szCs w:val="20"/>
-        </w:rPr>
-        <w:tab/>
-        <w:t>Provided consulting and development services on a 3-tier telephone call accounting system at OAN, assisting in SQL, DCOM, and XML. Developed and tested an Oracle 8.0 database replication system.</w:t>
-      </w:r>
-      <w:r>
-        <w:rPr>
-          <w:rFonts w:cstheme="minorHAnsi"/>
-          <w:sz w:val="20"/>
-          <w:szCs w:val="20"/>
-        </w:rPr>
-        <w:br/>
-      </w:r>
-      <w:r>
-        <w:rPr>
-          <w:rFonts w:cstheme="minorHAnsi"/>
-          <w:sz w:val="20"/>
-          <w:szCs w:val="20"/>
-        </w:rPr>
-        <w:t>•</w:t>
-      </w:r>
-      <w:r>
-        <w:rPr>
-          <w:rFonts w:cstheme="minorHAnsi"/>
-          <w:sz w:val="20"/>
-          <w:szCs w:val="20"/>
-        </w:rPr>
-        <w:tab/>
-        <w:t>Developed procedures to migrate data from a FoxPro database application into the EDS REMMS system at Hughes Aircraft</w:t>
-      </w:r>
-      <w:r>
-        <w:rPr>
-          <w:rFonts w:cstheme="minorHAnsi"/>
-          <w:sz w:val="20"/>
-          <w:szCs w:val="20"/>
-        </w:rPr>
-        <w:t>.</w:t>
-      </w:r>
-      <w:r>
-        <w:rPr>
-          <w:rFonts w:cstheme="minorHAnsi"/>
-          <w:sz w:val="20"/>
-          <w:szCs w:val="20"/>
-        </w:rPr>
-        <w:br/>
-      </w:r>
-      <w:r>
-        <w:rPr>
-          <w:rFonts w:cstheme="minorHAnsi"/>
-          <w:sz w:val="20"/>
-          <w:szCs w:val="20"/>
-        </w:rPr>
-        <w:t>•</w:t>
-      </w:r>
-      <w:r>
-        <w:rPr>
-          <w:rFonts w:cstheme="minorHAnsi"/>
-          <w:sz w:val="20"/>
-          <w:szCs w:val="20"/>
-        </w:rPr>
-        <w:tab/>
-        <w:t>Project-managed a data warehouse and website using Oracle RDBMS 7.2 for EDS and Xerox</w:t>
-      </w:r>
-      <w:r>
-        <w:rPr>
-          <w:rFonts w:cstheme="minorHAnsi"/>
-          <w:sz w:val="20"/>
-          <w:szCs w:val="20"/>
-        </w:rPr>
-        <w:t>.</w:t>
-      </w:r>
-    </w:p>
-    <w:p>
-      <w:pPr>
-        <w:tabs>
-          <w:tab w:val="left" w:pos="360"/>
-          <w:tab w:val="left" w:pos="2340"/>
-        </w:tabs>
-        <w:rPr>
-          <w:rFonts w:cstheme="minorHAnsi"/>
-          <w:b/>
-          <w:bCs/>
-          <w:sz w:val="20"/>
-          <w:szCs w:val="20"/>
-        </w:rPr>
-      </w:pPr>
-      <w:r>
-        <w:rPr>
-          <w:rFonts w:cstheme="minorHAnsi"/>
-          <w:b/>
-          <w:bCs/>
-          <w:sz w:val="20"/>
-          <w:szCs w:val="20"/>
-        </w:rPr>
-        <w:t>Web Development:</w:t>
-      </w:r>
-    </w:p>
-    <w:p>
-      <w:pPr>
-        <w:tabs>
-          <w:tab w:val="left" w:pos="360"/>
-          <w:tab w:val="left" w:pos="2340"/>
-        </w:tabs>
-        <w:rPr>
-          <w:rFonts w:cstheme="minorHAnsi"/>
-          <w:sz w:val="20"/>
-          <w:szCs w:val="20"/>
-        </w:rPr>
-      </w:pPr>
-      <w:r>
-        <w:rPr>
-          <w:rFonts w:cstheme="minorHAnsi"/>
-          <w:sz w:val="20"/>
-          <w:szCs w:val="20"/>
-        </w:rPr>
-        <w:t>•</w:t>
-      </w:r>
-      <w:r>
-        <w:rPr>
-          <w:rFonts w:cstheme="minorHAnsi"/>
-          <w:sz w:val="20"/>
-          <w:szCs w:val="20"/>
-        </w:rPr>
-        <w:tab/>
-        <w:t>Expanded a web-based application for tracking safety surveys and reporting at US Borax</w:t>
-      </w:r>
-      <w:r>
-        <w:rPr>
-          <w:rFonts w:cstheme="minorHAnsi"/>
-          <w:sz w:val="20"/>
-          <w:szCs w:val="20"/>
-        </w:rPr>
-        <w:t>.</w:t>
-      </w:r>
-      <w:r>
-        <w:rPr>
-          <w:rFonts w:cstheme="minorHAnsi"/>
-          <w:sz w:val="20"/>
-          <w:szCs w:val="20"/>
-        </w:rPr>
-        <w:br/>
-      </w:r>
-      <w:r>
-        <w:rPr>
-          <w:rFonts w:cstheme="minorHAnsi"/>
-          <w:sz w:val="20"/>
-          <w:szCs w:val="20"/>
-        </w:rPr>
-        <w:t>•</w:t>
-      </w:r>
-      <w:r>
-        <w:rPr>
-          <w:rFonts w:cstheme="minorHAnsi"/>
-          <w:sz w:val="20"/>
-          <w:szCs w:val="20"/>
-        </w:rPr>
-        <w:tab/>
-        <w:t>Helped develop the California Healthy Families website on ASP, VBScript, XML, and SQL Server</w:t>
-      </w:r>
-      <w:r>
-        <w:rPr>
-          <w:rFonts w:cstheme="minorHAnsi"/>
-          <w:sz w:val="20"/>
-          <w:szCs w:val="20"/>
-        </w:rPr>
-        <w:t>.</w:t>
-      </w:r>
-      <w:r>
-        <w:rPr>
-          <w:rFonts w:cstheme="minorHAnsi"/>
-          <w:sz w:val="20"/>
-          <w:szCs w:val="20"/>
-        </w:rPr>
-        <w:br/>
-      </w:r>
-      <w:r>
-        <w:rPr>
-          <w:rFonts w:cstheme="minorHAnsi"/>
-          <w:sz w:val="20"/>
-          <w:szCs w:val="20"/>
-        </w:rPr>
-        <w:t>•</w:t>
-      </w:r>
-      <w:r>
-        <w:rPr>
-          <w:rFonts w:cstheme="minorHAnsi"/>
-          <w:sz w:val="20"/>
-          <w:szCs w:val="20"/>
-        </w:rPr>
-        <w:tab/>
-        <w:t>Consulted on web servers, database operations, and development technologies for accounts including the LA County DHS</w:t>
-      </w:r>
-      <w:r>
-        <w:rPr>
-          <w:rFonts w:cstheme="minorHAnsi"/>
-          <w:sz w:val="20"/>
-          <w:szCs w:val="20"/>
-        </w:rPr>
-        <w:t xml:space="preserve">, </w:t>
-      </w:r>
-      <w:r>
-        <w:rPr>
-          <w:rFonts w:cstheme="minorHAnsi"/>
-          <w:sz w:val="20"/>
-          <w:szCs w:val="20"/>
-        </w:rPr>
-        <w:t>EPOCH</w:t>
-      </w:r>
-      <w:r>
-        <w:rPr>
-          <w:rFonts w:cstheme="minorHAnsi"/>
-          <w:sz w:val="20"/>
-          <w:szCs w:val="20"/>
-        </w:rPr>
-        <w:t xml:space="preserve">, </w:t>
-      </w:r>
-      <w:proofErr w:type="spellStart"/>
-      <w:r>
-        <w:rPr>
-          <w:rFonts w:cstheme="minorHAnsi"/>
-          <w:sz w:val="20"/>
-          <w:szCs w:val="20"/>
-        </w:rPr>
-        <w:t>hGlobe</w:t>
-      </w:r>
-      <w:proofErr w:type="spellEnd"/>
-      <w:r>
-        <w:rPr>
-          <w:rFonts w:cstheme="minorHAnsi"/>
-          <w:sz w:val="20"/>
-          <w:szCs w:val="20"/>
-        </w:rPr>
-        <w:t xml:space="preserve"> and Orange County Register</w:t>
-      </w:r>
-      <w:r>
-        <w:rPr>
-          <w:rFonts w:cstheme="minorHAnsi"/>
-          <w:sz w:val="20"/>
-          <w:szCs w:val="20"/>
-        </w:rPr>
-        <w:t>.</w:t>
-      </w:r>
-      <w:r>
-        <w:rPr>
-          <w:rFonts w:cstheme="minorHAnsi"/>
-          <w:sz w:val="20"/>
-          <w:szCs w:val="20"/>
-        </w:rPr>
-        <w:br/>
-      </w:r>
-      <w:r>
-        <w:rPr>
-          <w:rFonts w:cstheme="minorHAnsi"/>
-          <w:sz w:val="20"/>
-          <w:szCs w:val="20"/>
-        </w:rPr>
-        <w:t>•</w:t>
-      </w:r>
-      <w:r>
-        <w:rPr>
-          <w:rFonts w:cstheme="minorHAnsi"/>
-          <w:sz w:val="20"/>
-          <w:szCs w:val="20"/>
-        </w:rPr>
-        <w:tab/>
-        <w:t>Created approximately 200 automated reports on Active Reports at Kellwood</w:t>
-      </w:r>
-      <w:r>
-        <w:rPr>
-          <w:rFonts w:cstheme="minorHAnsi"/>
-          <w:sz w:val="20"/>
-          <w:szCs w:val="20"/>
-        </w:rPr>
-        <w:t>.</w:t>
-      </w:r>
-      <w:r>
-        <w:rPr>
-          <w:rFonts w:cstheme="minorHAnsi"/>
-          <w:sz w:val="20"/>
-          <w:szCs w:val="20"/>
-        </w:rPr>
-        <w:br/>
-      </w:r>
-      <w:r>
-        <w:rPr>
-          <w:rFonts w:cstheme="minorHAnsi"/>
-          <w:sz w:val="20"/>
-          <w:szCs w:val="20"/>
-        </w:rPr>
-        <w:t>•</w:t>
-      </w:r>
-      <w:r>
-        <w:rPr>
-          <w:rFonts w:cstheme="minorHAnsi"/>
-          <w:sz w:val="20"/>
-          <w:szCs w:val="20"/>
-        </w:rPr>
-        <w:tab/>
-        <w:t>Optimized a Windows NT web server for the U.S. Army at KMN</w:t>
-      </w:r>
-      <w:r>
-        <w:rPr>
-          <w:rFonts w:cstheme="minorHAnsi"/>
-          <w:sz w:val="20"/>
-          <w:szCs w:val="20"/>
-        </w:rPr>
-        <w:t>.</w:t>
-      </w:r>
-    </w:p>
-    <w:p>
-      <w:pPr>
-        <w:tabs>
-          <w:tab w:val="left" w:pos="360"/>
-          <w:tab w:val="left" w:pos="2340"/>
-        </w:tabs>
-        <w:rPr>
-          <w:rFonts w:cstheme="minorHAnsi"/>
-          <w:b/>
-          <w:bCs/>
-          <w:sz w:val="20"/>
-          <w:szCs w:val="20"/>
-        </w:rPr>
-      </w:pPr>
-      <w:r>
-        <w:rPr>
-          <w:rFonts w:cstheme="minorHAnsi"/>
-          <w:b/>
-          <w:bCs/>
-          <w:sz w:val="20"/>
-          <w:szCs w:val="20"/>
-        </w:rPr>
-        <w:t>General Consulting:</w:t>
-      </w:r>
-    </w:p>
-    <w:p>
-      <w:pPr>
-        <w:tabs>
-          <w:tab w:val="left" w:pos="360"/>
-          <w:tab w:val="left" w:pos="2340"/>
-        </w:tabs>
-        <w:rPr>
-          <w:rFonts w:cstheme="minorHAnsi"/>
-          <w:sz w:val="20"/>
-          <w:szCs w:val="20"/>
-        </w:rPr>
-      </w:pPr>
-      <w:r>
-        <w:rPr>
-          <w:rFonts w:cstheme="minorHAnsi"/>
-          <w:sz w:val="20"/>
-          <w:szCs w:val="20"/>
-        </w:rPr>
-        <w:t>•</w:t>
-      </w:r>
-      <w:r>
-        <w:rPr>
-          <w:rFonts w:cstheme="minorHAnsi"/>
-          <w:sz w:val="20"/>
-          <w:szCs w:val="20"/>
-        </w:rPr>
-        <w:tab/>
-        <w:t xml:space="preserve">Consulted on due diligence and staff replacement at MMC Technologies and </w:t>
-      </w:r>
-      <w:r>
-        <w:rPr>
-          <w:rFonts w:cstheme="minorHAnsi"/>
-          <w:sz w:val="20"/>
-          <w:szCs w:val="20"/>
-        </w:rPr>
-        <w:t>Fujitsu</w:t>
-      </w:r>
-      <w:r>
-        <w:rPr>
-          <w:rFonts w:cstheme="minorHAnsi"/>
-          <w:sz w:val="20"/>
-          <w:szCs w:val="20"/>
-        </w:rPr>
-        <w:t>.</w:t>
-      </w:r>
-      <w:r>
-        <w:rPr>
-          <w:rFonts w:cstheme="minorHAnsi"/>
-          <w:sz w:val="20"/>
-          <w:szCs w:val="20"/>
-        </w:rPr>
-        <w:br/>
-      </w:r>
-      <w:r>
-        <w:rPr>
-          <w:rFonts w:cstheme="minorHAnsi"/>
-          <w:sz w:val="20"/>
-          <w:szCs w:val="20"/>
-        </w:rPr>
-        <w:t>•</w:t>
-      </w:r>
-      <w:r>
-        <w:rPr>
-          <w:rFonts w:cstheme="minorHAnsi"/>
-          <w:sz w:val="20"/>
-          <w:szCs w:val="20"/>
-        </w:rPr>
-        <w:tab/>
-        <w:t>Provided technical staff support at OTN, gaining knowledge of their proprietary drug dispensing system to provide field support</w:t>
-      </w:r>
-      <w:r>
-        <w:rPr>
-          <w:rFonts w:cstheme="minorHAnsi"/>
-          <w:sz w:val="20"/>
-          <w:szCs w:val="20"/>
-        </w:rPr>
-        <w:t>.</w:t>
-      </w:r>
-      <w:r>
-        <w:rPr>
-          <w:rFonts w:cstheme="minorHAnsi"/>
-          <w:sz w:val="20"/>
-          <w:szCs w:val="20"/>
-        </w:rPr>
-        <w:br/>
-      </w:r>
-      <w:r>
-        <w:rPr>
-          <w:rFonts w:cstheme="minorHAnsi"/>
-          <w:sz w:val="20"/>
-          <w:szCs w:val="20"/>
-        </w:rPr>
-        <w:t>•</w:t>
-      </w:r>
-      <w:r>
-        <w:rPr>
-          <w:rFonts w:cstheme="minorHAnsi"/>
-          <w:sz w:val="20"/>
-          <w:szCs w:val="20"/>
-        </w:rPr>
-        <w:tab/>
-        <w:t xml:space="preserve">Provided Y2K consulting services at NASD and Associated Bank. Was dispatched to </w:t>
-      </w:r>
-      <w:proofErr w:type="spellStart"/>
-      <w:r>
-        <w:rPr>
-          <w:rFonts w:cstheme="minorHAnsi"/>
-          <w:sz w:val="20"/>
-          <w:szCs w:val="20"/>
-        </w:rPr>
-        <w:t>eTrade</w:t>
-      </w:r>
-      <w:proofErr w:type="spellEnd"/>
-      <w:r>
-        <w:rPr>
-          <w:rFonts w:cstheme="minorHAnsi"/>
-          <w:sz w:val="20"/>
-          <w:szCs w:val="20"/>
-        </w:rPr>
-        <w:t xml:space="preserve"> to review a customer complaint.</w:t>
-      </w:r>
-      <w:r>
-        <w:rPr>
-          <w:rFonts w:cstheme="minorHAnsi"/>
-          <w:sz w:val="20"/>
-          <w:szCs w:val="20"/>
-        </w:rPr>
-        <w:br/>
-      </w:r>
-      <w:r>
-        <w:rPr>
-          <w:rFonts w:cstheme="minorHAnsi"/>
-          <w:sz w:val="20"/>
-          <w:szCs w:val="20"/>
-        </w:rPr>
-        <w:t>•</w:t>
-      </w:r>
-      <w:r>
-        <w:rPr>
-          <w:rFonts w:cstheme="minorHAnsi"/>
-          <w:sz w:val="20"/>
-          <w:szCs w:val="20"/>
-        </w:rPr>
-        <w:tab/>
-        <w:t>Evaluated and tuned a Microsoft NT platform including hardware, network, operating system, and Oracle 7.4.2.2 database at Del Monte Foods</w:t>
-      </w:r>
-      <w:r>
-        <w:rPr>
-          <w:rFonts w:cstheme="minorHAnsi"/>
-          <w:sz w:val="20"/>
-          <w:szCs w:val="20"/>
-        </w:rPr>
-        <w:t>.</w:t>
-      </w:r>
-      <w:r>
-        <w:rPr>
-          <w:rFonts w:cstheme="minorHAnsi"/>
-          <w:sz w:val="20"/>
-          <w:szCs w:val="20"/>
-        </w:rPr>
-        <w:br/>
-      </w:r>
-      <w:r>
-        <w:rPr>
-          <w:rFonts w:cstheme="minorHAnsi"/>
-          <w:sz w:val="20"/>
-          <w:szCs w:val="20"/>
-        </w:rPr>
-        <w:t>•</w:t>
-      </w:r>
-      <w:r>
-        <w:rPr>
-          <w:rFonts w:cstheme="minorHAnsi"/>
-          <w:sz w:val="20"/>
-          <w:szCs w:val="20"/>
-        </w:rPr>
-        <w:tab/>
-        <w:t>Provided RAD consulting with management at Informix</w:t>
-      </w:r>
-      <w:r>
-        <w:rPr>
-          <w:rFonts w:cstheme="minorHAnsi"/>
-          <w:sz w:val="20"/>
-          <w:szCs w:val="20"/>
-        </w:rPr>
-        <w:t>.</w:t>
-      </w:r>
-      <w:r>
-        <w:rPr>
-          <w:rFonts w:cstheme="minorHAnsi"/>
-          <w:sz w:val="20"/>
-          <w:szCs w:val="20"/>
-        </w:rPr>
-        <w:br/>
-      </w:r>
-      <w:r>
-        <w:rPr>
-          <w:rFonts w:cstheme="minorHAnsi"/>
-          <w:sz w:val="20"/>
-          <w:szCs w:val="20"/>
-        </w:rPr>
-        <w:t>•</w:t>
-      </w:r>
-      <w:r>
-        <w:rPr>
-          <w:rFonts w:cstheme="minorHAnsi"/>
-          <w:sz w:val="20"/>
-          <w:szCs w:val="20"/>
-        </w:rPr>
-        <w:tab/>
-        <w:t>Served as a security audit consultant for an undisclosed account that had suffered a data breach</w:t>
-      </w:r>
-      <w:r>
-        <w:rPr>
-          <w:rFonts w:cstheme="minorHAnsi"/>
-          <w:sz w:val="20"/>
-          <w:szCs w:val="20"/>
-        </w:rPr>
-        <w:t>.</w:t>
-      </w:r>
-      <w:r>
-        <w:rPr>
-          <w:rFonts w:cstheme="minorHAnsi"/>
-          <w:sz w:val="20"/>
-          <w:szCs w:val="20"/>
-        </w:rPr>
-        <w:br/>
-      </w:r>
-      <w:r>
-        <w:rPr>
-          <w:rFonts w:cstheme="minorHAnsi"/>
-          <w:sz w:val="20"/>
-          <w:szCs w:val="20"/>
-        </w:rPr>
-        <w:t>•</w:t>
-      </w:r>
-      <w:r>
-        <w:rPr>
-          <w:rFonts w:cstheme="minorHAnsi"/>
-          <w:sz w:val="20"/>
-          <w:szCs w:val="20"/>
-        </w:rPr>
-        <w:tab/>
-        <w:t>Conducted due diligence on the FARES proposal, which dealt with the management of large-scale real estate data on a Unix-based system</w:t>
-      </w:r>
-      <w:r>
-        <w:rPr>
-          <w:rFonts w:cstheme="minorHAnsi"/>
-          <w:sz w:val="20"/>
-          <w:szCs w:val="20"/>
-        </w:rPr>
-        <w:t>.</w:t>
+      </w:r>
+      <w:r>
+        <w:rPr>
+          <w:rFonts w:cstheme="minorHAnsi"/>
+          <w:sz w:val="20"/>
+          <w:szCs w:val="20"/>
+        </w:rPr>
+        <w:t xml:space="preserve">Provided programming and consulting services on the Dealership Communications System (DCS). This consisted of a very large transactional system that enabled the dealerships to communicate dealership, corporate and parts ordering information systems between American Honda and the dealerships. </w:t>
       </w:r>
     </w:p>
     <w:sectPr>
@@ -3400,6 +3468,92 @@
 <file path=word/numbering.xml><?xml version="1.0" encoding="utf-8"?>
 <w:numbering xmlns:wpc="http://schemas.microsoft.com/office/word/2010/wordprocessingCanvas" xmlns:cx="http://schemas.microsoft.com/office/drawing/2014/chartex" xmlns:cx1="http://schemas.microsoft.com/office/drawing/2015/9/8/chartex" xmlns:cx2="http://schemas.microsoft.com/office/drawing/2015/10/21/chartex" xmlns:cx3="http://schemas.microsoft.com/office/drawing/2016/5/9/chartex" xmlns:cx4="http://schemas.microsoft.com/office/drawing/2016/5/10/chartex" xmlns:cx5="http://schemas.microsoft.com/office/drawing/2016/5/11/chartex" xmlns:cx6="http://schemas.microsoft.com/office/drawing/2016/5/12/chartex" xmlns:cx7="http://schemas.microsoft.com/office/drawing/2016/5/13/chartex" xmlns:cx8="http://schemas.microsoft.com/office/drawing/2016/5/14/chartex" xmlns:mc="http://schemas.openxmlformats.org/markup-compatibility/2006" xmlns:aink="http://schemas.microsoft.com/office/drawing/2016/ink" xmlns:am3d="http://schemas.microsoft.com/office/drawing/2017/model3d" xmlns:o="urn:schemas-microsoft-com:office:office" xmlns:oel="http://schemas.microsoft.com/office/2019/extlst" xmlns:r="http://schemas.openxmlformats.org/officeDocument/2006/relationships" xmlns:m="http://schemas.openxmlformats.org/officeDocument/2006/math" xmlns:v="urn:schemas-microsoft-com:vml" xmlns:wp14="http://schemas.microsoft.com/office/word/2010/wordprocessingDrawing" xmlns:wp="http://schemas.openxmlformats.org/drawingml/2006/wordprocessingDrawing" xmlns:w10="urn:schemas-microsoft-com:office:word" xmlns:w="http://schemas.openxmlformats.org/wordprocessingml/2006/main" xmlns:w14="http://schemas.microsoft.com/office/word/2010/wordml" xmlns:w15="http://schemas.microsoft.com/office/word/2012/wordml" xmlns:w16cex="http://schemas.microsoft.com/office/word/2018/wordml/cex" xmlns:w16cid="http://schemas.microsoft.com/office/word/2016/wordml/cid" xmlns:w16="http://schemas.microsoft.com/office/word/2018/wordml" xmlns:w16sdtdh="http://schemas.microsoft.com/office/word/2020/wordml/sdtdatahash" xmlns:w16se="http://schemas.microsoft.com/office/word/2015/wordml/symex" xmlns:wpg="http://schemas.microsoft.com/office/word/2010/wordprocessingGroup" xmlns:wpi="http://schemas.microsoft.com/office/word/2010/wordprocessingInk" xmlns:wne="http://schemas.microsoft.com/office/word/2006/wordml" xmlns:wps="http://schemas.microsoft.com/office/word/2010/wordprocessingShape" mc:Ignorable="w14 w15 w16se w16cid w16 w16cex w16sdtdh wp14">
   <w:abstractNum w:abstractNumId="0" w15:restartNumberingAfterBreak="0">
+    <w:nsid w:val="308D5707"/>
+    <w:multiLevelType w:val="hybridMultilevel"/>
+    <w:tmpl w:val="FDD0B492"/>
+    <w:lvl w:ilvl="0" w:tplc="0409000F">
+      <w:start w:val="1"/>
+      <w:numFmt w:val="decimal"/>
+      <w:lvlText w:val="%1."/>
+      <w:lvlJc w:val="left"/>
+      <w:pPr>
+        <w:ind w:left="720" w:hanging="360"/>
+      </w:pPr>
+    </w:lvl>
+    <w:lvl w:ilvl="1" w:tplc="04090019" w:tentative="1">
+      <w:start w:val="1"/>
+      <w:numFmt w:val="lowerLetter"/>
+      <w:lvlText w:val="%2."/>
+      <w:lvlJc w:val="left"/>
+      <w:pPr>
+        <w:ind w:left="1440" w:hanging="360"/>
+      </w:pPr>
+    </w:lvl>
+    <w:lvl w:ilvl="2" w:tplc="0409001B" w:tentative="1">
+      <w:start w:val="1"/>
+      <w:numFmt w:val="lowerRoman"/>
+      <w:lvlText w:val="%3."/>
+      <w:lvlJc w:val="right"/>
+      <w:pPr>
+        <w:ind w:left="2160" w:hanging="180"/>
+      </w:pPr>
+    </w:lvl>
+    <w:lvl w:ilvl="3" w:tplc="0409000F" w:tentative="1">
+      <w:start w:val="1"/>
+      <w:numFmt w:val="decimal"/>
+      <w:lvlText w:val="%4."/>
+      <w:lvlJc w:val="left"/>
+      <w:pPr>
+        <w:ind w:left="2880" w:hanging="360"/>
+      </w:pPr>
+    </w:lvl>
+    <w:lvl w:ilvl="4" w:tplc="04090019" w:tentative="1">
+      <w:start w:val="1"/>
+      <w:numFmt w:val="lowerLetter"/>
+      <w:lvlText w:val="%5."/>
+      <w:lvlJc w:val="left"/>
+      <w:pPr>
+        <w:ind w:left="3600" w:hanging="360"/>
+      </w:pPr>
+    </w:lvl>
+    <w:lvl w:ilvl="5" w:tplc="0409001B" w:tentative="1">
+      <w:start w:val="1"/>
+      <w:numFmt w:val="lowerRoman"/>
+      <w:lvlText w:val="%6."/>
+      <w:lvlJc w:val="right"/>
+      <w:pPr>
+        <w:ind w:left="4320" w:hanging="180"/>
+      </w:pPr>
+    </w:lvl>
+    <w:lvl w:ilvl="6" w:tplc="0409000F" w:tentative="1">
+      <w:start w:val="1"/>
+      <w:numFmt w:val="decimal"/>
+      <w:lvlText w:val="%7."/>
+      <w:lvlJc w:val="left"/>
+      <w:pPr>
+        <w:ind w:left="5040" w:hanging="360"/>
+      </w:pPr>
+    </w:lvl>
+    <w:lvl w:ilvl="7" w:tplc="04090019" w:tentative="1">
+      <w:start w:val="1"/>
+      <w:numFmt w:val="lowerLetter"/>
+      <w:lvlText w:val="%8."/>
+      <w:lvlJc w:val="left"/>
+      <w:pPr>
+        <w:ind w:left="5760" w:hanging="360"/>
+      </w:pPr>
+    </w:lvl>
+    <w:lvl w:ilvl="8" w:tplc="0409001B" w:tentative="1">
+      <w:start w:val="1"/>
+      <w:numFmt w:val="lowerRoman"/>
+      <w:lvlText w:val="%9."/>
+      <w:lvlJc w:val="right"/>
+      <w:pPr>
+        <w:ind w:left="6480" w:hanging="180"/>
+      </w:pPr>
+    </w:lvl>
+  </w:abstractNum>
+  <w:abstractNum w:abstractNumId="1" w15:restartNumberingAfterBreak="0">
     <w:nsid w:val="704E3C7F"/>
     <w:multiLevelType w:val="multilevel"/>
     <w:tmpl w:val="1D6E78CC"/>
@@ -3548,8 +3702,127 @@
       </w:rPr>
     </w:lvl>
   </w:abstractNum>
+  <w:abstractNum w:abstractNumId="2" w15:restartNumberingAfterBreak="0">
+    <w:nsid w:val="77664EC8"/>
+    <w:multiLevelType w:val="hybridMultilevel"/>
+    <w:tmpl w:val="10DC3DE8"/>
+    <w:lvl w:ilvl="0" w:tplc="04090001">
+      <w:start w:val="1"/>
+      <w:numFmt w:val="bullet"/>
+      <w:lvlText w:val=""/>
+      <w:lvlJc w:val="left"/>
+      <w:pPr>
+        <w:ind w:left="360" w:hanging="360"/>
+      </w:pPr>
+      <w:rPr>
+        <w:rFonts w:ascii="Symbol" w:hAnsi="Symbol" w:hint="default"/>
+      </w:rPr>
+    </w:lvl>
+    <w:lvl w:ilvl="1" w:tplc="04090003" w:tentative="1">
+      <w:start w:val="1"/>
+      <w:numFmt w:val="bullet"/>
+      <w:lvlText w:val="o"/>
+      <w:lvlJc w:val="left"/>
+      <w:pPr>
+        <w:ind w:left="1080" w:hanging="360"/>
+      </w:pPr>
+      <w:rPr>
+        <w:rFonts w:ascii="Courier New" w:hAnsi="Courier New" w:cs="Courier New" w:hint="default"/>
+      </w:rPr>
+    </w:lvl>
+    <w:lvl w:ilvl="2" w:tplc="04090005" w:tentative="1">
+      <w:start w:val="1"/>
+      <w:numFmt w:val="bullet"/>
+      <w:lvlText w:val=""/>
+      <w:lvlJc w:val="left"/>
+      <w:pPr>
+        <w:ind w:left="1800" w:hanging="360"/>
+      </w:pPr>
+      <w:rPr>
+        <w:rFonts w:ascii="Wingdings" w:hAnsi="Wingdings" w:hint="default"/>
+      </w:rPr>
+    </w:lvl>
+    <w:lvl w:ilvl="3" w:tplc="04090001" w:tentative="1">
+      <w:start w:val="1"/>
+      <w:numFmt w:val="bullet"/>
+      <w:lvlText w:val=""/>
+      <w:lvlJc w:val="left"/>
+      <w:pPr>
+        <w:ind w:left="2520" w:hanging="360"/>
+      </w:pPr>
+      <w:rPr>
+        <w:rFonts w:ascii="Symbol" w:hAnsi="Symbol" w:hint="default"/>
+      </w:rPr>
+    </w:lvl>
+    <w:lvl w:ilvl="4" w:tplc="04090003" w:tentative="1">
+      <w:start w:val="1"/>
+      <w:numFmt w:val="bullet"/>
+      <w:lvlText w:val="o"/>
+      <w:lvlJc w:val="left"/>
+      <w:pPr>
+        <w:ind w:left="3240" w:hanging="360"/>
+      </w:pPr>
+      <w:rPr>
+        <w:rFonts w:ascii="Courier New" w:hAnsi="Courier New" w:cs="Courier New" w:hint="default"/>
+      </w:rPr>
+    </w:lvl>
+    <w:lvl w:ilvl="5" w:tplc="04090005" w:tentative="1">
+      <w:start w:val="1"/>
+      <w:numFmt w:val="bullet"/>
+      <w:lvlText w:val=""/>
+      <w:lvlJc w:val="left"/>
+      <w:pPr>
+        <w:ind w:left="3960" w:hanging="360"/>
+      </w:pPr>
+      <w:rPr>
+        <w:rFonts w:ascii="Wingdings" w:hAnsi="Wingdings" w:hint="default"/>
+      </w:rPr>
+    </w:lvl>
+    <w:lvl w:ilvl="6" w:tplc="04090001" w:tentative="1">
+      <w:start w:val="1"/>
+      <w:numFmt w:val="bullet"/>
+      <w:lvlText w:val=""/>
+      <w:lvlJc w:val="left"/>
+      <w:pPr>
+        <w:ind w:left="4680" w:hanging="360"/>
+      </w:pPr>
+      <w:rPr>
+        <w:rFonts w:ascii="Symbol" w:hAnsi="Symbol" w:hint="default"/>
+      </w:rPr>
+    </w:lvl>
+    <w:lvl w:ilvl="7" w:tplc="04090003" w:tentative="1">
+      <w:start w:val="1"/>
+      <w:numFmt w:val="bullet"/>
+      <w:lvlText w:val="o"/>
+      <w:lvlJc w:val="left"/>
+      <w:pPr>
+        <w:ind w:left="5400" w:hanging="360"/>
+      </w:pPr>
+      <w:rPr>
+        <w:rFonts w:ascii="Courier New" w:hAnsi="Courier New" w:cs="Courier New" w:hint="default"/>
+      </w:rPr>
+    </w:lvl>
+    <w:lvl w:ilvl="8" w:tplc="04090005" w:tentative="1">
+      <w:start w:val="1"/>
+      <w:numFmt w:val="bullet"/>
+      <w:lvlText w:val=""/>
+      <w:lvlJc w:val="left"/>
+      <w:pPr>
+        <w:ind w:left="6120" w:hanging="360"/>
+      </w:pPr>
+      <w:rPr>
+        <w:rFonts w:ascii="Wingdings" w:hAnsi="Wingdings" w:hint="default"/>
+      </w:rPr>
+    </w:lvl>
+  </w:abstractNum>
   <w:num w:numId="1" w16cid:durableId="285937030">
+    <w:abstractNumId w:val="1"/>
+  </w:num>
+  <w:num w:numId="2" w16cid:durableId="419789115">
     <w:abstractNumId w:val="0"/>
+  </w:num>
+  <w:num w:numId="3" w16cid:durableId="230241059">
+    <w:abstractNumId w:val="2"/>
   </w:num>
 </w:numbering>
 </file>
@@ -4004,6 +4277,17 @@
       <w:shd w:val="clear" w:color="auto" w:fill="E1DFDD"/>
     </w:rPr>
   </w:style>
+  <w:style w:type="paragraph" w:styleId="ListParagraph">
+    <w:name w:val="List Paragraph"/>
+    <w:basedOn w:val="Normal"/>
+    <w:uiPriority w:val="34"/>
+    <w:qFormat/>
+    <w:rsid w:val="00B66715"/>
+    <w:pPr>
+      <w:ind w:left="720"/>
+      <w:contextualSpacing/>
+    </w:pPr>
+  </w:style>
 </w:styles>
 </file>
 

--- a/resume/Delbert_Aud_Resume.docx
+++ b/resume/Delbert_Aud_Resume.docx
@@ -197,67 +197,7 @@
           <w:sz w:val="20"/>
           <w:szCs w:val="20"/>
         </w:rPr>
-        <w:t>Highly experienced technology professional with expertise in software development, data science, and process engineering. Certified Information Systems Security Professional (CISSP), demonstrating a deep understanding of information security controls and best practices.</w:t>
-      </w:r>
-    </w:p>
-    <w:p>
-      <w:pPr>
-        <w:tabs>
-          <w:tab w:val="left" w:pos="2340"/>
-        </w:tabs>
-        <w:rPr>
-          <w:rFonts w:cstheme="minorHAnsi"/>
-          <w:sz w:val="20"/>
-          <w:szCs w:val="20"/>
-        </w:rPr>
-      </w:pPr>
-      <w:r>
-        <w:rPr>
-          <w:rFonts w:cstheme="minorHAnsi"/>
-          <w:sz w:val="20"/>
-          <w:szCs w:val="20"/>
-        </w:rPr>
-        <w:t>Proficient in multiple programming languages (</w:t>
-      </w:r>
-      <w:r>
-        <w:rPr>
-          <w:rFonts w:cstheme="minorHAnsi"/>
-          <w:sz w:val="20"/>
-          <w:szCs w:val="20"/>
-        </w:rPr>
-        <w:t>Python, C, C++, Java, C#</w:t>
-      </w:r>
-      <w:r>
-        <w:rPr>
-          <w:rFonts w:cstheme="minorHAnsi"/>
-          <w:sz w:val="20"/>
-          <w:szCs w:val="20"/>
-        </w:rPr>
-        <w:t xml:space="preserve">, etc.) and database systems (Oracle, MySQL, </w:t>
-      </w:r>
-      <w:r>
-        <w:rPr>
-          <w:rFonts w:cstheme="minorHAnsi"/>
-          <w:sz w:val="20"/>
-          <w:szCs w:val="20"/>
-        </w:rPr>
-        <w:t>Microsoft</w:t>
-      </w:r>
-      <w:r>
-        <w:rPr>
-          <w:rFonts w:cstheme="minorHAnsi"/>
-          <w:sz w:val="20"/>
-          <w:szCs w:val="20"/>
-        </w:rPr>
-        <w:t xml:space="preserve"> SQL Server, PostgreSQL, MongoDB, </w:t>
-      </w:r>
-      <w:r>
-        <w:rPr>
-          <w:rFonts w:cstheme="minorHAnsi"/>
-          <w:sz w:val="20"/>
-          <w:szCs w:val="20"/>
-        </w:rPr>
-        <w:t>etc.). Skilled in cloud infrastructure from AWS and Google Cloud Compute.</w:t>
+        <w:t>Highly accomplished technology professional with expertise spanning software development, data science, and process engineering. Certified Information Systems Security Professional (CISSP) holder, leveraging deep knowledge of information security controls to drive business success. Proficient in multiple programming languages (Python, C++, Java, etc.) and database systems (Oracle, MySQL, PostgreSQL), as well as cloud infrastructure from leading providers AWS and Google Cloud Compute.</w:t>
       </w:r>
     </w:p>
     <w:p>
@@ -936,56 +876,56 @@
           <w:sz w:val="20"/>
           <w:szCs w:val="20"/>
         </w:rPr>
+        <w:t xml:space="preserve">Programming </w:t>
+      </w:r>
+      <w:r>
+        <w:rPr>
+          <w:rFonts w:cstheme="minorHAnsi"/>
+          <w:b/>
+          <w:bCs/>
+          <w:sz w:val="20"/>
+          <w:szCs w:val="20"/>
+        </w:rPr>
+        <w:t>Languages:</w:t>
+      </w:r>
+      <w:r>
+        <w:rPr>
+          <w:rFonts w:cstheme="minorHAnsi"/>
+          <w:sz w:val="20"/>
+          <w:szCs w:val="20"/>
+        </w:rPr>
+        <w:tab/>
+      </w:r>
+      <w:r>
+        <w:rPr>
+          <w:rFonts w:cstheme="minorHAnsi"/>
+          <w:sz w:val="20"/>
+          <w:szCs w:val="20"/>
+        </w:rPr>
+        <w:t>Python, C, C++, Java, C#, JavaScript, Visual Basic, Go, SQL, Fortran, Swift, PHP, COBOL</w:t>
+      </w:r>
+    </w:p>
+    <w:p>
+      <w:pPr>
+        <w:tabs>
+          <w:tab w:val="left" w:pos="2448"/>
+        </w:tabs>
+        <w:ind w:left="2448" w:hanging="2448"/>
+        <w:rPr>
+          <w:rFonts w:cstheme="minorHAnsi"/>
+          <w:sz w:val="20"/>
+          <w:szCs w:val="20"/>
+        </w:rPr>
+      </w:pPr>
+      <w:r>
+        <w:rPr>
+          <w:rFonts w:cstheme="minorHAnsi"/>
+          <w:b/>
+          <w:bCs/>
+          <w:sz w:val="20"/>
+          <w:szCs w:val="20"/>
+        </w:rPr>
         <w:lastRenderedPageBreak/>
-        <w:t xml:space="preserve">Programming </w:t>
-      </w:r>
-      <w:r>
-        <w:rPr>
-          <w:rFonts w:cstheme="minorHAnsi"/>
-          <w:b/>
-          <w:bCs/>
-          <w:sz w:val="20"/>
-          <w:szCs w:val="20"/>
-        </w:rPr>
-        <w:t>Languages:</w:t>
-      </w:r>
-      <w:r>
-        <w:rPr>
-          <w:rFonts w:cstheme="minorHAnsi"/>
-          <w:sz w:val="20"/>
-          <w:szCs w:val="20"/>
-        </w:rPr>
-        <w:tab/>
-      </w:r>
-      <w:r>
-        <w:rPr>
-          <w:rFonts w:cstheme="minorHAnsi"/>
-          <w:sz w:val="20"/>
-          <w:szCs w:val="20"/>
-        </w:rPr>
-        <w:t>Python, C, C++, Java, C#, JavaScript, Visual Basic, Go, SQL, Fortran, Swift, PHP, COBOL</w:t>
-      </w:r>
-    </w:p>
-    <w:p>
-      <w:pPr>
-        <w:tabs>
-          <w:tab w:val="left" w:pos="2448"/>
-        </w:tabs>
-        <w:ind w:left="2448" w:hanging="2448"/>
-        <w:rPr>
-          <w:rFonts w:cstheme="minorHAnsi"/>
-          <w:sz w:val="20"/>
-          <w:szCs w:val="20"/>
-        </w:rPr>
-      </w:pPr>
-      <w:r>
-        <w:rPr>
-          <w:rFonts w:cstheme="minorHAnsi"/>
-          <w:b/>
-          <w:bCs/>
-          <w:sz w:val="20"/>
-          <w:szCs w:val="20"/>
-        </w:rPr>
         <w:t>Databases:</w:t>
       </w:r>
       <w:r>
@@ -1941,7 +1881,6 @@
           <w:sz w:val="24"/>
           <w:szCs w:val="24"/>
         </w:rPr>
-        <w:lastRenderedPageBreak/>
         <w:t>Developed a system to collect data from various Avaya tools and upload it to SQL Server database running on CentOS via web REST interface, using Go language and Microsoft SQL Server.</w:t>
       </w:r>
     </w:p>
@@ -1968,6 +1907,7 @@
           <w:sz w:val="24"/>
           <w:szCs w:val="24"/>
         </w:rPr>
+        <w:lastRenderedPageBreak/>
         <w:t>Created an intuitive dashboard system that provides users with actionable insights into critical help desk ticket information, leveraging classic ASP programming language and integrating with a SQL Server reporting database.</w:t>
       </w:r>
     </w:p>
@@ -2019,23 +1959,7 @@
           <w:sz w:val="24"/>
           <w:szCs w:val="24"/>
         </w:rPr>
-        <w:t xml:space="preserve">Developed a solution that integrated enterprise alarm systems with asset data to identify the </w:t>
-      </w:r>
-      <w:r>
-        <w:rPr>
-          <w:rFonts w:cstheme="minorHAnsi"/>
-          <w:sz w:val="24"/>
-          <w:szCs w:val="24"/>
-        </w:rPr>
-        <w:t>noisiest</w:t>
-      </w:r>
-      <w:r>
-        <w:rPr>
-          <w:rFonts w:cstheme="minorHAnsi"/>
-          <w:sz w:val="24"/>
-          <w:szCs w:val="24"/>
-        </w:rPr>
-        <w:t xml:space="preserve"> equipment, leveraging Elasticsearch's search capabilities, an Enterprise SQL Server environment for data retrieval, Python programming language for data cleaning and analysis, </w:t>
+        <w:t xml:space="preserve">Developed a solution that integrated enterprise alarm systems with asset data to identify the noisiest equipment, leveraging Elasticsearch's search capabilities, an Enterprise SQL Server environment for data retrieval, Python programming language for data cleaning and analysis, </w:t>
       </w:r>
       <w:proofErr w:type="spellStart"/>
       <w:r>
@@ -2206,15 +2130,7 @@
           <w:sz w:val="24"/>
           <w:szCs w:val="24"/>
         </w:rPr>
-        <w:t xml:space="preserve">Offered expert consulting services </w:t>
-      </w:r>
-      <w:r>
-        <w:rPr>
-          <w:rFonts w:cstheme="minorHAnsi"/>
-          <w:sz w:val="24"/>
-          <w:szCs w:val="24"/>
-        </w:rPr>
-        <w:t>around</w:t>
+        <w:t>Offered expert consulting services around</w:t>
       </w:r>
       <w:r>
         <w:rPr>
@@ -2578,7 +2494,6 @@
           <w:sz w:val="24"/>
           <w:szCs w:val="24"/>
         </w:rPr>
-        <w:lastRenderedPageBreak/>
         <w:t>Software Development</w:t>
       </w:r>
     </w:p>
@@ -2623,7 +2538,16 @@
           <w:sz w:val="24"/>
           <w:szCs w:val="24"/>
         </w:rPr>
-        <w:t xml:space="preserve"> project, leveraging C# programming language and integrating with a Microsoft SQL Server database. This innovative system enabled student account registration and automation, supporting the Department of Navy's training program.</w:t>
+        <w:t xml:space="preserve"> project, leveraging C# programming language and integrating with a </w:t>
+      </w:r>
+      <w:r>
+        <w:rPr>
+          <w:rFonts w:cstheme="minorHAnsi"/>
+          <w:sz w:val="24"/>
+          <w:szCs w:val="24"/>
+        </w:rPr>
+        <w:lastRenderedPageBreak/>
+        <w:t>Microsoft SQL Server database. This innovative system enabled student account registration and automation, supporting the Department of Navy's training program.</w:t>
       </w:r>
     </w:p>
     <w:p>
@@ -2833,23 +2757,7 @@
           <w:sz w:val="24"/>
           <w:szCs w:val="24"/>
         </w:rPr>
-        <w:t xml:space="preserve">Created an extensive collection of Excel-based reporting tools using Visual Basic for Applications (VBA), which </w:t>
-      </w:r>
-      <w:r>
-        <w:rPr>
-          <w:rFonts w:cstheme="minorHAnsi"/>
-          <w:sz w:val="24"/>
-          <w:szCs w:val="24"/>
-        </w:rPr>
-        <w:t>extracts</w:t>
-      </w:r>
-      <w:r>
-        <w:rPr>
-          <w:rFonts w:cstheme="minorHAnsi"/>
-          <w:sz w:val="24"/>
-          <w:szCs w:val="24"/>
-        </w:rPr>
-        <w:t xml:space="preserve"> data from an Oracle database and </w:t>
+        <w:t xml:space="preserve">Created an extensive collection of Excel-based reporting tools using Visual Basic for Applications (VBA), which extracts data from an Oracle database and </w:t>
       </w:r>
       <w:r>
         <w:rPr>
@@ -3045,7 +2953,6 @@
           <w:sz w:val="24"/>
           <w:szCs w:val="24"/>
         </w:rPr>
-        <w:lastRenderedPageBreak/>
         <w:t>Implemented and managed server environments using the IBM License Use Management (LUM) solution to monitor and track software license utilization at Northrop Grumman.</w:t>
       </w:r>
     </w:p>
@@ -3072,6 +2979,7 @@
           <w:sz w:val="24"/>
           <w:szCs w:val="24"/>
         </w:rPr>
+        <w:lastRenderedPageBreak/>
         <w:t>Designed and implemented Oracle database solutions as well as email infrastructure for a range of clients, including SBC and KMN.</w:t>
       </w:r>
     </w:p>
@@ -3226,23 +3134,7 @@
           <w:sz w:val="24"/>
           <w:szCs w:val="24"/>
         </w:rPr>
-        <w:t xml:space="preserve">Enhanced </w:t>
-      </w:r>
-      <w:r>
-        <w:rPr>
-          <w:rFonts w:cstheme="minorHAnsi"/>
-          <w:sz w:val="24"/>
-          <w:szCs w:val="24"/>
-        </w:rPr>
-        <w:t>online</w:t>
-      </w:r>
-      <w:r>
-        <w:rPr>
-          <w:rFonts w:cstheme="minorHAnsi"/>
-          <w:sz w:val="24"/>
-          <w:szCs w:val="24"/>
-        </w:rPr>
-        <w:t xml:space="preserve"> platform used for monitoring and recording safety survey data, as well as generating reports, at US Borax.</w:t>
+        <w:t>Enhanced online platform used for monitoring and recording safety survey data, as well as generating reports, at US Borax.</w:t>
       </w:r>
     </w:p>
     <w:p>

--- a/resume/Delbert_Aud_Resume.docx
+++ b/resume/Delbert_Aud_Resume.docx
@@ -339,25 +339,7 @@
           <w:sz w:val="20"/>
           <w:szCs w:val="20"/>
         </w:rPr>
-        <w:t xml:space="preserve">Utilized cutting-edge artificial intelligence (AI) tools like OpenAI, </w:t>
-      </w:r>
-      <w:proofErr w:type="spellStart"/>
-      <w:r>
-        <w:rPr>
-          <w:rFonts w:cstheme="minorHAnsi"/>
-          <w:sz w:val="20"/>
-          <w:szCs w:val="20"/>
-        </w:rPr>
-        <w:t>LLaMA</w:t>
-      </w:r>
-      <w:proofErr w:type="spellEnd"/>
-      <w:r>
-        <w:rPr>
-          <w:rFonts w:cstheme="minorHAnsi"/>
-          <w:sz w:val="20"/>
-          <w:szCs w:val="20"/>
-        </w:rPr>
-        <w:t>, and other leading platforms.</w:t>
+        <w:t>Utilized cutting-edge artificial intelligence (AI) tools like OpenAI, LLaMA, and other leading platforms.</w:t>
       </w:r>
     </w:p>
     <w:p>
@@ -902,7 +884,15 @@
           <w:sz w:val="20"/>
           <w:szCs w:val="20"/>
         </w:rPr>
-        <w:t>Python, C, C++, Java, C#, JavaScript, Visual Basic, Go, SQL, Fortran, Swift, PHP, COBOL</w:t>
+        <w:t>Python, C, C++, Java, C#, JavaScript, Visual Basic, Go, SQL, Fortran, PHP, COBOL</w:t>
+      </w:r>
+      <w:r>
+        <w:rPr>
+          <w:rFonts w:cstheme="minorHAnsi"/>
+          <w:sz w:val="20"/>
+          <w:szCs w:val="20"/>
+        </w:rPr>
+        <w:t>, R, D</w:t>
       </w:r>
     </w:p>
     <w:p>
@@ -992,25 +982,7 @@
           <w:szCs w:val="20"/>
         </w:rPr>
         <w:tab/>
-        <w:t xml:space="preserve">VMWare </w:t>
-      </w:r>
-      <w:proofErr w:type="spellStart"/>
-      <w:r>
-        <w:rPr>
-          <w:rFonts w:cstheme="minorHAnsi"/>
-          <w:sz w:val="20"/>
-          <w:szCs w:val="20"/>
-        </w:rPr>
-        <w:t>ESXi</w:t>
-      </w:r>
-      <w:proofErr w:type="spellEnd"/>
-      <w:r>
-        <w:rPr>
-          <w:rFonts w:cstheme="minorHAnsi"/>
-          <w:sz w:val="20"/>
-          <w:szCs w:val="20"/>
-        </w:rPr>
-        <w:t>, Microsoft Hypervisor, Oracle VirtualBox, Docker</w:t>
+        <w:t>VMWare ESXi, Microsoft Hypervisor, Oracle VirtualBox, Docker</w:t>
       </w:r>
       <w:r>
         <w:rPr>
@@ -1061,34 +1033,14 @@
         </w:rPr>
         <w:tab/>
       </w:r>
-      <w:proofErr w:type="spellStart"/>
-      <w:r>
-        <w:rPr>
-          <w:rFonts w:cstheme="minorHAnsi"/>
-          <w:sz w:val="20"/>
-          <w:szCs w:val="20"/>
-        </w:rPr>
-        <w:t>NodeRed</w:t>
-      </w:r>
-      <w:proofErr w:type="spellEnd"/>
-      <w:r>
-        <w:rPr>
-          <w:rFonts w:cstheme="minorHAnsi"/>
-          <w:sz w:val="20"/>
-          <w:szCs w:val="20"/>
-        </w:rPr>
-        <w:t xml:space="preserve">, Apache </w:t>
-      </w:r>
-      <w:proofErr w:type="spellStart"/>
-      <w:r>
-        <w:rPr>
-          <w:rFonts w:cstheme="minorHAnsi"/>
-          <w:sz w:val="20"/>
-          <w:szCs w:val="20"/>
-        </w:rPr>
-        <w:t>NiFi</w:t>
-      </w:r>
-      <w:proofErr w:type="spellEnd"/>
+      <w:r>
+        <w:rPr>
+          <w:rFonts w:cstheme="minorHAnsi"/>
+          <w:sz w:val="20"/>
+          <w:szCs w:val="20"/>
+        </w:rPr>
+        <w:t>NodeRed, Apache NiFi</w:t>
+      </w:r>
     </w:p>
     <w:p>
       <w:pPr>
@@ -1158,18 +1110,8 @@
           <w:sz w:val="20"/>
           <w:szCs w:val="20"/>
         </w:rPr>
-        <w:t xml:space="preserve">Google </w:t>
-      </w:r>
-      <w:proofErr w:type="spellStart"/>
-      <w:r>
-        <w:rPr>
-          <w:rFonts w:cstheme="minorHAnsi"/>
-          <w:sz w:val="20"/>
-          <w:szCs w:val="20"/>
-        </w:rPr>
-        <w:t>DialogFlow</w:t>
-      </w:r>
-      <w:proofErr w:type="spellEnd"/>
+        <w:t>Google DialogFlow</w:t>
+      </w:r>
       <w:r>
         <w:rPr>
           <w:rFonts w:cstheme="minorHAnsi"/>
@@ -1208,54 +1150,16 @@
           <w:szCs w:val="20"/>
         </w:rPr>
         <w:tab/>
-        <w:t xml:space="preserve">ChatGPT, </w:t>
-      </w:r>
-      <w:proofErr w:type="spellStart"/>
-      <w:r>
-        <w:rPr>
-          <w:rFonts w:cstheme="minorHAnsi"/>
-          <w:sz w:val="20"/>
-          <w:szCs w:val="20"/>
-        </w:rPr>
-        <w:t>Ollama</w:t>
-      </w:r>
-      <w:proofErr w:type="spellEnd"/>
-      <w:r>
-        <w:rPr>
-          <w:rFonts w:cstheme="minorHAnsi"/>
-          <w:sz w:val="20"/>
-          <w:szCs w:val="20"/>
-        </w:rPr>
-        <w:t xml:space="preserve">, </w:t>
-      </w:r>
-      <w:proofErr w:type="spellStart"/>
-      <w:r>
-        <w:rPr>
-          <w:rFonts w:cstheme="minorHAnsi"/>
-          <w:sz w:val="20"/>
-          <w:szCs w:val="20"/>
-        </w:rPr>
-        <w:t>LangChain</w:t>
-      </w:r>
-      <w:proofErr w:type="spellEnd"/>
-      <w:r>
-        <w:rPr>
-          <w:rFonts w:cstheme="minorHAnsi"/>
-          <w:sz w:val="20"/>
-          <w:szCs w:val="20"/>
-        </w:rPr>
-        <w:t xml:space="preserve">, </w:t>
-      </w:r>
-      <w:proofErr w:type="spellStart"/>
-      <w:r>
-        <w:rPr>
-          <w:rFonts w:cstheme="minorHAnsi"/>
-          <w:sz w:val="20"/>
-          <w:szCs w:val="20"/>
-        </w:rPr>
-        <w:t>CrewAI</w:t>
-      </w:r>
-      <w:proofErr w:type="spellEnd"/>
+        <w:t>ChatGPT, Ollama, LangChain</w:t>
+      </w:r>
+      <w:r>
+        <w:rPr>
+          <w:rFonts w:cstheme="minorHAnsi"/>
+          <w:sz w:val="20"/>
+          <w:szCs w:val="20"/>
+        </w:rPr>
+        <w:t>, CrewAI</w:t>
+      </w:r>
     </w:p>
     <w:p>
       <w:pPr>
@@ -1523,7 +1427,59 @@
           <w:szCs w:val="24"/>
           <w:u w:val="single"/>
         </w:rPr>
-        <w:t>Bath Bomb Xpress – IoT Engineer – Remote – May 2024 to Present</w:t>
+        <w:t>Bath Bomb Xpress</w:t>
+      </w:r>
+      <w:r>
+        <w:rPr>
+          <w:rFonts w:cstheme="minorHAnsi"/>
+          <w:b/>
+          <w:bCs/>
+          <w:sz w:val="24"/>
+          <w:szCs w:val="24"/>
+          <w:u w:val="single"/>
+        </w:rPr>
+        <w:br/>
+      </w:r>
+      <w:r>
+        <w:rPr>
+          <w:rFonts w:cstheme="minorHAnsi"/>
+          <w:sz w:val="24"/>
+          <w:szCs w:val="24"/>
+        </w:rPr>
+        <w:t>Portage, Wisconsin</w:t>
+      </w:r>
+      <w:r>
+        <w:rPr>
+          <w:rFonts w:cstheme="minorHAnsi"/>
+          <w:sz w:val="24"/>
+          <w:szCs w:val="24"/>
+        </w:rPr>
+        <w:br/>
+        <w:t>|</w:t>
+      </w:r>
+      <w:r>
+        <w:rPr>
+          <w:rFonts w:cstheme="minorHAnsi"/>
+          <w:sz w:val="24"/>
+          <w:szCs w:val="24"/>
+        </w:rPr>
+        <w:t>IoT Engineer</w:t>
+      </w:r>
+      <w:r>
+        <w:rPr>
+          <w:rFonts w:cstheme="minorHAnsi"/>
+          <w:sz w:val="24"/>
+          <w:szCs w:val="24"/>
+        </w:rPr>
+        <w:br/>
+      </w:r>
+      <w:r>
+        <w:rPr>
+          <w:rFonts w:cstheme="minorHAnsi"/>
+          <w:sz w:val="24"/>
+          <w:szCs w:val="24"/>
+        </w:rPr>
+        <w:t>May 2024 to Present</w:t>
       </w:r>
     </w:p>
     <w:p>
@@ -1606,13 +1562,21 @@
         </w:tabs>
         <w:rPr>
           <w:rFonts w:cstheme="minorHAnsi"/>
+          <w:sz w:val="24"/>
+          <w:szCs w:val="24"/>
+        </w:rPr>
+      </w:pPr>
+      <w:r>
+        <w:rPr>
+          <w:rFonts w:cstheme="minorHAnsi"/>
           <w:b/>
           <w:bCs/>
           <w:sz w:val="24"/>
           <w:szCs w:val="24"/>
           <w:u w:val="single"/>
         </w:rPr>
-      </w:pPr>
+        <w:t>ConvergeOne</w:t>
+      </w:r>
       <w:r>
         <w:rPr>
           <w:rFonts w:cstheme="minorHAnsi"/>
@@ -1622,7 +1586,7 @@
           <w:szCs w:val="24"/>
           <w:u w:val="single"/>
         </w:rPr>
-        <w:t>ConvergeOne</w:t>
+        <w:t xml:space="preserve">, </w:t>
       </w:r>
       <w:r>
         <w:rPr>
@@ -1633,7 +1597,7 @@
           <w:szCs w:val="24"/>
           <w:u w:val="single"/>
         </w:rPr>
-        <w:t xml:space="preserve">, </w:t>
+        <w:t>Programmer</w:t>
       </w:r>
       <w:r>
         <w:rPr>
@@ -1644,115 +1608,77 @@
           <w:szCs w:val="24"/>
           <w:u w:val="single"/>
         </w:rPr>
-        <w:t>Programmer</w:t>
-      </w:r>
-      <w:r>
-        <w:rPr>
-          <w:rFonts w:cstheme="minorHAnsi"/>
-          <w:b/>
-          <w:bCs/>
-          <w:sz w:val="24"/>
-          <w:szCs w:val="24"/>
-          <w:u w:val="single"/>
-        </w:rPr>
-        <w:t xml:space="preserve"> – Data Engineer</w:t>
-      </w:r>
-      <w:r>
-        <w:rPr>
-          <w:rFonts w:cstheme="minorHAnsi"/>
-          <w:b/>
-          <w:bCs/>
-          <w:sz w:val="24"/>
-          <w:szCs w:val="24"/>
-          <w:u w:val="single"/>
-        </w:rPr>
-        <w:t xml:space="preserve"> – </w:t>
-      </w:r>
-      <w:r>
-        <w:rPr>
-          <w:rFonts w:cstheme="minorHAnsi"/>
-          <w:b/>
-          <w:bCs/>
-          <w:sz w:val="24"/>
-          <w:szCs w:val="24"/>
-          <w:u w:val="single"/>
-        </w:rPr>
-        <w:t>Remote</w:t>
-      </w:r>
-      <w:r>
-        <w:rPr>
-          <w:rFonts w:cstheme="minorHAnsi"/>
-          <w:b/>
-          <w:bCs/>
-          <w:sz w:val="24"/>
-          <w:szCs w:val="24"/>
-          <w:u w:val="single"/>
-        </w:rPr>
-        <w:t xml:space="preserve"> -</w:t>
-      </w:r>
-      <w:r>
-        <w:rPr>
-          <w:rFonts w:cstheme="minorHAnsi"/>
-          <w:b/>
-          <w:bCs/>
-          <w:sz w:val="24"/>
-          <w:szCs w:val="24"/>
-          <w:u w:val="single"/>
-        </w:rPr>
-        <w:t xml:space="preserve"> </w:t>
-      </w:r>
-      <w:r>
-        <w:rPr>
-          <w:rFonts w:cstheme="minorHAnsi"/>
-          <w:b/>
-          <w:bCs/>
-          <w:sz w:val="24"/>
-          <w:szCs w:val="24"/>
-          <w:u w:val="single"/>
+        <w:br/>
+      </w:r>
+      <w:r>
+        <w:rPr>
+          <w:rFonts w:cstheme="minorHAnsi"/>
+          <w:sz w:val="24"/>
+          <w:szCs w:val="24"/>
+        </w:rPr>
+        <w:t>Bloomington, Minnesota</w:t>
+      </w:r>
+      <w:r>
+        <w:rPr>
+          <w:rFonts w:cstheme="minorHAnsi"/>
+          <w:sz w:val="24"/>
+          <w:szCs w:val="24"/>
+        </w:rPr>
+        <w:br/>
+      </w:r>
+      <w:r>
+        <w:rPr>
+          <w:rFonts w:cstheme="minorHAnsi"/>
+          <w:sz w:val="24"/>
+          <w:szCs w:val="24"/>
+        </w:rPr>
+        <w:t>Data Engineer</w:t>
+      </w:r>
+      <w:r>
+        <w:rPr>
+          <w:rFonts w:cstheme="minorHAnsi"/>
+          <w:sz w:val="24"/>
+          <w:szCs w:val="24"/>
+        </w:rPr>
+        <w:br/>
+      </w:r>
+      <w:r>
+        <w:rPr>
+          <w:rFonts w:cstheme="minorHAnsi"/>
+          <w:sz w:val="24"/>
+          <w:szCs w:val="24"/>
         </w:rPr>
         <w:t xml:space="preserve">June </w:t>
       </w:r>
       <w:r>
         <w:rPr>
           <w:rFonts w:cstheme="minorHAnsi"/>
-          <w:b/>
-          <w:bCs/>
-          <w:sz w:val="24"/>
-          <w:szCs w:val="24"/>
-          <w:u w:val="single"/>
+          <w:sz w:val="24"/>
+          <w:szCs w:val="24"/>
         </w:rPr>
         <w:t>201</w:t>
       </w:r>
       <w:r>
         <w:rPr>
           <w:rFonts w:cstheme="minorHAnsi"/>
-          <w:b/>
-          <w:bCs/>
-          <w:sz w:val="24"/>
-          <w:szCs w:val="24"/>
-          <w:u w:val="single"/>
+          <w:sz w:val="24"/>
+          <w:szCs w:val="24"/>
         </w:rPr>
         <w:t>6</w:t>
       </w:r>
       <w:r>
         <w:rPr>
           <w:rFonts w:cstheme="minorHAnsi"/>
-          <w:b/>
-          <w:bCs/>
-          <w:sz w:val="24"/>
-          <w:szCs w:val="24"/>
-          <w:u w:val="single"/>
+          <w:sz w:val="24"/>
+          <w:szCs w:val="24"/>
         </w:rPr>
         <w:t xml:space="preserve"> to </w:t>
       </w:r>
       <w:r>
         <w:rPr>
           <w:rFonts w:cstheme="minorHAnsi"/>
-          <w:b/>
-          <w:bCs/>
-          <w:sz w:val="24"/>
-          <w:szCs w:val="24"/>
-          <w:u w:val="single"/>
+          <w:sz w:val="24"/>
+          <w:szCs w:val="24"/>
         </w:rPr>
         <w:t>May 2024</w:t>
       </w:r>
@@ -1855,6 +1781,7 @@
           <w:sz w:val="24"/>
           <w:szCs w:val="24"/>
         </w:rPr>
+        <w:lastRenderedPageBreak/>
         <w:t>Employed the Avaya DMCC library in creating a Java-based application that successfully interfaces with Avaya Telephone Systems, guaranteeing efficient and trouble-free installations of new systems.</w:t>
       </w:r>
     </w:p>
@@ -1907,7 +1834,6 @@
           <w:sz w:val="24"/>
           <w:szCs w:val="24"/>
         </w:rPr>
-        <w:lastRenderedPageBreak/>
         <w:t>Created an intuitive dashboard system that provides users with actionable insights into critical help desk ticket information, leveraging classic ASP programming language and integrating with a SQL Server reporting database.</w:t>
       </w:r>
     </w:p>
@@ -1959,25 +1885,7 @@
           <w:sz w:val="24"/>
           <w:szCs w:val="24"/>
         </w:rPr>
-        <w:t xml:space="preserve">Developed a solution that integrated enterprise alarm systems with asset data to identify the noisiest equipment, leveraging Elasticsearch's search capabilities, an Enterprise SQL Server environment for data retrieval, Python programming language for data cleaning and analysis, </w:t>
-      </w:r>
-      <w:proofErr w:type="spellStart"/>
-      <w:r>
-        <w:rPr>
-          <w:rFonts w:cstheme="minorHAnsi"/>
-          <w:sz w:val="24"/>
-          <w:szCs w:val="24"/>
-        </w:rPr>
-        <w:t>ChartJS</w:t>
-      </w:r>
-      <w:proofErr w:type="spellEnd"/>
-      <w:r>
-        <w:rPr>
-          <w:rFonts w:cstheme="minorHAnsi"/>
-          <w:sz w:val="24"/>
-          <w:szCs w:val="24"/>
-        </w:rPr>
-        <w:t xml:space="preserve"> </w:t>
+        <w:t xml:space="preserve">Developed a solution that integrated enterprise alarm systems with asset data to identify the noisiest equipment, leveraging Elasticsearch's search capabilities, an Enterprise SQL Server environment for data retrieval, Python programming language for data cleaning and analysis, ChartJS </w:t>
       </w:r>
       <w:r>
         <w:rPr>
@@ -2037,23 +1945,13 @@
         </w:rPr>
         <w:t xml:space="preserve">Python </w:t>
       </w:r>
-      <w:proofErr w:type="spellStart"/>
-      <w:r>
-        <w:rPr>
-          <w:rFonts w:cstheme="minorHAnsi"/>
-          <w:sz w:val="24"/>
-          <w:szCs w:val="24"/>
-        </w:rPr>
-        <w:t>NetworkX</w:t>
-      </w:r>
-      <w:proofErr w:type="spellEnd"/>
-      <w:r>
-        <w:rPr>
-          <w:rFonts w:cstheme="minorHAnsi"/>
-          <w:sz w:val="24"/>
-          <w:szCs w:val="24"/>
-        </w:rPr>
-        <w:t xml:space="preserve"> library to identify the underlying causes of system failures, both upstream and downstream, providing a comprehensive view of complex system relationships.</w:t>
+      <w:r>
+        <w:rPr>
+          <w:rFonts w:cstheme="minorHAnsi"/>
+          <w:sz w:val="24"/>
+          <w:szCs w:val="24"/>
+        </w:rPr>
+        <w:t>NetworkX library to identify the underlying causes of system failures, both upstream and downstream, providing a comprehensive view of complex system relationships.</w:t>
       </w:r>
     </w:p>
     <w:p>
@@ -2146,43 +2044,7 @@
           <w:sz w:val="24"/>
           <w:szCs w:val="24"/>
         </w:rPr>
-        <w:t xml:space="preserve">Robotic Process Automation (RPA), providing strategic guidance on implementation using innovative tools such as Automation Anywhere, Apache </w:t>
-      </w:r>
-      <w:proofErr w:type="spellStart"/>
-      <w:r>
-        <w:rPr>
-          <w:rFonts w:cstheme="minorHAnsi"/>
-          <w:sz w:val="24"/>
-          <w:szCs w:val="24"/>
-        </w:rPr>
-        <w:t>Nifi</w:t>
-      </w:r>
-      <w:proofErr w:type="spellEnd"/>
-      <w:r>
-        <w:rPr>
-          <w:rFonts w:cstheme="minorHAnsi"/>
-          <w:sz w:val="24"/>
-          <w:szCs w:val="24"/>
-        </w:rPr>
-        <w:t xml:space="preserve">, </w:t>
-      </w:r>
-      <w:proofErr w:type="spellStart"/>
-      <w:r>
-        <w:rPr>
-          <w:rFonts w:cstheme="minorHAnsi"/>
-          <w:sz w:val="24"/>
-          <w:szCs w:val="24"/>
-        </w:rPr>
-        <w:t>NodeRed</w:t>
-      </w:r>
-      <w:proofErr w:type="spellEnd"/>
-      <w:r>
-        <w:rPr>
-          <w:rFonts w:cstheme="minorHAnsi"/>
-          <w:sz w:val="24"/>
-          <w:szCs w:val="24"/>
-        </w:rPr>
-        <w:t>, Python, and Golang to align with and enhance business operations and goals.</w:t>
+        <w:t>Robotic Process Automation (RPA), providing strategic guidance on implementation using innovative tools such as Automation Anywhere, Apache Nifi, NodeRed, Python, and Golang to align with and enhance business operations and goals.</w:t>
       </w:r>
     </w:p>
     <w:p>
@@ -2282,7 +2144,7 @@
           <w:szCs w:val="24"/>
           <w:u w:val="single"/>
         </w:rPr>
-        <w:t>Hewlett-Packard/EDS</w:t>
+        <w:t>Hewlett</w:t>
       </w:r>
       <w:r>
         <w:rPr>
@@ -2293,7 +2155,7 @@
           <w:szCs w:val="24"/>
           <w:u w:val="single"/>
         </w:rPr>
-        <w:t xml:space="preserve"> - </w:t>
+        <w:t xml:space="preserve"> </w:t>
       </w:r>
       <w:r>
         <w:rPr>
@@ -2304,7 +2166,7 @@
           <w:szCs w:val="24"/>
           <w:u w:val="single"/>
         </w:rPr>
-        <w:t>Enterprise Senior Consultant</w:t>
+        <w:t>Packard</w:t>
       </w:r>
       <w:r>
         <w:rPr>
@@ -2315,7 +2177,7 @@
           <w:szCs w:val="24"/>
           <w:u w:val="single"/>
         </w:rPr>
-        <w:t xml:space="preserve"> – </w:t>
+        <w:t xml:space="preserve"> </w:t>
       </w:r>
       <w:r>
         <w:rPr>
@@ -2326,7 +2188,7 @@
           <w:szCs w:val="24"/>
           <w:u w:val="single"/>
         </w:rPr>
-        <w:t>Remote</w:t>
+        <w:t xml:space="preserve">Enterprise </w:t>
       </w:r>
       <w:r>
         <w:rPr>
@@ -2337,7 +2199,7 @@
           <w:szCs w:val="24"/>
           <w:u w:val="single"/>
         </w:rPr>
-        <w:t xml:space="preserve"> - </w:t>
+        <w:t>Services</w:t>
       </w:r>
       <w:r>
         <w:rPr>
@@ -2348,49 +2210,77 @@
           <w:szCs w:val="24"/>
           <w:u w:val="single"/>
         </w:rPr>
+        <w:br/>
+      </w:r>
+      <w:r>
+        <w:rPr>
+          <w:rFonts w:cstheme="minorHAnsi"/>
+          <w:sz w:val="24"/>
+          <w:szCs w:val="24"/>
+        </w:rPr>
+        <w:t>Spring, Texas</w:t>
+      </w:r>
+      <w:r>
+        <w:rPr>
+          <w:rFonts w:cstheme="minorHAnsi"/>
+          <w:sz w:val="24"/>
+          <w:szCs w:val="24"/>
+        </w:rPr>
+        <w:br/>
+      </w:r>
+      <w:r>
+        <w:rPr>
+          <w:rFonts w:cstheme="minorHAnsi"/>
+          <w:sz w:val="24"/>
+          <w:szCs w:val="24"/>
+        </w:rPr>
+        <w:t>Senior Consultant</w:t>
+      </w:r>
+      <w:r>
+        <w:rPr>
+          <w:rFonts w:cstheme="minorHAnsi"/>
+          <w:sz w:val="24"/>
+          <w:szCs w:val="24"/>
+        </w:rPr>
+        <w:br/>
+      </w:r>
+      <w:r>
+        <w:rPr>
+          <w:rFonts w:cstheme="minorHAnsi"/>
+          <w:sz w:val="24"/>
+          <w:szCs w:val="24"/>
+        </w:rPr>
         <w:t>September 1995</w:t>
       </w:r>
       <w:r>
         <w:rPr>
           <w:rFonts w:cstheme="minorHAnsi"/>
-          <w:b/>
-          <w:bCs/>
-          <w:sz w:val="24"/>
-          <w:szCs w:val="24"/>
-          <w:u w:val="single"/>
+          <w:sz w:val="24"/>
+          <w:szCs w:val="24"/>
         </w:rPr>
         <w:t xml:space="preserve"> to </w:t>
       </w:r>
       <w:r>
         <w:rPr>
           <w:rFonts w:cstheme="minorHAnsi"/>
-          <w:b/>
-          <w:bCs/>
-          <w:sz w:val="24"/>
-          <w:szCs w:val="24"/>
-          <w:u w:val="single"/>
+          <w:sz w:val="24"/>
+          <w:szCs w:val="24"/>
         </w:rPr>
         <w:t xml:space="preserve">June </w:t>
       </w:r>
       <w:r>
         <w:rPr>
           <w:rFonts w:cstheme="minorHAnsi"/>
-          <w:b/>
-          <w:bCs/>
-          <w:sz w:val="24"/>
-          <w:szCs w:val="24"/>
-          <w:u w:val="single"/>
+          <w:sz w:val="24"/>
+          <w:szCs w:val="24"/>
         </w:rPr>
         <w:t>201</w:t>
       </w:r>
       <w:r>
         <w:rPr>
           <w:rFonts w:cstheme="minorHAnsi"/>
-          <w:b/>
-          <w:bCs/>
-          <w:sz w:val="24"/>
-          <w:szCs w:val="24"/>
-          <w:u w:val="single"/>
+          <w:sz w:val="24"/>
+          <w:szCs w:val="24"/>
         </w:rPr>
         <w:t>6</w:t>
       </w:r>
@@ -2443,6 +2333,7 @@
           <w:sz w:val="24"/>
           <w:szCs w:val="24"/>
         </w:rPr>
+        <w:lastRenderedPageBreak/>
         <w:t>Served as Technical Team Lead for multiple development teams within the Navy Marine Corps Intranet (NMCI) and Bank of America, overseeing technical operations, conducting staff evaluations, providing mentorship support, and presenting team capabilities to internal stakeholders.</w:t>
       </w:r>
     </w:p>
@@ -2520,34 +2411,7 @@
           <w:sz w:val="24"/>
           <w:szCs w:val="24"/>
         </w:rPr>
-        <w:t xml:space="preserve">Collaborated with the NMCI team to develop a comprehensive solution for the </w:t>
-      </w:r>
-      <w:proofErr w:type="gramStart"/>
-      <w:r>
-        <w:rPr>
-          <w:rFonts w:cstheme="minorHAnsi"/>
-          <w:sz w:val="24"/>
-          <w:szCs w:val="24"/>
-        </w:rPr>
-        <w:t>Classroom</w:t>
-      </w:r>
-      <w:proofErr w:type="gramEnd"/>
-      <w:r>
-        <w:rPr>
-          <w:rFonts w:cstheme="minorHAnsi"/>
-          <w:sz w:val="24"/>
-          <w:szCs w:val="24"/>
-        </w:rPr>
-        <w:t xml:space="preserve"> project, leveraging C# programming language and integrating with a </w:t>
-      </w:r>
-      <w:r>
-        <w:rPr>
-          <w:rFonts w:cstheme="minorHAnsi"/>
-          <w:sz w:val="24"/>
-          <w:szCs w:val="24"/>
-        </w:rPr>
-        <w:lastRenderedPageBreak/>
-        <w:t>Microsoft SQL Server database. This innovative system enabled student account registration and automation, supporting the Department of Navy's training program.</w:t>
+        <w:t>Collaborated with the NMCI team to develop a comprehensive solution for the Classroom project, leveraging C# programming language and integrating with a Microsoft SQL Server database. This innovative system enabled student account registration and automation, supporting the Department of Navy's training program.</w:t>
       </w:r>
     </w:p>
     <w:p>
@@ -2573,25 +2437,7 @@
           <w:sz w:val="24"/>
           <w:szCs w:val="24"/>
         </w:rPr>
-        <w:t xml:space="preserve">Provided development services for the </w:t>
-      </w:r>
-      <w:proofErr w:type="spellStart"/>
-      <w:r>
-        <w:rPr>
-          <w:rFonts w:cstheme="minorHAnsi"/>
-          <w:sz w:val="24"/>
-          <w:szCs w:val="24"/>
-        </w:rPr>
-        <w:t>eClaim</w:t>
-      </w:r>
-      <w:proofErr w:type="spellEnd"/>
-      <w:r>
-        <w:rPr>
-          <w:rFonts w:cstheme="minorHAnsi"/>
-          <w:sz w:val="24"/>
-          <w:szCs w:val="24"/>
-        </w:rPr>
-        <w:t xml:space="preserve"> web-based application, leveraging a combination of Windows NT 4.0, Internet Information Services (IIS) 4, Visual Basic, and VBScript programming languages.</w:t>
+        <w:t>Provided development services for the eClaim web-based application, leveraging a combination of Windows NT 4.0, Internet Information Services (IIS) 4, Visual Basic, and VBScript programming languages.</w:t>
       </w:r>
     </w:p>
     <w:p>
@@ -2617,25 +2463,7 @@
           <w:sz w:val="24"/>
           <w:szCs w:val="24"/>
         </w:rPr>
-        <w:t xml:space="preserve">Designed and developed a system that integrates Discovery Toys' Web site with their AS/400 order-taking system, utilizing Visual Basic programming to control the host via </w:t>
-      </w:r>
-      <w:proofErr w:type="spellStart"/>
-      <w:r>
-        <w:rPr>
-          <w:rFonts w:cstheme="minorHAnsi"/>
-          <w:sz w:val="24"/>
-          <w:szCs w:val="24"/>
-        </w:rPr>
-        <w:t>TNHost</w:t>
-      </w:r>
-      <w:proofErr w:type="spellEnd"/>
-      <w:r>
-        <w:rPr>
-          <w:rFonts w:cstheme="minorHAnsi"/>
-          <w:sz w:val="24"/>
-          <w:szCs w:val="24"/>
-        </w:rPr>
-        <w:t xml:space="preserve"> 5.250 terminal software.</w:t>
+        <w:t>Designed and developed a system that integrates Discovery Toys' Web site with their AS/400 order-taking system, utilizing Visual Basic programming to control the host via TNHost 5.250 terminal software.</w:t>
       </w:r>
     </w:p>
     <w:p>
@@ -2661,25 +2489,7 @@
           <w:sz w:val="24"/>
           <w:szCs w:val="24"/>
         </w:rPr>
-        <w:t xml:space="preserve">Collaborated on the development and maintenance of </w:t>
-      </w:r>
-      <w:proofErr w:type="spellStart"/>
-      <w:r>
-        <w:rPr>
-          <w:rFonts w:cstheme="minorHAnsi"/>
-          <w:sz w:val="24"/>
-          <w:szCs w:val="24"/>
-        </w:rPr>
-        <w:t>Unigraphic's</w:t>
-      </w:r>
-      <w:proofErr w:type="spellEnd"/>
-      <w:r>
-        <w:rPr>
-          <w:rFonts w:cstheme="minorHAnsi"/>
-          <w:sz w:val="24"/>
-          <w:szCs w:val="24"/>
-        </w:rPr>
-        <w:t xml:space="preserve"> IMAN PC product, leveraging Visual Basic version 4 and C++ API functions to facilitate communication between a Windows-based application and a UNIX server via Remote Procedure Calls (RPC).</w:t>
+        <w:t>Collaborated on the development and maintenance of Unigraphic's IMAN PC product, leveraging Visual Basic version 4 and C++ API functions to facilitate communication between a Windows-based application and a UNIX server via Remote Procedure Calls (RPC).</w:t>
       </w:r>
     </w:p>
     <w:p>
@@ -2876,6 +2686,7 @@
           <w:sz w:val="24"/>
           <w:szCs w:val="24"/>
         </w:rPr>
+        <w:lastRenderedPageBreak/>
         <w:t>Developed customized packaging solutions for automated software installations at Rolls-Royce, enhancing efficiency and reducing manual intervention.</w:t>
       </w:r>
     </w:p>
@@ -2979,7 +2790,6 @@
           <w:sz w:val="24"/>
           <w:szCs w:val="24"/>
         </w:rPr>
-        <w:lastRenderedPageBreak/>
         <w:t>Designed and implemented Oracle database solutions as well as email infrastructure for a range of clients, including SBC and KMN.</w:t>
       </w:r>
     </w:p>
@@ -3290,7 +3100,59 @@
           <w:szCs w:val="24"/>
           <w:u w:val="single"/>
         </w:rPr>
-        <w:t>American Honda – Programmer – Torrance, California – October 1993 – July 1994</w:t>
+        <w:lastRenderedPageBreak/>
+        <w:t>American Honda</w:t>
+      </w:r>
+      <w:r>
+        <w:rPr>
+          <w:rFonts w:cstheme="minorHAnsi"/>
+          <w:b/>
+          <w:bCs/>
+          <w:sz w:val="24"/>
+          <w:szCs w:val="24"/>
+          <w:u w:val="single"/>
+        </w:rPr>
+        <w:br/>
+      </w:r>
+      <w:r>
+        <w:rPr>
+          <w:rFonts w:cstheme="minorHAnsi"/>
+          <w:sz w:val="24"/>
+          <w:szCs w:val="24"/>
+        </w:rPr>
+        <w:t>Torrance, California</w:t>
+      </w:r>
+      <w:r>
+        <w:rPr>
+          <w:rFonts w:cstheme="minorHAnsi"/>
+          <w:sz w:val="24"/>
+          <w:szCs w:val="24"/>
+        </w:rPr>
+        <w:br/>
+      </w:r>
+      <w:r>
+        <w:rPr>
+          <w:rFonts w:cstheme="minorHAnsi"/>
+          <w:sz w:val="24"/>
+          <w:szCs w:val="24"/>
+        </w:rPr>
+        <w:t>Programmer</w:t>
+      </w:r>
+      <w:r>
+        <w:rPr>
+          <w:rFonts w:cstheme="minorHAnsi"/>
+          <w:sz w:val="24"/>
+          <w:szCs w:val="24"/>
+        </w:rPr>
+        <w:br/>
+      </w:r>
+      <w:r>
+        <w:rPr>
+          <w:rFonts w:cstheme="minorHAnsi"/>
+          <w:sz w:val="24"/>
+          <w:szCs w:val="24"/>
+        </w:rPr>
+        <w:t>October 1993 – July 1994</w:t>
       </w:r>
     </w:p>
     <w:p>

--- a/resume/Delbert_Aud_Resume.docx
+++ b/resume/Delbert_Aud_Resume.docx
@@ -187,39 +187,57 @@
         </w:tabs>
         <w:rPr>
           <w:rFonts w:cstheme="minorHAnsi"/>
-          <w:sz w:val="20"/>
-          <w:szCs w:val="20"/>
-        </w:rPr>
-      </w:pPr>
-      <w:r>
-        <w:rPr>
-          <w:rFonts w:cstheme="minorHAnsi"/>
-          <w:sz w:val="20"/>
-          <w:szCs w:val="20"/>
-        </w:rPr>
-        <w:t>Highly accomplished technology professional with expertise spanning software development, data science, and process engineering. Certified Information Systems Security Professional (CISSP) holder, leveraging deep knowledge of information security controls to drive business success. Proficient in multiple programming languages (Python, C++, Java, etc.) and database systems (Oracle, MySQL, PostgreSQL), as well as cloud infrastructure from leading providers AWS and Google Cloud Compute.</w:t>
-      </w:r>
-    </w:p>
-    <w:p>
-      <w:pPr>
-        <w:tabs>
-          <w:tab w:val="left" w:pos="2340"/>
-        </w:tabs>
-        <w:rPr>
-          <w:rFonts w:cstheme="minorHAnsi"/>
-          <w:b/>
-          <w:bCs/>
-          <w:sz w:val="24"/>
-          <w:szCs w:val="24"/>
-        </w:rPr>
-      </w:pPr>
-      <w:r>
-        <w:rPr>
-          <w:rFonts w:cstheme="minorHAnsi"/>
-          <w:b/>
-          <w:bCs/>
-          <w:sz w:val="24"/>
-          <w:szCs w:val="24"/>
+        </w:rPr>
+      </w:pPr>
+      <w:bookmarkStart w:id="0" w:name="_Hlk167255588"/>
+      <w:r>
+        <w:rPr>
+          <w:rFonts w:cstheme="minorHAnsi"/>
+        </w:rPr>
+        <w:t xml:space="preserve">Highly accomplished technology professional with expertise spanning </w:t>
+      </w:r>
+      <w:r>
+        <w:rPr>
+          <w:rFonts w:cstheme="minorHAnsi"/>
+        </w:rPr>
+        <w:t>solution architect</w:t>
+      </w:r>
+      <w:r>
+        <w:rPr>
+          <w:rFonts w:cstheme="minorHAnsi"/>
+        </w:rPr>
+        <w:t>ure</w:t>
+      </w:r>
+      <w:r>
+        <w:rPr>
+          <w:rFonts w:cstheme="minorHAnsi"/>
+        </w:rPr>
+        <w:t xml:space="preserve">, </w:t>
+      </w:r>
+      <w:r>
+        <w:rPr>
+          <w:rFonts w:cstheme="minorHAnsi"/>
+        </w:rPr>
+        <w:t>development, data science, and process engineering. Certified Information Systems Security Professional (CISSP) holder, leveraging deep knowledge of information security controls to drive business success. Proficient in multiple programming languages (Python, C++, Java, etc.) and database systems (Oracle, MySQL, PostgreSQL), as well as cloud infrastructure from leading providers AWS and Google Cloud Compute.</w:t>
+      </w:r>
+    </w:p>
+    <w:bookmarkEnd w:id="0"/>
+    <w:p>
+      <w:pPr>
+        <w:tabs>
+          <w:tab w:val="left" w:pos="2340"/>
+        </w:tabs>
+        <w:rPr>
+          <w:rFonts w:cstheme="minorHAnsi"/>
+          <w:b/>
+          <w:bCs/>
+        </w:rPr>
+      </w:pPr>
+      <w:r>
+        <w:rPr>
+          <w:rFonts w:cstheme="minorHAnsi"/>
+          <w:b/>
+          <w:bCs/>
         </w:rPr>
         <w:t>Key Strengths:</w:t>
       </w:r>
@@ -236,33 +254,31 @@
         </w:tabs>
         <w:rPr>
           <w:rFonts w:cstheme="minorHAnsi"/>
-          <w:sz w:val="20"/>
-          <w:szCs w:val="20"/>
-        </w:rPr>
-      </w:pPr>
-      <w:r>
-        <w:rPr>
-          <w:rFonts w:cstheme="minorHAnsi"/>
-          <w:sz w:val="20"/>
-          <w:szCs w:val="20"/>
-        </w:rPr>
-        <w:t>Offered strategic guidance, innovative solutions, and technical expertise to</w:t>
-      </w:r>
-      <w:r>
-        <w:rPr>
-          <w:rFonts w:cstheme="minorHAnsi"/>
-          <w:sz w:val="20"/>
-          <w:szCs w:val="20"/>
-        </w:rPr>
-        <w:t xml:space="preserve"> many </w:t>
-      </w:r>
-      <w:r>
-        <w:rPr>
-          <w:rFonts w:cstheme="minorHAnsi"/>
-          <w:sz w:val="20"/>
-          <w:szCs w:val="20"/>
-        </w:rPr>
-        <w:t>leading corporations.</w:t>
+        </w:rPr>
+      </w:pPr>
+      <w:r>
+        <w:rPr>
+          <w:rFonts w:cstheme="minorHAnsi"/>
+        </w:rPr>
+        <w:t xml:space="preserve">Offered strategic guidance, innovative solutions, and technical expertise to </w:t>
+      </w:r>
+      <w:r>
+        <w:rPr>
+          <w:rFonts w:cstheme="minorHAnsi"/>
+        </w:rPr>
+        <w:t>multiple leading</w:t>
+      </w:r>
+      <w:r>
+        <w:rPr>
+          <w:rFonts w:cstheme="minorHAnsi"/>
+        </w:rPr>
+        <w:t xml:space="preserve"> corporations</w:t>
+      </w:r>
+      <w:r>
+        <w:rPr>
+          <w:rFonts w:cstheme="minorHAnsi"/>
+        </w:rPr>
+        <w:t xml:space="preserve"> as a solution architect and Information Technology Consultant.</w:t>
       </w:r>
     </w:p>
     <w:p>
@@ -277,23 +293,17 @@
         </w:tabs>
         <w:rPr>
           <w:rFonts w:cstheme="minorHAnsi"/>
-          <w:sz w:val="20"/>
-          <w:szCs w:val="20"/>
-        </w:rPr>
-      </w:pPr>
-      <w:r>
-        <w:rPr>
-          <w:rFonts w:cstheme="minorHAnsi"/>
-          <w:sz w:val="20"/>
-          <w:szCs w:val="20"/>
+        </w:rPr>
+      </w:pPr>
+      <w:r>
+        <w:rPr>
+          <w:rFonts w:cstheme="minorHAnsi"/>
         </w:rPr>
         <w:t>Led multiple projects as Technical Team Lead, overseeing the direction and execution of various initiatives</w:t>
       </w:r>
       <w:r>
         <w:rPr>
           <w:rFonts w:cstheme="minorHAnsi"/>
-          <w:sz w:val="20"/>
-          <w:szCs w:val="20"/>
         </w:rPr>
         <w:t>.</w:t>
       </w:r>
@@ -307,15 +317,11 @@
         </w:numPr>
         <w:rPr>
           <w:rFonts w:cstheme="minorHAnsi"/>
-          <w:sz w:val="20"/>
-          <w:szCs w:val="20"/>
-        </w:rPr>
-      </w:pPr>
-      <w:r>
-        <w:rPr>
-          <w:rFonts w:cstheme="minorHAnsi"/>
-          <w:sz w:val="20"/>
-          <w:szCs w:val="20"/>
+        </w:rPr>
+      </w:pPr>
+      <w:r>
+        <w:rPr>
+          <w:rFonts w:cstheme="minorHAnsi"/>
         </w:rPr>
         <w:t>Highly knowledgeable about the latest advancements and innovations in information technology.</w:t>
       </w:r>
@@ -329,39 +335,45 @@
         </w:numPr>
         <w:rPr>
           <w:rFonts w:cstheme="minorHAnsi"/>
-          <w:sz w:val="20"/>
-          <w:szCs w:val="20"/>
-        </w:rPr>
-      </w:pPr>
-      <w:r>
-        <w:rPr>
-          <w:rFonts w:cstheme="minorHAnsi"/>
-          <w:sz w:val="20"/>
-          <w:szCs w:val="20"/>
-        </w:rPr>
-        <w:t>Utilized cutting-edge artificial intelligence (AI) tools like OpenAI, LLaMA, and other leading platforms.</w:t>
-      </w:r>
-    </w:p>
-    <w:p>
-      <w:pPr>
-        <w:tabs>
-          <w:tab w:val="left" w:pos="2340"/>
-        </w:tabs>
-        <w:rPr>
-          <w:rFonts w:cstheme="minorHAnsi"/>
-          <w:b/>
-          <w:bCs/>
-          <w:sz w:val="24"/>
-          <w:szCs w:val="24"/>
-        </w:rPr>
-      </w:pPr>
-      <w:r>
-        <w:rPr>
-          <w:rFonts w:cstheme="minorHAnsi"/>
-          <w:b/>
-          <w:bCs/>
-          <w:sz w:val="24"/>
-          <w:szCs w:val="24"/>
+        </w:rPr>
+      </w:pPr>
+      <w:r>
+        <w:rPr>
+          <w:rFonts w:cstheme="minorHAnsi"/>
+        </w:rPr>
+        <w:t xml:space="preserve">Utilized cutting-edge artificial intelligence (AI) tools like OpenAI, </w:t>
+      </w:r>
+      <w:proofErr w:type="spellStart"/>
+      <w:r>
+        <w:rPr>
+          <w:rFonts w:cstheme="minorHAnsi"/>
+        </w:rPr>
+        <w:t>LLaMA</w:t>
+      </w:r>
+      <w:proofErr w:type="spellEnd"/>
+      <w:r>
+        <w:rPr>
+          <w:rFonts w:cstheme="minorHAnsi"/>
+        </w:rPr>
+        <w:t>, and other leading platforms.</w:t>
+      </w:r>
+    </w:p>
+    <w:p>
+      <w:pPr>
+        <w:tabs>
+          <w:tab w:val="left" w:pos="2340"/>
+        </w:tabs>
+        <w:rPr>
+          <w:rFonts w:cstheme="minorHAnsi"/>
+          <w:b/>
+          <w:bCs/>
+        </w:rPr>
+      </w:pPr>
+      <w:r>
+        <w:rPr>
+          <w:rFonts w:cstheme="minorHAnsi"/>
+          <w:b/>
+          <w:bCs/>
         </w:rPr>
         <w:t>Data Engineering &amp; Science Experience:</w:t>
       </w:r>
@@ -378,47 +390,35 @@
         </w:tabs>
         <w:rPr>
           <w:rFonts w:cstheme="minorHAnsi"/>
-          <w:sz w:val="20"/>
-          <w:szCs w:val="20"/>
-        </w:rPr>
-      </w:pPr>
-      <w:r>
-        <w:rPr>
-          <w:rFonts w:cstheme="minorHAnsi"/>
-          <w:sz w:val="20"/>
-          <w:szCs w:val="20"/>
+        </w:rPr>
+      </w:pPr>
+      <w:r>
+        <w:rPr>
+          <w:rFonts w:cstheme="minorHAnsi"/>
         </w:rPr>
         <w:t xml:space="preserve">Automated </w:t>
       </w:r>
       <w:r>
         <w:rPr>
           <w:rFonts w:cstheme="minorHAnsi"/>
-          <w:sz w:val="20"/>
-          <w:szCs w:val="20"/>
         </w:rPr>
         <w:t xml:space="preserve">Ivanti </w:t>
       </w:r>
       <w:r>
         <w:rPr>
           <w:rFonts w:cstheme="minorHAnsi"/>
-          <w:sz w:val="20"/>
-          <w:szCs w:val="20"/>
         </w:rPr>
         <w:t>ticket assignment process using Python</w:t>
       </w:r>
       <w:r>
         <w:rPr>
           <w:rFonts w:cstheme="minorHAnsi"/>
-          <w:sz w:val="20"/>
-          <w:szCs w:val="20"/>
         </w:rPr>
         <w:t xml:space="preserve"> and REST</w:t>
       </w:r>
       <w:r>
         <w:rPr>
           <w:rFonts w:cstheme="minorHAnsi"/>
-          <w:sz w:val="20"/>
-          <w:szCs w:val="20"/>
         </w:rPr>
         <w:t>.</w:t>
       </w:r>
@@ -435,41 +435,25 @@
         </w:tabs>
         <w:rPr>
           <w:rFonts w:cstheme="minorHAnsi"/>
-          <w:sz w:val="20"/>
-          <w:szCs w:val="20"/>
-        </w:rPr>
-      </w:pPr>
-      <w:r>
-        <w:rPr>
-          <w:rFonts w:cstheme="minorHAnsi"/>
-          <w:sz w:val="20"/>
-          <w:szCs w:val="20"/>
+        </w:rPr>
+      </w:pPr>
+      <w:r>
+        <w:rPr>
+          <w:rFonts w:cstheme="minorHAnsi"/>
         </w:rPr>
         <w:t xml:space="preserve">Created Java-based solution for </w:t>
       </w:r>
       <w:r>
         <w:rPr>
           <w:rFonts w:cstheme="minorHAnsi"/>
-          <w:sz w:val="20"/>
-          <w:szCs w:val="20"/>
         </w:rPr>
         <w:t xml:space="preserve">testing </w:t>
       </w:r>
       <w:r>
         <w:rPr>
           <w:rFonts w:cstheme="minorHAnsi"/>
-          <w:sz w:val="20"/>
-          <w:szCs w:val="20"/>
-        </w:rPr>
-        <w:t>Avaya Telephone Systems</w:t>
-      </w:r>
-      <w:r>
-        <w:rPr>
-          <w:rFonts w:cstheme="minorHAnsi"/>
-          <w:sz w:val="20"/>
-          <w:szCs w:val="20"/>
-        </w:rPr>
-        <w:t>.</w:t>
+        </w:rPr>
+        <w:t>Avaya Telephone Systems.</w:t>
       </w:r>
     </w:p>
     <w:p>
@@ -484,25 +468,13 @@
         </w:tabs>
         <w:rPr>
           <w:rFonts w:cstheme="minorHAnsi"/>
-          <w:sz w:val="20"/>
-          <w:szCs w:val="20"/>
-        </w:rPr>
-      </w:pPr>
-      <w:r>
-        <w:rPr>
-          <w:rFonts w:cstheme="minorHAnsi"/>
-          <w:sz w:val="20"/>
-          <w:szCs w:val="20"/>
-        </w:rPr>
-        <w:t>Developed system to collect data from various tools and upload it to SQL Server database</w:t>
-      </w:r>
-      <w:r>
-        <w:rPr>
-          <w:rFonts w:cstheme="minorHAnsi"/>
-          <w:sz w:val="20"/>
-          <w:szCs w:val="20"/>
-        </w:rPr>
-        <w:t>.</w:t>
+        </w:rPr>
+      </w:pPr>
+      <w:r>
+        <w:rPr>
+          <w:rFonts w:cstheme="minorHAnsi"/>
+        </w:rPr>
+        <w:t>Developed system to collect data from various tools and upload it to SQL Server database.</w:t>
       </w:r>
     </w:p>
     <w:p>
@@ -517,15 +489,11 @@
         </w:tabs>
         <w:rPr>
           <w:rFonts w:cstheme="minorHAnsi"/>
-          <w:sz w:val="20"/>
-          <w:szCs w:val="20"/>
-        </w:rPr>
-      </w:pPr>
-      <w:r>
-        <w:rPr>
-          <w:rFonts w:cstheme="minorHAnsi"/>
-          <w:sz w:val="20"/>
-          <w:szCs w:val="20"/>
+        </w:rPr>
+      </w:pPr>
+      <w:r>
+        <w:rPr>
+          <w:rFonts w:cstheme="minorHAnsi"/>
         </w:rPr>
         <w:t>Implemented several Elasticsearch solutions to support search and ranking requirements.</w:t>
       </w:r>
@@ -539,17 +507,13 @@
           <w:rFonts w:cstheme="minorHAnsi"/>
           <w:b/>
           <w:bCs/>
-          <w:sz w:val="24"/>
-          <w:szCs w:val="24"/>
-        </w:rPr>
-      </w:pPr>
-      <w:r>
-        <w:rPr>
-          <w:rFonts w:cstheme="minorHAnsi"/>
-          <w:b/>
-          <w:bCs/>
-          <w:sz w:val="24"/>
-          <w:szCs w:val="24"/>
+        </w:rPr>
+      </w:pPr>
+      <w:r>
+        <w:rPr>
+          <w:rFonts w:cstheme="minorHAnsi"/>
+          <w:b/>
+          <w:bCs/>
         </w:rPr>
         <w:t>Automation &amp; Process Engineering Experience:</w:t>
       </w:r>
@@ -566,23 +530,17 @@
         </w:tabs>
         <w:rPr>
           <w:rFonts w:cstheme="minorHAnsi"/>
-          <w:sz w:val="20"/>
-          <w:szCs w:val="20"/>
-        </w:rPr>
-      </w:pPr>
-      <w:r>
-        <w:rPr>
-          <w:rFonts w:cstheme="minorHAnsi"/>
-          <w:sz w:val="20"/>
-          <w:szCs w:val="20"/>
+        </w:rPr>
+      </w:pPr>
+      <w:r>
+        <w:rPr>
+          <w:rFonts w:cstheme="minorHAnsi"/>
         </w:rPr>
         <w:t>Identified business opportunities for Robotic Process Automation (RPA) and advised on implementation</w:t>
       </w:r>
       <w:r>
         <w:rPr>
           <w:rFonts w:cstheme="minorHAnsi"/>
-          <w:sz w:val="20"/>
-          <w:szCs w:val="20"/>
         </w:rPr>
         <w:t>.</w:t>
       </w:r>
@@ -599,23 +557,17 @@
         </w:tabs>
         <w:rPr>
           <w:rFonts w:cstheme="minorHAnsi"/>
-          <w:sz w:val="20"/>
-          <w:szCs w:val="20"/>
-        </w:rPr>
-      </w:pPr>
-      <w:r>
-        <w:rPr>
-          <w:rFonts w:cstheme="minorHAnsi"/>
-          <w:sz w:val="20"/>
-          <w:szCs w:val="20"/>
+        </w:rPr>
+      </w:pPr>
+      <w:r>
+        <w:rPr>
+          <w:rFonts w:cstheme="minorHAnsi"/>
         </w:rPr>
         <w:t>Developed enhanced performance solutions using Python and Excel Automation</w:t>
       </w:r>
       <w:r>
         <w:rPr>
           <w:rFonts w:cstheme="minorHAnsi"/>
-          <w:sz w:val="20"/>
-          <w:szCs w:val="20"/>
         </w:rPr>
         <w:t>.</w:t>
       </w:r>
@@ -629,29 +581,15 @@
           <w:rFonts w:cstheme="minorHAnsi"/>
           <w:b/>
           <w:bCs/>
-          <w:sz w:val="24"/>
-          <w:szCs w:val="24"/>
-        </w:rPr>
-      </w:pPr>
-      <w:r>
-        <w:rPr>
-          <w:rFonts w:cstheme="minorHAnsi"/>
-          <w:b/>
-          <w:bCs/>
-          <w:sz w:val="24"/>
-          <w:szCs w:val="24"/>
-        </w:rPr>
-        <w:t>IoT Experience</w:t>
-      </w:r>
-      <w:r>
-        <w:rPr>
-          <w:rFonts w:cstheme="minorHAnsi"/>
-          <w:b/>
-          <w:bCs/>
-          <w:sz w:val="24"/>
-          <w:szCs w:val="24"/>
-        </w:rPr>
-        <w:t>:</w:t>
+        </w:rPr>
+      </w:pPr>
+      <w:r>
+        <w:rPr>
+          <w:rFonts w:cstheme="minorHAnsi"/>
+          <w:b/>
+          <w:bCs/>
+        </w:rPr>
+        <w:t>IoT Experience:</w:t>
       </w:r>
     </w:p>
     <w:p>
@@ -666,30 +604,26 @@
         </w:tabs>
         <w:rPr>
           <w:rFonts w:cstheme="minorHAnsi"/>
+        </w:rPr>
+      </w:pPr>
+      <w:r>
+        <w:rPr>
+          <w:rFonts w:cstheme="minorHAnsi"/>
+        </w:rPr>
+        <w:t>Created a highly accurate and efficient liquid filling solution by combining innovative electronics (Arduino) with mechanical components (load cell) and pumping technology, optimized for seamless operation in a manufacturing setting.</w:t>
+      </w:r>
+    </w:p>
+    <w:p>
+      <w:pPr>
+        <w:tabs>
+          <w:tab w:val="left" w:pos="2340"/>
+        </w:tabs>
+        <w:rPr>
+          <w:rFonts w:cstheme="minorHAnsi"/>
           <w:sz w:val="20"/>
           <w:szCs w:val="20"/>
         </w:rPr>
       </w:pPr>
-      <w:r>
-        <w:rPr>
-          <w:rFonts w:cstheme="minorHAnsi"/>
-          <w:sz w:val="20"/>
-          <w:szCs w:val="20"/>
-        </w:rPr>
-        <w:t>Created a highly accurate and efficient liquid filling solution by combining innovative electronics (Arduino) with mechanical components (load cell) and pumping technology, optimized for seamless operation in a manufacturing setting.</w:t>
-      </w:r>
-    </w:p>
-    <w:p>
-      <w:pPr>
-        <w:tabs>
-          <w:tab w:val="left" w:pos="2340"/>
-        </w:tabs>
-        <w:rPr>
-          <w:rFonts w:cstheme="minorHAnsi"/>
-          <w:sz w:val="20"/>
-          <w:szCs w:val="20"/>
-        </w:rPr>
-      </w:pPr>
     </w:p>
     <w:p>
       <w:pPr>
@@ -714,6 +648,7 @@
           <w:sz w:val="28"/>
           <w:szCs w:val="28"/>
         </w:rPr>
+        <w:lastRenderedPageBreak/>
         <w:t>TECHNICAL PROFICIENCIES</w:t>
       </w:r>
     </w:p>
@@ -725,17 +660,13 @@
         <w:ind w:left="2448" w:hanging="2448"/>
         <w:rPr>
           <w:rFonts w:cstheme="minorHAnsi"/>
-          <w:sz w:val="20"/>
-          <w:szCs w:val="20"/>
-        </w:rPr>
-      </w:pPr>
-      <w:r>
-        <w:rPr>
-          <w:rFonts w:cstheme="minorHAnsi"/>
-          <w:b/>
-          <w:bCs/>
-          <w:sz w:val="20"/>
-          <w:szCs w:val="20"/>
+        </w:rPr>
+      </w:pPr>
+      <w:r>
+        <w:rPr>
+          <w:rFonts w:cstheme="minorHAnsi"/>
+          <w:b/>
+          <w:bCs/>
         </w:rPr>
         <w:t>Operating Systems</w:t>
       </w:r>
@@ -744,40 +675,30 @@
           <w:rFonts w:cstheme="minorHAnsi"/>
           <w:b/>
           <w:bCs/>
-          <w:sz w:val="20"/>
-          <w:szCs w:val="20"/>
         </w:rPr>
         <w:t>:</w:t>
       </w:r>
       <w:r>
         <w:rPr>
           <w:rFonts w:cstheme="minorHAnsi"/>
-          <w:sz w:val="20"/>
-          <w:szCs w:val="20"/>
         </w:rPr>
         <w:tab/>
       </w:r>
       <w:r>
         <w:rPr>
           <w:rFonts w:cstheme="minorHAnsi"/>
-          <w:sz w:val="20"/>
-          <w:szCs w:val="20"/>
         </w:rPr>
         <w:t xml:space="preserve">Linux, Windows, </w:t>
       </w:r>
       <w:r>
         <w:rPr>
           <w:rFonts w:cstheme="minorHAnsi"/>
-          <w:sz w:val="20"/>
-          <w:szCs w:val="20"/>
         </w:rPr>
         <w:t>Mac</w:t>
       </w:r>
       <w:r>
         <w:rPr>
           <w:rFonts w:cstheme="minorHAnsi"/>
-          <w:sz w:val="20"/>
-          <w:szCs w:val="20"/>
         </w:rPr>
         <w:t>OS</w:t>
       </w:r>
@@ -790,25 +711,19 @@
         <w:ind w:left="2448" w:hanging="2448"/>
         <w:rPr>
           <w:rFonts w:cstheme="minorHAnsi"/>
-          <w:sz w:val="20"/>
-          <w:szCs w:val="20"/>
-        </w:rPr>
-      </w:pPr>
-      <w:r>
-        <w:rPr>
-          <w:rFonts w:cstheme="minorHAnsi"/>
-          <w:b/>
-          <w:bCs/>
-          <w:sz w:val="20"/>
-          <w:szCs w:val="20"/>
+        </w:rPr>
+      </w:pPr>
+      <w:r>
+        <w:rPr>
+          <w:rFonts w:cstheme="minorHAnsi"/>
+          <w:b/>
+          <w:bCs/>
         </w:rPr>
         <w:t>Cloud:</w:t>
       </w:r>
       <w:r>
         <w:rPr>
           <w:rFonts w:cstheme="minorHAnsi"/>
-          <w:sz w:val="20"/>
-          <w:szCs w:val="20"/>
         </w:rPr>
         <w:tab/>
         <w:t>Amazon Web Service</w:t>
@@ -816,24 +731,18 @@
       <w:r>
         <w:rPr>
           <w:rFonts w:cstheme="minorHAnsi"/>
-          <w:sz w:val="20"/>
-          <w:szCs w:val="20"/>
         </w:rPr>
         <w:t xml:space="preserve">s </w:t>
       </w:r>
       <w:r>
         <w:rPr>
           <w:rFonts w:cstheme="minorHAnsi"/>
-          <w:sz w:val="20"/>
-          <w:szCs w:val="20"/>
         </w:rPr>
         <w:t>(AWS)</w:t>
       </w:r>
       <w:r>
         <w:rPr>
           <w:rFonts w:cstheme="minorHAnsi"/>
-          <w:sz w:val="20"/>
-          <w:szCs w:val="20"/>
         </w:rPr>
         <w:t>, Google Cloud Compute, Rackspace, Digital Ocean</w:t>
       </w:r>
@@ -846,17 +755,13 @@
         <w:ind w:left="2448" w:hanging="2448"/>
         <w:rPr>
           <w:rFonts w:cstheme="minorHAnsi"/>
-          <w:sz w:val="20"/>
-          <w:szCs w:val="20"/>
-        </w:rPr>
-      </w:pPr>
-      <w:r>
-        <w:rPr>
-          <w:rFonts w:cstheme="minorHAnsi"/>
-          <w:b/>
-          <w:bCs/>
-          <w:sz w:val="20"/>
-          <w:szCs w:val="20"/>
+        </w:rPr>
+      </w:pPr>
+      <w:r>
+        <w:rPr>
+          <w:rFonts w:cstheme="minorHAnsi"/>
+          <w:b/>
+          <w:bCs/>
         </w:rPr>
         <w:t xml:space="preserve">Programming </w:t>
       </w:r>
@@ -865,32 +770,24 @@
           <w:rFonts w:cstheme="minorHAnsi"/>
           <w:b/>
           <w:bCs/>
-          <w:sz w:val="20"/>
-          <w:szCs w:val="20"/>
         </w:rPr>
         <w:t>Languages:</w:t>
       </w:r>
       <w:r>
         <w:rPr>
           <w:rFonts w:cstheme="minorHAnsi"/>
-          <w:sz w:val="20"/>
-          <w:szCs w:val="20"/>
         </w:rPr>
         <w:tab/>
       </w:r>
       <w:r>
         <w:rPr>
           <w:rFonts w:cstheme="minorHAnsi"/>
-          <w:sz w:val="20"/>
-          <w:szCs w:val="20"/>
         </w:rPr>
         <w:t>Python, C, C++, Java, C#, JavaScript, Visual Basic, Go, SQL, Fortran, PHP, COBOL</w:t>
       </w:r>
       <w:r>
         <w:rPr>
           <w:rFonts w:cstheme="minorHAnsi"/>
-          <w:sz w:val="20"/>
-          <w:szCs w:val="20"/>
         </w:rPr>
         <w:t>, R, D</w:t>
       </w:r>
@@ -903,52 +800,39 @@
         <w:ind w:left="2448" w:hanging="2448"/>
         <w:rPr>
           <w:rFonts w:cstheme="minorHAnsi"/>
-          <w:sz w:val="20"/>
-          <w:szCs w:val="20"/>
-        </w:rPr>
-      </w:pPr>
-      <w:r>
-        <w:rPr>
-          <w:rFonts w:cstheme="minorHAnsi"/>
-          <w:b/>
-          <w:bCs/>
-          <w:sz w:val="20"/>
-          <w:szCs w:val="20"/>
-        </w:rPr>
-        <w:lastRenderedPageBreak/>
+        </w:rPr>
+      </w:pPr>
+      <w:r>
+        <w:rPr>
+          <w:rFonts w:cstheme="minorHAnsi"/>
+          <w:b/>
+          <w:bCs/>
+        </w:rPr>
         <w:t>Databases:</w:t>
       </w:r>
       <w:r>
         <w:rPr>
           <w:rFonts w:cstheme="minorHAnsi"/>
-          <w:sz w:val="20"/>
-          <w:szCs w:val="20"/>
         </w:rPr>
         <w:tab/>
       </w:r>
-      <w:bookmarkStart w:id="0" w:name="_Hlk37760196"/>
-      <w:r>
-        <w:rPr>
-          <w:rFonts w:cstheme="minorHAnsi"/>
-          <w:sz w:val="20"/>
-          <w:szCs w:val="20"/>
+      <w:bookmarkStart w:id="1" w:name="_Hlk37760196"/>
+      <w:r>
+        <w:rPr>
+          <w:rFonts w:cstheme="minorHAnsi"/>
         </w:rPr>
         <w:t xml:space="preserve">Relational, NoSQL, Graph, </w:t>
       </w:r>
-      <w:bookmarkEnd w:id="0"/>
-      <w:r>
-        <w:rPr>
-          <w:rFonts w:cstheme="minorHAnsi"/>
-          <w:sz w:val="20"/>
-          <w:szCs w:val="20"/>
+      <w:bookmarkEnd w:id="1"/>
+      <w:r>
+        <w:rPr>
+          <w:rFonts w:cstheme="minorHAnsi"/>
         </w:rPr>
         <w:t>Oracle, MySQL, Microsoft SQL Server, PostgreSQL, MongoDB, Redis, Elasticsearch, SQLite, Microsoft Access, MariaDB</w:t>
       </w:r>
       <w:r>
         <w:rPr>
           <w:rFonts w:cstheme="minorHAnsi"/>
-          <w:sz w:val="20"/>
-          <w:szCs w:val="20"/>
         </w:rPr>
         <w:t>, Neo4j</w:t>
       </w:r>
@@ -961,34 +845,40 @@
         <w:ind w:left="2448" w:hanging="2448"/>
         <w:rPr>
           <w:rFonts w:cstheme="minorHAnsi"/>
-          <w:sz w:val="20"/>
-          <w:szCs w:val="20"/>
-        </w:rPr>
-      </w:pPr>
-      <w:r>
-        <w:rPr>
-          <w:rFonts w:cstheme="minorHAnsi"/>
-          <w:b/>
-          <w:bCs/>
-          <w:sz w:val="20"/>
-          <w:szCs w:val="20"/>
+        </w:rPr>
+      </w:pPr>
+      <w:r>
+        <w:rPr>
+          <w:rFonts w:cstheme="minorHAnsi"/>
+          <w:b/>
+          <w:bCs/>
         </w:rPr>
         <w:t>Virtualization:</w:t>
       </w:r>
       <w:r>
         <w:rPr>
           <w:rFonts w:cstheme="minorHAnsi"/>
-          <w:sz w:val="20"/>
-          <w:szCs w:val="20"/>
         </w:rPr>
         <w:tab/>
-        <w:t>VMWare ESXi, Microsoft Hypervisor, Oracle VirtualBox, Docker</w:t>
-      </w:r>
-      <w:r>
-        <w:rPr>
-          <w:rFonts w:cstheme="minorHAnsi"/>
-          <w:sz w:val="20"/>
-          <w:szCs w:val="20"/>
+        <w:t xml:space="preserve">VMWare </w:t>
+      </w:r>
+      <w:proofErr w:type="spellStart"/>
+      <w:r>
+        <w:rPr>
+          <w:rFonts w:cstheme="minorHAnsi"/>
+        </w:rPr>
+        <w:t>ESXi</w:t>
+      </w:r>
+      <w:proofErr w:type="spellEnd"/>
+      <w:r>
+        <w:rPr>
+          <w:rFonts w:cstheme="minorHAnsi"/>
+        </w:rPr>
+        <w:t>, Microsoft Hypervisor, Oracle VirtualBox, Docker</w:t>
+      </w:r>
+      <w:r>
+        <w:rPr>
+          <w:rFonts w:cstheme="minorHAnsi"/>
         </w:rPr>
         <w:t>, Kubernetes</w:t>
       </w:r>
@@ -1001,17 +891,13 @@
         <w:ind w:left="2448" w:hanging="2448"/>
         <w:rPr>
           <w:rFonts w:cstheme="minorHAnsi"/>
-          <w:sz w:val="20"/>
-          <w:szCs w:val="20"/>
-        </w:rPr>
-      </w:pPr>
-      <w:r>
-        <w:rPr>
-          <w:rFonts w:cstheme="minorHAnsi"/>
-          <w:b/>
-          <w:bCs/>
-          <w:sz w:val="20"/>
-          <w:szCs w:val="20"/>
+        </w:rPr>
+      </w:pPr>
+      <w:r>
+        <w:rPr>
+          <w:rFonts w:cstheme="minorHAnsi"/>
+          <w:b/>
+          <w:bCs/>
         </w:rPr>
         <w:t>Automation Pipelines</w:t>
       </w:r>
@@ -1020,27 +906,37 @@
           <w:rFonts w:cstheme="minorHAnsi"/>
           <w:b/>
           <w:bCs/>
-          <w:sz w:val="20"/>
-          <w:szCs w:val="20"/>
         </w:rPr>
         <w:t>:</w:t>
       </w:r>
       <w:r>
         <w:rPr>
           <w:rFonts w:cstheme="minorHAnsi"/>
-          <w:sz w:val="20"/>
-          <w:szCs w:val="20"/>
         </w:rPr>
         <w:tab/>
       </w:r>
-      <w:r>
-        <w:rPr>
-          <w:rFonts w:cstheme="minorHAnsi"/>
-          <w:sz w:val="20"/>
-          <w:szCs w:val="20"/>
-        </w:rPr>
-        <w:t>NodeRed, Apache NiFi</w:t>
-      </w:r>
+      <w:proofErr w:type="spellStart"/>
+      <w:r>
+        <w:rPr>
+          <w:rFonts w:cstheme="minorHAnsi"/>
+        </w:rPr>
+        <w:t>NodeRed</w:t>
+      </w:r>
+      <w:proofErr w:type="spellEnd"/>
+      <w:r>
+        <w:rPr>
+          <w:rFonts w:cstheme="minorHAnsi"/>
+        </w:rPr>
+        <w:t xml:space="preserve">, Apache </w:t>
+      </w:r>
+      <w:proofErr w:type="spellStart"/>
+      <w:r>
+        <w:rPr>
+          <w:rFonts w:cstheme="minorHAnsi"/>
+        </w:rPr>
+        <w:t>NiFi</w:t>
+      </w:r>
+      <w:proofErr w:type="spellEnd"/>
     </w:p>
     <w:p>
       <w:pPr>
@@ -1050,73 +946,63 @@
         <w:ind w:left="2448" w:hanging="2448"/>
         <w:rPr>
           <w:rFonts w:cstheme="minorHAnsi"/>
-          <w:sz w:val="20"/>
-          <w:szCs w:val="20"/>
-        </w:rPr>
-      </w:pPr>
-      <w:r>
-        <w:rPr>
-          <w:rFonts w:cstheme="minorHAnsi"/>
-          <w:b/>
-          <w:bCs/>
-          <w:sz w:val="20"/>
-          <w:szCs w:val="20"/>
+        </w:rPr>
+      </w:pPr>
+      <w:r>
+        <w:rPr>
+          <w:rFonts w:cstheme="minorHAnsi"/>
+          <w:b/>
+          <w:bCs/>
         </w:rPr>
         <w:t>Automation Tools:</w:t>
       </w:r>
       <w:r>
         <w:rPr>
           <w:rFonts w:cstheme="minorHAnsi"/>
-          <w:sz w:val="20"/>
-          <w:szCs w:val="20"/>
         </w:rPr>
         <w:tab/>
       </w:r>
       <w:r>
         <w:rPr>
           <w:rFonts w:cstheme="minorHAnsi"/>
-          <w:sz w:val="20"/>
-          <w:szCs w:val="20"/>
         </w:rPr>
         <w:t xml:space="preserve">Vagrant, Ansible, </w:t>
       </w:r>
       <w:r>
         <w:rPr>
           <w:rFonts w:cstheme="minorHAnsi"/>
-          <w:sz w:val="20"/>
-          <w:szCs w:val="20"/>
         </w:rPr>
         <w:t>Robotic Process Automation</w:t>
       </w:r>
       <w:r>
         <w:rPr>
           <w:rFonts w:cstheme="minorHAnsi"/>
-          <w:sz w:val="20"/>
-          <w:szCs w:val="20"/>
         </w:rPr>
         <w:t xml:space="preserve"> (RPA)</w:t>
       </w:r>
       <w:r>
         <w:rPr>
           <w:rFonts w:cstheme="minorHAnsi"/>
-          <w:sz w:val="20"/>
-          <w:szCs w:val="20"/>
         </w:rPr>
         <w:t xml:space="preserve">, Automation Anywhere, </w:t>
       </w:r>
       <w:r>
         <w:rPr>
           <w:rFonts w:cstheme="minorHAnsi"/>
-          <w:sz w:val="20"/>
-          <w:szCs w:val="20"/>
-        </w:rPr>
-        <w:t>Google DialogFlow</w:t>
-      </w:r>
-      <w:r>
-        <w:rPr>
-          <w:rFonts w:cstheme="minorHAnsi"/>
-          <w:sz w:val="20"/>
-          <w:szCs w:val="20"/>
+        </w:rPr>
+        <w:t xml:space="preserve">Google </w:t>
+      </w:r>
+      <w:proofErr w:type="spellStart"/>
+      <w:r>
+        <w:rPr>
+          <w:rFonts w:cstheme="minorHAnsi"/>
+        </w:rPr>
+        <w:t>DialogFlow</w:t>
+      </w:r>
+      <w:proofErr w:type="spellEnd"/>
+      <w:r>
+        <w:rPr>
+          <w:rFonts w:cstheme="minorHAnsi"/>
         </w:rPr>
         <w:t>, Selenium</w:t>
       </w:r>
@@ -1129,37 +1015,59 @@
         <w:ind w:left="2448" w:hanging="2448"/>
         <w:rPr>
           <w:rFonts w:cstheme="minorHAnsi"/>
-          <w:sz w:val="20"/>
-          <w:szCs w:val="20"/>
-        </w:rPr>
-      </w:pPr>
-      <w:r>
-        <w:rPr>
-          <w:rFonts w:cstheme="minorHAnsi"/>
-          <w:b/>
-          <w:bCs/>
-          <w:sz w:val="20"/>
-          <w:szCs w:val="20"/>
+        </w:rPr>
+      </w:pPr>
+      <w:r>
+        <w:rPr>
+          <w:rFonts w:cstheme="minorHAnsi"/>
+          <w:b/>
+          <w:bCs/>
         </w:rPr>
         <w:t>AI/ML:</w:t>
       </w:r>
       <w:r>
         <w:rPr>
           <w:rFonts w:cstheme="minorHAnsi"/>
-          <w:sz w:val="20"/>
-          <w:szCs w:val="20"/>
         </w:rPr>
         <w:tab/>
-        <w:t>ChatGPT, Ollama, LangChain</w:t>
-      </w:r>
-      <w:r>
-        <w:rPr>
-          <w:rFonts w:cstheme="minorHAnsi"/>
-          <w:sz w:val="20"/>
-          <w:szCs w:val="20"/>
-        </w:rPr>
-        <w:t>, CrewAI</w:t>
-      </w:r>
+        <w:t xml:space="preserve">ChatGPT, </w:t>
+      </w:r>
+      <w:proofErr w:type="spellStart"/>
+      <w:r>
+        <w:rPr>
+          <w:rFonts w:cstheme="minorHAnsi"/>
+        </w:rPr>
+        <w:t>Ollama</w:t>
+      </w:r>
+      <w:proofErr w:type="spellEnd"/>
+      <w:r>
+        <w:rPr>
+          <w:rFonts w:cstheme="minorHAnsi"/>
+        </w:rPr>
+        <w:t xml:space="preserve">, </w:t>
+      </w:r>
+      <w:proofErr w:type="spellStart"/>
+      <w:r>
+        <w:rPr>
+          <w:rFonts w:cstheme="minorHAnsi"/>
+        </w:rPr>
+        <w:t>LangChain</w:t>
+      </w:r>
+      <w:proofErr w:type="spellEnd"/>
+      <w:r>
+        <w:rPr>
+          <w:rFonts w:cstheme="minorHAnsi"/>
+        </w:rPr>
+        <w:t xml:space="preserve">, </w:t>
+      </w:r>
+      <w:proofErr w:type="spellStart"/>
+      <w:r>
+        <w:rPr>
+          <w:rFonts w:cstheme="minorHAnsi"/>
+        </w:rPr>
+        <w:t>CrewAI</w:t>
+      </w:r>
+      <w:proofErr w:type="spellEnd"/>
     </w:p>
     <w:p>
       <w:pPr>
@@ -1169,17 +1077,13 @@
         <w:ind w:left="2448" w:hanging="2448"/>
         <w:rPr>
           <w:rFonts w:cstheme="minorHAnsi"/>
-          <w:sz w:val="20"/>
-          <w:szCs w:val="20"/>
-        </w:rPr>
-      </w:pPr>
-      <w:r>
-        <w:rPr>
-          <w:rFonts w:cstheme="minorHAnsi"/>
-          <w:b/>
-          <w:bCs/>
-          <w:sz w:val="20"/>
-          <w:szCs w:val="20"/>
+        </w:rPr>
+      </w:pPr>
+      <w:r>
+        <w:rPr>
+          <w:rFonts w:cstheme="minorHAnsi"/>
+          <w:b/>
+          <w:bCs/>
         </w:rPr>
         <w:t>PM Methodologies:</w:t>
       </w:r>
@@ -1188,16 +1092,12 @@
           <w:rFonts w:cstheme="minorHAnsi"/>
           <w:b/>
           <w:bCs/>
-          <w:sz w:val="20"/>
-          <w:szCs w:val="20"/>
         </w:rPr>
         <w:tab/>
       </w:r>
       <w:r>
         <w:rPr>
           <w:rFonts w:cstheme="minorHAnsi"/>
-          <w:sz w:val="20"/>
-          <w:szCs w:val="20"/>
         </w:rPr>
         <w:t>Waterfall, Scrum, Agile, Kanban</w:t>
       </w:r>
@@ -1210,25 +1110,19 @@
         <w:ind w:left="2448" w:hanging="2448"/>
         <w:rPr>
           <w:rFonts w:cstheme="minorHAnsi"/>
-          <w:sz w:val="20"/>
-          <w:szCs w:val="20"/>
-        </w:rPr>
-      </w:pPr>
-      <w:r>
-        <w:rPr>
-          <w:rFonts w:cstheme="minorHAnsi"/>
-          <w:b/>
-          <w:bCs/>
-          <w:sz w:val="20"/>
-          <w:szCs w:val="20"/>
+        </w:rPr>
+      </w:pPr>
+      <w:r>
+        <w:rPr>
+          <w:rFonts w:cstheme="minorHAnsi"/>
+          <w:b/>
+          <w:bCs/>
         </w:rPr>
         <w:t>Accreditation Processes:</w:t>
       </w:r>
       <w:r>
         <w:rPr>
           <w:rFonts w:cstheme="minorHAnsi"/>
-          <w:sz w:val="20"/>
-          <w:szCs w:val="20"/>
         </w:rPr>
         <w:tab/>
         <w:t>DITSCAP, DODAF, DIACAP</w:t>
@@ -1242,33 +1136,25 @@
         <w:ind w:left="2448" w:hanging="2448"/>
         <w:rPr>
           <w:rFonts w:cstheme="minorHAnsi"/>
-          <w:sz w:val="20"/>
-          <w:szCs w:val="20"/>
-        </w:rPr>
-      </w:pPr>
-      <w:r>
-        <w:rPr>
-          <w:rFonts w:cstheme="minorHAnsi"/>
-          <w:b/>
-          <w:bCs/>
-          <w:sz w:val="20"/>
-          <w:szCs w:val="20"/>
+        </w:rPr>
+      </w:pPr>
+      <w:r>
+        <w:rPr>
+          <w:rFonts w:cstheme="minorHAnsi"/>
+          <w:b/>
+          <w:bCs/>
         </w:rPr>
         <w:t>Certification:</w:t>
       </w:r>
       <w:r>
         <w:rPr>
           <w:rFonts w:cstheme="minorHAnsi"/>
-          <w:sz w:val="20"/>
-          <w:szCs w:val="20"/>
         </w:rPr>
         <w:t xml:space="preserve"> </w:t>
       </w:r>
       <w:r>
         <w:rPr>
           <w:rFonts w:cstheme="minorHAnsi"/>
-          <w:sz w:val="20"/>
-          <w:szCs w:val="20"/>
         </w:rPr>
         <w:tab/>
         <w:t>CISSP - Certified Information Systems Security Professional</w:t>
@@ -1276,8 +1162,6 @@
       <w:r>
         <w:rPr>
           <w:rFonts w:cstheme="minorHAnsi"/>
-          <w:sz w:val="20"/>
-          <w:szCs w:val="20"/>
         </w:rPr>
         <w:br/>
         <w:t>Since 03/10/2014 (479580)</w:t>
@@ -1291,17 +1175,13 @@
         <w:ind w:left="2448" w:hanging="2448"/>
         <w:rPr>
           <w:rFonts w:cstheme="minorHAnsi"/>
-          <w:sz w:val="20"/>
-          <w:szCs w:val="20"/>
-        </w:rPr>
-      </w:pPr>
-      <w:r>
-        <w:rPr>
-          <w:rFonts w:cstheme="minorHAnsi"/>
-          <w:b/>
-          <w:bCs/>
-          <w:sz w:val="20"/>
-          <w:szCs w:val="20"/>
+        </w:rPr>
+      </w:pPr>
+      <w:r>
+        <w:rPr>
+          <w:rFonts w:cstheme="minorHAnsi"/>
+          <w:b/>
+          <w:bCs/>
         </w:rPr>
         <w:t>Education:</w:t>
       </w:r>
@@ -1310,24 +1190,18 @@
           <w:rFonts w:cstheme="minorHAnsi"/>
           <w:b/>
           <w:bCs/>
-          <w:sz w:val="20"/>
-          <w:szCs w:val="20"/>
         </w:rPr>
         <w:tab/>
       </w:r>
       <w:r>
         <w:rPr>
           <w:rFonts w:cstheme="minorHAnsi"/>
-          <w:sz w:val="20"/>
-          <w:szCs w:val="20"/>
         </w:rPr>
         <w:t>College of Southern Nevada</w:t>
       </w:r>
       <w:r>
         <w:rPr>
           <w:rFonts w:cstheme="minorHAnsi"/>
-          <w:sz w:val="20"/>
-          <w:szCs w:val="20"/>
         </w:rPr>
         <w:t>, AAS, CIT-Software Programming</w:t>
       </w:r>
@@ -1340,33 +1214,25 @@
         <w:ind w:left="2448" w:hanging="2448"/>
         <w:rPr>
           <w:rFonts w:cstheme="minorHAnsi"/>
-          <w:sz w:val="20"/>
-          <w:szCs w:val="20"/>
-        </w:rPr>
-      </w:pPr>
-      <w:r>
-        <w:rPr>
-          <w:rFonts w:cstheme="minorHAnsi"/>
-          <w:b/>
-          <w:bCs/>
-          <w:sz w:val="20"/>
-          <w:szCs w:val="20"/>
+        </w:rPr>
+      </w:pPr>
+      <w:r>
+        <w:rPr>
+          <w:rFonts w:cstheme="minorHAnsi"/>
+          <w:b/>
+          <w:bCs/>
         </w:rPr>
         <w:t>US Right to Work:</w:t>
       </w:r>
       <w:r>
         <w:rPr>
           <w:rFonts w:cstheme="minorHAnsi"/>
-          <w:sz w:val="20"/>
-          <w:szCs w:val="20"/>
         </w:rPr>
         <w:t xml:space="preserve"> </w:t>
       </w:r>
       <w:r>
         <w:rPr>
           <w:rFonts w:cstheme="minorHAnsi"/>
-          <w:sz w:val="20"/>
-          <w:szCs w:val="20"/>
         </w:rPr>
         <w:tab/>
         <w:t>United States Citizen</w:t>
@@ -1374,6 +1240,18 @@
     </w:p>
     <w:p>
       <w:pPr>
+        <w:tabs>
+          <w:tab w:val="left" w:pos="2448"/>
+        </w:tabs>
+        <w:ind w:left="2448" w:hanging="2448"/>
+        <w:rPr>
+          <w:rFonts w:cstheme="minorHAnsi"/>
+        </w:rPr>
+      </w:pPr>
+    </w:p>
+    <w:p>
+      <w:pPr>
+        <w:jc w:val="center"/>
         <w:rPr>
           <w:rFonts w:cstheme="minorHAnsi"/>
           <w:b/>
@@ -1382,24 +1260,211 @@
           <w:szCs w:val="28"/>
         </w:rPr>
       </w:pPr>
-    </w:p>
-    <w:p>
-      <w:pPr>
-        <w:jc w:val="center"/>
-        <w:rPr>
-          <w:rFonts w:cstheme="minorHAnsi"/>
+      <w:r>
+        <w:rPr>
+          <w:rFonts w:cstheme="minorHAnsi"/>
+          <w:b/>
+          <w:bCs/>
           <w:sz w:val="28"/>
           <w:szCs w:val="28"/>
         </w:rPr>
-      </w:pPr>
-      <w:r>
-        <w:rPr>
-          <w:rFonts w:cstheme="minorHAnsi"/>
-          <w:b/>
-          <w:bCs/>
+        <w:t>EDUCATION</w:t>
+      </w:r>
+    </w:p>
+    <w:p>
+      <w:pPr>
+        <w:tabs>
+          <w:tab w:val="left" w:pos="360"/>
+          <w:tab w:val="left" w:pos="2340"/>
+        </w:tabs>
+        <w:rPr>
+          <w:rFonts w:cstheme="minorHAnsi"/>
+        </w:rPr>
+      </w:pPr>
+      <w:r>
+        <w:rPr>
+          <w:rFonts w:cstheme="minorHAnsi"/>
+          <w:b/>
+          <w:bCs/>
+          <w:u w:val="single"/>
+        </w:rPr>
+        <w:t>College of Southern Nevada</w:t>
+      </w:r>
+      <w:r>
+        <w:rPr>
+          <w:rFonts w:cstheme="minorHAnsi"/>
+          <w:b/>
+          <w:bCs/>
+          <w:u w:val="single"/>
+        </w:rPr>
+        <w:br/>
+      </w:r>
+      <w:r>
+        <w:rPr>
+          <w:rFonts w:cstheme="minorHAnsi"/>
+        </w:rPr>
+        <w:t>Bachelor of Applied Science</w:t>
+      </w:r>
+      <w:r>
+        <w:rPr>
+          <w:rFonts w:cstheme="minorHAnsi"/>
+        </w:rPr>
+        <w:br/>
+        <w:t>Project Management</w:t>
+      </w:r>
+      <w:r>
+        <w:rPr>
+          <w:rFonts w:cstheme="minorHAnsi"/>
+        </w:rPr>
+        <w:br/>
+        <w:t>May 2024 to Present</w:t>
+      </w:r>
+    </w:p>
+    <w:p>
+      <w:pPr>
+        <w:tabs>
+          <w:tab w:val="left" w:pos="360"/>
+          <w:tab w:val="left" w:pos="2340"/>
+        </w:tabs>
+        <w:rPr>
+          <w:rFonts w:cstheme="minorHAnsi"/>
+        </w:rPr>
+      </w:pPr>
+      <w:r>
+        <w:rPr>
+          <w:rFonts w:cstheme="minorHAnsi"/>
+          <w:b/>
+          <w:bCs/>
+          <w:u w:val="single"/>
+        </w:rPr>
+        <w:t>College of Southern Nevada</w:t>
+      </w:r>
+      <w:r>
+        <w:rPr>
+          <w:rFonts w:cstheme="minorHAnsi"/>
+          <w:b/>
+          <w:bCs/>
+          <w:u w:val="single"/>
+        </w:rPr>
+        <w:br/>
+      </w:r>
+      <w:r>
+        <w:rPr>
+          <w:rFonts w:cstheme="minorHAnsi"/>
+        </w:rPr>
+        <w:t>Associates</w:t>
+      </w:r>
+      <w:r>
+        <w:rPr>
+          <w:rFonts w:cstheme="minorHAnsi"/>
+        </w:rPr>
+        <w:t xml:space="preserve"> of Applied Science</w:t>
+      </w:r>
+      <w:r>
+        <w:rPr>
+          <w:rFonts w:cstheme="minorHAnsi"/>
+        </w:rPr>
+        <w:br/>
+      </w:r>
+      <w:r>
+        <w:rPr>
+          <w:rFonts w:cstheme="minorHAnsi"/>
+        </w:rPr>
+        <w:t xml:space="preserve">Computer </w:t>
+      </w:r>
+      <w:r>
+        <w:rPr>
+          <w:rFonts w:cstheme="minorHAnsi"/>
+        </w:rPr>
+        <w:t>Programming</w:t>
+      </w:r>
+      <w:r>
+        <w:rPr>
+          <w:rFonts w:cstheme="minorHAnsi"/>
+        </w:rPr>
+        <w:br/>
+      </w:r>
+      <w:r>
+        <w:rPr>
+          <w:rFonts w:cstheme="minorHAnsi"/>
+        </w:rPr>
+        <w:t>September</w:t>
+      </w:r>
+      <w:r>
+        <w:rPr>
+          <w:rFonts w:cstheme="minorHAnsi"/>
+        </w:rPr>
+        <w:t xml:space="preserve"> 202</w:t>
+      </w:r>
+      <w:r>
+        <w:rPr>
+          <w:rFonts w:cstheme="minorHAnsi"/>
+        </w:rPr>
+        <w:t>2</w:t>
+      </w:r>
+      <w:r>
+        <w:rPr>
+          <w:rFonts w:cstheme="minorHAnsi"/>
+        </w:rPr>
+        <w:t xml:space="preserve"> to </w:t>
+      </w:r>
+      <w:r>
+        <w:rPr>
+          <w:rFonts w:cstheme="minorHAnsi"/>
+        </w:rPr>
+        <w:t>December 2023</w:t>
+      </w:r>
+    </w:p>
+    <w:p>
+      <w:pPr>
+        <w:tabs>
+          <w:tab w:val="left" w:pos="360"/>
+          <w:tab w:val="left" w:pos="2340"/>
+        </w:tabs>
+        <w:rPr>
+          <w:rFonts w:cstheme="minorHAnsi"/>
+        </w:rPr>
+      </w:pPr>
+    </w:p>
+    <w:p>
+      <w:pPr>
+        <w:jc w:val="center"/>
+        <w:rPr>
+          <w:rFonts w:cstheme="minorHAnsi"/>
           <w:sz w:val="28"/>
           <w:szCs w:val="28"/>
         </w:rPr>
+      </w:pPr>
+    </w:p>
+    <w:p>
+      <w:pPr>
+        <w:rPr>
+          <w:rFonts w:cstheme="minorHAnsi"/>
+          <w:b/>
+          <w:bCs/>
+          <w:sz w:val="28"/>
+          <w:szCs w:val="28"/>
+        </w:rPr>
+      </w:pPr>
+    </w:p>
+    <w:p>
+      <w:pPr>
+        <w:jc w:val="center"/>
+        <w:rPr>
+          <w:rFonts w:cstheme="minorHAnsi"/>
+          <w:sz w:val="28"/>
+          <w:szCs w:val="28"/>
+        </w:rPr>
+      </w:pPr>
+      <w:r>
+        <w:rPr>
+          <w:rFonts w:cstheme="minorHAnsi"/>
+          <w:b/>
+          <w:bCs/>
+          <w:sz w:val="28"/>
+          <w:szCs w:val="28"/>
+        </w:rPr>
+        <w:lastRenderedPageBreak/>
         <w:t>PROFESSIONAL EXPERIENCE</w:t>
       </w:r>
     </w:p>
@@ -1413,8 +1478,6 @@
           <w:rFonts w:cstheme="minorHAnsi"/>
           <w:b/>
           <w:bCs/>
-          <w:sz w:val="24"/>
-          <w:szCs w:val="24"/>
           <w:u w:val="single"/>
         </w:rPr>
       </w:pPr>
@@ -1423,8 +1486,6 @@
           <w:rFonts w:cstheme="minorHAnsi"/>
           <w:b/>
           <w:bCs/>
-          <w:sz w:val="24"/>
-          <w:szCs w:val="24"/>
           <w:u w:val="single"/>
         </w:rPr>
         <w:t>Bath Bomb Xpress</w:t>
@@ -1434,8 +1495,6 @@
           <w:rFonts w:cstheme="minorHAnsi"/>
           <w:b/>
           <w:bCs/>
-          <w:sz w:val="24"/>
-          <w:szCs w:val="24"/>
           <w:u w:val="single"/>
         </w:rPr>
         <w:br/>
@@ -1443,16 +1502,12 @@
       <w:r>
         <w:rPr>
           <w:rFonts w:cstheme="minorHAnsi"/>
-          <w:sz w:val="24"/>
-          <w:szCs w:val="24"/>
         </w:rPr>
         <w:t>Portage, Wisconsin</w:t>
       </w:r>
       <w:r>
         <w:rPr>
           <w:rFonts w:cstheme="minorHAnsi"/>
-          <w:sz w:val="24"/>
-          <w:szCs w:val="24"/>
         </w:rPr>
         <w:br/>
         <w:t>|</w:t>
@@ -1460,24 +1515,18 @@
       <w:r>
         <w:rPr>
           <w:rFonts w:cstheme="minorHAnsi"/>
-          <w:sz w:val="24"/>
-          <w:szCs w:val="24"/>
         </w:rPr>
         <w:t>IoT Engineer</w:t>
       </w:r>
       <w:r>
         <w:rPr>
           <w:rFonts w:cstheme="minorHAnsi"/>
-          <w:sz w:val="24"/>
-          <w:szCs w:val="24"/>
         </w:rPr>
         <w:br/>
       </w:r>
       <w:r>
         <w:rPr>
           <w:rFonts w:cstheme="minorHAnsi"/>
-          <w:sz w:val="24"/>
-          <w:szCs w:val="24"/>
         </w:rPr>
         <w:t>May 2024 to Present</w:t>
       </w:r>
@@ -1492,17 +1541,13 @@
           <w:rFonts w:cstheme="minorHAnsi"/>
           <w:b/>
           <w:bCs/>
-          <w:sz w:val="24"/>
-          <w:szCs w:val="24"/>
-        </w:rPr>
-      </w:pPr>
-      <w:r>
-        <w:rPr>
-          <w:rFonts w:cstheme="minorHAnsi"/>
-          <w:b/>
-          <w:bCs/>
-          <w:sz w:val="24"/>
-          <w:szCs w:val="24"/>
+        </w:rPr>
+      </w:pPr>
+      <w:r>
+        <w:rPr>
+          <w:rFonts w:cstheme="minorHAnsi"/>
+          <w:b/>
+          <w:bCs/>
         </w:rPr>
         <w:t xml:space="preserve">Arduino System Development </w:t>
       </w:r>
@@ -1522,38 +1567,30 @@
           <w:rFonts w:cstheme="minorHAnsi"/>
           <w:b/>
           <w:bCs/>
-          <w:sz w:val="24"/>
-          <w:szCs w:val="24"/>
           <w:u w:val="single"/>
         </w:rPr>
       </w:pPr>
-      <w:bookmarkStart w:id="1" w:name="_Hlk166058612"/>
-      <w:r>
-        <w:rPr>
-          <w:rFonts w:cstheme="minorHAnsi"/>
-          <w:sz w:val="24"/>
-          <w:szCs w:val="24"/>
+      <w:bookmarkStart w:id="2" w:name="_Hlk166058612"/>
+      <w:r>
+        <w:rPr>
+          <w:rFonts w:cstheme="minorHAnsi"/>
         </w:rPr>
         <w:t>Developed an advanced liquid filling solution that harmoniously merged electronic intelligence</w:t>
       </w:r>
       <w:r>
         <w:rPr>
           <w:rFonts w:cstheme="minorHAnsi"/>
-          <w:sz w:val="24"/>
-          <w:szCs w:val="24"/>
         </w:rPr>
         <w:t xml:space="preserve">, </w:t>
       </w:r>
       <w:r>
         <w:rPr>
           <w:rFonts w:cstheme="minorHAnsi"/>
-          <w:sz w:val="24"/>
-          <w:szCs w:val="24"/>
         </w:rPr>
         <w:t>Arduino's C programming language, mechanical sensing capabilities, and pumping technology, optimized for real-time performance and reliability within a manufacturing setting.</w:t>
       </w:r>
     </w:p>
-    <w:bookmarkEnd w:id="1"/>
+    <w:bookmarkEnd w:id="2"/>
     <w:p>
       <w:pPr>
         <w:tabs>
@@ -1562,17 +1599,13 @@
         </w:tabs>
         <w:rPr>
           <w:rFonts w:cstheme="minorHAnsi"/>
-          <w:sz w:val="24"/>
-          <w:szCs w:val="24"/>
-        </w:rPr>
-      </w:pPr>
-      <w:r>
-        <w:rPr>
-          <w:rFonts w:cstheme="minorHAnsi"/>
-          <w:b/>
-          <w:bCs/>
-          <w:sz w:val="24"/>
-          <w:szCs w:val="24"/>
+        </w:rPr>
+      </w:pPr>
+      <w:r>
+        <w:rPr>
+          <w:rFonts w:cstheme="minorHAnsi"/>
+          <w:b/>
+          <w:bCs/>
           <w:u w:val="single"/>
         </w:rPr>
         <w:t>ConvergeOne</w:t>
@@ -1582,8 +1615,6 @@
           <w:rFonts w:cstheme="minorHAnsi"/>
           <w:b/>
           <w:bCs/>
-          <w:sz w:val="24"/>
-          <w:szCs w:val="24"/>
           <w:u w:val="single"/>
         </w:rPr>
         <w:t xml:space="preserve">, </w:t>
@@ -1593,8 +1624,6 @@
           <w:rFonts w:cstheme="minorHAnsi"/>
           <w:b/>
           <w:bCs/>
-          <w:sz w:val="24"/>
-          <w:szCs w:val="24"/>
           <w:u w:val="single"/>
         </w:rPr>
         <w:t>Programmer</w:t>
@@ -1604,8 +1633,6 @@
           <w:rFonts w:cstheme="minorHAnsi"/>
           <w:b/>
           <w:bCs/>
-          <w:sz w:val="24"/>
-          <w:szCs w:val="24"/>
           <w:u w:val="single"/>
         </w:rPr>
         <w:br/>
@@ -1613,72 +1640,54 @@
       <w:r>
         <w:rPr>
           <w:rFonts w:cstheme="minorHAnsi"/>
-          <w:sz w:val="24"/>
-          <w:szCs w:val="24"/>
         </w:rPr>
         <w:t>Bloomington, Minnesota</w:t>
       </w:r>
       <w:r>
         <w:rPr>
           <w:rFonts w:cstheme="minorHAnsi"/>
-          <w:sz w:val="24"/>
-          <w:szCs w:val="24"/>
         </w:rPr>
         <w:br/>
       </w:r>
       <w:r>
         <w:rPr>
           <w:rFonts w:cstheme="minorHAnsi"/>
-          <w:sz w:val="24"/>
-          <w:szCs w:val="24"/>
         </w:rPr>
         <w:t>Data Engineer</w:t>
       </w:r>
       <w:r>
         <w:rPr>
           <w:rFonts w:cstheme="minorHAnsi"/>
-          <w:sz w:val="24"/>
-          <w:szCs w:val="24"/>
         </w:rPr>
         <w:br/>
       </w:r>
       <w:r>
         <w:rPr>
           <w:rFonts w:cstheme="minorHAnsi"/>
-          <w:sz w:val="24"/>
-          <w:szCs w:val="24"/>
         </w:rPr>
         <w:t xml:space="preserve">June </w:t>
       </w:r>
       <w:r>
         <w:rPr>
           <w:rFonts w:cstheme="minorHAnsi"/>
-          <w:sz w:val="24"/>
-          <w:szCs w:val="24"/>
         </w:rPr>
         <w:t>201</w:t>
       </w:r>
       <w:r>
         <w:rPr>
           <w:rFonts w:cstheme="minorHAnsi"/>
-          <w:sz w:val="24"/>
-          <w:szCs w:val="24"/>
         </w:rPr>
         <w:t>6</w:t>
       </w:r>
       <w:r>
         <w:rPr>
           <w:rFonts w:cstheme="minorHAnsi"/>
-          <w:sz w:val="24"/>
-          <w:szCs w:val="24"/>
         </w:rPr>
         <w:t xml:space="preserve"> to </w:t>
       </w:r>
       <w:r>
         <w:rPr>
           <w:rFonts w:cstheme="minorHAnsi"/>
-          <w:sz w:val="24"/>
-          <w:szCs w:val="24"/>
         </w:rPr>
         <w:t>May 2024</w:t>
       </w:r>
@@ -1693,17 +1702,13 @@
           <w:rFonts w:cstheme="minorHAnsi"/>
           <w:b/>
           <w:bCs/>
-          <w:sz w:val="24"/>
-          <w:szCs w:val="24"/>
-        </w:rPr>
-      </w:pPr>
-      <w:r>
-        <w:rPr>
-          <w:rFonts w:cstheme="minorHAnsi"/>
-          <w:b/>
-          <w:bCs/>
-          <w:sz w:val="24"/>
-          <w:szCs w:val="24"/>
+        </w:rPr>
+      </w:pPr>
+      <w:r>
+        <w:rPr>
+          <w:rFonts w:cstheme="minorHAnsi"/>
+          <w:b/>
+          <w:bCs/>
         </w:rPr>
         <w:t>Software Development</w:t>
       </w:r>
@@ -1721,41 +1726,13 @@
         </w:tabs>
         <w:rPr>
           <w:rFonts w:cstheme="minorHAnsi"/>
-          <w:sz w:val="24"/>
-          <w:szCs w:val="24"/>
-        </w:rPr>
-      </w:pPr>
-      <w:r>
-        <w:rPr>
-          <w:rFonts w:cstheme="minorHAnsi"/>
-          <w:sz w:val="24"/>
-          <w:szCs w:val="24"/>
-        </w:rPr>
-        <w:t xml:space="preserve">Developed a suite of sophisticated solutions that leverages the strengths of multiple technologies – including classic ASP, Python, Excel VBA programming languages, </w:t>
-      </w:r>
-      <w:r>
-        <w:rPr>
-          <w:rFonts w:cstheme="minorHAnsi"/>
-          <w:sz w:val="24"/>
-          <w:szCs w:val="24"/>
-        </w:rPr>
-        <w:t xml:space="preserve">Microsoft SQL Server, Elasticsearch </w:t>
-      </w:r>
-      <w:r>
-        <w:rPr>
-          <w:rFonts w:cstheme="minorHAnsi"/>
-          <w:sz w:val="24"/>
-          <w:szCs w:val="24"/>
-        </w:rPr>
-        <w:t xml:space="preserve">and vendor-specific REST endpoints </w:t>
-      </w:r>
-      <w:r>
-        <w:rPr>
-          <w:rFonts w:cstheme="minorHAnsi"/>
-          <w:sz w:val="24"/>
-          <w:szCs w:val="24"/>
-        </w:rPr>
-        <w:t>to meet company provided requirements.</w:t>
+        </w:rPr>
+      </w:pPr>
+      <w:r>
+        <w:rPr>
+          <w:rFonts w:cstheme="minorHAnsi"/>
+        </w:rPr>
+        <w:t>Developed a suite of sophisticated solutions that leverages the strengths of multiple technologies – including classic ASP, Python, Excel VBA programming languages, Microsoft SQL Server, Elasticsearch and vendor-specific REST endpoints to meet company provided requirements.</w:t>
       </w:r>
     </w:p>
     <w:p>
@@ -1771,17 +1748,12 @@
         </w:tabs>
         <w:rPr>
           <w:rFonts w:cstheme="minorHAnsi"/>
-          <w:sz w:val="24"/>
-          <w:szCs w:val="24"/>
-        </w:rPr>
-      </w:pPr>
-      <w:r>
-        <w:rPr>
-          <w:rFonts w:cstheme="minorHAnsi"/>
-          <w:sz w:val="24"/>
-          <w:szCs w:val="24"/>
-        </w:rPr>
-        <w:lastRenderedPageBreak/>
+        </w:rPr>
+      </w:pPr>
+      <w:r>
+        <w:rPr>
+          <w:rFonts w:cstheme="minorHAnsi"/>
+        </w:rPr>
         <w:t>Employed the Avaya DMCC library in creating a Java-based application that successfully interfaces with Avaya Telephone Systems, guaranteeing efficient and trouble-free installations of new systems.</w:t>
       </w:r>
     </w:p>
@@ -1798,15 +1770,11 @@
         </w:tabs>
         <w:rPr>
           <w:rFonts w:cstheme="minorHAnsi"/>
-          <w:sz w:val="24"/>
-          <w:szCs w:val="24"/>
-        </w:rPr>
-      </w:pPr>
-      <w:r>
-        <w:rPr>
-          <w:rFonts w:cstheme="minorHAnsi"/>
-          <w:sz w:val="24"/>
-          <w:szCs w:val="24"/>
+        </w:rPr>
+      </w:pPr>
+      <w:r>
+        <w:rPr>
+          <w:rFonts w:cstheme="minorHAnsi"/>
         </w:rPr>
         <w:t>Developed a system to collect data from various Avaya tools and upload it to SQL Server database running on CentOS via web REST interface, using Go language and Microsoft SQL Server.</w:t>
       </w:r>
@@ -1824,15 +1792,11 @@
         </w:tabs>
         <w:rPr>
           <w:rFonts w:cstheme="minorHAnsi"/>
-          <w:sz w:val="24"/>
-          <w:szCs w:val="24"/>
-        </w:rPr>
-      </w:pPr>
-      <w:r>
-        <w:rPr>
-          <w:rFonts w:cstheme="minorHAnsi"/>
-          <w:sz w:val="24"/>
-          <w:szCs w:val="24"/>
+        </w:rPr>
+      </w:pPr>
+      <w:r>
+        <w:rPr>
+          <w:rFonts w:cstheme="minorHAnsi"/>
         </w:rPr>
         <w:t>Created an intuitive dashboard system that provides users with actionable insights into critical help desk ticket information, leveraging classic ASP programming language and integrating with a SQL Server reporting database.</w:t>
       </w:r>
@@ -1847,17 +1811,13 @@
           <w:rFonts w:cstheme="minorHAnsi"/>
           <w:b/>
           <w:bCs/>
-          <w:sz w:val="24"/>
-          <w:szCs w:val="24"/>
-        </w:rPr>
-      </w:pPr>
-      <w:r>
-        <w:rPr>
-          <w:rFonts w:cstheme="minorHAnsi"/>
-          <w:b/>
-          <w:bCs/>
-          <w:sz w:val="24"/>
-          <w:szCs w:val="24"/>
+        </w:rPr>
+      </w:pPr>
+      <w:r>
+        <w:rPr>
+          <w:rFonts w:cstheme="minorHAnsi"/>
+          <w:b/>
+          <w:bCs/>
         </w:rPr>
         <w:t>Data Science &amp; Management</w:t>
       </w:r>
@@ -1875,33 +1835,27 @@
         </w:tabs>
         <w:rPr>
           <w:rFonts w:cstheme="minorHAnsi"/>
-          <w:sz w:val="24"/>
-          <w:szCs w:val="24"/>
-        </w:rPr>
-      </w:pPr>
-      <w:r>
-        <w:rPr>
-          <w:rFonts w:cstheme="minorHAnsi"/>
-          <w:sz w:val="24"/>
-          <w:szCs w:val="24"/>
-        </w:rPr>
-        <w:t xml:space="preserve">Developed a solution that integrated enterprise alarm systems with asset data to identify the noisiest equipment, leveraging Elasticsearch's search capabilities, an Enterprise SQL Server environment for data retrieval, Python programming language for data cleaning and analysis, ChartJS </w:t>
-      </w:r>
-      <w:r>
-        <w:rPr>
-          <w:rFonts w:cstheme="minorHAnsi"/>
-          <w:sz w:val="24"/>
-          <w:szCs w:val="24"/>
-        </w:rPr>
-        <w:t xml:space="preserve">library </w:t>
-      </w:r>
-      <w:r>
-        <w:rPr>
-          <w:rFonts w:cstheme="minorHAnsi"/>
-          <w:sz w:val="24"/>
-          <w:szCs w:val="24"/>
-        </w:rPr>
-        <w:t>and Excel for visualization.</w:t>
+        </w:rPr>
+      </w:pPr>
+      <w:r>
+        <w:rPr>
+          <w:rFonts w:cstheme="minorHAnsi"/>
+        </w:rPr>
+        <w:t xml:space="preserve">Developed a solution that integrated enterprise alarm systems with asset data to identify the noisiest equipment, leveraging Elasticsearch's search capabilities, an Enterprise SQL Server environment for data retrieval, Python programming language for data cleaning and analysis, </w:t>
+      </w:r>
+      <w:proofErr w:type="spellStart"/>
+      <w:r>
+        <w:rPr>
+          <w:rFonts w:cstheme="minorHAnsi"/>
+        </w:rPr>
+        <w:t>ChartJS</w:t>
+      </w:r>
+      <w:proofErr w:type="spellEnd"/>
+      <w:r>
+        <w:rPr>
+          <w:rFonts w:cstheme="minorHAnsi"/>
+        </w:rPr>
+        <w:t xml:space="preserve"> library and Excel for visualization.</w:t>
       </w:r>
     </w:p>
     <w:p>
@@ -1917,41 +1871,27 @@
         </w:tabs>
         <w:rPr>
           <w:rFonts w:cstheme="minorHAnsi"/>
-          <w:sz w:val="24"/>
-          <w:szCs w:val="24"/>
-        </w:rPr>
-      </w:pPr>
-      <w:r>
-        <w:rPr>
-          <w:rFonts w:cstheme="minorHAnsi"/>
-          <w:sz w:val="24"/>
-          <w:szCs w:val="24"/>
-        </w:rPr>
-        <w:t>C</w:t>
-      </w:r>
-      <w:r>
-        <w:rPr>
-          <w:rFonts w:cstheme="minorHAnsi"/>
-          <w:sz w:val="24"/>
-          <w:szCs w:val="24"/>
-        </w:rPr>
-        <w:t xml:space="preserve">onducted in-depth graph analytics using Neo4j and the </w:t>
-      </w:r>
-      <w:r>
-        <w:rPr>
-          <w:rFonts w:cstheme="minorHAnsi"/>
-          <w:sz w:val="24"/>
-          <w:szCs w:val="24"/>
-        </w:rPr>
-        <w:t xml:space="preserve">Python </w:t>
-      </w:r>
-      <w:r>
-        <w:rPr>
-          <w:rFonts w:cstheme="minorHAnsi"/>
-          <w:sz w:val="24"/>
-          <w:szCs w:val="24"/>
-        </w:rPr>
-        <w:t>NetworkX library to identify the underlying causes of system failures, both upstream and downstream, providing a comprehensive view of complex system relationships.</w:t>
+        </w:rPr>
+      </w:pPr>
+      <w:r>
+        <w:rPr>
+          <w:rFonts w:cstheme="minorHAnsi"/>
+        </w:rPr>
+        <w:t xml:space="preserve">Conducted in-depth graph analytics using Neo4j and the Python </w:t>
+      </w:r>
+      <w:proofErr w:type="spellStart"/>
+      <w:r>
+        <w:rPr>
+          <w:rFonts w:cstheme="minorHAnsi"/>
+        </w:rPr>
+        <w:t>NetworkX</w:t>
+      </w:r>
+      <w:proofErr w:type="spellEnd"/>
+      <w:r>
+        <w:rPr>
+          <w:rFonts w:cstheme="minorHAnsi"/>
+        </w:rPr>
+        <w:t xml:space="preserve"> library to identify the underlying causes of system failures, both upstream and downstream, providing a comprehensive view of complex system relationships.</w:t>
       </w:r>
     </w:p>
     <w:p>
@@ -1967,15 +1907,11 @@
         </w:tabs>
         <w:rPr>
           <w:rFonts w:cstheme="minorHAnsi"/>
-          <w:sz w:val="24"/>
-          <w:szCs w:val="24"/>
-        </w:rPr>
-      </w:pPr>
-      <w:r>
-        <w:rPr>
-          <w:rFonts w:cstheme="minorHAnsi"/>
-          <w:sz w:val="24"/>
-          <w:szCs w:val="24"/>
+        </w:rPr>
+      </w:pPr>
+      <w:r>
+        <w:rPr>
+          <w:rFonts w:cstheme="minorHAnsi"/>
         </w:rPr>
         <w:t>Designed and implemented a custom wrapper around the Sophos Antivirus data collection tool, enabling seamless integration with Elasticsearch for efficient and scalable long-term data retention, thereby satisfying stringent audit requirements.</w:t>
       </w:r>
@@ -1990,17 +1926,13 @@
           <w:rFonts w:cstheme="minorHAnsi"/>
           <w:b/>
           <w:bCs/>
-          <w:sz w:val="24"/>
-          <w:szCs w:val="24"/>
-        </w:rPr>
-      </w:pPr>
-      <w:r>
-        <w:rPr>
-          <w:rFonts w:cstheme="minorHAnsi"/>
-          <w:b/>
-          <w:bCs/>
-          <w:sz w:val="24"/>
-          <w:szCs w:val="24"/>
+        </w:rPr>
+      </w:pPr>
+      <w:r>
+        <w:rPr>
+          <w:rFonts w:cstheme="minorHAnsi"/>
+          <w:b/>
+          <w:bCs/>
         </w:rPr>
         <w:t>Automation &amp; Process Engineering</w:t>
       </w:r>
@@ -2018,33 +1950,42 @@
         </w:tabs>
         <w:rPr>
           <w:rFonts w:cstheme="minorHAnsi"/>
-          <w:sz w:val="24"/>
-          <w:szCs w:val="24"/>
-        </w:rPr>
-      </w:pPr>
-      <w:r>
-        <w:rPr>
-          <w:rFonts w:cstheme="minorHAnsi"/>
-          <w:sz w:val="24"/>
-          <w:szCs w:val="24"/>
-        </w:rPr>
-        <w:t>Offered expert consulting services around</w:t>
-      </w:r>
-      <w:r>
-        <w:rPr>
-          <w:rFonts w:cstheme="minorHAnsi"/>
-          <w:sz w:val="24"/>
-          <w:szCs w:val="24"/>
-        </w:rPr>
-        <w:t xml:space="preserve"> </w:t>
-      </w:r>
-      <w:r>
-        <w:rPr>
-          <w:rFonts w:cstheme="minorHAnsi"/>
-          <w:sz w:val="24"/>
-          <w:szCs w:val="24"/>
-        </w:rPr>
-        <w:t>Robotic Process Automation (RPA), providing strategic guidance on implementation using innovative tools such as Automation Anywhere, Apache Nifi, NodeRed, Python, and Golang to align with and enhance business operations and goals.</w:t>
+        </w:rPr>
+      </w:pPr>
+      <w:r>
+        <w:rPr>
+          <w:rFonts w:cstheme="minorHAnsi"/>
+        </w:rPr>
+        <w:lastRenderedPageBreak/>
+        <w:t xml:space="preserve">Offered expert consulting services around Robotic Process Automation (RPA), providing strategic guidance on implementation using innovative tools such as Automation Anywhere, Apache </w:t>
+      </w:r>
+      <w:proofErr w:type="spellStart"/>
+      <w:r>
+        <w:rPr>
+          <w:rFonts w:cstheme="minorHAnsi"/>
+        </w:rPr>
+        <w:t>Nifi</w:t>
+      </w:r>
+      <w:proofErr w:type="spellEnd"/>
+      <w:r>
+        <w:rPr>
+          <w:rFonts w:cstheme="minorHAnsi"/>
+        </w:rPr>
+        <w:t xml:space="preserve">, </w:t>
+      </w:r>
+      <w:proofErr w:type="spellStart"/>
+      <w:r>
+        <w:rPr>
+          <w:rFonts w:cstheme="minorHAnsi"/>
+        </w:rPr>
+        <w:t>NodeRed</w:t>
+      </w:r>
+      <w:proofErr w:type="spellEnd"/>
+      <w:r>
+        <w:rPr>
+          <w:rFonts w:cstheme="minorHAnsi"/>
+        </w:rPr>
+        <w:t>, Python, and Golang to align with and enhance business operations and goals.</w:t>
       </w:r>
     </w:p>
     <w:p>
@@ -2060,37 +2001,17 @@
         </w:tabs>
         <w:rPr>
           <w:rFonts w:cstheme="minorHAnsi"/>
-          <w:sz w:val="24"/>
-          <w:szCs w:val="24"/>
-        </w:rPr>
-      </w:pPr>
-      <w:bookmarkStart w:id="2" w:name="_Hlk166059703"/>
-      <w:r>
-        <w:rPr>
-          <w:rFonts w:cstheme="minorHAnsi"/>
-          <w:sz w:val="24"/>
-          <w:szCs w:val="24"/>
-        </w:rPr>
-        <w:t xml:space="preserve">Contributed Python </w:t>
-      </w:r>
-      <w:r>
-        <w:rPr>
-          <w:rFonts w:cstheme="minorHAnsi"/>
-          <w:sz w:val="24"/>
-          <w:szCs w:val="24"/>
-        </w:rPr>
-        <w:t xml:space="preserve">and Excel VBA </w:t>
-      </w:r>
-      <w:r>
-        <w:rPr>
-          <w:rFonts w:cstheme="minorHAnsi"/>
-          <w:sz w:val="24"/>
-          <w:szCs w:val="24"/>
-        </w:rPr>
-        <w:t>development expertise to the RPA team, leveraging innovative coding techniques and best practices to optimize automation solution performance by as much as 500%, resulting in significantly improved process efficiency.</w:t>
-      </w:r>
-    </w:p>
-    <w:bookmarkEnd w:id="2"/>
+        </w:rPr>
+      </w:pPr>
+      <w:bookmarkStart w:id="3" w:name="_Hlk166059703"/>
+      <w:r>
+        <w:rPr>
+          <w:rFonts w:cstheme="minorHAnsi"/>
+        </w:rPr>
+        <w:t>Contributed Python and Excel VBA development expertise to the RPA team, leveraging innovative coding techniques and best practices to optimize automation solution performance by as much as 500%, resulting in significantly improved process efficiency.</w:t>
+      </w:r>
+    </w:p>
+    <w:bookmarkEnd w:id="3"/>
     <w:p>
       <w:pPr>
         <w:pStyle w:val="ListParagraph"/>
@@ -2106,16 +2027,12 @@
           <w:rFonts w:cstheme="minorHAnsi"/>
           <w:b/>
           <w:bCs/>
-          <w:sz w:val="24"/>
-          <w:szCs w:val="24"/>
           <w:u w:val="single"/>
         </w:rPr>
       </w:pPr>
       <w:r>
         <w:rPr>
           <w:rFonts w:cstheme="minorHAnsi"/>
-          <w:sz w:val="24"/>
-          <w:szCs w:val="24"/>
         </w:rPr>
         <w:t>Utilized Python programming language to develop an automation solution for Ivanti ticket assignment, leveraging REST endpoints and database connections to intelligently assign tickets based on technicians' skills and availability.</w:t>
       </w:r>
@@ -2130,8 +2047,6 @@
           <w:rFonts w:cstheme="minorHAnsi"/>
           <w:b/>
           <w:bCs/>
-          <w:sz w:val="24"/>
-          <w:szCs w:val="24"/>
           <w:u w:val="single"/>
         </w:rPr>
       </w:pPr>
@@ -2140,8 +2055,6 @@
           <w:rFonts w:cstheme="minorHAnsi"/>
           <w:b/>
           <w:bCs/>
-          <w:sz w:val="24"/>
-          <w:szCs w:val="24"/>
           <w:u w:val="single"/>
         </w:rPr>
         <w:t>Hewlett</w:t>
@@ -2151,8 +2064,6 @@
           <w:rFonts w:cstheme="minorHAnsi"/>
           <w:b/>
           <w:bCs/>
-          <w:sz w:val="24"/>
-          <w:szCs w:val="24"/>
           <w:u w:val="single"/>
         </w:rPr>
         <w:t xml:space="preserve"> </w:t>
@@ -2162,8 +2073,6 @@
           <w:rFonts w:cstheme="minorHAnsi"/>
           <w:b/>
           <w:bCs/>
-          <w:sz w:val="24"/>
-          <w:szCs w:val="24"/>
           <w:u w:val="single"/>
         </w:rPr>
         <w:t>Packard</w:t>
@@ -2173,8 +2082,6 @@
           <w:rFonts w:cstheme="minorHAnsi"/>
           <w:b/>
           <w:bCs/>
-          <w:sz w:val="24"/>
-          <w:szCs w:val="24"/>
           <w:u w:val="single"/>
         </w:rPr>
         <w:t xml:space="preserve"> </w:t>
@@ -2184,8 +2091,6 @@
           <w:rFonts w:cstheme="minorHAnsi"/>
           <w:b/>
           <w:bCs/>
-          <w:sz w:val="24"/>
-          <w:szCs w:val="24"/>
           <w:u w:val="single"/>
         </w:rPr>
         <w:t xml:space="preserve">Enterprise </w:t>
@@ -2195,8 +2100,6 @@
           <w:rFonts w:cstheme="minorHAnsi"/>
           <w:b/>
           <w:bCs/>
-          <w:sz w:val="24"/>
-          <w:szCs w:val="24"/>
           <w:u w:val="single"/>
         </w:rPr>
         <w:t>Services</w:t>
@@ -2206,8 +2109,6 @@
           <w:rFonts w:cstheme="minorHAnsi"/>
           <w:b/>
           <w:bCs/>
-          <w:sz w:val="24"/>
-          <w:szCs w:val="24"/>
           <w:u w:val="single"/>
         </w:rPr>
         <w:br/>
@@ -2215,72 +2116,54 @@
       <w:r>
         <w:rPr>
           <w:rFonts w:cstheme="minorHAnsi"/>
-          <w:sz w:val="24"/>
-          <w:szCs w:val="24"/>
         </w:rPr>
         <w:t>Spring, Texas</w:t>
       </w:r>
       <w:r>
         <w:rPr>
           <w:rFonts w:cstheme="minorHAnsi"/>
-          <w:sz w:val="24"/>
-          <w:szCs w:val="24"/>
         </w:rPr>
         <w:br/>
       </w:r>
       <w:r>
         <w:rPr>
           <w:rFonts w:cstheme="minorHAnsi"/>
-          <w:sz w:val="24"/>
-          <w:szCs w:val="24"/>
         </w:rPr>
         <w:t>Senior Consultant</w:t>
       </w:r>
       <w:r>
         <w:rPr>
           <w:rFonts w:cstheme="minorHAnsi"/>
-          <w:sz w:val="24"/>
-          <w:szCs w:val="24"/>
         </w:rPr>
         <w:br/>
       </w:r>
       <w:r>
         <w:rPr>
           <w:rFonts w:cstheme="minorHAnsi"/>
-          <w:sz w:val="24"/>
-          <w:szCs w:val="24"/>
         </w:rPr>
         <w:t>September 1995</w:t>
       </w:r>
       <w:r>
         <w:rPr>
           <w:rFonts w:cstheme="minorHAnsi"/>
-          <w:sz w:val="24"/>
-          <w:szCs w:val="24"/>
         </w:rPr>
         <w:t xml:space="preserve"> to </w:t>
       </w:r>
       <w:r>
         <w:rPr>
           <w:rFonts w:cstheme="minorHAnsi"/>
-          <w:sz w:val="24"/>
-          <w:szCs w:val="24"/>
         </w:rPr>
         <w:t xml:space="preserve">June </w:t>
       </w:r>
       <w:r>
         <w:rPr>
           <w:rFonts w:cstheme="minorHAnsi"/>
-          <w:sz w:val="24"/>
-          <w:szCs w:val="24"/>
         </w:rPr>
         <w:t>201</w:t>
       </w:r>
       <w:r>
         <w:rPr>
           <w:rFonts w:cstheme="minorHAnsi"/>
-          <w:sz w:val="24"/>
-          <w:szCs w:val="24"/>
         </w:rPr>
         <w:t>6</w:t>
       </w:r>
@@ -2295,17 +2178,13 @@
           <w:rFonts w:cstheme="minorHAnsi"/>
           <w:b/>
           <w:bCs/>
-          <w:sz w:val="24"/>
-          <w:szCs w:val="24"/>
-        </w:rPr>
-      </w:pPr>
-      <w:r>
-        <w:rPr>
-          <w:rFonts w:cstheme="minorHAnsi"/>
-          <w:b/>
-          <w:bCs/>
-          <w:sz w:val="24"/>
-          <w:szCs w:val="24"/>
+        </w:rPr>
+      </w:pPr>
+      <w:r>
+        <w:rPr>
+          <w:rFonts w:cstheme="minorHAnsi"/>
+          <w:b/>
+          <w:bCs/>
         </w:rPr>
         <w:t>Technical Leadership and Consulting</w:t>
       </w:r>
@@ -2323,17 +2202,12 @@
         </w:tabs>
         <w:rPr>
           <w:rFonts w:cstheme="minorHAnsi"/>
-          <w:sz w:val="24"/>
-          <w:szCs w:val="24"/>
-        </w:rPr>
-      </w:pPr>
-      <w:r>
-        <w:rPr>
-          <w:rFonts w:cstheme="minorHAnsi"/>
-          <w:sz w:val="24"/>
-          <w:szCs w:val="24"/>
-        </w:rPr>
-        <w:lastRenderedPageBreak/>
+        </w:rPr>
+      </w:pPr>
+      <w:r>
+        <w:rPr>
+          <w:rFonts w:cstheme="minorHAnsi"/>
+        </w:rPr>
         <w:t>Served as Technical Team Lead for multiple development teams within the Navy Marine Corps Intranet (NMCI) and Bank of America, overseeing technical operations, conducting staff evaluations, providing mentorship support, and presenting team capabilities to internal stakeholders.</w:t>
       </w:r>
     </w:p>
@@ -2350,15 +2224,11 @@
         </w:tabs>
         <w:rPr>
           <w:rFonts w:cstheme="minorHAnsi"/>
-          <w:sz w:val="24"/>
-          <w:szCs w:val="24"/>
-        </w:rPr>
-      </w:pPr>
-      <w:r>
-        <w:rPr>
-          <w:rFonts w:cstheme="minorHAnsi"/>
-          <w:sz w:val="24"/>
-          <w:szCs w:val="24"/>
+        </w:rPr>
+      </w:pPr>
+      <w:r>
+        <w:rPr>
+          <w:rFonts w:cstheme="minorHAnsi"/>
         </w:rPr>
         <w:t>Mentored software engineers in developing intricate solutions, overseeing project execution and certification processes to guarantee high-quality outcomes.</w:t>
       </w:r>
@@ -2373,17 +2243,13 @@
           <w:rFonts w:cstheme="minorHAnsi"/>
           <w:b/>
           <w:bCs/>
-          <w:sz w:val="24"/>
-          <w:szCs w:val="24"/>
-        </w:rPr>
-      </w:pPr>
-      <w:r>
-        <w:rPr>
-          <w:rFonts w:cstheme="minorHAnsi"/>
-          <w:b/>
-          <w:bCs/>
-          <w:sz w:val="24"/>
-          <w:szCs w:val="24"/>
+        </w:rPr>
+      </w:pPr>
+      <w:r>
+        <w:rPr>
+          <w:rFonts w:cstheme="minorHAnsi"/>
+          <w:b/>
+          <w:bCs/>
         </w:rPr>
         <w:t>Software Development</w:t>
       </w:r>
@@ -2401,17 +2267,27 @@
         </w:tabs>
         <w:rPr>
           <w:rFonts w:cstheme="minorHAnsi"/>
-          <w:sz w:val="24"/>
-          <w:szCs w:val="24"/>
-        </w:rPr>
-      </w:pPr>
-      <w:r>
-        <w:rPr>
-          <w:rFonts w:cstheme="minorHAnsi"/>
-          <w:sz w:val="24"/>
-          <w:szCs w:val="24"/>
-        </w:rPr>
-        <w:t>Collaborated with the NMCI team to develop a comprehensive solution for the Classroom project, leveraging C# programming language and integrating with a Microsoft SQL Server database. This innovative system enabled student account registration and automation, supporting the Department of Navy's training program.</w:t>
+        </w:rPr>
+      </w:pPr>
+      <w:r>
+        <w:rPr>
+          <w:rFonts w:cstheme="minorHAnsi"/>
+        </w:rPr>
+        <w:t xml:space="preserve">Collaborated with the NMCI team to develop a comprehensive solution for the </w:t>
+      </w:r>
+      <w:proofErr w:type="gramStart"/>
+      <w:r>
+        <w:rPr>
+          <w:rFonts w:cstheme="minorHAnsi"/>
+        </w:rPr>
+        <w:t>Classroom</w:t>
+      </w:r>
+      <w:proofErr w:type="gramEnd"/>
+      <w:r>
+        <w:rPr>
+          <w:rFonts w:cstheme="minorHAnsi"/>
+        </w:rPr>
+        <w:t xml:space="preserve"> project, leveraging C# programming language and integrating with a Microsoft SQL Server database. This innovative system enabled student account registration and automation, supporting the Department of Navy's training program.</w:t>
       </w:r>
     </w:p>
     <w:p>
@@ -2427,17 +2303,27 @@
         </w:tabs>
         <w:rPr>
           <w:rFonts w:cstheme="minorHAnsi"/>
-          <w:sz w:val="24"/>
-          <w:szCs w:val="24"/>
-        </w:rPr>
-      </w:pPr>
-      <w:r>
-        <w:rPr>
-          <w:rFonts w:cstheme="minorHAnsi"/>
-          <w:sz w:val="24"/>
-          <w:szCs w:val="24"/>
-        </w:rPr>
-        <w:t>Provided development services for the eClaim web-based application, leveraging a combination of Windows NT 4.0, Internet Information Services (IIS) 4, Visual Basic, and VBScript programming languages.</w:t>
+        </w:rPr>
+      </w:pPr>
+      <w:r>
+        <w:rPr>
+          <w:rFonts w:cstheme="minorHAnsi"/>
+        </w:rPr>
+        <w:t xml:space="preserve">Provided development services for the </w:t>
+      </w:r>
+      <w:proofErr w:type="spellStart"/>
+      <w:r>
+        <w:rPr>
+          <w:rFonts w:cstheme="minorHAnsi"/>
+        </w:rPr>
+        <w:t>eClaim</w:t>
+      </w:r>
+      <w:proofErr w:type="spellEnd"/>
+      <w:r>
+        <w:rPr>
+          <w:rFonts w:cstheme="minorHAnsi"/>
+        </w:rPr>
+        <w:t xml:space="preserve"> web-based application, leveraging a combination of Windows NT 4.0, Internet Information Services (IIS) 4, Visual Basic, and VBScript programming languages.</w:t>
       </w:r>
     </w:p>
     <w:p>
@@ -2453,17 +2339,27 @@
         </w:tabs>
         <w:rPr>
           <w:rFonts w:cstheme="minorHAnsi"/>
-          <w:sz w:val="24"/>
-          <w:szCs w:val="24"/>
-        </w:rPr>
-      </w:pPr>
-      <w:r>
-        <w:rPr>
-          <w:rFonts w:cstheme="minorHAnsi"/>
-          <w:sz w:val="24"/>
-          <w:szCs w:val="24"/>
-        </w:rPr>
-        <w:t>Designed and developed a system that integrates Discovery Toys' Web site with their AS/400 order-taking system, utilizing Visual Basic programming to control the host via TNHost 5.250 terminal software.</w:t>
+        </w:rPr>
+      </w:pPr>
+      <w:r>
+        <w:rPr>
+          <w:rFonts w:cstheme="minorHAnsi"/>
+        </w:rPr>
+        <w:t xml:space="preserve">Designed and developed a system that integrates Discovery Toys' Web site with their AS/400 order-taking system, utilizing Visual Basic programming to control the host via </w:t>
+      </w:r>
+      <w:proofErr w:type="spellStart"/>
+      <w:r>
+        <w:rPr>
+          <w:rFonts w:cstheme="minorHAnsi"/>
+        </w:rPr>
+        <w:t>TNHost</w:t>
+      </w:r>
+      <w:proofErr w:type="spellEnd"/>
+      <w:r>
+        <w:rPr>
+          <w:rFonts w:cstheme="minorHAnsi"/>
+        </w:rPr>
+        <w:t xml:space="preserve"> 5.250 terminal software.</w:t>
       </w:r>
     </w:p>
     <w:p>
@@ -2479,17 +2375,27 @@
         </w:tabs>
         <w:rPr>
           <w:rFonts w:cstheme="minorHAnsi"/>
-          <w:sz w:val="24"/>
-          <w:szCs w:val="24"/>
-        </w:rPr>
-      </w:pPr>
-      <w:r>
-        <w:rPr>
-          <w:rFonts w:cstheme="minorHAnsi"/>
-          <w:sz w:val="24"/>
-          <w:szCs w:val="24"/>
-        </w:rPr>
-        <w:t>Collaborated on the development and maintenance of Unigraphic's IMAN PC product, leveraging Visual Basic version 4 and C++ API functions to facilitate communication between a Windows-based application and a UNIX server via Remote Procedure Calls (RPC).</w:t>
+        </w:rPr>
+      </w:pPr>
+      <w:r>
+        <w:rPr>
+          <w:rFonts w:cstheme="minorHAnsi"/>
+        </w:rPr>
+        <w:t xml:space="preserve">Collaborated on the development and maintenance of </w:t>
+      </w:r>
+      <w:proofErr w:type="spellStart"/>
+      <w:r>
+        <w:rPr>
+          <w:rFonts w:cstheme="minorHAnsi"/>
+        </w:rPr>
+        <w:t>Unigraphic's</w:t>
+      </w:r>
+      <w:proofErr w:type="spellEnd"/>
+      <w:r>
+        <w:rPr>
+          <w:rFonts w:cstheme="minorHAnsi"/>
+        </w:rPr>
+        <w:t xml:space="preserve"> IMAN PC product, leveraging Visual Basic version 4 and C++ API functions to facilitate communication between a Windows-based application and a UNIX server via Remote Procedure Calls (RPC).</w:t>
       </w:r>
     </w:p>
     <w:p>
@@ -2505,15 +2411,11 @@
         </w:tabs>
         <w:rPr>
           <w:rFonts w:cstheme="minorHAnsi"/>
-          <w:sz w:val="24"/>
-          <w:szCs w:val="24"/>
-        </w:rPr>
-      </w:pPr>
-      <w:r>
-        <w:rPr>
-          <w:rFonts w:cstheme="minorHAnsi"/>
-          <w:sz w:val="24"/>
-          <w:szCs w:val="24"/>
+        </w:rPr>
+      </w:pPr>
+      <w:r>
+        <w:rPr>
+          <w:rFonts w:cstheme="minorHAnsi"/>
         </w:rPr>
         <w:t>Designed and implemented a comprehensive data migration plan for transitioning data from a FoxPro database application to EDS REMMS system.</w:t>
       </w:r>
@@ -2531,15 +2433,11 @@
         </w:tabs>
         <w:rPr>
           <w:rFonts w:cstheme="minorHAnsi"/>
-          <w:sz w:val="24"/>
-          <w:szCs w:val="24"/>
-        </w:rPr>
-      </w:pPr>
-      <w:r>
-        <w:rPr>
-          <w:rFonts w:cstheme="minorHAnsi"/>
-          <w:sz w:val="24"/>
-          <w:szCs w:val="24"/>
+        </w:rPr>
+      </w:pPr>
+      <w:r>
+        <w:rPr>
+          <w:rFonts w:cstheme="minorHAnsi"/>
         </w:rPr>
         <w:t>Designed and developed automated systems leveraging a range of technologies including Windows NT, Microsoft IIS Web Server, O’Reily Website Web Server, Active Server Pages (ASP), Microsoft Open Database Connectivity (ODBC), Oracle Object for OLE (OO4OLE), Microsoft FrontPage, Oracle 7.x, Visual Basic (VB), and Crystal Reports.</w:t>
       </w:r>
@@ -2557,31 +2455,24 @@
         </w:tabs>
         <w:rPr>
           <w:rFonts w:cstheme="minorHAnsi"/>
-          <w:sz w:val="24"/>
-          <w:szCs w:val="24"/>
-        </w:rPr>
-      </w:pPr>
-      <w:r>
-        <w:rPr>
-          <w:rFonts w:cstheme="minorHAnsi"/>
-          <w:sz w:val="24"/>
-          <w:szCs w:val="24"/>
-        </w:rPr>
+        </w:rPr>
+      </w:pPr>
+      <w:r>
+        <w:rPr>
+          <w:rFonts w:cstheme="minorHAnsi"/>
+        </w:rPr>
+        <w:lastRenderedPageBreak/>
         <w:t xml:space="preserve">Created an extensive collection of Excel-based reporting tools using Visual Basic for Applications (VBA), which extracts data from an Oracle database and </w:t>
       </w:r>
       <w:r>
         <w:rPr>
           <w:rFonts w:cstheme="minorHAnsi"/>
-          <w:sz w:val="24"/>
-          <w:szCs w:val="24"/>
         </w:rPr>
         <w:t>compiles</w:t>
       </w:r>
       <w:r>
         <w:rPr>
           <w:rFonts w:cstheme="minorHAnsi"/>
-          <w:sz w:val="24"/>
-          <w:szCs w:val="24"/>
         </w:rPr>
         <w:t xml:space="preserve"> it into comprehensive reports tracking support metrics across various divisions.</w:t>
       </w:r>
@@ -2596,17 +2487,13 @@
           <w:rFonts w:cstheme="minorHAnsi"/>
           <w:b/>
           <w:bCs/>
-          <w:sz w:val="24"/>
-          <w:szCs w:val="24"/>
-        </w:rPr>
-      </w:pPr>
-      <w:r>
-        <w:rPr>
-          <w:rFonts w:cstheme="minorHAnsi"/>
-          <w:b/>
-          <w:bCs/>
-          <w:sz w:val="24"/>
-          <w:szCs w:val="24"/>
+        </w:rPr>
+      </w:pPr>
+      <w:r>
+        <w:rPr>
+          <w:rFonts w:cstheme="minorHAnsi"/>
+          <w:b/>
+          <w:bCs/>
         </w:rPr>
         <w:t>Scripting &amp; Automation</w:t>
       </w:r>
@@ -2624,15 +2511,11 @@
         </w:tabs>
         <w:rPr>
           <w:rFonts w:cstheme="minorHAnsi"/>
-          <w:sz w:val="24"/>
-          <w:szCs w:val="24"/>
-        </w:rPr>
-      </w:pPr>
-      <w:r>
-        <w:rPr>
-          <w:rFonts w:cstheme="minorHAnsi"/>
-          <w:sz w:val="24"/>
-          <w:szCs w:val="24"/>
+        </w:rPr>
+      </w:pPr>
+      <w:r>
+        <w:rPr>
+          <w:rFonts w:cstheme="minorHAnsi"/>
         </w:rPr>
         <w:t>Utilized automation tools to optimize Excel file generation through OBIEE, leading to a 75% decrease in file access times and storage requirements for the Butterfield Bank Auxiliary Projects Account.</w:t>
       </w:r>
@@ -2650,15 +2533,11 @@
         </w:tabs>
         <w:rPr>
           <w:rFonts w:cstheme="minorHAnsi"/>
-          <w:sz w:val="24"/>
-          <w:szCs w:val="24"/>
-        </w:rPr>
-      </w:pPr>
-      <w:r>
-        <w:rPr>
-          <w:rFonts w:cstheme="minorHAnsi"/>
-          <w:sz w:val="24"/>
-          <w:szCs w:val="24"/>
+        </w:rPr>
+      </w:pPr>
+      <w:r>
+        <w:rPr>
+          <w:rFonts w:cstheme="minorHAnsi"/>
         </w:rPr>
         <w:t>Designed and developed a suite of automated scripts and web-based applications to facilitate the successful rollout of Quantum desktop solutions for American Airlines' internal operations.</w:t>
       </w:r>
@@ -2676,17 +2555,12 @@
         </w:tabs>
         <w:rPr>
           <w:rFonts w:cstheme="minorHAnsi"/>
-          <w:sz w:val="24"/>
-          <w:szCs w:val="24"/>
-        </w:rPr>
-      </w:pPr>
-      <w:r>
-        <w:rPr>
-          <w:rFonts w:cstheme="minorHAnsi"/>
-          <w:sz w:val="24"/>
-          <w:szCs w:val="24"/>
-        </w:rPr>
-        <w:lastRenderedPageBreak/>
+        </w:rPr>
+      </w:pPr>
+      <w:r>
+        <w:rPr>
+          <w:rFonts w:cstheme="minorHAnsi"/>
+        </w:rPr>
         <w:t>Developed customized packaging solutions for automated software installations at Rolls-Royce, enhancing efficiency and reducing manual intervention.</w:t>
       </w:r>
     </w:p>
@@ -2703,15 +2577,11 @@
         </w:tabs>
         <w:rPr>
           <w:rFonts w:cstheme="minorHAnsi"/>
-          <w:sz w:val="24"/>
-          <w:szCs w:val="24"/>
-        </w:rPr>
-      </w:pPr>
-      <w:r>
-        <w:rPr>
-          <w:rFonts w:cstheme="minorHAnsi"/>
-          <w:sz w:val="24"/>
-          <w:szCs w:val="24"/>
+        </w:rPr>
+      </w:pPr>
+      <w:r>
+        <w:rPr>
+          <w:rFonts w:cstheme="minorHAnsi"/>
         </w:rPr>
         <w:t>Deployed an Oracle 8.0 database solution at the Department of Health Services, Los Angeles County account, while providing exemplar code samples in Cold Fusion and ASP languages to facilitate automation and reporting capabilities.</w:t>
       </w:r>
@@ -2726,17 +2596,13 @@
           <w:rFonts w:cstheme="minorHAnsi"/>
           <w:b/>
           <w:bCs/>
-          <w:sz w:val="24"/>
-          <w:szCs w:val="24"/>
-        </w:rPr>
-      </w:pPr>
-      <w:r>
-        <w:rPr>
-          <w:rFonts w:cstheme="minorHAnsi"/>
-          <w:b/>
-          <w:bCs/>
-          <w:sz w:val="24"/>
-          <w:szCs w:val="24"/>
+        </w:rPr>
+      </w:pPr>
+      <w:r>
+        <w:rPr>
+          <w:rFonts w:cstheme="minorHAnsi"/>
+          <w:b/>
+          <w:bCs/>
         </w:rPr>
         <w:t>Server Installation &amp; Configuration</w:t>
       </w:r>
@@ -2754,15 +2620,11 @@
         </w:tabs>
         <w:rPr>
           <w:rFonts w:cstheme="minorHAnsi"/>
-          <w:sz w:val="24"/>
-          <w:szCs w:val="24"/>
-        </w:rPr>
-      </w:pPr>
-      <w:r>
-        <w:rPr>
-          <w:rFonts w:cstheme="minorHAnsi"/>
-          <w:sz w:val="24"/>
-          <w:szCs w:val="24"/>
+        </w:rPr>
+      </w:pPr>
+      <w:r>
+        <w:rPr>
+          <w:rFonts w:cstheme="minorHAnsi"/>
         </w:rPr>
         <w:t>Implemented and managed server environments using the IBM License Use Management (LUM) solution to monitor and track software license utilization at Northrop Grumman.</w:t>
       </w:r>
@@ -2780,15 +2642,11 @@
         </w:tabs>
         <w:rPr>
           <w:rFonts w:cstheme="minorHAnsi"/>
-          <w:sz w:val="24"/>
-          <w:szCs w:val="24"/>
-        </w:rPr>
-      </w:pPr>
-      <w:r>
-        <w:rPr>
-          <w:rFonts w:cstheme="minorHAnsi"/>
-          <w:sz w:val="24"/>
-          <w:szCs w:val="24"/>
+        </w:rPr>
+      </w:pPr>
+      <w:r>
+        <w:rPr>
+          <w:rFonts w:cstheme="minorHAnsi"/>
         </w:rPr>
         <w:t>Designed and implemented Oracle database solutions as well as email infrastructure for a range of clients, including SBC and KMN.</w:t>
       </w:r>
@@ -2803,17 +2661,13 @@
           <w:rFonts w:cstheme="minorHAnsi"/>
           <w:b/>
           <w:bCs/>
-          <w:sz w:val="24"/>
-          <w:szCs w:val="24"/>
-        </w:rPr>
-      </w:pPr>
-      <w:r>
-        <w:rPr>
-          <w:rFonts w:cstheme="minorHAnsi"/>
-          <w:b/>
-          <w:bCs/>
-          <w:sz w:val="24"/>
-          <w:szCs w:val="24"/>
+        </w:rPr>
+      </w:pPr>
+      <w:r>
+        <w:rPr>
+          <w:rFonts w:cstheme="minorHAnsi"/>
+          <w:b/>
+          <w:bCs/>
         </w:rPr>
         <w:t>Database Management &amp; Programming</w:t>
       </w:r>
@@ -2831,15 +2685,11 @@
         </w:tabs>
         <w:rPr>
           <w:rFonts w:cstheme="minorHAnsi"/>
-          <w:sz w:val="24"/>
-          <w:szCs w:val="24"/>
-        </w:rPr>
-      </w:pPr>
-      <w:r>
-        <w:rPr>
-          <w:rFonts w:cstheme="minorHAnsi"/>
-          <w:sz w:val="24"/>
-          <w:szCs w:val="24"/>
+        </w:rPr>
+      </w:pPr>
+      <w:r>
+        <w:rPr>
+          <w:rFonts w:cstheme="minorHAnsi"/>
         </w:rPr>
         <w:t>Designed and developed SQL Server-based stored procedures that supported Microsoft's worldwide legal compliancy tracking initiative by providing robust data management capabilities for non-work time reporting.</w:t>
       </w:r>
@@ -2857,15 +2707,11 @@
         </w:tabs>
         <w:rPr>
           <w:rFonts w:cstheme="minorHAnsi"/>
-          <w:sz w:val="24"/>
-          <w:szCs w:val="24"/>
-        </w:rPr>
-      </w:pPr>
-      <w:r>
-        <w:rPr>
-          <w:rFonts w:cstheme="minorHAnsi"/>
-          <w:sz w:val="24"/>
-          <w:szCs w:val="24"/>
+        </w:rPr>
+      </w:pPr>
+      <w:r>
+        <w:rPr>
+          <w:rFonts w:cstheme="minorHAnsi"/>
         </w:rPr>
         <w:t>Provided expert-level SQL programming skills, developing custom solutions to optimize batch processing for Johnson &amp; Johnson.</w:t>
       </w:r>
@@ -2883,15 +2729,11 @@
         </w:tabs>
         <w:rPr>
           <w:rFonts w:cstheme="minorHAnsi"/>
-          <w:sz w:val="24"/>
-          <w:szCs w:val="24"/>
-        </w:rPr>
-      </w:pPr>
-      <w:r>
-        <w:rPr>
-          <w:rFonts w:cstheme="minorHAnsi"/>
-          <w:sz w:val="24"/>
-          <w:szCs w:val="24"/>
+        </w:rPr>
+      </w:pPr>
+      <w:r>
+        <w:rPr>
+          <w:rFonts w:cstheme="minorHAnsi"/>
         </w:rPr>
         <w:t>Successfully migrated sensitive advertising data from Oracle-based systems to a publicly accessible website, streamlining operations for the Orange County Register.</w:t>
       </w:r>
@@ -2906,17 +2748,13 @@
           <w:rFonts w:cstheme="minorHAnsi"/>
           <w:b/>
           <w:bCs/>
-          <w:sz w:val="24"/>
-          <w:szCs w:val="24"/>
-        </w:rPr>
-      </w:pPr>
-      <w:r>
-        <w:rPr>
-          <w:rFonts w:cstheme="minorHAnsi"/>
-          <w:b/>
-          <w:bCs/>
-          <w:sz w:val="24"/>
-          <w:szCs w:val="24"/>
+        </w:rPr>
+      </w:pPr>
+      <w:r>
+        <w:rPr>
+          <w:rFonts w:cstheme="minorHAnsi"/>
+          <w:b/>
+          <w:bCs/>
         </w:rPr>
         <w:t>Web Development</w:t>
       </w:r>
@@ -2934,15 +2772,11 @@
         </w:tabs>
         <w:rPr>
           <w:rFonts w:cstheme="minorHAnsi"/>
-          <w:sz w:val="24"/>
-          <w:szCs w:val="24"/>
-        </w:rPr>
-      </w:pPr>
-      <w:r>
-        <w:rPr>
-          <w:rFonts w:cstheme="minorHAnsi"/>
-          <w:sz w:val="24"/>
-          <w:szCs w:val="24"/>
+        </w:rPr>
+      </w:pPr>
+      <w:r>
+        <w:rPr>
+          <w:rFonts w:cstheme="minorHAnsi"/>
         </w:rPr>
         <w:t>Enhanced online platform used for monitoring and recording safety survey data, as well as generating reports, at US Borax.</w:t>
       </w:r>
@@ -2960,15 +2794,11 @@
         </w:tabs>
         <w:rPr>
           <w:rFonts w:cstheme="minorHAnsi"/>
-          <w:sz w:val="24"/>
-          <w:szCs w:val="24"/>
-        </w:rPr>
-      </w:pPr>
-      <w:r>
-        <w:rPr>
-          <w:rFonts w:cstheme="minorHAnsi"/>
-          <w:sz w:val="24"/>
-          <w:szCs w:val="24"/>
+        </w:rPr>
+      </w:pPr>
+      <w:r>
+        <w:rPr>
+          <w:rFonts w:cstheme="minorHAnsi"/>
         </w:rPr>
         <w:t>Collaborated in the development of a comprehensive online platform for the California Healthy Families program using a combination of ASP, VBScript, XML, and SQL Server technologies.</w:t>
       </w:r>
@@ -2983,17 +2813,13 @@
           <w:rFonts w:cstheme="minorHAnsi"/>
           <w:b/>
           <w:bCs/>
-          <w:sz w:val="24"/>
-          <w:szCs w:val="24"/>
-        </w:rPr>
-      </w:pPr>
-      <w:r>
-        <w:rPr>
-          <w:rFonts w:cstheme="minorHAnsi"/>
-          <w:b/>
-          <w:bCs/>
-          <w:sz w:val="24"/>
-          <w:szCs w:val="24"/>
+        </w:rPr>
+      </w:pPr>
+      <w:r>
+        <w:rPr>
+          <w:rFonts w:cstheme="minorHAnsi"/>
+          <w:b/>
+          <w:bCs/>
         </w:rPr>
         <w:t>General Consulting</w:t>
       </w:r>
@@ -3011,15 +2837,11 @@
         </w:tabs>
         <w:rPr>
           <w:rFonts w:cstheme="minorHAnsi"/>
-          <w:sz w:val="24"/>
-          <w:szCs w:val="24"/>
-        </w:rPr>
-      </w:pPr>
-      <w:r>
-        <w:rPr>
-          <w:rFonts w:cstheme="minorHAnsi"/>
-          <w:sz w:val="24"/>
-          <w:szCs w:val="24"/>
+        </w:rPr>
+      </w:pPr>
+      <w:r>
+        <w:rPr>
+          <w:rFonts w:cstheme="minorHAnsi"/>
         </w:rPr>
         <w:t>Provided high-level consulting services to Universal Music Group, focusing on the successful migration of complex systems and applications. This included developing comprehensive "How To" guides that empowered various teams to manage technical and process-related aspects with confidence.</w:t>
       </w:r>
@@ -3037,16 +2859,13 @@
         </w:tabs>
         <w:rPr>
           <w:rFonts w:cstheme="minorHAnsi"/>
-          <w:sz w:val="24"/>
-          <w:szCs w:val="24"/>
-        </w:rPr>
-      </w:pPr>
-      <w:r>
-        <w:rPr>
-          <w:rFonts w:cstheme="minorHAnsi"/>
-          <w:sz w:val="24"/>
-          <w:szCs w:val="24"/>
-        </w:rPr>
+        </w:rPr>
+      </w:pPr>
+      <w:r>
+        <w:rPr>
+          <w:rFonts w:cstheme="minorHAnsi"/>
+        </w:rPr>
+        <w:lastRenderedPageBreak/>
         <w:t>Offered strategic guidance on Year 2000 (Y2K) compliance issues, providing expertise to both NASD and Associated Bank.</w:t>
       </w:r>
     </w:p>
@@ -3063,15 +2882,11 @@
         </w:tabs>
         <w:rPr>
           <w:rFonts w:cstheme="minorHAnsi"/>
-          <w:sz w:val="24"/>
-          <w:szCs w:val="24"/>
-        </w:rPr>
-      </w:pPr>
-      <w:r>
-        <w:rPr>
-          <w:rFonts w:cstheme="minorHAnsi"/>
-          <w:sz w:val="24"/>
-          <w:szCs w:val="24"/>
+        </w:rPr>
+      </w:pPr>
+      <w:r>
+        <w:rPr>
+          <w:rFonts w:cstheme="minorHAnsi"/>
         </w:rPr>
         <w:t>Provided expert-level consulting services to assess the current state of the customer's IT infrastructure and offer actionable recommendations for optimization, education of the DBA team, and potential upgrades to better utilize existing resources.</w:t>
       </w:r>
@@ -3086,8 +2901,6 @@
           <w:rFonts w:cstheme="minorHAnsi"/>
           <w:b/>
           <w:bCs/>
-          <w:sz w:val="24"/>
-          <w:szCs w:val="24"/>
           <w:u w:val="single"/>
         </w:rPr>
       </w:pPr>
@@ -3096,11 +2909,8 @@
           <w:rFonts w:cstheme="minorHAnsi"/>
           <w:b/>
           <w:bCs/>
-          <w:sz w:val="24"/>
-          <w:szCs w:val="24"/>
           <w:u w:val="single"/>
         </w:rPr>
-        <w:lastRenderedPageBreak/>
         <w:t>American Honda</w:t>
       </w:r>
       <w:r>
@@ -3108,8 +2918,6 @@
           <w:rFonts w:cstheme="minorHAnsi"/>
           <w:b/>
           <w:bCs/>
-          <w:sz w:val="24"/>
-          <w:szCs w:val="24"/>
           <w:u w:val="single"/>
         </w:rPr>
         <w:br/>
@@ -3117,40 +2925,30 @@
       <w:r>
         <w:rPr>
           <w:rFonts w:cstheme="minorHAnsi"/>
-          <w:sz w:val="24"/>
-          <w:szCs w:val="24"/>
         </w:rPr>
         <w:t>Torrance, California</w:t>
       </w:r>
       <w:r>
         <w:rPr>
           <w:rFonts w:cstheme="minorHAnsi"/>
-          <w:sz w:val="24"/>
-          <w:szCs w:val="24"/>
         </w:rPr>
         <w:br/>
       </w:r>
       <w:r>
         <w:rPr>
           <w:rFonts w:cstheme="minorHAnsi"/>
-          <w:sz w:val="24"/>
-          <w:szCs w:val="24"/>
         </w:rPr>
         <w:t>Programmer</w:t>
       </w:r>
       <w:r>
         <w:rPr>
           <w:rFonts w:cstheme="minorHAnsi"/>
-          <w:sz w:val="24"/>
-          <w:szCs w:val="24"/>
         </w:rPr>
         <w:br/>
       </w:r>
       <w:r>
         <w:rPr>
           <w:rFonts w:cstheme="minorHAnsi"/>
-          <w:sz w:val="24"/>
-          <w:szCs w:val="24"/>
         </w:rPr>
         <w:t>October 1993 – July 1994</w:t>
       </w:r>
@@ -3165,17 +2963,13 @@
           <w:rFonts w:cstheme="minorHAnsi"/>
           <w:b/>
           <w:bCs/>
-          <w:sz w:val="24"/>
-          <w:szCs w:val="24"/>
-        </w:rPr>
-      </w:pPr>
-      <w:r>
-        <w:rPr>
-          <w:rFonts w:cstheme="minorHAnsi"/>
-          <w:b/>
-          <w:bCs/>
-          <w:sz w:val="24"/>
-          <w:szCs w:val="24"/>
+        </w:rPr>
+      </w:pPr>
+      <w:r>
+        <w:rPr>
+          <w:rFonts w:cstheme="minorHAnsi"/>
+          <w:b/>
+          <w:bCs/>
         </w:rPr>
         <w:t>Programming</w:t>
       </w:r>
@@ -3184,8 +2978,6 @@
           <w:rFonts w:cstheme="minorHAnsi"/>
           <w:b/>
           <w:bCs/>
-          <w:sz w:val="24"/>
-          <w:szCs w:val="24"/>
         </w:rPr>
         <w:t>/</w:t>
       </w:r>
@@ -3194,8 +2986,6 @@
           <w:rFonts w:cstheme="minorHAnsi"/>
           <w:b/>
           <w:bCs/>
-          <w:sz w:val="24"/>
-          <w:szCs w:val="24"/>
         </w:rPr>
         <w:t>Consultant</w:t>
       </w:r>
@@ -3213,15 +3003,11 @@
         </w:tabs>
         <w:rPr>
           <w:rFonts w:cstheme="minorHAnsi"/>
-          <w:sz w:val="24"/>
-          <w:szCs w:val="24"/>
-        </w:rPr>
-      </w:pPr>
-      <w:r>
-        <w:rPr>
-          <w:rFonts w:cstheme="minorHAnsi"/>
-          <w:sz w:val="24"/>
-          <w:szCs w:val="24"/>
+        </w:rPr>
+      </w:pPr>
+      <w:r>
+        <w:rPr>
+          <w:rFonts w:cstheme="minorHAnsi"/>
         </w:rPr>
         <w:t>Provided expertise in programming and consulting services on Dealership Communications System (DCS), a complex, high-transactional system integrating dealership, corporate, and parts ordering information systems for American Honda. Utilized Visual Basic programming skills to develop solutions that streamlined communication between dealerships and corporate offices.</w:t>
       </w:r>

--- a/resume/Delbert_Aud_Resume.docx
+++ b/resume/Delbert_Aud_Resume.docx
@@ -1352,24 +1352,13 @@
         <w:rPr>
           <w:rFonts w:cstheme="minorHAnsi"/>
         </w:rPr>
-        <w:t>Associates</w:t>
-      </w:r>
-      <w:r>
-        <w:rPr>
-          <w:rFonts w:cstheme="minorHAnsi"/>
-        </w:rPr>
-        <w:t xml:space="preserve"> of Applied Science</w:t>
+        <w:t>Associates of Applied Science</w:t>
       </w:r>
       <w:r>
         <w:rPr>
           <w:rFonts w:cstheme="minorHAnsi"/>
         </w:rPr>
         <w:br/>
-      </w:r>
-      <w:r>
-        <w:rPr>
-          <w:rFonts w:cstheme="minorHAnsi"/>
-        </w:rPr>
         <w:t xml:space="preserve">Computer </w:t>
       </w:r>
       <w:r>
@@ -1510,13 +1499,18 @@
           <w:rFonts w:cstheme="minorHAnsi"/>
         </w:rPr>
         <w:br/>
-        <w:t>|</w:t>
-      </w:r>
-      <w:r>
-        <w:rPr>
-          <w:rFonts w:cstheme="minorHAnsi"/>
-        </w:rPr>
-        <w:t>IoT Engineer</w:t>
+      </w:r>
+      <w:r>
+        <w:rPr>
+          <w:rFonts w:cstheme="minorHAnsi"/>
+        </w:rPr>
+        <w:t xml:space="preserve">IoT </w:t>
+      </w:r>
+      <w:r>
+        <w:rPr>
+          <w:rFonts w:cstheme="minorHAnsi"/>
+        </w:rPr>
+        <w:t>Architect</w:t>
       </w:r>
       <w:r>
         <w:rPr>
@@ -1575,7 +1569,19 @@
         <w:rPr>
           <w:rFonts w:cstheme="minorHAnsi"/>
         </w:rPr>
-        <w:t>Developed an advanced liquid filling solution that harmoniously merged electronic intelligence</w:t>
+        <w:t xml:space="preserve">Developed an advanced liquid filling solution </w:t>
+      </w:r>
+      <w:r>
+        <w:rPr>
+          <w:rFonts w:cstheme="minorHAnsi"/>
+        </w:rPr>
+        <w:t xml:space="preserve">for factory bottle filling </w:t>
+      </w:r>
+      <w:r>
+        <w:rPr>
+          <w:rFonts w:cstheme="minorHAnsi"/>
+        </w:rPr>
+        <w:t>that harmoniously merged electronic intelligence</w:t>
       </w:r>
       <w:r>
         <w:rPr>
@@ -1588,129 +1594,6 @@
           <w:rFonts w:cstheme="minorHAnsi"/>
         </w:rPr>
         <w:t>Arduino's C programming language, mechanical sensing capabilities, and pumping technology, optimized for real-time performance and reliability within a manufacturing setting.</w:t>
-      </w:r>
-    </w:p>
-    <w:bookmarkEnd w:id="2"/>
-    <w:p>
-      <w:pPr>
-        <w:tabs>
-          <w:tab w:val="left" w:pos="360"/>
-          <w:tab w:val="left" w:pos="2340"/>
-        </w:tabs>
-        <w:rPr>
-          <w:rFonts w:cstheme="minorHAnsi"/>
-        </w:rPr>
-      </w:pPr>
-      <w:r>
-        <w:rPr>
-          <w:rFonts w:cstheme="minorHAnsi"/>
-          <w:b/>
-          <w:bCs/>
-          <w:u w:val="single"/>
-        </w:rPr>
-        <w:t>ConvergeOne</w:t>
-      </w:r>
-      <w:r>
-        <w:rPr>
-          <w:rFonts w:cstheme="minorHAnsi"/>
-          <w:b/>
-          <w:bCs/>
-          <w:u w:val="single"/>
-        </w:rPr>
-        <w:t xml:space="preserve">, </w:t>
-      </w:r>
-      <w:r>
-        <w:rPr>
-          <w:rFonts w:cstheme="minorHAnsi"/>
-          <w:b/>
-          <w:bCs/>
-          <w:u w:val="single"/>
-        </w:rPr>
-        <w:t>Programmer</w:t>
-      </w:r>
-      <w:r>
-        <w:rPr>
-          <w:rFonts w:cstheme="minorHAnsi"/>
-          <w:b/>
-          <w:bCs/>
-          <w:u w:val="single"/>
-        </w:rPr>
-        <w:br/>
-      </w:r>
-      <w:r>
-        <w:rPr>
-          <w:rFonts w:cstheme="minorHAnsi"/>
-        </w:rPr>
-        <w:t>Bloomington, Minnesota</w:t>
-      </w:r>
-      <w:r>
-        <w:rPr>
-          <w:rFonts w:cstheme="minorHAnsi"/>
-        </w:rPr>
-        <w:br/>
-      </w:r>
-      <w:r>
-        <w:rPr>
-          <w:rFonts w:cstheme="minorHAnsi"/>
-        </w:rPr>
-        <w:t>Data Engineer</w:t>
-      </w:r>
-      <w:r>
-        <w:rPr>
-          <w:rFonts w:cstheme="minorHAnsi"/>
-        </w:rPr>
-        <w:br/>
-      </w:r>
-      <w:r>
-        <w:rPr>
-          <w:rFonts w:cstheme="minorHAnsi"/>
-        </w:rPr>
-        <w:t xml:space="preserve">June </w:t>
-      </w:r>
-      <w:r>
-        <w:rPr>
-          <w:rFonts w:cstheme="minorHAnsi"/>
-        </w:rPr>
-        <w:t>201</w:t>
-      </w:r>
-      <w:r>
-        <w:rPr>
-          <w:rFonts w:cstheme="minorHAnsi"/>
-        </w:rPr>
-        <w:t>6</w:t>
-      </w:r>
-      <w:r>
-        <w:rPr>
-          <w:rFonts w:cstheme="minorHAnsi"/>
-        </w:rPr>
-        <w:t xml:space="preserve"> to </w:t>
-      </w:r>
-      <w:r>
-        <w:rPr>
-          <w:rFonts w:cstheme="minorHAnsi"/>
-        </w:rPr>
-        <w:t>May 2024</w:t>
-      </w:r>
-    </w:p>
-    <w:p>
-      <w:pPr>
-        <w:tabs>
-          <w:tab w:val="left" w:pos="360"/>
-          <w:tab w:val="left" w:pos="2340"/>
-        </w:tabs>
-        <w:rPr>
-          <w:rFonts w:cstheme="minorHAnsi"/>
-          <w:b/>
-          <w:bCs/>
-        </w:rPr>
-      </w:pPr>
-      <w:r>
-        <w:rPr>
-          <w:rFonts w:cstheme="minorHAnsi"/>
-          <w:b/>
-          <w:bCs/>
-        </w:rPr>
-        <w:t>Software Development</w:t>
       </w:r>
     </w:p>
     <w:p>
@@ -1726,13 +1609,139 @@
         </w:tabs>
         <w:rPr>
           <w:rFonts w:cstheme="minorHAnsi"/>
-        </w:rPr>
-      </w:pPr>
-      <w:r>
-        <w:rPr>
-          <w:rFonts w:cstheme="minorHAnsi"/>
-        </w:rPr>
-        <w:t>Developed a suite of sophisticated solutions that leverages the strengths of multiple technologies – including classic ASP, Python, Excel VBA programming languages, Microsoft SQL Server, Elasticsearch and vendor-specific REST endpoints to meet company provided requirements.</w:t>
+          <w:b/>
+          <w:bCs/>
+          <w:u w:val="single"/>
+        </w:rPr>
+      </w:pPr>
+      <w:r>
+        <w:rPr>
+          <w:rFonts w:cstheme="minorHAnsi"/>
+        </w:rPr>
+        <w:t>Developed a drink dispensing solution that accurately dispenses two liquids to yield an accurate final quantity.</w:t>
+      </w:r>
+    </w:p>
+    <w:bookmarkEnd w:id="2"/>
+    <w:p>
+      <w:pPr>
+        <w:tabs>
+          <w:tab w:val="left" w:pos="360"/>
+          <w:tab w:val="left" w:pos="2340"/>
+        </w:tabs>
+        <w:rPr>
+          <w:rFonts w:cstheme="minorHAnsi"/>
+        </w:rPr>
+      </w:pPr>
+      <w:r>
+        <w:rPr>
+          <w:rFonts w:cstheme="minorHAnsi"/>
+          <w:b/>
+          <w:bCs/>
+          <w:u w:val="single"/>
+        </w:rPr>
+        <w:t>ConvergeOne</w:t>
+      </w:r>
+      <w:r>
+        <w:rPr>
+          <w:rFonts w:cstheme="minorHAnsi"/>
+          <w:b/>
+          <w:bCs/>
+          <w:u w:val="single"/>
+        </w:rPr>
+        <w:t xml:space="preserve">, </w:t>
+      </w:r>
+      <w:r>
+        <w:rPr>
+          <w:rFonts w:cstheme="minorHAnsi"/>
+          <w:b/>
+          <w:bCs/>
+          <w:u w:val="single"/>
+        </w:rPr>
+        <w:t>Programmer</w:t>
+      </w:r>
+      <w:r>
+        <w:rPr>
+          <w:rFonts w:cstheme="minorHAnsi"/>
+          <w:b/>
+          <w:bCs/>
+          <w:u w:val="single"/>
+        </w:rPr>
+        <w:br/>
+      </w:r>
+      <w:r>
+        <w:rPr>
+          <w:rFonts w:cstheme="minorHAnsi"/>
+        </w:rPr>
+        <w:t>Bloomington, Minnesota</w:t>
+      </w:r>
+      <w:r>
+        <w:rPr>
+          <w:rFonts w:cstheme="minorHAnsi"/>
+        </w:rPr>
+        <w:br/>
+      </w:r>
+      <w:r>
+        <w:rPr>
+          <w:rFonts w:cstheme="minorHAnsi"/>
+        </w:rPr>
+        <w:t>Data Engineer</w:t>
+      </w:r>
+      <w:r>
+        <w:rPr>
+          <w:rFonts w:cstheme="minorHAnsi"/>
+        </w:rPr>
+        <w:br/>
+      </w:r>
+      <w:r>
+        <w:rPr>
+          <w:rFonts w:cstheme="minorHAnsi"/>
+        </w:rPr>
+        <w:t xml:space="preserve">June </w:t>
+      </w:r>
+      <w:r>
+        <w:rPr>
+          <w:rFonts w:cstheme="minorHAnsi"/>
+        </w:rPr>
+        <w:t>201</w:t>
+      </w:r>
+      <w:r>
+        <w:rPr>
+          <w:rFonts w:cstheme="minorHAnsi"/>
+        </w:rPr>
+        <w:t>6</w:t>
+      </w:r>
+      <w:r>
+        <w:rPr>
+          <w:rFonts w:cstheme="minorHAnsi"/>
+        </w:rPr>
+        <w:t xml:space="preserve"> to </w:t>
+      </w:r>
+      <w:r>
+        <w:rPr>
+          <w:rFonts w:cstheme="minorHAnsi"/>
+        </w:rPr>
+        <w:t>May 2024</w:t>
+      </w:r>
+    </w:p>
+    <w:p>
+      <w:pPr>
+        <w:tabs>
+          <w:tab w:val="left" w:pos="360"/>
+          <w:tab w:val="left" w:pos="2340"/>
+        </w:tabs>
+        <w:rPr>
+          <w:rFonts w:cstheme="minorHAnsi"/>
+          <w:b/>
+          <w:bCs/>
+        </w:rPr>
+      </w:pPr>
+      <w:r>
+        <w:rPr>
+          <w:rFonts w:cstheme="minorHAnsi"/>
+          <w:b/>
+          <w:bCs/>
+        </w:rPr>
+        <w:t>Software Development</w:t>
       </w:r>
     </w:p>
     <w:p>
@@ -1754,7 +1763,7 @@
         <w:rPr>
           <w:rFonts w:cstheme="minorHAnsi"/>
         </w:rPr>
-        <w:t>Employed the Avaya DMCC library in creating a Java-based application that successfully interfaces with Avaya Telephone Systems, guaranteeing efficient and trouble-free installations of new systems.</w:t>
+        <w:t>Developed a suite of sophisticated solutions that leverages the strengths of multiple technologies – including classic ASP, Python, Excel VBA programming languages, Microsoft SQL Server, Elasticsearch and vendor-specific REST endpoints to meet company provided requirements.</w:t>
       </w:r>
     </w:p>
     <w:p>
@@ -1776,7 +1785,7 @@
         <w:rPr>
           <w:rFonts w:cstheme="minorHAnsi"/>
         </w:rPr>
-        <w:t>Developed a system to collect data from various Avaya tools and upload it to SQL Server database running on CentOS via web REST interface, using Go language and Microsoft SQL Server.</w:t>
+        <w:t>Employed the Avaya DMCC library in creating a Java-based application that successfully interfaces with Avaya Telephone Systems, guaranteeing efficient and trouble-free installations of new systems.</w:t>
       </w:r>
     </w:p>
     <w:p>
@@ -1798,6 +1807,28 @@
         <w:rPr>
           <w:rFonts w:cstheme="minorHAnsi"/>
         </w:rPr>
+        <w:t>Developed a system to collect data from various Avaya tools and upload it to SQL Server database running on CentOS via web REST interface, using Go language and Microsoft SQL Server.</w:t>
+      </w:r>
+    </w:p>
+    <w:p>
+      <w:pPr>
+        <w:pStyle w:val="ListParagraph"/>
+        <w:numPr>
+          <w:ilvl w:val="0"/>
+          <w:numId w:val="8"/>
+        </w:numPr>
+        <w:tabs>
+          <w:tab w:val="left" w:pos="360"/>
+          <w:tab w:val="left" w:pos="2340"/>
+        </w:tabs>
+        <w:rPr>
+          <w:rFonts w:cstheme="minorHAnsi"/>
+        </w:rPr>
+      </w:pPr>
+      <w:r>
+        <w:rPr>
+          <w:rFonts w:cstheme="minorHAnsi"/>
+        </w:rPr>
         <w:t>Created an intuitive dashboard system that provides users with actionable insights into critical help desk ticket information, leveraging classic ASP programming language and integrating with a SQL Server reporting database.</w:t>
       </w:r>
     </w:p>
@@ -1913,6 +1944,7 @@
         <w:rPr>
           <w:rFonts w:cstheme="minorHAnsi"/>
         </w:rPr>
+        <w:lastRenderedPageBreak/>
         <w:t>Designed and implemented a custom wrapper around the Sophos Antivirus data collection tool, enabling seamless integration with Elasticsearch for efficient and scalable long-term data retention, thereby satisfying stringent audit requirements.</w:t>
       </w:r>
     </w:p>
@@ -1956,7 +1988,6 @@
         <w:rPr>
           <w:rFonts w:cstheme="minorHAnsi"/>
         </w:rPr>
-        <w:lastRenderedPageBreak/>
         <w:t xml:space="preserve">Offered expert consulting services around Robotic Process Automation (RPA), providing strategic guidance on implementation using innovative tools such as Automation Anywhere, Apache </w:t>
       </w:r>
       <w:proofErr w:type="spellStart"/>
@@ -2417,6 +2448,7 @@
         <w:rPr>
           <w:rFonts w:cstheme="minorHAnsi"/>
         </w:rPr>
+        <w:lastRenderedPageBreak/>
         <w:t>Designed and implemented a comprehensive data migration plan for transitioning data from a FoxPro database application to EDS REMMS system.</w:t>
       </w:r>
     </w:p>
@@ -2461,7 +2493,6 @@
         <w:rPr>
           <w:rFonts w:cstheme="minorHAnsi"/>
         </w:rPr>
-        <w:lastRenderedPageBreak/>
         <w:t xml:space="preserve">Created an extensive collection of Excel-based reporting tools using Visual Basic for Applications (VBA), which extracts data from an Oracle database and </w:t>
       </w:r>
       <w:r>
@@ -2843,6 +2874,7 @@
         <w:rPr>
           <w:rFonts w:cstheme="minorHAnsi"/>
         </w:rPr>
+        <w:lastRenderedPageBreak/>
         <w:t>Provided high-level consulting services to Universal Music Group, focusing on the successful migration of complex systems and applications. This included developing comprehensive "How To" guides that empowered various teams to manage technical and process-related aspects with confidence.</w:t>
       </w:r>
     </w:p>
@@ -2865,7 +2897,6 @@
         <w:rPr>
           <w:rFonts w:cstheme="minorHAnsi"/>
         </w:rPr>
-        <w:lastRenderedPageBreak/>
         <w:t>Offered strategic guidance on Year 2000 (Y2K) compliance issues, providing expertise to both NASD and Associated Bank.</w:t>
       </w:r>
     </w:p>

--- a/resume/Delbert_Aud_Resume.docx
+++ b/resume/Delbert_Aud_Resume.docx
@@ -882,6 +882,34 @@
         </w:rPr>
         <w:t>, Kubernetes</w:t>
       </w:r>
+      <w:r>
+        <w:rPr>
+          <w:rFonts w:cstheme="minorHAnsi"/>
+        </w:rPr>
+        <w:t xml:space="preserve">, </w:t>
+      </w:r>
+      <w:proofErr w:type="spellStart"/>
+      <w:r>
+        <w:rPr>
+          <w:rFonts w:cstheme="minorHAnsi"/>
+        </w:rPr>
+        <w:t>Podman</w:t>
+      </w:r>
+      <w:proofErr w:type="spellEnd"/>
+      <w:r>
+        <w:rPr>
+          <w:rFonts w:cstheme="minorHAnsi"/>
+        </w:rPr>
+        <w:t xml:space="preserve">, </w:t>
+      </w:r>
+      <w:proofErr w:type="spellStart"/>
+      <w:r>
+        <w:rPr>
+          <w:rFonts w:cstheme="minorHAnsi"/>
+        </w:rPr>
+        <w:t>Proxmox</w:t>
+      </w:r>
+      <w:proofErr w:type="spellEnd"/>
     </w:p>
     <w:p>
       <w:pPr>
@@ -1453,7 +1481,6 @@
           <w:sz w:val="28"/>
           <w:szCs w:val="28"/>
         </w:rPr>
-        <w:lastRenderedPageBreak/>
         <w:t>PROFESSIONAL EXPERIENCE</w:t>
       </w:r>
     </w:p>
@@ -1908,6 +1935,7 @@
         <w:rPr>
           <w:rFonts w:cstheme="minorHAnsi"/>
         </w:rPr>
+        <w:lastRenderedPageBreak/>
         <w:t xml:space="preserve">Conducted in-depth graph analytics using Neo4j and the Python </w:t>
       </w:r>
       <w:proofErr w:type="spellStart"/>
@@ -1944,7 +1972,6 @@
         <w:rPr>
           <w:rFonts w:cstheme="minorHAnsi"/>
         </w:rPr>
-        <w:lastRenderedPageBreak/>
         <w:t>Designed and implemented a custom wrapper around the Sophos Antivirus data collection tool, enabling seamless integration with Elasticsearch for efficient and scalable long-term data retention, thereby satisfying stringent audit requirements.</w:t>
       </w:r>
     </w:p>
@@ -2412,6 +2439,7 @@
         <w:rPr>
           <w:rFonts w:cstheme="minorHAnsi"/>
         </w:rPr>
+        <w:lastRenderedPageBreak/>
         <w:t xml:space="preserve">Collaborated on the development and maintenance of </w:t>
       </w:r>
       <w:proofErr w:type="spellStart"/>
@@ -2448,7 +2476,6 @@
         <w:rPr>
           <w:rFonts w:cstheme="minorHAnsi"/>
         </w:rPr>
-        <w:lastRenderedPageBreak/>
         <w:t>Designed and implemented a comprehensive data migration plan for transitioning data from a FoxPro database application to EDS REMMS system.</w:t>
       </w:r>
     </w:p>
@@ -2831,6 +2858,7 @@
         <w:rPr>
           <w:rFonts w:cstheme="minorHAnsi"/>
         </w:rPr>
+        <w:lastRenderedPageBreak/>
         <w:t>Collaborated in the development of a comprehensive online platform for the California Healthy Families program using a combination of ASP, VBScript, XML, and SQL Server technologies.</w:t>
       </w:r>
     </w:p>
@@ -2874,7 +2902,6 @@
         <w:rPr>
           <w:rFonts w:cstheme="minorHAnsi"/>
         </w:rPr>
-        <w:lastRenderedPageBreak/>
         <w:t>Provided high-level consulting services to Universal Music Group, focusing on the successful migration of complex systems and applications. This included developing comprehensive "How To" guides that empowered various teams to manage technical and process-related aspects with confidence.</w:t>
       </w:r>
     </w:p>

--- a/resume/Delbert_Aud_Resume.docx
+++ b/resume/Delbert_Aud_Resume.docx
@@ -10,10 +10,8 @@
         <w:jc w:val="center"/>
         <w:rPr>
           <w:rFonts w:cstheme="minorHAnsi"/>
-          <w:b/>
-          <w:bCs/>
-          <w:sz w:val="28"/>
-          <w:szCs w:val="28"/>
+          <w:sz w:val="20"/>
+          <w:szCs w:val="20"/>
         </w:rPr>
       </w:pPr>
       <w:r>
@@ -156,19 +154,6 @@
         </w:rPr>
         <w:br/>
       </w:r>
-    </w:p>
-    <w:p>
-      <w:pPr>
-        <w:tabs>
-          <w:tab w:val="left" w:pos="2340"/>
-        </w:tabs>
-        <w:jc w:val="center"/>
-        <w:rPr>
-          <w:rFonts w:cstheme="minorHAnsi"/>
-          <w:sz w:val="20"/>
-          <w:szCs w:val="20"/>
-        </w:rPr>
-      </w:pPr>
       <w:r>
         <w:rPr>
           <w:rFonts w:cstheme="minorHAnsi"/>
@@ -194,7 +179,13 @@
         <w:rPr>
           <w:rFonts w:cstheme="minorHAnsi"/>
         </w:rPr>
-        <w:t xml:space="preserve">Highly accomplished technology professional with expertise spanning </w:t>
+        <w:t xml:space="preserve">Diversely skilled </w:t>
+      </w:r>
+      <w:r>
+        <w:rPr>
+          <w:rFonts w:cstheme="minorHAnsi"/>
+        </w:rPr>
+        <w:t xml:space="preserve">technology professional with expertise spanning </w:t>
       </w:r>
       <w:r>
         <w:rPr>
@@ -218,7 +209,19 @@
         <w:rPr>
           <w:rFonts w:cstheme="minorHAnsi"/>
         </w:rPr>
-        <w:t>development, data science, and process engineering. Certified Information Systems Security Professional (CISSP) holder, leveraging deep knowledge of information security controls to drive business success. Proficient in multiple programming languages (Python, C++, Java, etc.) and database systems (Oracle, MySQL, PostgreSQL), as well as cloud infrastructure from leading providers AWS and Google Cloud Compute.</w:t>
+        <w:t xml:space="preserve">development, data science, and process engineering. Certified Information Systems Security Professional (CISSP) </w:t>
+      </w:r>
+      <w:r>
+        <w:rPr>
+          <w:rFonts w:cstheme="minorHAnsi"/>
+        </w:rPr>
+        <w:t>has</w:t>
+      </w:r>
+      <w:r>
+        <w:rPr>
+          <w:rFonts w:cstheme="minorHAnsi"/>
+        </w:rPr>
+        <w:t xml:space="preserve"> deep knowledge of information security controls to drive business success. Proficient in multiple programming languages and database systems, as well as cloud infrastructure from leading providers.</w:t>
       </w:r>
     </w:p>
     <w:bookmarkEnd w:id="0"/>
@@ -260,7 +263,13 @@
         <w:rPr>
           <w:rFonts w:cstheme="minorHAnsi"/>
         </w:rPr>
-        <w:t xml:space="preserve">Offered strategic guidance, innovative solutions, and technical expertise to </w:t>
+        <w:t>Provided</w:t>
+      </w:r>
+      <w:r>
+        <w:rPr>
+          <w:rFonts w:cstheme="minorHAnsi"/>
+        </w:rPr>
+        <w:t xml:space="preserve"> strategic guidance, innovative solutions, and technical expertise to </w:t>
       </w:r>
       <w:r>
         <w:rPr>
@@ -627,6 +636,27 @@
     </w:p>
     <w:p>
       <w:pPr>
+        <w:rPr>
+          <w:rFonts w:cstheme="minorHAnsi"/>
+          <w:b/>
+          <w:bCs/>
+          <w:sz w:val="28"/>
+          <w:szCs w:val="28"/>
+        </w:rPr>
+      </w:pPr>
+      <w:r>
+        <w:rPr>
+          <w:rFonts w:cstheme="minorHAnsi"/>
+          <w:b/>
+          <w:bCs/>
+          <w:sz w:val="28"/>
+          <w:szCs w:val="28"/>
+        </w:rPr>
+        <w:br w:type="page"/>
+      </w:r>
+    </w:p>
+    <w:p>
+      <w:pPr>
         <w:tabs>
           <w:tab w:val="left" w:pos="2448"/>
         </w:tabs>
@@ -783,13 +813,49 @@
         <w:rPr>
           <w:rFonts w:cstheme="minorHAnsi"/>
         </w:rPr>
-        <w:t>Python, C, C++, Java, C#, JavaScript, Visual Basic, Go, SQL, Fortran, PHP, COBOL</w:t>
-      </w:r>
-      <w:r>
-        <w:rPr>
-          <w:rFonts w:cstheme="minorHAnsi"/>
-        </w:rPr>
-        <w:t>, R, D</w:t>
+        <w:t>Python, C</w:t>
+      </w:r>
+      <w:r>
+        <w:rPr>
+          <w:rFonts w:cstheme="minorHAnsi"/>
+        </w:rPr>
+        <w:t>++</w:t>
+      </w:r>
+      <w:r>
+        <w:rPr>
+          <w:rFonts w:cstheme="minorHAnsi"/>
+        </w:rPr>
+        <w:t xml:space="preserve">, C, Java, C#, JavaScript, </w:t>
+      </w:r>
+      <w:r>
+        <w:rPr>
+          <w:rFonts w:cstheme="minorHAnsi"/>
+        </w:rPr>
+        <w:t xml:space="preserve">Go, SQL, </w:t>
+      </w:r>
+      <w:r>
+        <w:rPr>
+          <w:rFonts w:cstheme="minorHAnsi"/>
+        </w:rPr>
+        <w:t xml:space="preserve">Visual Basic, Fortran, PHP, </w:t>
+      </w:r>
+      <w:r>
+        <w:rPr>
+          <w:rFonts w:cstheme="minorHAnsi"/>
+        </w:rPr>
+        <w:t xml:space="preserve">Rust, </w:t>
+      </w:r>
+      <w:r>
+        <w:rPr>
+          <w:rFonts w:cstheme="minorHAnsi"/>
+        </w:rPr>
+        <w:t>COBOL</w:t>
+      </w:r>
+      <w:r>
+        <w:rPr>
+          <w:rFonts w:cstheme="minorHAnsi"/>
+        </w:rPr>
+        <w:t>, R, D, Classic Visual Basic, FoxPro, Transact-SQL, VBScript, PowerShell</w:t>
       </w:r>
     </w:p>
     <w:p>
@@ -875,12 +941,6 @@
           <w:rFonts w:cstheme="minorHAnsi"/>
         </w:rPr>
         <w:t>, Microsoft Hypervisor, Oracle VirtualBox, Docker</w:t>
-      </w:r>
-      <w:r>
-        <w:rPr>
-          <w:rFonts w:cstheme="minorHAnsi"/>
-        </w:rPr>
-        <w:t>, Kubernetes</w:t>
       </w:r>
       <w:r>
         <w:rPr>
@@ -1667,24 +1727,6 @@
           <w:u w:val="single"/>
         </w:rPr>
         <w:t>ConvergeOne</w:t>
-      </w:r>
-      <w:r>
-        <w:rPr>
-          <w:rFonts w:cstheme="minorHAnsi"/>
-          <w:b/>
-          <w:bCs/>
-          <w:u w:val="single"/>
-        </w:rPr>
-        <w:t xml:space="preserve">, </w:t>
-      </w:r>
-      <w:r>
-        <w:rPr>
-          <w:rFonts w:cstheme="minorHAnsi"/>
-          <w:b/>
-          <w:bCs/>
-          <w:u w:val="single"/>
-        </w:rPr>
-        <w:t>Programmer</w:t>
       </w:r>
       <w:r>
         <w:rPr>
@@ -5585,7 +5627,6 @@
   <w:style w:type="character" w:default="1" w:styleId="DefaultParagraphFont">
     <w:name w:val="Default Paragraph Font"/>
     <w:uiPriority w:val="1"/>
-    <w:semiHidden/>
     <w:unhideWhenUsed/>
   </w:style>
   <w:style w:type="table" w:default="1" w:styleId="TableNormal">

--- a/resume/Delbert_Aud_Resume.docx
+++ b/resume/Delbert_Aud_Resume.docx
@@ -263,7 +263,13 @@
         <w:rPr>
           <w:rFonts w:cstheme="minorHAnsi"/>
         </w:rPr>
-        <w:t>Provided</w:t>
+        <w:t>Provid</w:t>
+      </w:r>
+      <w:r>
+        <w:rPr>
+          <w:rFonts w:cstheme="minorHAnsi"/>
+        </w:rPr>
+        <w:t>ed</w:t>
       </w:r>
       <w:r>
         <w:rPr>
@@ -350,21 +356,7 @@
         <w:rPr>
           <w:rFonts w:cstheme="minorHAnsi"/>
         </w:rPr>
-        <w:t xml:space="preserve">Utilized cutting-edge artificial intelligence (AI) tools like OpenAI, </w:t>
-      </w:r>
-      <w:proofErr w:type="spellStart"/>
-      <w:r>
-        <w:rPr>
-          <w:rFonts w:cstheme="minorHAnsi"/>
-        </w:rPr>
-        <w:t>LLaMA</w:t>
-      </w:r>
-      <w:proofErr w:type="spellEnd"/>
-      <w:r>
-        <w:rPr>
-          <w:rFonts w:cstheme="minorHAnsi"/>
-        </w:rPr>
-        <w:t>, and other leading platforms.</w:t>
+        <w:t>Utilized cutting-edge artificial intelligence (AI) tools like OpenAI, LLaMA, and other leading platforms.</w:t>
       </w:r>
     </w:p>
     <w:p>
@@ -598,7 +590,15 @@
           <w:b/>
           <w:bCs/>
         </w:rPr>
-        <w:t>IoT Experience:</w:t>
+        <w:t>Technologies</w:t>
+      </w:r>
+      <w:r>
+        <w:rPr>
+          <w:rFonts w:cstheme="minorHAnsi"/>
+          <w:b/>
+          <w:bCs/>
+        </w:rPr>
+        <w:t>:</w:t>
       </w:r>
     </w:p>
     <w:p>
@@ -606,7 +606,7 @@
         <w:pStyle w:val="ListParagraph"/>
         <w:numPr>
           <w:ilvl w:val="0"/>
-          <w:numId w:val="17"/>
+          <w:numId w:val="16"/>
         </w:numPr>
         <w:tabs>
           <w:tab w:val="left" w:pos="2340"/>
@@ -619,7 +619,115 @@
         <w:rPr>
           <w:rFonts w:cstheme="minorHAnsi"/>
         </w:rPr>
-        <w:t>Created a highly accurate and efficient liquid filling solution by combining innovative electronics (Arduino) with mechanical components (load cell) and pumping technology, optimized for seamless operation in a manufacturing setting.</w:t>
+        <w:t>Linux, Windows, MacOS</w:t>
+      </w:r>
+    </w:p>
+    <w:p>
+      <w:pPr>
+        <w:pStyle w:val="ListParagraph"/>
+        <w:numPr>
+          <w:ilvl w:val="0"/>
+          <w:numId w:val="16"/>
+        </w:numPr>
+        <w:tabs>
+          <w:tab w:val="left" w:pos="2340"/>
+        </w:tabs>
+        <w:rPr>
+          <w:rFonts w:cstheme="minorHAnsi"/>
+        </w:rPr>
+      </w:pPr>
+      <w:r>
+        <w:rPr>
+          <w:rFonts w:cstheme="minorHAnsi"/>
+        </w:rPr>
+        <w:t>Amazon Web Services (AWS), Google Cloud Compute</w:t>
+      </w:r>
+    </w:p>
+    <w:p>
+      <w:pPr>
+        <w:pStyle w:val="ListParagraph"/>
+        <w:numPr>
+          <w:ilvl w:val="0"/>
+          <w:numId w:val="16"/>
+        </w:numPr>
+        <w:tabs>
+          <w:tab w:val="left" w:pos="2340"/>
+        </w:tabs>
+        <w:rPr>
+          <w:rFonts w:cstheme="minorHAnsi"/>
+        </w:rPr>
+      </w:pPr>
+      <w:r>
+        <w:rPr>
+          <w:rFonts w:cstheme="minorHAnsi"/>
+        </w:rPr>
+        <w:t>Python, C</w:t>
+      </w:r>
+      <w:r>
+        <w:rPr>
+          <w:rFonts w:cstheme="minorHAnsi"/>
+        </w:rPr>
+        <w:t>++</w:t>
+      </w:r>
+      <w:r>
+        <w:rPr>
+          <w:rFonts w:cstheme="minorHAnsi"/>
+        </w:rPr>
+        <w:t xml:space="preserve">, C, Java, C#, JavaScript, </w:t>
+      </w:r>
+      <w:r>
+        <w:rPr>
+          <w:rFonts w:cstheme="minorHAnsi"/>
+        </w:rPr>
+        <w:t xml:space="preserve">Go, SQL, </w:t>
+      </w:r>
+      <w:r>
+        <w:rPr>
+          <w:rFonts w:cstheme="minorHAnsi"/>
+        </w:rPr>
+        <w:t>Visual Basic</w:t>
+      </w:r>
+    </w:p>
+    <w:p>
+      <w:pPr>
+        <w:pStyle w:val="ListParagraph"/>
+        <w:numPr>
+          <w:ilvl w:val="0"/>
+          <w:numId w:val="16"/>
+        </w:numPr>
+        <w:tabs>
+          <w:tab w:val="left" w:pos="2340"/>
+        </w:tabs>
+        <w:rPr>
+          <w:rFonts w:cstheme="minorHAnsi"/>
+        </w:rPr>
+      </w:pPr>
+      <w:r>
+        <w:rPr>
+          <w:rFonts w:cstheme="minorHAnsi"/>
+        </w:rPr>
+        <w:t>Oracle, MySQL, Microsoft SQL Server, PostgreSQL, MongoDB, Redis, Elasticsearch</w:t>
+      </w:r>
+    </w:p>
+    <w:p>
+      <w:pPr>
+        <w:pStyle w:val="ListParagraph"/>
+        <w:numPr>
+          <w:ilvl w:val="0"/>
+          <w:numId w:val="16"/>
+        </w:numPr>
+        <w:tabs>
+          <w:tab w:val="left" w:pos="2340"/>
+        </w:tabs>
+        <w:rPr>
+          <w:rFonts w:cstheme="minorHAnsi"/>
+        </w:rPr>
+      </w:pPr>
+      <w:r>
+        <w:rPr>
+          <w:rFonts w:cstheme="minorHAnsi"/>
+        </w:rPr>
+        <w:t>ChatGPT, Ollama, LangChain, CrewAI</w:t>
       </w:r>
     </w:p>
     <w:p>
@@ -926,21 +1034,7 @@
           <w:rFonts w:cstheme="minorHAnsi"/>
         </w:rPr>
         <w:tab/>
-        <w:t xml:space="preserve">VMWare </w:t>
-      </w:r>
-      <w:proofErr w:type="spellStart"/>
-      <w:r>
-        <w:rPr>
-          <w:rFonts w:cstheme="minorHAnsi"/>
-        </w:rPr>
-        <w:t>ESXi</w:t>
-      </w:r>
-      <w:proofErr w:type="spellEnd"/>
-      <w:r>
-        <w:rPr>
-          <w:rFonts w:cstheme="minorHAnsi"/>
-        </w:rPr>
-        <w:t>, Microsoft Hypervisor, Oracle VirtualBox, Docker</w:t>
+        <w:t>VMWare ESXi, Microsoft Hypervisor, Oracle VirtualBox, Docker</w:t>
       </w:r>
       <w:r>
         <w:rPr>
@@ -948,28 +1042,12 @@
         </w:rPr>
         <w:t xml:space="preserve">, </w:t>
       </w:r>
-      <w:proofErr w:type="spellStart"/>
-      <w:r>
-        <w:rPr>
-          <w:rFonts w:cstheme="minorHAnsi"/>
-        </w:rPr>
-        <w:t>Podman</w:t>
-      </w:r>
-      <w:proofErr w:type="spellEnd"/>
-      <w:r>
-        <w:rPr>
-          <w:rFonts w:cstheme="minorHAnsi"/>
-        </w:rPr>
-        <w:t xml:space="preserve">, </w:t>
-      </w:r>
-      <w:proofErr w:type="spellStart"/>
-      <w:r>
-        <w:rPr>
-          <w:rFonts w:cstheme="minorHAnsi"/>
-        </w:rPr>
-        <w:t>Proxmox</w:t>
-      </w:r>
-      <w:proofErr w:type="spellEnd"/>
+      <w:r>
+        <w:rPr>
+          <w:rFonts w:cstheme="minorHAnsi"/>
+        </w:rPr>
+        <w:t>Podman, Proxmox</w:t>
+      </w:r>
     </w:p>
     <w:p>
       <w:pPr>
@@ -1003,28 +1081,12 @@
         </w:rPr>
         <w:tab/>
       </w:r>
-      <w:proofErr w:type="spellStart"/>
-      <w:r>
-        <w:rPr>
-          <w:rFonts w:cstheme="minorHAnsi"/>
-        </w:rPr>
-        <w:t>NodeRed</w:t>
-      </w:r>
-      <w:proofErr w:type="spellEnd"/>
-      <w:r>
-        <w:rPr>
-          <w:rFonts w:cstheme="minorHAnsi"/>
-        </w:rPr>
-        <w:t xml:space="preserve">, Apache </w:t>
-      </w:r>
-      <w:proofErr w:type="spellStart"/>
-      <w:r>
-        <w:rPr>
-          <w:rFonts w:cstheme="minorHAnsi"/>
-        </w:rPr>
-        <w:t>NiFi</w:t>
-      </w:r>
-      <w:proofErr w:type="spellEnd"/>
+      <w:r>
+        <w:rPr>
+          <w:rFonts w:cstheme="minorHAnsi"/>
+        </w:rPr>
+        <w:t>NodeRed, Apache NiFi</w:t>
+      </w:r>
     </w:p>
     <w:p>
       <w:pPr>
@@ -1078,16 +1140,8 @@
         <w:rPr>
           <w:rFonts w:cstheme="minorHAnsi"/>
         </w:rPr>
-        <w:t xml:space="preserve">Google </w:t>
-      </w:r>
-      <w:proofErr w:type="spellStart"/>
-      <w:r>
-        <w:rPr>
-          <w:rFonts w:cstheme="minorHAnsi"/>
-        </w:rPr>
-        <w:t>DialogFlow</w:t>
-      </w:r>
-      <w:proofErr w:type="spellEnd"/>
+        <w:t>Google DialogFlow</w:t>
+      </w:r>
       <w:r>
         <w:rPr>
           <w:rFonts w:cstheme="minorHAnsi"/>
@@ -1118,44 +1172,14 @@
           <w:rFonts w:cstheme="minorHAnsi"/>
         </w:rPr>
         <w:tab/>
-        <w:t xml:space="preserve">ChatGPT, </w:t>
-      </w:r>
-      <w:proofErr w:type="spellStart"/>
-      <w:r>
-        <w:rPr>
-          <w:rFonts w:cstheme="minorHAnsi"/>
-        </w:rPr>
-        <w:t>Ollama</w:t>
-      </w:r>
-      <w:proofErr w:type="spellEnd"/>
-      <w:r>
-        <w:rPr>
-          <w:rFonts w:cstheme="minorHAnsi"/>
-        </w:rPr>
-        <w:t xml:space="preserve">, </w:t>
-      </w:r>
-      <w:proofErr w:type="spellStart"/>
-      <w:r>
-        <w:rPr>
-          <w:rFonts w:cstheme="minorHAnsi"/>
-        </w:rPr>
-        <w:t>LangChain</w:t>
-      </w:r>
-      <w:proofErr w:type="spellEnd"/>
-      <w:r>
-        <w:rPr>
-          <w:rFonts w:cstheme="minorHAnsi"/>
-        </w:rPr>
-        <w:t xml:space="preserve">, </w:t>
-      </w:r>
-      <w:proofErr w:type="spellStart"/>
-      <w:r>
-        <w:rPr>
-          <w:rFonts w:cstheme="minorHAnsi"/>
-        </w:rPr>
-        <w:t>CrewAI</w:t>
-      </w:r>
-      <w:proofErr w:type="spellEnd"/>
+        <w:t>ChatGPT, Ollama, LangChain</w:t>
+      </w:r>
+      <w:r>
+        <w:rPr>
+          <w:rFonts w:cstheme="minorHAnsi"/>
+        </w:rPr>
+        <w:t>, CrewAI</w:t>
+      </w:r>
     </w:p>
     <w:p>
       <w:pPr>
@@ -1271,45 +1295,6 @@
           <w:b/>
           <w:bCs/>
         </w:rPr>
-        <w:t>Education:</w:t>
-      </w:r>
-      <w:r>
-        <w:rPr>
-          <w:rFonts w:cstheme="minorHAnsi"/>
-          <w:b/>
-          <w:bCs/>
-        </w:rPr>
-        <w:tab/>
-      </w:r>
-      <w:r>
-        <w:rPr>
-          <w:rFonts w:cstheme="minorHAnsi"/>
-        </w:rPr>
-        <w:t>College of Southern Nevada</w:t>
-      </w:r>
-      <w:r>
-        <w:rPr>
-          <w:rFonts w:cstheme="minorHAnsi"/>
-        </w:rPr>
-        <w:t>, AAS, CIT-Software Programming</w:t>
-      </w:r>
-    </w:p>
-    <w:p>
-      <w:pPr>
-        <w:tabs>
-          <w:tab w:val="left" w:pos="2448"/>
-        </w:tabs>
-        <w:ind w:left="2448" w:hanging="2448"/>
-        <w:rPr>
-          <w:rFonts w:cstheme="minorHAnsi"/>
-        </w:rPr>
-      </w:pPr>
-      <w:r>
-        <w:rPr>
-          <w:rFonts w:cstheme="minorHAnsi"/>
-          <w:b/>
-          <w:bCs/>
-        </w:rPr>
         <w:t>US Right to Work:</w:t>
       </w:r>
       <w:r>
@@ -1374,7 +1359,6 @@
           <w:rFonts w:cstheme="minorHAnsi"/>
           <w:b/>
           <w:bCs/>
-          <w:u w:val="single"/>
         </w:rPr>
         <w:t>College of Southern Nevada</w:t>
       </w:r>
@@ -1383,13 +1367,14 @@
           <w:rFonts w:cstheme="minorHAnsi"/>
           <w:b/>
           <w:bCs/>
-          <w:u w:val="single"/>
         </w:rPr>
         <w:br/>
       </w:r>
       <w:r>
         <w:rPr>
           <w:rFonts w:cstheme="minorHAnsi"/>
+          <w:b/>
+          <w:bCs/>
         </w:rPr>
         <w:t>Bachelor of Applied Science</w:t>
       </w:r>
@@ -1423,7 +1408,6 @@
           <w:rFonts w:cstheme="minorHAnsi"/>
           <w:b/>
           <w:bCs/>
-          <w:u w:val="single"/>
         </w:rPr>
         <w:t>College of Southern Nevada</w:t>
       </w:r>
@@ -1432,14 +1416,8 @@
           <w:rFonts w:cstheme="minorHAnsi"/>
           <w:b/>
           <w:bCs/>
-          <w:u w:val="single"/>
         </w:rPr>
         <w:br/>
-      </w:r>
-      <w:r>
-        <w:rPr>
-          <w:rFonts w:cstheme="minorHAnsi"/>
-        </w:rPr>
         <w:t>Associates of Applied Science</w:t>
       </w:r>
       <w:r>
@@ -1541,6 +1519,7 @@
           <w:sz w:val="28"/>
           <w:szCs w:val="28"/>
         </w:rPr>
+        <w:lastRenderedPageBreak/>
         <w:t>PROFESSIONAL EXPERIENCE</w:t>
       </w:r>
     </w:p>
@@ -1552,34 +1531,39 @@
         </w:tabs>
         <w:rPr>
           <w:rFonts w:cstheme="minorHAnsi"/>
+        </w:rPr>
+      </w:pPr>
+      <w:r>
+        <w:rPr>
+          <w:rFonts w:cstheme="minorHAnsi"/>
+          <w:b/>
+          <w:bCs/>
+        </w:rPr>
+        <w:t>ConvergeOne</w:t>
+      </w:r>
+      <w:r>
+        <w:rPr>
+          <w:rFonts w:cstheme="minorHAnsi"/>
+          <w:b/>
+          <w:bCs/>
+        </w:rPr>
+        <w:br/>
+        <w:t>Data Engineer</w:t>
+      </w:r>
+      <w:r>
+        <w:rPr>
+          <w:rFonts w:cstheme="minorHAnsi"/>
           <w:b/>
           <w:bCs/>
           <w:u w:val="single"/>
         </w:rPr>
-      </w:pPr>
-      <w:r>
-        <w:rPr>
-          <w:rFonts w:cstheme="minorHAnsi"/>
-          <w:b/>
-          <w:bCs/>
-          <w:u w:val="single"/>
-        </w:rPr>
-        <w:t>Bath Bomb Xpress</w:t>
-      </w:r>
-      <w:r>
-        <w:rPr>
-          <w:rFonts w:cstheme="minorHAnsi"/>
-          <w:b/>
-          <w:bCs/>
-          <w:u w:val="single"/>
-        </w:rPr>
         <w:br/>
       </w:r>
       <w:r>
         <w:rPr>
           <w:rFonts w:cstheme="minorHAnsi"/>
         </w:rPr>
-        <w:t>Portage, Wisconsin</w:t>
+        <w:t>Bloomington, Minnesota</w:t>
       </w:r>
       <w:r>
         <w:rPr>
@@ -1591,25 +1575,31 @@
         <w:rPr>
           <w:rFonts w:cstheme="minorHAnsi"/>
         </w:rPr>
-        <w:t xml:space="preserve">IoT </w:t>
-      </w:r>
-      <w:r>
-        <w:rPr>
-          <w:rFonts w:cstheme="minorHAnsi"/>
-        </w:rPr>
-        <w:t>Architect</w:t>
-      </w:r>
-      <w:r>
-        <w:rPr>
-          <w:rFonts w:cstheme="minorHAnsi"/>
-        </w:rPr>
-        <w:br/>
-      </w:r>
-      <w:r>
-        <w:rPr>
-          <w:rFonts w:cstheme="minorHAnsi"/>
-        </w:rPr>
-        <w:t>May 2024 to Present</w:t>
+        <w:t xml:space="preserve">June </w:t>
+      </w:r>
+      <w:r>
+        <w:rPr>
+          <w:rFonts w:cstheme="minorHAnsi"/>
+        </w:rPr>
+        <w:t>201</w:t>
+      </w:r>
+      <w:r>
+        <w:rPr>
+          <w:rFonts w:cstheme="minorHAnsi"/>
+        </w:rPr>
+        <w:t>6</w:t>
+      </w:r>
+      <w:r>
+        <w:rPr>
+          <w:rFonts w:cstheme="minorHAnsi"/>
+        </w:rPr>
+        <w:t xml:space="preserve"> to </w:t>
+      </w:r>
+      <w:r>
+        <w:rPr>
+          <w:rFonts w:cstheme="minorHAnsi"/>
+        </w:rPr>
+        <w:t>May 2024</w:t>
       </w:r>
     </w:p>
     <w:p>
@@ -1630,7 +1620,7 @@
           <w:b/>
           <w:bCs/>
         </w:rPr>
-        <w:t xml:space="preserve">Arduino System Development </w:t>
+        <w:t>Software Development</w:t>
       </w:r>
     </w:p>
     <w:p>
@@ -1646,41 +1636,13 @@
         </w:tabs>
         <w:rPr>
           <w:rFonts w:cstheme="minorHAnsi"/>
-          <w:b/>
-          <w:bCs/>
-          <w:u w:val="single"/>
-        </w:rPr>
-      </w:pPr>
-      <w:bookmarkStart w:id="2" w:name="_Hlk166058612"/>
-      <w:r>
-        <w:rPr>
-          <w:rFonts w:cstheme="minorHAnsi"/>
-        </w:rPr>
-        <w:t xml:space="preserve">Developed an advanced liquid filling solution </w:t>
-      </w:r>
-      <w:r>
-        <w:rPr>
-          <w:rFonts w:cstheme="minorHAnsi"/>
-        </w:rPr>
-        <w:t xml:space="preserve">for factory bottle filling </w:t>
-      </w:r>
-      <w:r>
-        <w:rPr>
-          <w:rFonts w:cstheme="minorHAnsi"/>
-        </w:rPr>
-        <w:t>that harmoniously merged electronic intelligence</w:t>
-      </w:r>
-      <w:r>
-        <w:rPr>
-          <w:rFonts w:cstheme="minorHAnsi"/>
-        </w:rPr>
-        <w:t xml:space="preserve">, </w:t>
-      </w:r>
-      <w:r>
-        <w:rPr>
-          <w:rFonts w:cstheme="minorHAnsi"/>
-        </w:rPr>
-        <w:t>Arduino's C programming language, mechanical sensing capabilities, and pumping technology, optimized for real-time performance and reliability within a manufacturing setting.</w:t>
+        </w:rPr>
+      </w:pPr>
+      <w:r>
+        <w:rPr>
+          <w:rFonts w:cstheme="minorHAnsi"/>
+        </w:rPr>
+        <w:t>Developed a suite of sophisticated solutions that leverages the strengths of multiple technologies – including classic ASP, Python, Excel VBA programming languages, Microsoft SQL Server, Elasticsearch and vendor-specific REST endpoints to meet company provided requirements.</w:t>
       </w:r>
     </w:p>
     <w:p>
@@ -1696,121 +1658,13 @@
         </w:tabs>
         <w:rPr>
           <w:rFonts w:cstheme="minorHAnsi"/>
-          <w:b/>
-          <w:bCs/>
-          <w:u w:val="single"/>
-        </w:rPr>
-      </w:pPr>
-      <w:r>
-        <w:rPr>
-          <w:rFonts w:cstheme="minorHAnsi"/>
-        </w:rPr>
-        <w:t>Developed a drink dispensing solution that accurately dispenses two liquids to yield an accurate final quantity.</w:t>
-      </w:r>
-    </w:p>
-    <w:bookmarkEnd w:id="2"/>
-    <w:p>
-      <w:pPr>
-        <w:tabs>
-          <w:tab w:val="left" w:pos="360"/>
-          <w:tab w:val="left" w:pos="2340"/>
-        </w:tabs>
-        <w:rPr>
-          <w:rFonts w:cstheme="minorHAnsi"/>
-        </w:rPr>
-      </w:pPr>
-      <w:r>
-        <w:rPr>
-          <w:rFonts w:cstheme="minorHAnsi"/>
-          <w:b/>
-          <w:bCs/>
-          <w:u w:val="single"/>
-        </w:rPr>
-        <w:t>ConvergeOne</w:t>
-      </w:r>
-      <w:r>
-        <w:rPr>
-          <w:rFonts w:cstheme="minorHAnsi"/>
-          <w:b/>
-          <w:bCs/>
-          <w:u w:val="single"/>
-        </w:rPr>
-        <w:br/>
-      </w:r>
-      <w:r>
-        <w:rPr>
-          <w:rFonts w:cstheme="minorHAnsi"/>
-        </w:rPr>
-        <w:t>Bloomington, Minnesota</w:t>
-      </w:r>
-      <w:r>
-        <w:rPr>
-          <w:rFonts w:cstheme="minorHAnsi"/>
-        </w:rPr>
-        <w:br/>
-      </w:r>
-      <w:r>
-        <w:rPr>
-          <w:rFonts w:cstheme="minorHAnsi"/>
-        </w:rPr>
-        <w:t>Data Engineer</w:t>
-      </w:r>
-      <w:r>
-        <w:rPr>
-          <w:rFonts w:cstheme="minorHAnsi"/>
-        </w:rPr>
-        <w:br/>
-      </w:r>
-      <w:r>
-        <w:rPr>
-          <w:rFonts w:cstheme="minorHAnsi"/>
-        </w:rPr>
-        <w:t xml:space="preserve">June </w:t>
-      </w:r>
-      <w:r>
-        <w:rPr>
-          <w:rFonts w:cstheme="minorHAnsi"/>
-        </w:rPr>
-        <w:t>201</w:t>
-      </w:r>
-      <w:r>
-        <w:rPr>
-          <w:rFonts w:cstheme="minorHAnsi"/>
-        </w:rPr>
-        <w:t>6</w:t>
-      </w:r>
-      <w:r>
-        <w:rPr>
-          <w:rFonts w:cstheme="minorHAnsi"/>
-        </w:rPr>
-        <w:t xml:space="preserve"> to </w:t>
-      </w:r>
-      <w:r>
-        <w:rPr>
-          <w:rFonts w:cstheme="minorHAnsi"/>
-        </w:rPr>
-        <w:t>May 2024</w:t>
-      </w:r>
-    </w:p>
-    <w:p>
-      <w:pPr>
-        <w:tabs>
-          <w:tab w:val="left" w:pos="360"/>
-          <w:tab w:val="left" w:pos="2340"/>
-        </w:tabs>
-        <w:rPr>
-          <w:rFonts w:cstheme="minorHAnsi"/>
-          <w:b/>
-          <w:bCs/>
-        </w:rPr>
-      </w:pPr>
-      <w:r>
-        <w:rPr>
-          <w:rFonts w:cstheme="minorHAnsi"/>
-          <w:b/>
-          <w:bCs/>
-        </w:rPr>
-        <w:t>Software Development</w:t>
+        </w:rPr>
+      </w:pPr>
+      <w:r>
+        <w:rPr>
+          <w:rFonts w:cstheme="minorHAnsi"/>
+        </w:rPr>
+        <w:t>Employed the Avaya DMCC library in creating a Java-based application that successfully interfaces with Avaya Telephone Systems, guaranteeing efficient and trouble-free installations of new systems.</w:t>
       </w:r>
     </w:p>
     <w:p>
@@ -1832,7 +1686,7 @@
         <w:rPr>
           <w:rFonts w:cstheme="minorHAnsi"/>
         </w:rPr>
-        <w:t>Developed a suite of sophisticated solutions that leverages the strengths of multiple technologies – including classic ASP, Python, Excel VBA programming languages, Microsoft SQL Server, Elasticsearch and vendor-specific REST endpoints to meet company provided requirements.</w:t>
+        <w:t>Developed a system to collect data from various Avaya tools and upload it to SQL Server database running on CentOS via web REST interface, using Go language and Microsoft SQL Server.</w:t>
       </w:r>
     </w:p>
     <w:p>
@@ -1854,50 +1708,6 @@
         <w:rPr>
           <w:rFonts w:cstheme="minorHAnsi"/>
         </w:rPr>
-        <w:t>Employed the Avaya DMCC library in creating a Java-based application that successfully interfaces with Avaya Telephone Systems, guaranteeing efficient and trouble-free installations of new systems.</w:t>
-      </w:r>
-    </w:p>
-    <w:p>
-      <w:pPr>
-        <w:pStyle w:val="ListParagraph"/>
-        <w:numPr>
-          <w:ilvl w:val="0"/>
-          <w:numId w:val="8"/>
-        </w:numPr>
-        <w:tabs>
-          <w:tab w:val="left" w:pos="360"/>
-          <w:tab w:val="left" w:pos="2340"/>
-        </w:tabs>
-        <w:rPr>
-          <w:rFonts w:cstheme="minorHAnsi"/>
-        </w:rPr>
-      </w:pPr>
-      <w:r>
-        <w:rPr>
-          <w:rFonts w:cstheme="minorHAnsi"/>
-        </w:rPr>
-        <w:t>Developed a system to collect data from various Avaya tools and upload it to SQL Server database running on CentOS via web REST interface, using Go language and Microsoft SQL Server.</w:t>
-      </w:r>
-    </w:p>
-    <w:p>
-      <w:pPr>
-        <w:pStyle w:val="ListParagraph"/>
-        <w:numPr>
-          <w:ilvl w:val="0"/>
-          <w:numId w:val="8"/>
-        </w:numPr>
-        <w:tabs>
-          <w:tab w:val="left" w:pos="360"/>
-          <w:tab w:val="left" w:pos="2340"/>
-        </w:tabs>
-        <w:rPr>
-          <w:rFonts w:cstheme="minorHAnsi"/>
-        </w:rPr>
-      </w:pPr>
-      <w:r>
-        <w:rPr>
-          <w:rFonts w:cstheme="minorHAnsi"/>
-        </w:rPr>
         <w:t>Created an intuitive dashboard system that provides users with actionable insights into critical help desk ticket information, leveraging classic ASP programming language and integrating with a SQL Server reporting database.</w:t>
       </w:r>
     </w:p>
@@ -1941,21 +1751,7 @@
         <w:rPr>
           <w:rFonts w:cstheme="minorHAnsi"/>
         </w:rPr>
-        <w:t xml:space="preserve">Developed a solution that integrated enterprise alarm systems with asset data to identify the noisiest equipment, leveraging Elasticsearch's search capabilities, an Enterprise SQL Server environment for data retrieval, Python programming language for data cleaning and analysis, </w:t>
-      </w:r>
-      <w:proofErr w:type="spellStart"/>
-      <w:r>
-        <w:rPr>
-          <w:rFonts w:cstheme="minorHAnsi"/>
-        </w:rPr>
-        <w:t>ChartJS</w:t>
-      </w:r>
-      <w:proofErr w:type="spellEnd"/>
-      <w:r>
-        <w:rPr>
-          <w:rFonts w:cstheme="minorHAnsi"/>
-        </w:rPr>
-        <w:t xml:space="preserve"> library and Excel for visualization.</w:t>
+        <w:t>Developed a solution that integrated enterprise alarm systems with asset data to identify the noisiest equipment, leveraging Elasticsearch's search capabilities, an Enterprise SQL Server environment for data retrieval, Python programming language for data cleaning and analysis, ChartJS library and Excel for visualization.</w:t>
       </w:r>
     </w:p>
     <w:p>
@@ -1977,22 +1773,7 @@
         <w:rPr>
           <w:rFonts w:cstheme="minorHAnsi"/>
         </w:rPr>
-        <w:lastRenderedPageBreak/>
-        <w:t xml:space="preserve">Conducted in-depth graph analytics using Neo4j and the Python </w:t>
-      </w:r>
-      <w:proofErr w:type="spellStart"/>
-      <w:r>
-        <w:rPr>
-          <w:rFonts w:cstheme="minorHAnsi"/>
-        </w:rPr>
-        <w:t>NetworkX</w:t>
-      </w:r>
-      <w:proofErr w:type="spellEnd"/>
-      <w:r>
-        <w:rPr>
-          <w:rFonts w:cstheme="minorHAnsi"/>
-        </w:rPr>
-        <w:t xml:space="preserve"> library to identify the underlying causes of system failures, both upstream and downstream, providing a comprehensive view of complex system relationships.</w:t>
+        <w:t>Conducted in-depth graph analytics using Neo4j and the Python NetworkX library to identify the underlying causes of system failures, both upstream and downstream, providing a comprehensive view of complex system relationships.</w:t>
       </w:r>
     </w:p>
     <w:p>
@@ -2057,35 +1838,7 @@
         <w:rPr>
           <w:rFonts w:cstheme="minorHAnsi"/>
         </w:rPr>
-        <w:t xml:space="preserve">Offered expert consulting services around Robotic Process Automation (RPA), providing strategic guidance on implementation using innovative tools such as Automation Anywhere, Apache </w:t>
-      </w:r>
-      <w:proofErr w:type="spellStart"/>
-      <w:r>
-        <w:rPr>
-          <w:rFonts w:cstheme="minorHAnsi"/>
-        </w:rPr>
-        <w:t>Nifi</w:t>
-      </w:r>
-      <w:proofErr w:type="spellEnd"/>
-      <w:r>
-        <w:rPr>
-          <w:rFonts w:cstheme="minorHAnsi"/>
-        </w:rPr>
-        <w:t xml:space="preserve">, </w:t>
-      </w:r>
-      <w:proofErr w:type="spellStart"/>
-      <w:r>
-        <w:rPr>
-          <w:rFonts w:cstheme="minorHAnsi"/>
-        </w:rPr>
-        <w:t>NodeRed</w:t>
-      </w:r>
-      <w:proofErr w:type="spellEnd"/>
-      <w:r>
-        <w:rPr>
-          <w:rFonts w:cstheme="minorHAnsi"/>
-        </w:rPr>
-        <w:t>, Python, and Golang to align with and enhance business operations and goals.</w:t>
+        <w:t>Offered expert consulting services around Robotic Process Automation (RPA), providing strategic guidance on implementation using innovative tools such as Automation Anywhere, Apache Nifi, NodeRed, Python, and Golang to align with and enhance business operations and goals.</w:t>
       </w:r>
     </w:p>
     <w:p>
@@ -2103,7 +1856,7 @@
           <w:rFonts w:cstheme="minorHAnsi"/>
         </w:rPr>
       </w:pPr>
-      <w:bookmarkStart w:id="3" w:name="_Hlk166059703"/>
+      <w:bookmarkStart w:id="2" w:name="_Hlk166059703"/>
       <w:r>
         <w:rPr>
           <w:rFonts w:cstheme="minorHAnsi"/>
@@ -2111,7 +1864,7 @@
         <w:t>Contributed Python and Excel VBA development expertise to the RPA team, leveraging innovative coding techniques and best practices to optimize automation solution performance by as much as 500%, resulting in significantly improved process efficiency.</w:t>
       </w:r>
     </w:p>
-    <w:bookmarkEnd w:id="3"/>
+    <w:bookmarkEnd w:id="2"/>
     <w:p>
       <w:pPr>
         <w:pStyle w:val="ListParagraph"/>
@@ -2134,6 +1887,7 @@
         <w:rPr>
           <w:rFonts w:cstheme="minorHAnsi"/>
         </w:rPr>
+        <w:lastRenderedPageBreak/>
         <w:t>Utilized Python programming language to develop an automation solution for Ivanti ticket assignment, leveraging REST endpoints and database connections to intelligently assign tickets based on technicians' skills and availability.</w:t>
       </w:r>
     </w:p>
@@ -2155,62 +1909,65 @@
           <w:rFonts w:cstheme="minorHAnsi"/>
           <w:b/>
           <w:bCs/>
+        </w:rPr>
+        <w:t>Hewlett</w:t>
+      </w:r>
+      <w:r>
+        <w:rPr>
+          <w:rFonts w:cstheme="minorHAnsi"/>
+          <w:b/>
+          <w:bCs/>
+        </w:rPr>
+        <w:t xml:space="preserve"> </w:t>
+      </w:r>
+      <w:r>
+        <w:rPr>
+          <w:rFonts w:cstheme="minorHAnsi"/>
+          <w:b/>
+          <w:bCs/>
+        </w:rPr>
+        <w:t>Packard</w:t>
+      </w:r>
+      <w:r>
+        <w:rPr>
+          <w:rFonts w:cstheme="minorHAnsi"/>
+          <w:b/>
+          <w:bCs/>
+        </w:rPr>
+        <w:t xml:space="preserve"> </w:t>
+      </w:r>
+      <w:r>
+        <w:rPr>
+          <w:rFonts w:cstheme="minorHAnsi"/>
+          <w:b/>
+          <w:bCs/>
+        </w:rPr>
+        <w:t xml:space="preserve">Enterprise </w:t>
+      </w:r>
+      <w:r>
+        <w:rPr>
+          <w:rFonts w:cstheme="minorHAnsi"/>
+          <w:b/>
+          <w:bCs/>
+        </w:rPr>
+        <w:t>Services</w:t>
+      </w:r>
+      <w:r>
+        <w:rPr>
+          <w:rFonts w:cstheme="minorHAnsi"/>
+          <w:b/>
+          <w:bCs/>
+        </w:rPr>
+        <w:br/>
+        <w:t>Senior Consultant</w:t>
+      </w:r>
+      <w:r>
+        <w:rPr>
+          <w:rFonts w:cstheme="minorHAnsi"/>
+          <w:b/>
+          <w:bCs/>
           <w:u w:val="single"/>
         </w:rPr>
-        <w:t>Hewlett</w:t>
-      </w:r>
-      <w:r>
-        <w:rPr>
-          <w:rFonts w:cstheme="minorHAnsi"/>
-          <w:b/>
-          <w:bCs/>
-          <w:u w:val="single"/>
-        </w:rPr>
-        <w:t xml:space="preserve"> </w:t>
-      </w:r>
-      <w:r>
-        <w:rPr>
-          <w:rFonts w:cstheme="minorHAnsi"/>
-          <w:b/>
-          <w:bCs/>
-          <w:u w:val="single"/>
-        </w:rPr>
-        <w:t>Packard</w:t>
-      </w:r>
-      <w:r>
-        <w:rPr>
-          <w:rFonts w:cstheme="minorHAnsi"/>
-          <w:b/>
-          <w:bCs/>
-          <w:u w:val="single"/>
-        </w:rPr>
-        <w:t xml:space="preserve"> </w:t>
-      </w:r>
-      <w:r>
-        <w:rPr>
-          <w:rFonts w:cstheme="minorHAnsi"/>
-          <w:b/>
-          <w:bCs/>
-          <w:u w:val="single"/>
-        </w:rPr>
-        <w:t xml:space="preserve">Enterprise </w:t>
-      </w:r>
-      <w:r>
-        <w:rPr>
-          <w:rFonts w:cstheme="minorHAnsi"/>
-          <w:b/>
-          <w:bCs/>
-          <w:u w:val="single"/>
-        </w:rPr>
-        <w:t>Services</w:t>
-      </w:r>
-      <w:r>
-        <w:rPr>
-          <w:rFonts w:cstheme="minorHAnsi"/>
-          <w:b/>
-          <w:bCs/>
-          <w:u w:val="single"/>
-        </w:rPr>
         <w:br/>
       </w:r>
       <w:r>
@@ -2218,18 +1975,6 @@
           <w:rFonts w:cstheme="minorHAnsi"/>
         </w:rPr>
         <w:t>Spring, Texas</w:t>
-      </w:r>
-      <w:r>
-        <w:rPr>
-          <w:rFonts w:cstheme="minorHAnsi"/>
-        </w:rPr>
-        <w:br/>
-      </w:r>
-      <w:r>
-        <w:rPr>
-          <w:rFonts w:cstheme="minorHAnsi"/>
-        </w:rPr>
-        <w:t>Senior Consultant</w:t>
       </w:r>
       <w:r>
         <w:rPr>
@@ -2373,21 +2118,7 @@
         <w:rPr>
           <w:rFonts w:cstheme="minorHAnsi"/>
         </w:rPr>
-        <w:t xml:space="preserve">Collaborated with the NMCI team to develop a comprehensive solution for the </w:t>
-      </w:r>
-      <w:proofErr w:type="gramStart"/>
-      <w:r>
-        <w:rPr>
-          <w:rFonts w:cstheme="minorHAnsi"/>
-        </w:rPr>
-        <w:t>Classroom</w:t>
-      </w:r>
-      <w:proofErr w:type="gramEnd"/>
-      <w:r>
-        <w:rPr>
-          <w:rFonts w:cstheme="minorHAnsi"/>
-        </w:rPr>
-        <w:t xml:space="preserve"> project, leveraging C# programming language and integrating with a Microsoft SQL Server database. This innovative system enabled student account registration and automation, supporting the Department of Navy's training program.</w:t>
+        <w:t>Collaborated with the NMCI team to develop a comprehensive solution for the Classroom project, leveraging C# programming language and integrating with a Microsoft SQL Server database. This innovative system enabled student account registration and automation, supporting the Department of Navy's training program.</w:t>
       </w:r>
     </w:p>
     <w:p>
@@ -2409,21 +2140,7 @@
         <w:rPr>
           <w:rFonts w:cstheme="minorHAnsi"/>
         </w:rPr>
-        <w:t xml:space="preserve">Provided development services for the </w:t>
-      </w:r>
-      <w:proofErr w:type="spellStart"/>
-      <w:r>
-        <w:rPr>
-          <w:rFonts w:cstheme="minorHAnsi"/>
-        </w:rPr>
-        <w:t>eClaim</w:t>
-      </w:r>
-      <w:proofErr w:type="spellEnd"/>
-      <w:r>
-        <w:rPr>
-          <w:rFonts w:cstheme="minorHAnsi"/>
-        </w:rPr>
-        <w:t xml:space="preserve"> web-based application, leveraging a combination of Windows NT 4.0, Internet Information Services (IIS) 4, Visual Basic, and VBScript programming languages.</w:t>
+        <w:t>Provided development services for the eClaim web-based application, leveraging a combination of Windows NT 4.0, Internet Information Services (IIS) 4, Visual Basic, and VBScript programming languages.</w:t>
       </w:r>
     </w:p>
     <w:p>
@@ -2445,21 +2162,7 @@
         <w:rPr>
           <w:rFonts w:cstheme="minorHAnsi"/>
         </w:rPr>
-        <w:t xml:space="preserve">Designed and developed a system that integrates Discovery Toys' Web site with their AS/400 order-taking system, utilizing Visual Basic programming to control the host via </w:t>
-      </w:r>
-      <w:proofErr w:type="spellStart"/>
-      <w:r>
-        <w:rPr>
-          <w:rFonts w:cstheme="minorHAnsi"/>
-        </w:rPr>
-        <w:t>TNHost</w:t>
-      </w:r>
-      <w:proofErr w:type="spellEnd"/>
-      <w:r>
-        <w:rPr>
-          <w:rFonts w:cstheme="minorHAnsi"/>
-        </w:rPr>
-        <w:t xml:space="preserve"> 5.250 terminal software.</w:t>
+        <w:t>Designed and developed a system that integrates Discovery Toys' Web site with their AS/400 order-taking system, utilizing Visual Basic programming to control the host via TNHost 5.250 terminal software.</w:t>
       </w:r>
     </w:p>
     <w:p>
@@ -2481,22 +2184,7 @@
         <w:rPr>
           <w:rFonts w:cstheme="minorHAnsi"/>
         </w:rPr>
-        <w:lastRenderedPageBreak/>
-        <w:t xml:space="preserve">Collaborated on the development and maintenance of </w:t>
-      </w:r>
-      <w:proofErr w:type="spellStart"/>
-      <w:r>
-        <w:rPr>
-          <w:rFonts w:cstheme="minorHAnsi"/>
-        </w:rPr>
-        <w:t>Unigraphic's</w:t>
-      </w:r>
-      <w:proofErr w:type="spellEnd"/>
-      <w:r>
-        <w:rPr>
-          <w:rFonts w:cstheme="minorHAnsi"/>
-        </w:rPr>
-        <w:t xml:space="preserve"> IMAN PC product, leveraging Visual Basic version 4 and C++ API functions to facilitate communication between a Windows-based application and a UNIX server via Remote Procedure Calls (RPC).</w:t>
+        <w:t>Collaborated on the development and maintenance of Unigraphic's IMAN PC product, leveraging Visual Basic version 4 and C++ API functions to facilitate communication between a Windows-based application and a UNIX server via Remote Procedure Calls (RPC).</w:t>
       </w:r>
     </w:p>
     <w:p>
@@ -2617,6 +2305,7 @@
         <w:rPr>
           <w:rFonts w:cstheme="minorHAnsi"/>
         </w:rPr>
+        <w:lastRenderedPageBreak/>
         <w:t>Utilized automation tools to optimize Excel file generation through OBIEE, leading to a 75% decrease in file access times and storage requirements for the Butterfield Bank Auxiliary Projects Account.</w:t>
       </w:r>
     </w:p>
@@ -2900,7 +2589,6 @@
         <w:rPr>
           <w:rFonts w:cstheme="minorHAnsi"/>
         </w:rPr>
-        <w:lastRenderedPageBreak/>
         <w:t>Collaborated in the development of a comprehensive online platform for the California Healthy Families program using a combination of ASP, VBScript, XML, and SQL Server technologies.</w:t>
       </w:r>
     </w:p>
@@ -2989,127 +2677,6 @@
           <w:rFonts w:cstheme="minorHAnsi"/>
         </w:rPr>
         <w:t>Provided expert-level consulting services to assess the current state of the customer's IT infrastructure and offer actionable recommendations for optimization, education of the DBA team, and potential upgrades to better utilize existing resources.</w:t>
-      </w:r>
-    </w:p>
-    <w:p>
-      <w:pPr>
-        <w:tabs>
-          <w:tab w:val="left" w:pos="360"/>
-          <w:tab w:val="left" w:pos="2340"/>
-        </w:tabs>
-        <w:rPr>
-          <w:rFonts w:cstheme="minorHAnsi"/>
-          <w:b/>
-          <w:bCs/>
-          <w:u w:val="single"/>
-        </w:rPr>
-      </w:pPr>
-      <w:r>
-        <w:rPr>
-          <w:rFonts w:cstheme="minorHAnsi"/>
-          <w:b/>
-          <w:bCs/>
-          <w:u w:val="single"/>
-        </w:rPr>
-        <w:t>American Honda</w:t>
-      </w:r>
-      <w:r>
-        <w:rPr>
-          <w:rFonts w:cstheme="minorHAnsi"/>
-          <w:b/>
-          <w:bCs/>
-          <w:u w:val="single"/>
-        </w:rPr>
-        <w:br/>
-      </w:r>
-      <w:r>
-        <w:rPr>
-          <w:rFonts w:cstheme="minorHAnsi"/>
-        </w:rPr>
-        <w:t>Torrance, California</w:t>
-      </w:r>
-      <w:r>
-        <w:rPr>
-          <w:rFonts w:cstheme="minorHAnsi"/>
-        </w:rPr>
-        <w:br/>
-      </w:r>
-      <w:r>
-        <w:rPr>
-          <w:rFonts w:cstheme="minorHAnsi"/>
-        </w:rPr>
-        <w:t>Programmer</w:t>
-      </w:r>
-      <w:r>
-        <w:rPr>
-          <w:rFonts w:cstheme="minorHAnsi"/>
-        </w:rPr>
-        <w:br/>
-      </w:r>
-      <w:r>
-        <w:rPr>
-          <w:rFonts w:cstheme="minorHAnsi"/>
-        </w:rPr>
-        <w:t>October 1993 – July 1994</w:t>
-      </w:r>
-    </w:p>
-    <w:p>
-      <w:pPr>
-        <w:tabs>
-          <w:tab w:val="left" w:pos="360"/>
-          <w:tab w:val="left" w:pos="2340"/>
-        </w:tabs>
-        <w:rPr>
-          <w:rFonts w:cstheme="minorHAnsi"/>
-          <w:b/>
-          <w:bCs/>
-        </w:rPr>
-      </w:pPr>
-      <w:r>
-        <w:rPr>
-          <w:rFonts w:cstheme="minorHAnsi"/>
-          <w:b/>
-          <w:bCs/>
-        </w:rPr>
-        <w:t>Programming</w:t>
-      </w:r>
-      <w:r>
-        <w:rPr>
-          <w:rFonts w:cstheme="minorHAnsi"/>
-          <w:b/>
-          <w:bCs/>
-        </w:rPr>
-        <w:t>/</w:t>
-      </w:r>
-      <w:r>
-        <w:rPr>
-          <w:rFonts w:cstheme="minorHAnsi"/>
-          <w:b/>
-          <w:bCs/>
-        </w:rPr>
-        <w:t>Consultant</w:t>
-      </w:r>
-    </w:p>
-    <w:p>
-      <w:pPr>
-        <w:pStyle w:val="ListParagraph"/>
-        <w:numPr>
-          <w:ilvl w:val="0"/>
-          <w:numId w:val="18"/>
-        </w:numPr>
-        <w:tabs>
-          <w:tab w:val="left" w:pos="360"/>
-          <w:tab w:val="left" w:pos="2340"/>
-        </w:tabs>
-        <w:rPr>
-          <w:rFonts w:cstheme="minorHAnsi"/>
-        </w:rPr>
-      </w:pPr>
-      <w:r>
-        <w:rPr>
-          <w:rFonts w:cstheme="minorHAnsi"/>
-        </w:rPr>
-        <w:t>Provided expertise in programming and consulting services on Dealership Communications System (DCS), a complex, high-transactional system integrating dealership, corporate, and parts ordering information systems for American Honda. Utilized Visual Basic programming skills to develop solutions that streamlined communication between dealerships and corporate offices.</w:t>
       </w:r>
     </w:p>
     <w:sectPr>
@@ -5627,6 +5194,7 @@
   <w:style w:type="character" w:default="1" w:styleId="DefaultParagraphFont">
     <w:name w:val="Default Paragraph Font"/>
     <w:uiPriority w:val="1"/>
+    <w:semiHidden/>
     <w:unhideWhenUsed/>
   </w:style>
   <w:style w:type="table" w:default="1" w:styleId="TableNormal">
